--- a/추진계획서틀.docx
+++ b/추진계획서틀.docx
@@ -5,7 +5,6 @@
     <w:p>
       <w:pPr>
         <w:rPr>
-          <w:rFonts w:hint="eastAsia"/>
           <w:sz w:val="48"/>
           <w:szCs w:val="48"/>
         </w:rPr>
@@ -15,7 +14,6 @@
       <w:pPr>
         <w:jc w:val="center"/>
         <w:rPr>
-          <w:rFonts w:hint="eastAsia"/>
           <w:sz w:val="48"/>
           <w:szCs w:val="48"/>
         </w:rPr>
@@ -75,7 +73,6 @@
       <w:pPr>
         <w:jc w:val="left"/>
         <w:rPr>
-          <w:rFonts w:hint="eastAsia"/>
           <w:sz w:val="28"/>
           <w:szCs w:val="28"/>
         </w:rPr>
@@ -94,7 +91,6 @@
       <w:pPr>
         <w:jc w:val="center"/>
         <w:rPr>
-          <w:rFonts w:hint="eastAsia"/>
           <w:sz w:val="28"/>
           <w:szCs w:val="28"/>
         </w:rPr>
@@ -177,7 +173,6 @@
       <w:pPr>
         <w:jc w:val="left"/>
         <w:rPr>
-          <w:rFonts w:hint="eastAsia"/>
           <w:sz w:val="28"/>
           <w:szCs w:val="28"/>
         </w:rPr>
@@ -187,7 +182,6 @@
       <w:pPr>
         <w:jc w:val="left"/>
         <w:rPr>
-          <w:rFonts w:hint="eastAsia"/>
           <w:sz w:val="28"/>
           <w:szCs w:val="28"/>
         </w:rPr>
@@ -224,8 +218,18 @@
           <w:sz w:val="28"/>
           <w:szCs w:val="28"/>
         </w:rPr>
-        <w:t>2013182043 최아도</w:t>
-      </w:r>
+        <w:t xml:space="preserve">2013182043 </w:t>
+      </w:r>
+      <w:proofErr w:type="spellStart"/>
+      <w:r>
+        <w:rPr>
+          <w:rFonts w:hint="eastAsia"/>
+          <w:sz w:val="28"/>
+          <w:szCs w:val="28"/>
+        </w:rPr>
+        <w:t>최아도</w:t>
+      </w:r>
+      <w:proofErr w:type="spellEnd"/>
     </w:p>
     <w:p>
       <w:pPr>
@@ -241,12 +245,27 @@
           <w:sz w:val="28"/>
           <w:szCs w:val="28"/>
         </w:rPr>
-        <w:t>2013182003 곽범식</w:t>
-      </w:r>
+        <w:t xml:space="preserve">2013182003 </w:t>
+      </w:r>
+      <w:proofErr w:type="spellStart"/>
+      <w:r>
+        <w:rPr>
+          <w:rFonts w:hint="eastAsia"/>
+          <w:sz w:val="28"/>
+          <w:szCs w:val="28"/>
+        </w:rPr>
+        <w:t>곽범식</w:t>
+      </w:r>
+      <w:proofErr w:type="spellEnd"/>
     </w:p>
     <w:sdt>
       <w:sdtPr>
         <w:rPr>
+          <w:rFonts w:asciiTheme="minorHAnsi" w:eastAsiaTheme="minorEastAsia" w:hAnsiTheme="minorHAnsi" w:cstheme="minorBidi"/>
+          <w:color w:val="auto"/>
+          <w:kern w:val="2"/>
+          <w:sz w:val="20"/>
+          <w:szCs w:val="22"/>
           <w:lang w:val="ko-KR"/>
         </w:rPr>
         <w:id w:val="-1418790675"/>
@@ -257,11 +276,9 @@
       </w:sdtPr>
       <w:sdtEndPr>
         <w:rPr>
-          <w:rFonts w:asciiTheme="minorHAnsi" w:eastAsiaTheme="minorEastAsia" w:hAnsiTheme="minorHAnsi" w:cstheme="minorBidi"/>
-          <w:color w:val="auto"/>
-          <w:kern w:val="2"/>
-          <w:sz w:val="20"/>
-          <w:szCs w:val="22"/>
+          <w:rFonts w:cs="Times New Roman"/>
+          <w:kern w:val="0"/>
+          <w:sz w:val="22"/>
         </w:rPr>
       </w:sdtEndPr>
       <w:sdtContent>
@@ -439,15 +456,7 @@
               <w:sz w:val="26"/>
               <w:szCs w:val="26"/>
             </w:rPr>
-            <w:t xml:space="preserve">게임 </w:t>
-          </w:r>
-          <w:r>
-            <w:rPr>
-              <w:rFonts w:hint="eastAsia"/>
-              <w:sz w:val="26"/>
-              <w:szCs w:val="26"/>
-            </w:rPr>
-            <w:t>조작법</w:t>
+            <w:t>게임 조작법</w:t>
           </w:r>
           <w:r>
             <w:rPr>
@@ -483,15 +492,7 @@
               <w:sz w:val="26"/>
               <w:szCs w:val="26"/>
             </w:rPr>
-            <w:t xml:space="preserve">게임 </w:t>
-          </w:r>
-          <w:r>
-            <w:rPr>
-              <w:rFonts w:hint="eastAsia"/>
-              <w:sz w:val="26"/>
-              <w:szCs w:val="26"/>
-            </w:rPr>
-            <w:t>흐름 예상도</w:t>
+            <w:t>게임 흐름 예상도</w:t>
           </w:r>
           <w:r>
             <w:rPr>
@@ -907,6 +908,7 @@
               <w:lang w:val="ko-KR"/>
             </w:rPr>
           </w:pPr>
+          <w:proofErr w:type="spellStart"/>
           <w:r>
             <w:rPr>
               <w:rFonts w:hint="eastAsia"/>
@@ -915,6 +917,7 @@
             </w:rPr>
             <w:t>최아도</w:t>
           </w:r>
+          <w:proofErr w:type="spellEnd"/>
           <w:r>
             <w:rPr>
               <w:sz w:val="26"/>
@@ -944,6 +947,7 @@
               <w:lang w:val="ko-KR"/>
             </w:rPr>
           </w:pPr>
+          <w:proofErr w:type="spellStart"/>
           <w:r>
             <w:rPr>
               <w:rFonts w:hint="eastAsia"/>
@@ -952,6 +956,7 @@
             </w:rPr>
             <w:t>곽범식</w:t>
           </w:r>
+          <w:proofErr w:type="spellEnd"/>
           <w:r>
             <w:rPr>
               <w:sz w:val="26"/>
@@ -1020,80 +1025,14 @@
             <w:ptab w:relativeTo="margin" w:alignment="right" w:leader="dot"/>
           </w:r>
         </w:p>
-        <w:p>
-          <w:pPr>
-            <w:pStyle w:val="a5"/>
-            <w:numPr>
-              <w:ilvl w:val="0"/>
-              <w:numId w:val="2"/>
-            </w:numPr>
-            <w:ind w:leftChars="0"/>
-            <w:rPr>
-              <w:lang w:val="ko-KR"/>
-            </w:rPr>
-          </w:pPr>
-          <w:r>
-            <w:rPr>
-              <w:rFonts w:hint="eastAsia"/>
-              <w:lang w:val="ko-KR"/>
-            </w:rPr>
-            <w:lastRenderedPageBreak/>
-            <w:t>게임 소개</w:t>
-          </w:r>
-        </w:p>
-        <w:p>
-          <w:pPr>
-            <w:ind w:left="760"/>
-            <w:rPr>
-              <w:lang w:val="ko-KR"/>
-            </w:rPr>
-          </w:pPr>
-          <w:r>
-            <w:rPr>
-              <w:lang w:val="ko-KR"/>
-            </w:rPr>
-            <w:t>P</w:t>
-          </w:r>
-          <w:r>
-            <w:rPr>
-              <w:rFonts w:hint="eastAsia"/>
-              <w:lang w:val="ko-KR"/>
-            </w:rPr>
-            <w:t>ass</w:t>
-          </w:r>
-        </w:p>
       </w:sdtContent>
     </w:sdt>
     <w:p>
       <w:pPr>
-        <w:ind w:left="400"/>
-        <w:rPr>
-          <w:lang w:val="ko-KR"/>
-        </w:rPr>
-      </w:pPr>
-    </w:p>
-    <w:p>
-      <w:pPr>
-        <w:ind w:left="400"/>
-        <w:rPr>
-          <w:lang w:val="ko-KR"/>
-        </w:rPr>
-      </w:pPr>
-    </w:p>
-    <w:p>
-      <w:pPr>
-        <w:ind w:left="400"/>
-        <w:rPr>
-          <w:lang w:val="ko-KR"/>
-        </w:rPr>
-      </w:pPr>
-    </w:p>
-    <w:p>
-      <w:pPr>
         <w:pStyle w:val="a5"/>
         <w:numPr>
           <w:ilvl w:val="0"/>
-          <w:numId w:val="2"/>
+          <w:numId w:val="4"/>
         </w:numPr>
         <w:ind w:leftChars="0"/>
         <w:rPr>
@@ -1111,24 +1050,180 @@
           <w:szCs w:val="28"/>
           <w:lang w:val="ko-KR"/>
         </w:rPr>
-        <w:t>요구 사항 분석</w:t>
-      </w:r>
-    </w:p>
-    <w:p>
-      <w:pPr>
-        <w:rPr>
-          <w:sz w:val="28"/>
-          <w:szCs w:val="28"/>
-          <w:lang w:val="ko-KR"/>
-        </w:rPr>
-      </w:pPr>
+        <w:lastRenderedPageBreak/>
+        <w:t>게임 소개</w:t>
+      </w:r>
     </w:p>
     <w:p>
       <w:pPr>
         <w:pStyle w:val="a5"/>
         <w:numPr>
           <w:ilvl w:val="1"/>
-          <w:numId w:val="2"/>
+          <w:numId w:val="4"/>
+        </w:numPr>
+        <w:ind w:leftChars="0"/>
+        <w:rPr>
+          <w:sz w:val="28"/>
+          <w:szCs w:val="28"/>
+          <w:lang w:val="ko-KR"/>
+        </w:rPr>
+      </w:pPr>
+      <w:r>
+        <w:rPr>
+          <w:rFonts w:hint="eastAsia"/>
+          <w:sz w:val="28"/>
+          <w:szCs w:val="28"/>
+          <w:lang w:val="ko-KR"/>
+        </w:rPr>
+        <w:t>게임 제목</w:t>
+      </w:r>
+    </w:p>
+    <w:p>
+      <w:pPr>
+        <w:pStyle w:val="a5"/>
+        <w:numPr>
+          <w:ilvl w:val="1"/>
+          <w:numId w:val="4"/>
+        </w:numPr>
+        <w:ind w:leftChars="0"/>
+        <w:rPr>
+          <w:sz w:val="28"/>
+          <w:szCs w:val="28"/>
+          <w:lang w:val="ko-KR"/>
+        </w:rPr>
+      </w:pPr>
+      <w:r>
+        <w:rPr>
+          <w:rFonts w:hint="eastAsia"/>
+          <w:sz w:val="28"/>
+          <w:szCs w:val="28"/>
+          <w:lang w:val="ko-KR"/>
+        </w:rPr>
+        <w:t>게임 장르</w:t>
+      </w:r>
+    </w:p>
+    <w:p>
+      <w:pPr>
+        <w:pStyle w:val="a5"/>
+        <w:numPr>
+          <w:ilvl w:val="1"/>
+          <w:numId w:val="4"/>
+        </w:numPr>
+        <w:ind w:leftChars="0"/>
+        <w:rPr>
+          <w:sz w:val="28"/>
+          <w:szCs w:val="28"/>
+          <w:lang w:val="ko-KR"/>
+        </w:rPr>
+      </w:pPr>
+      <w:r>
+        <w:rPr>
+          <w:rFonts w:hint="eastAsia"/>
+          <w:sz w:val="28"/>
+          <w:szCs w:val="28"/>
+          <w:lang w:val="ko-KR"/>
+        </w:rPr>
+        <w:t>게임 설명</w:t>
+      </w:r>
+    </w:p>
+    <w:p>
+      <w:pPr>
+        <w:pStyle w:val="a5"/>
+        <w:numPr>
+          <w:ilvl w:val="1"/>
+          <w:numId w:val="4"/>
+        </w:numPr>
+        <w:ind w:leftChars="0"/>
+        <w:rPr>
+          <w:sz w:val="28"/>
+          <w:szCs w:val="28"/>
+          <w:lang w:val="ko-KR"/>
+        </w:rPr>
+      </w:pPr>
+      <w:r>
+        <w:rPr>
+          <w:rFonts w:hint="eastAsia"/>
+          <w:sz w:val="28"/>
+          <w:szCs w:val="28"/>
+          <w:lang w:val="ko-KR"/>
+        </w:rPr>
+        <w:t>게임 조작법</w:t>
+      </w:r>
+    </w:p>
+    <w:p>
+      <w:pPr>
+        <w:pStyle w:val="a5"/>
+        <w:numPr>
+          <w:ilvl w:val="1"/>
+          <w:numId w:val="4"/>
+        </w:numPr>
+        <w:ind w:leftChars="0"/>
+        <w:rPr>
+          <w:rFonts w:hint="eastAsia"/>
+          <w:sz w:val="28"/>
+          <w:szCs w:val="28"/>
+          <w:lang w:val="ko-KR"/>
+        </w:rPr>
+      </w:pPr>
+      <w:r>
+        <w:rPr>
+          <w:rFonts w:hint="eastAsia"/>
+          <w:sz w:val="28"/>
+          <w:szCs w:val="28"/>
+          <w:lang w:val="ko-KR"/>
+        </w:rPr>
+        <w:t>게임 흐름 예상도</w:t>
+      </w:r>
+    </w:p>
+    <w:p>
+      <w:pPr>
+        <w:ind w:left="400"/>
+        <w:rPr>
+          <w:lang w:val="ko-KR"/>
+        </w:rPr>
+      </w:pPr>
+    </w:p>
+    <w:p>
+      <w:pPr>
+        <w:pStyle w:val="a5"/>
+        <w:numPr>
+          <w:ilvl w:val="0"/>
+          <w:numId w:val="4"/>
+        </w:numPr>
+        <w:ind w:leftChars="0"/>
+        <w:rPr>
+          <w:b/>
+          <w:sz w:val="28"/>
+          <w:szCs w:val="28"/>
+          <w:lang w:val="ko-KR"/>
+        </w:rPr>
+      </w:pPr>
+      <w:r>
+        <w:rPr>
+          <w:rFonts w:hint="eastAsia"/>
+          <w:b/>
+          <w:sz w:val="28"/>
+          <w:szCs w:val="28"/>
+          <w:lang w:val="ko-KR"/>
+        </w:rPr>
+        <w:t>요구 사항 분석</w:t>
+      </w:r>
+    </w:p>
+    <w:p>
+      <w:pPr>
+        <w:rPr>
+          <w:sz w:val="28"/>
+          <w:szCs w:val="28"/>
+          <w:lang w:val="ko-KR"/>
+        </w:rPr>
+      </w:pPr>
+    </w:p>
+    <w:p>
+      <w:pPr>
+        <w:pStyle w:val="a5"/>
+        <w:numPr>
+          <w:ilvl w:val="1"/>
+          <w:numId w:val="4"/>
         </w:numPr>
         <w:ind w:leftChars="0"/>
         <w:rPr>
@@ -1246,6 +1341,7 @@
         </w:rPr>
         <w:t xml:space="preserve">서버의 </w:t>
       </w:r>
+      <w:proofErr w:type="spellStart"/>
       <w:r>
         <w:rPr>
           <w:sz w:val="22"/>
@@ -1253,42 +1349,76 @@
         </w:rPr>
         <w:t>broadcast</w:t>
       </w:r>
-      <w:r>
-        <w:rPr>
-          <w:sz w:val="22"/>
-          <w:lang w:val="ko-KR"/>
-        </w:rPr>
-        <w:t xml:space="preserve"> massage</w:t>
-      </w:r>
-      <w:r>
-        <w:rPr>
-          <w:rFonts w:hint="eastAsia"/>
-          <w:sz w:val="22"/>
-          <w:lang w:val="ko-KR"/>
-        </w:rPr>
-        <w:t>로 데이터를 전송 받는다.</w:t>
-      </w:r>
-      <w:r>
-        <w:rPr>
-          <w:sz w:val="22"/>
-          <w:lang w:val="ko-KR"/>
-        </w:rPr>
-        <w:t xml:space="preserve"> ( </w:t>
-      </w:r>
-      <w:r>
-        <w:rPr>
-          <w:rFonts w:hint="eastAsia"/>
-          <w:sz w:val="22"/>
-          <w:lang w:val="ko-KR"/>
-        </w:rPr>
-        <w:t>확장기능 )</w:t>
+      <w:proofErr w:type="spellEnd"/>
+      <w:r>
+        <w:rPr>
+          <w:sz w:val="22"/>
+          <w:lang w:val="ko-KR"/>
+        </w:rPr>
+        <w:t xml:space="preserve"> </w:t>
+      </w:r>
+      <w:proofErr w:type="spellStart"/>
+      <w:r>
+        <w:rPr>
+          <w:sz w:val="22"/>
+          <w:lang w:val="ko-KR"/>
+        </w:rPr>
+        <w:t>massage</w:t>
+      </w:r>
+      <w:r>
+        <w:rPr>
+          <w:rFonts w:hint="eastAsia"/>
+          <w:sz w:val="22"/>
+          <w:lang w:val="ko-KR"/>
+        </w:rPr>
+        <w:t>로</w:t>
+      </w:r>
+      <w:proofErr w:type="spellEnd"/>
+      <w:r>
+        <w:rPr>
+          <w:rFonts w:hint="eastAsia"/>
+          <w:sz w:val="22"/>
+          <w:lang w:val="ko-KR"/>
+        </w:rPr>
+        <w:t xml:space="preserve"> 데이터를 전송 받는다.</w:t>
+      </w:r>
+      <w:r>
+        <w:rPr>
+          <w:sz w:val="22"/>
+          <w:lang w:val="ko-KR"/>
+        </w:rPr>
+        <w:t xml:space="preserve"> </w:t>
+      </w:r>
+      <w:proofErr w:type="gramStart"/>
+      <w:r>
+        <w:rPr>
+          <w:sz w:val="22"/>
+          <w:lang w:val="ko-KR"/>
+        </w:rPr>
+        <w:t xml:space="preserve">( </w:t>
+      </w:r>
+      <w:r>
+        <w:rPr>
+          <w:rFonts w:hint="eastAsia"/>
+          <w:sz w:val="22"/>
+          <w:lang w:val="ko-KR"/>
+        </w:rPr>
+        <w:t>확장기능</w:t>
+      </w:r>
+      <w:proofErr w:type="gramEnd"/>
+      <w:r>
+        <w:rPr>
+          <w:rFonts w:hint="eastAsia"/>
+          <w:sz w:val="22"/>
+          <w:lang w:val="ko-KR"/>
+        </w:rPr>
+        <w:t xml:space="preserve"> )</w:t>
       </w:r>
     </w:p>
     <w:p>
       <w:pPr>
         <w:pStyle w:val="a5"/>
         <w:rPr>
-          <w:rFonts w:hint="eastAsia"/>
           <w:sz w:val="22"/>
           <w:lang w:val="ko-KR"/>
         </w:rPr>
@@ -1315,6 +1445,7 @@
         </w:rPr>
         <w:t xml:space="preserve">서버는 </w:t>
       </w:r>
+      <w:proofErr w:type="spellStart"/>
       <w:r>
         <w:rPr>
           <w:sz w:val="22"/>
@@ -1328,14 +1459,22 @@
           <w:sz w:val="22"/>
           <w:lang w:val="ko-KR"/>
         </w:rPr>
-        <w:t>개의 클라이언트를 수용한다.</w:t>
+        <w:t>개의</w:t>
+      </w:r>
+      <w:proofErr w:type="spellEnd"/>
+      <w:r>
+        <w:rPr>
+          <w:rFonts w:hint="eastAsia"/>
+          <w:sz w:val="22"/>
+          <w:lang w:val="ko-KR"/>
+        </w:rPr>
+        <w:t xml:space="preserve"> 클라이언트를 수용한다.</w:t>
       </w:r>
     </w:p>
     <w:p>
       <w:pPr>
         <w:pStyle w:val="a5"/>
         <w:rPr>
-          <w:rFonts w:hint="eastAsia"/>
           <w:sz w:val="22"/>
           <w:lang w:val="ko-KR"/>
         </w:rPr>
@@ -1350,18 +1489,35 @@
         </w:numPr>
         <w:ind w:leftChars="0"/>
         <w:rPr>
-          <w:rFonts w:hint="eastAsia"/>
-          <w:sz w:val="22"/>
-          <w:lang w:val="ko-KR"/>
-        </w:rPr>
-      </w:pPr>
-      <w:r>
-        <w:rPr>
-          <w:rFonts w:hint="eastAsia"/>
-          <w:sz w:val="22"/>
-          <w:lang w:val="ko-KR"/>
-        </w:rPr>
-        <w:t xml:space="preserve">대기방을 생성할 수 있다. (생성시 클라이언트가 간이 서버를 생성 : </w:t>
+          <w:sz w:val="22"/>
+          <w:lang w:val="ko-KR"/>
+        </w:rPr>
+      </w:pPr>
+      <w:r>
+        <w:rPr>
+          <w:rFonts w:hint="eastAsia"/>
+          <w:sz w:val="22"/>
+          <w:lang w:val="ko-KR"/>
+        </w:rPr>
+        <w:t xml:space="preserve">대기방을 생성할 수 있다. (생성시 클라이언트가 간이 서버를 </w:t>
+      </w:r>
+      <w:proofErr w:type="gramStart"/>
+      <w:r>
+        <w:rPr>
+          <w:rFonts w:hint="eastAsia"/>
+          <w:sz w:val="22"/>
+          <w:lang w:val="ko-KR"/>
+        </w:rPr>
+        <w:t>생성 :</w:t>
+      </w:r>
+      <w:proofErr w:type="gramEnd"/>
+      <w:r>
+        <w:rPr>
+          <w:rFonts w:hint="eastAsia"/>
+          <w:sz w:val="22"/>
+          <w:lang w:val="ko-KR"/>
+        </w:rPr>
+        <w:t xml:space="preserve"> </w:t>
       </w:r>
       <w:r>
         <w:rPr>
@@ -1398,8 +1554,45 @@
           <w:sz w:val="22"/>
           <w:lang w:val="ko-KR"/>
         </w:rPr>
-        <w:t xml:space="preserve">대기방을 만들면 만든 대기방 정보 ( 방장의 </w:t>
-      </w:r>
+        <w:t xml:space="preserve">대기방을 만들면 만든 </w:t>
+      </w:r>
+      <w:proofErr w:type="spellStart"/>
+      <w:r>
+        <w:rPr>
+          <w:rFonts w:hint="eastAsia"/>
+          <w:sz w:val="22"/>
+          <w:lang w:val="ko-KR"/>
+        </w:rPr>
+        <w:t>대기방</w:t>
+      </w:r>
+      <w:proofErr w:type="spellEnd"/>
+      <w:r>
+        <w:rPr>
+          <w:rFonts w:hint="eastAsia"/>
+          <w:sz w:val="22"/>
+          <w:lang w:val="ko-KR"/>
+        </w:rPr>
+        <w:t xml:space="preserve"> 정보 </w:t>
+      </w:r>
+      <w:proofErr w:type="gramStart"/>
+      <w:r>
+        <w:rPr>
+          <w:rFonts w:hint="eastAsia"/>
+          <w:sz w:val="22"/>
+          <w:lang w:val="ko-KR"/>
+        </w:rPr>
+        <w:t>( 방장의</w:t>
+      </w:r>
+      <w:proofErr w:type="gramEnd"/>
+      <w:r>
+        <w:rPr>
+          <w:rFonts w:hint="eastAsia"/>
+          <w:sz w:val="22"/>
+          <w:lang w:val="ko-KR"/>
+        </w:rPr>
+        <w:t xml:space="preserve"> </w:t>
+      </w:r>
+      <w:proofErr w:type="spellStart"/>
       <w:r>
         <w:rPr>
           <w:sz w:val="22"/>
@@ -1413,7 +1606,16 @@
           <w:sz w:val="22"/>
           <w:lang w:val="ko-KR"/>
         </w:rPr>
-        <w:t xml:space="preserve">주소, 포트번호 등 </w:t>
+        <w:t>주소</w:t>
+      </w:r>
+      <w:proofErr w:type="spellEnd"/>
+      <w:r>
+        <w:rPr>
+          <w:rFonts w:hint="eastAsia"/>
+          <w:sz w:val="22"/>
+          <w:lang w:val="ko-KR"/>
+        </w:rPr>
+        <w:t xml:space="preserve">, 포트번호 등 </w:t>
       </w:r>
       <w:r>
         <w:rPr>
@@ -1436,7 +1638,6 @@
         <w:pStyle w:val="a5"/>
         <w:ind w:leftChars="0" w:left="1200"/>
         <w:rPr>
-          <w:rFonts w:hint="eastAsia"/>
           <w:sz w:val="22"/>
           <w:lang w:val="ko-KR"/>
         </w:rPr>
@@ -1461,14 +1662,59 @@
           <w:sz w:val="22"/>
           <w:lang w:val="ko-KR"/>
         </w:rPr>
-        <w:t>만들어진 대기방에 다른 클라이언트가 접속시 대기방 입장(</w:t>
-      </w:r>
-      <w:r>
-        <w:rPr>
-          <w:sz w:val="22"/>
-          <w:lang w:val="ko-KR"/>
-        </w:rPr>
-        <w:t>connect)</w:t>
+        <w:t xml:space="preserve">만들어진 대기방에 다른 클라이언트가 </w:t>
+      </w:r>
+      <w:proofErr w:type="spellStart"/>
+      <w:r>
+        <w:rPr>
+          <w:rFonts w:hint="eastAsia"/>
+          <w:sz w:val="22"/>
+          <w:lang w:val="ko-KR"/>
+        </w:rPr>
+        <w:t>접속시</w:t>
+      </w:r>
+      <w:proofErr w:type="spellEnd"/>
+      <w:r>
+        <w:rPr>
+          <w:rFonts w:hint="eastAsia"/>
+          <w:sz w:val="22"/>
+          <w:lang w:val="ko-KR"/>
+        </w:rPr>
+        <w:t xml:space="preserve"> </w:t>
+      </w:r>
+      <w:proofErr w:type="spellStart"/>
+      <w:r>
+        <w:rPr>
+          <w:rFonts w:hint="eastAsia"/>
+          <w:sz w:val="22"/>
+          <w:lang w:val="ko-KR"/>
+        </w:rPr>
+        <w:t>대기방</w:t>
+      </w:r>
+      <w:proofErr w:type="spellEnd"/>
+      <w:r>
+        <w:rPr>
+          <w:rFonts w:hint="eastAsia"/>
+          <w:sz w:val="22"/>
+          <w:lang w:val="ko-KR"/>
+        </w:rPr>
+        <w:t xml:space="preserve"> 입장(</w:t>
+      </w:r>
+      <w:proofErr w:type="spellStart"/>
+      <w:r>
+        <w:rPr>
+          <w:sz w:val="22"/>
+          <w:lang w:val="ko-KR"/>
+        </w:rPr>
+        <w:t>connect</w:t>
+      </w:r>
+      <w:proofErr w:type="spellEnd"/>
+      <w:r>
+        <w:rPr>
+          <w:sz w:val="22"/>
+          <w:lang w:val="ko-KR"/>
+        </w:rPr>
+        <w:t>)</w:t>
       </w:r>
     </w:p>
     <w:p>
@@ -1480,7 +1726,6 @@
         </w:numPr>
         <w:ind w:leftChars="0"/>
         <w:rPr>
-          <w:rFonts w:hint="eastAsia"/>
           <w:sz w:val="22"/>
           <w:lang w:val="ko-KR"/>
         </w:rPr>
@@ -1520,7 +1765,6 @@
     <w:p>
       <w:pPr>
         <w:rPr>
-          <w:rFonts w:hint="eastAsia"/>
           <w:sz w:val="22"/>
           <w:lang w:val="ko-KR"/>
         </w:rPr>
@@ -1553,22 +1797,40 @@
           <w:sz w:val="22"/>
           <w:lang w:val="ko-KR"/>
         </w:rPr>
-        <w:t xml:space="preserve"> (</w:t>
-      </w:r>
-      <w:r>
-        <w:rPr>
-          <w:sz w:val="22"/>
-          <w:lang w:val="ko-KR"/>
-        </w:rPr>
         <w:t xml:space="preserve"> </w:t>
       </w:r>
-      <w:r>
-        <w:rPr>
-          <w:rFonts w:hint="eastAsia"/>
-          <w:sz w:val="22"/>
-          <w:lang w:val="ko-KR"/>
-        </w:rPr>
-        <w:t>승 / 패 )</w:t>
+      <w:proofErr w:type="gramStart"/>
+      <w:r>
+        <w:rPr>
+          <w:rFonts w:hint="eastAsia"/>
+          <w:sz w:val="22"/>
+          <w:lang w:val="ko-KR"/>
+        </w:rPr>
+        <w:t>(</w:t>
+      </w:r>
+      <w:r>
+        <w:rPr>
+          <w:sz w:val="22"/>
+          <w:lang w:val="ko-KR"/>
+        </w:rPr>
+        <w:t xml:space="preserve"> </w:t>
+      </w:r>
+      <w:r>
+        <w:rPr>
+          <w:rFonts w:hint="eastAsia"/>
+          <w:sz w:val="22"/>
+          <w:lang w:val="ko-KR"/>
+        </w:rPr>
+        <w:t>승</w:t>
+      </w:r>
+      <w:proofErr w:type="gramEnd"/>
+      <w:r>
+        <w:rPr>
+          <w:rFonts w:hint="eastAsia"/>
+          <w:sz w:val="22"/>
+          <w:lang w:val="ko-KR"/>
+        </w:rPr>
+        <w:t xml:space="preserve"> / 패 )</w:t>
       </w:r>
     </w:p>
     <w:p>
@@ -1584,6 +1846,7 @@
           <w:lang w:val="ko-KR"/>
         </w:rPr>
       </w:pPr>
+      <w:proofErr w:type="spellStart"/>
       <w:r>
         <w:rPr>
           <w:sz w:val="22"/>
@@ -1597,7 +1860,16 @@
           <w:sz w:val="22"/>
           <w:lang w:val="ko-KR"/>
         </w:rPr>
-        <w:t>ut 연결이 강제로 끊겼을 경우, 끊어진 쪽의 패배로 기록할 수 있어야함.</w:t>
+        <w:t>ut</w:t>
+      </w:r>
+      <w:proofErr w:type="spellEnd"/>
+      <w:r>
+        <w:rPr>
+          <w:rFonts w:hint="eastAsia"/>
+          <w:sz w:val="22"/>
+          <w:lang w:val="ko-KR"/>
+        </w:rPr>
+        <w:t xml:space="preserve"> 연결이 강제로 끊겼을 경우, 끊어진 쪽의 패배로 기록할 수 있어야함.</w:t>
       </w:r>
     </w:p>
     <w:p>
@@ -1617,18 +1889,35 @@
         </w:numPr>
         <w:ind w:leftChars="0"/>
         <w:rPr>
-          <w:rFonts w:hint="eastAsia"/>
-          <w:sz w:val="22"/>
-          <w:lang w:val="ko-KR"/>
-        </w:rPr>
-      </w:pPr>
-      <w:r>
-        <w:rPr>
-          <w:rFonts w:hint="eastAsia"/>
-          <w:sz w:val="22"/>
-          <w:lang w:val="ko-KR"/>
-        </w:rPr>
-        <w:t>서버는 멀티스레드를 이용한 이벤트 처리로 동기화 과정을 거친다.</w:t>
+          <w:sz w:val="22"/>
+          <w:lang w:val="ko-KR"/>
+        </w:rPr>
+      </w:pPr>
+      <w:r>
+        <w:rPr>
+          <w:rFonts w:hint="eastAsia"/>
+          <w:sz w:val="22"/>
+          <w:lang w:val="ko-KR"/>
+        </w:rPr>
+        <w:t xml:space="preserve">서버는 </w:t>
+      </w:r>
+      <w:proofErr w:type="spellStart"/>
+      <w:r>
+        <w:rPr>
+          <w:rFonts w:hint="eastAsia"/>
+          <w:sz w:val="22"/>
+          <w:lang w:val="ko-KR"/>
+        </w:rPr>
+        <w:t>멀티스레드를</w:t>
+      </w:r>
+      <w:proofErr w:type="spellEnd"/>
+      <w:r>
+        <w:rPr>
+          <w:rFonts w:hint="eastAsia"/>
+          <w:sz w:val="22"/>
+          <w:lang w:val="ko-KR"/>
+        </w:rPr>
+        <w:t xml:space="preserve"> 이용한 이벤트 처리로 동기화 과정을 거친다.</w:t>
       </w:r>
     </w:p>
     <w:p>
@@ -1670,7 +1959,6 @@
         </w:numPr>
         <w:ind w:leftChars="0"/>
         <w:rPr>
-          <w:rFonts w:hint="eastAsia"/>
           <w:sz w:val="22"/>
           <w:lang w:val="ko-KR"/>
         </w:rPr>
@@ -1683,12 +1971,21 @@
         </w:rPr>
         <w:t xml:space="preserve">방장은 상대편의 데이터를 </w:t>
       </w:r>
-      <w:r>
-        <w:rPr>
-          <w:sz w:val="22"/>
-          <w:lang w:val="ko-KR"/>
-        </w:rPr>
-        <w:t xml:space="preserve">recv </w:t>
+      <w:proofErr w:type="spellStart"/>
+      <w:r>
+        <w:rPr>
+          <w:sz w:val="22"/>
+          <w:lang w:val="ko-KR"/>
+        </w:rPr>
+        <w:t>recv</w:t>
+      </w:r>
+      <w:proofErr w:type="spellEnd"/>
+      <w:r>
+        <w:rPr>
+          <w:sz w:val="22"/>
+          <w:lang w:val="ko-KR"/>
+        </w:rPr>
+        <w:t xml:space="preserve"> </w:t>
       </w:r>
       <w:r>
         <w:rPr>
@@ -1698,12 +1995,21 @@
         </w:rPr>
         <w:t xml:space="preserve">한 후 </w:t>
       </w:r>
-      <w:r>
-        <w:rPr>
-          <w:sz w:val="22"/>
-          <w:lang w:val="ko-KR"/>
-        </w:rPr>
-        <w:t xml:space="preserve">update </w:t>
+      <w:proofErr w:type="spellStart"/>
+      <w:r>
+        <w:rPr>
+          <w:sz w:val="22"/>
+          <w:lang w:val="ko-KR"/>
+        </w:rPr>
+        <w:t>update</w:t>
+      </w:r>
+      <w:proofErr w:type="spellEnd"/>
+      <w:r>
+        <w:rPr>
+          <w:sz w:val="22"/>
+          <w:lang w:val="ko-KR"/>
+        </w:rPr>
+        <w:t xml:space="preserve"> </w:t>
       </w:r>
       <w:r>
         <w:rPr>
@@ -1713,6 +2019,7 @@
         </w:rPr>
         <w:t xml:space="preserve">한 결과물을 다시 </w:t>
       </w:r>
+      <w:proofErr w:type="spellStart"/>
       <w:r>
         <w:rPr>
           <w:sz w:val="22"/>
@@ -1726,7 +2033,16 @@
           <w:sz w:val="22"/>
           <w:lang w:val="ko-KR"/>
         </w:rPr>
-        <w:t>한다.</w:t>
+        <w:t>한다</w:t>
+      </w:r>
+      <w:proofErr w:type="spellEnd"/>
+      <w:r>
+        <w:rPr>
+          <w:rFonts w:hint="eastAsia"/>
+          <w:sz w:val="22"/>
+          <w:lang w:val="ko-KR"/>
+        </w:rPr>
+        <w:t>.</w:t>
       </w:r>
     </w:p>
     <w:p>
@@ -1782,6 +2098,7 @@
         </w:rPr>
         <w:t xml:space="preserve">딱 4개 1. </w:t>
       </w:r>
+      <w:proofErr w:type="spellStart"/>
       <w:r>
         <w:rPr>
           <w:sz w:val="22"/>
@@ -1795,7 +2112,16 @@
           <w:sz w:val="22"/>
           <w:lang w:val="ko-KR"/>
         </w:rPr>
-        <w:t xml:space="preserve">p </w:t>
+        <w:t>p</w:t>
+      </w:r>
+      <w:proofErr w:type="spellEnd"/>
+      <w:r>
+        <w:rPr>
+          <w:rFonts w:hint="eastAsia"/>
+          <w:sz w:val="22"/>
+          <w:lang w:val="ko-KR"/>
+        </w:rPr>
+        <w:t xml:space="preserve"> </w:t>
       </w:r>
       <w:r>
         <w:rPr>
@@ -1812,119 +2138,5262 @@
         </w:rPr>
         <w:t>좌표 3. 유닛 종류 4. 유닛 상태 -&gt; 구조체로 묶어라</w:t>
       </w:r>
+    </w:p>
+    <w:p>
+      <w:pPr>
+        <w:rPr>
+          <w:sz w:val="22"/>
+          <w:lang w:val="ko-KR"/>
+        </w:rPr>
+      </w:pPr>
+      <w:r>
+        <w:rPr>
+          <w:rFonts w:hint="eastAsia"/>
+          <w:sz w:val="22"/>
+          <w:lang w:val="ko-KR"/>
+        </w:rPr>
+        <w:t>배열,</w:t>
+      </w:r>
+      <w:r>
+        <w:rPr>
+          <w:sz w:val="22"/>
+          <w:lang w:val="ko-KR"/>
+        </w:rPr>
+        <w:t xml:space="preserve"> </w:t>
+      </w:r>
+      <w:r>
+        <w:rPr>
+          <w:rFonts w:hint="eastAsia"/>
+          <w:sz w:val="22"/>
+          <w:lang w:val="ko-KR"/>
+        </w:rPr>
+        <w:t>리스트</w:t>
+      </w:r>
+      <w:r>
+        <w:rPr>
+          <w:sz w:val="22"/>
+          <w:lang w:val="ko-KR"/>
+        </w:rPr>
+        <w:t xml:space="preserve">, </w:t>
+      </w:r>
+      <w:proofErr w:type="gramStart"/>
+      <w:r>
+        <w:rPr>
+          <w:rFonts w:hint="eastAsia"/>
+          <w:sz w:val="22"/>
+          <w:lang w:val="ko-KR"/>
+        </w:rPr>
+        <w:t>벡터 로</w:t>
+      </w:r>
+      <w:proofErr w:type="gramEnd"/>
+      <w:r>
+        <w:rPr>
+          <w:rFonts w:hint="eastAsia"/>
+          <w:sz w:val="22"/>
+          <w:lang w:val="ko-KR"/>
+        </w:rPr>
+        <w:t xml:space="preserve"> </w:t>
+      </w:r>
+      <w:proofErr w:type="spellStart"/>
+      <w:r>
+        <w:rPr>
+          <w:rFonts w:hint="eastAsia"/>
+          <w:sz w:val="22"/>
+          <w:lang w:val="ko-KR"/>
+        </w:rPr>
+        <w:t>저장된걸</w:t>
+      </w:r>
+      <w:proofErr w:type="spellEnd"/>
+      <w:r>
+        <w:rPr>
+          <w:rFonts w:hint="eastAsia"/>
+          <w:sz w:val="22"/>
+          <w:lang w:val="ko-KR"/>
+        </w:rPr>
+        <w:t xml:space="preserve"> 그냥 순차적으로 줘서 하나씩 그리면 된다.</w:t>
+      </w:r>
+    </w:p>
+    <w:p>
+      <w:pPr>
+        <w:rPr>
+          <w:sz w:val="22"/>
+          <w:lang w:val="ko-KR"/>
+        </w:rPr>
+      </w:pPr>
+      <w:proofErr w:type="spellStart"/>
+      <w:r>
+        <w:rPr>
+          <w:rFonts w:hint="eastAsia"/>
+          <w:sz w:val="22"/>
+          <w:lang w:val="ko-KR"/>
+        </w:rPr>
+        <w:t>클레시</w:t>
+      </w:r>
+      <w:proofErr w:type="spellEnd"/>
+      <w:r>
+        <w:rPr>
+          <w:rFonts w:hint="eastAsia"/>
+          <w:sz w:val="22"/>
+          <w:lang w:val="ko-KR"/>
+        </w:rPr>
+        <w:t xml:space="preserve"> </w:t>
+      </w:r>
+      <w:proofErr w:type="spellStart"/>
+      <w:r>
+        <w:rPr>
+          <w:rFonts w:hint="eastAsia"/>
+          <w:sz w:val="22"/>
+          <w:lang w:val="ko-KR"/>
+        </w:rPr>
+        <w:t>로얄</w:t>
+      </w:r>
+      <w:proofErr w:type="spellEnd"/>
+      <w:r>
+        <w:rPr>
+          <w:rFonts w:hint="eastAsia"/>
+          <w:sz w:val="22"/>
+          <w:lang w:val="ko-KR"/>
+        </w:rPr>
+        <w:t xml:space="preserve"> </w:t>
+      </w:r>
+      <w:r>
+        <w:rPr>
+          <w:sz w:val="22"/>
+          <w:lang w:val="ko-KR"/>
+        </w:rPr>
+        <w:t xml:space="preserve">==&gt; </w:t>
+      </w:r>
+      <w:r>
+        <w:rPr>
+          <w:rFonts w:hint="eastAsia"/>
+          <w:sz w:val="22"/>
+          <w:lang w:val="ko-KR"/>
+        </w:rPr>
+        <w:t>서버(</w:t>
+      </w:r>
+      <w:proofErr w:type="spellStart"/>
+      <w:r>
+        <w:rPr>
+          <w:sz w:val="22"/>
+          <w:lang w:val="ko-KR"/>
+        </w:rPr>
+        <w:t>host</w:t>
+      </w:r>
+      <w:proofErr w:type="spellEnd"/>
+      <w:r>
+        <w:rPr>
+          <w:sz w:val="22"/>
+          <w:lang w:val="ko-KR"/>
+        </w:rPr>
+        <w:t xml:space="preserve">) </w:t>
+      </w:r>
+      <w:r>
+        <w:rPr>
+          <w:rFonts w:hint="eastAsia"/>
+          <w:sz w:val="22"/>
+          <w:lang w:val="ko-KR"/>
+        </w:rPr>
+        <w:t>전부 연산, 참가자 = &gt; 조작만 (유닛 생성)</w:t>
+      </w:r>
+    </w:p>
+    <w:p>
+      <w:pPr>
+        <w:rPr>
+          <w:sz w:val="22"/>
+          <w:lang w:val="ko-KR"/>
+        </w:rPr>
+      </w:pPr>
+      <w:r>
+        <w:rPr>
+          <w:rFonts w:hint="eastAsia"/>
+          <w:sz w:val="22"/>
+          <w:lang w:val="ko-KR"/>
+        </w:rPr>
+        <w:t xml:space="preserve">나머지 업데이트 =&gt; </w:t>
+      </w:r>
+      <w:proofErr w:type="spellStart"/>
+      <w:r>
+        <w:rPr>
+          <w:rFonts w:hint="eastAsia"/>
+          <w:sz w:val="22"/>
+          <w:lang w:val="ko-KR"/>
+        </w:rPr>
+        <w:t>host가</w:t>
+      </w:r>
+      <w:proofErr w:type="spellEnd"/>
+      <w:r>
+        <w:rPr>
+          <w:rFonts w:hint="eastAsia"/>
+          <w:sz w:val="22"/>
+          <w:lang w:val="ko-KR"/>
+        </w:rPr>
+        <w:t xml:space="preserve"> 전부 </w:t>
+      </w:r>
+      <w:proofErr w:type="spellStart"/>
+      <w:r>
+        <w:rPr>
+          <w:rFonts w:hint="eastAsia"/>
+          <w:sz w:val="22"/>
+          <w:lang w:val="ko-KR"/>
+        </w:rPr>
+        <w:t>해줌</w:t>
+      </w:r>
+      <w:proofErr w:type="spellEnd"/>
+      <w:r>
+        <w:rPr>
+          <w:rFonts w:hint="eastAsia"/>
+          <w:sz w:val="22"/>
+          <w:lang w:val="ko-KR"/>
+        </w:rPr>
+        <w:t xml:space="preserve"> </w:t>
+      </w:r>
+    </w:p>
+    <w:p>
+      <w:pPr>
+        <w:rPr>
+          <w:sz w:val="22"/>
+          <w:lang w:val="ko-KR"/>
+        </w:rPr>
+      </w:pPr>
+    </w:p>
+    <w:p>
+      <w:pPr>
+        <w:pStyle w:val="a5"/>
+        <w:numPr>
+          <w:ilvl w:val="0"/>
+          <w:numId w:val="4"/>
+        </w:numPr>
+        <w:ind w:leftChars="0"/>
+        <w:rPr>
+          <w:b/>
+          <w:sz w:val="28"/>
+          <w:szCs w:val="28"/>
+          <w:lang w:val="ko-KR"/>
+        </w:rPr>
+      </w:pPr>
+      <w:proofErr w:type="spellStart"/>
+      <w:r>
+        <w:rPr>
+          <w:rFonts w:hint="eastAsia"/>
+          <w:b/>
+          <w:sz w:val="28"/>
+          <w:szCs w:val="28"/>
+          <w:lang w:val="ko-KR"/>
+        </w:rPr>
+        <w:t>H</w:t>
+      </w:r>
+      <w:r>
+        <w:rPr>
+          <w:b/>
+          <w:sz w:val="28"/>
+          <w:szCs w:val="28"/>
+          <w:lang w:val="ko-KR"/>
+        </w:rPr>
+        <w:t>igh-level</w:t>
+      </w:r>
+      <w:proofErr w:type="spellEnd"/>
+      <w:r>
+        <w:rPr>
+          <w:b/>
+          <w:sz w:val="28"/>
+          <w:szCs w:val="28"/>
+          <w:lang w:val="ko-KR"/>
+        </w:rPr>
+        <w:t xml:space="preserve"> </w:t>
+      </w:r>
+      <w:r>
+        <w:rPr>
+          <w:rFonts w:hint="eastAsia"/>
+          <w:b/>
+          <w:sz w:val="28"/>
+          <w:szCs w:val="28"/>
+          <w:lang w:val="ko-KR"/>
+        </w:rPr>
+        <w:t>디자인</w:t>
+      </w:r>
+    </w:p>
+    <w:p>
+      <w:pPr>
+        <w:pStyle w:val="a5"/>
+        <w:numPr>
+          <w:ilvl w:val="1"/>
+          <w:numId w:val="4"/>
+        </w:numPr>
+        <w:ind w:leftChars="0"/>
+        <w:rPr>
+          <w:sz w:val="28"/>
+          <w:szCs w:val="28"/>
+          <w:lang w:val="ko-KR"/>
+        </w:rPr>
+      </w:pPr>
+      <w:r>
+        <w:rPr>
+          <w:rFonts w:hint="eastAsia"/>
+          <w:sz w:val="28"/>
+          <w:szCs w:val="28"/>
+          <w:lang w:val="ko-KR"/>
+        </w:rPr>
+        <w:t>서버 흐름도</w:t>
+      </w:r>
+    </w:p>
+    <w:p>
+      <w:pPr>
+        <w:rPr>
+          <w:rFonts w:hint="eastAsia"/>
+          <w:sz w:val="28"/>
+          <w:szCs w:val="28"/>
+          <w:lang w:val="ko-KR"/>
+        </w:rPr>
+      </w:pPr>
+    </w:p>
+    <w:p>
+      <w:pPr>
+        <w:pStyle w:val="a5"/>
+        <w:numPr>
+          <w:ilvl w:val="1"/>
+          <w:numId w:val="4"/>
+        </w:numPr>
+        <w:ind w:leftChars="0"/>
+        <w:rPr>
+          <w:sz w:val="28"/>
+          <w:szCs w:val="28"/>
+          <w:lang w:val="ko-KR"/>
+        </w:rPr>
+      </w:pPr>
+      <w:r>
+        <w:rPr>
+          <w:rFonts w:hint="eastAsia"/>
+          <w:sz w:val="28"/>
+          <w:szCs w:val="28"/>
+          <w:lang w:val="ko-KR"/>
+        </w:rPr>
+        <w:t>클라이언트 흐름도</w:t>
+      </w:r>
+    </w:p>
+    <w:p>
+      <w:pPr>
+        <w:rPr>
+          <w:rFonts w:hint="eastAsia"/>
+          <w:sz w:val="28"/>
+          <w:szCs w:val="28"/>
+          <w:lang w:val="ko-KR"/>
+        </w:rPr>
+      </w:pPr>
+    </w:p>
+    <w:p>
+      <w:pPr>
+        <w:pStyle w:val="a5"/>
+        <w:numPr>
+          <w:ilvl w:val="1"/>
+          <w:numId w:val="4"/>
+        </w:numPr>
+        <w:ind w:leftChars="0"/>
+        <w:rPr>
+          <w:sz w:val="28"/>
+          <w:szCs w:val="28"/>
+          <w:lang w:val="ko-KR"/>
+        </w:rPr>
+      </w:pPr>
+      <w:r>
+        <w:rPr>
+          <w:rFonts w:hint="eastAsia"/>
+          <w:sz w:val="28"/>
+          <w:szCs w:val="28"/>
+          <w:lang w:val="ko-KR"/>
+        </w:rPr>
+        <w:t>스레드 동기화 방식</w:t>
+      </w:r>
+    </w:p>
+    <w:p>
+      <w:pPr>
+        <w:rPr>
+          <w:rFonts w:hint="eastAsia"/>
+          <w:sz w:val="28"/>
+          <w:szCs w:val="28"/>
+          <w:lang w:val="ko-KR"/>
+        </w:rPr>
+      </w:pPr>
+    </w:p>
+    <w:p>
+      <w:pPr>
+        <w:pStyle w:val="a5"/>
+        <w:numPr>
+          <w:ilvl w:val="0"/>
+          <w:numId w:val="4"/>
+        </w:numPr>
+        <w:ind w:leftChars="0"/>
+        <w:rPr>
+          <w:b/>
+          <w:sz w:val="28"/>
+          <w:szCs w:val="28"/>
+          <w:lang w:val="ko-KR"/>
+        </w:rPr>
+      </w:pPr>
+      <w:proofErr w:type="spellStart"/>
+      <w:r>
+        <w:rPr>
+          <w:rFonts w:hint="eastAsia"/>
+          <w:b/>
+          <w:sz w:val="28"/>
+          <w:szCs w:val="28"/>
+          <w:lang w:val="ko-KR"/>
+        </w:rPr>
+        <w:t>L</w:t>
+      </w:r>
+      <w:r>
+        <w:rPr>
+          <w:b/>
+          <w:sz w:val="28"/>
+          <w:szCs w:val="28"/>
+          <w:lang w:val="ko-KR"/>
+        </w:rPr>
+        <w:t>ow-level</w:t>
+      </w:r>
+      <w:proofErr w:type="spellEnd"/>
+      <w:r>
+        <w:rPr>
+          <w:b/>
+          <w:sz w:val="28"/>
+          <w:szCs w:val="28"/>
+          <w:lang w:val="ko-KR"/>
+        </w:rPr>
+        <w:t xml:space="preserve"> </w:t>
+      </w:r>
+      <w:r>
+        <w:rPr>
+          <w:rFonts w:hint="eastAsia"/>
+          <w:b/>
+          <w:sz w:val="28"/>
+          <w:szCs w:val="28"/>
+          <w:lang w:val="ko-KR"/>
+        </w:rPr>
+        <w:t>디자인</w:t>
+      </w:r>
+    </w:p>
+    <w:p>
+      <w:pPr>
+        <w:pStyle w:val="a5"/>
+        <w:numPr>
+          <w:ilvl w:val="1"/>
+          <w:numId w:val="4"/>
+        </w:numPr>
+        <w:ind w:leftChars="0"/>
+        <w:rPr>
+          <w:sz w:val="28"/>
+          <w:szCs w:val="28"/>
+          <w:lang w:val="ko-KR"/>
+        </w:rPr>
+      </w:pPr>
+      <w:r>
+        <w:rPr>
+          <w:rFonts w:hint="eastAsia"/>
+          <w:sz w:val="28"/>
+          <w:szCs w:val="28"/>
+          <w:lang w:val="ko-KR"/>
+        </w:rPr>
+        <w:t>클라이언트 구조체,</w:t>
+      </w:r>
+      <w:r>
+        <w:rPr>
+          <w:sz w:val="28"/>
+          <w:szCs w:val="28"/>
+          <w:lang w:val="ko-KR"/>
+        </w:rPr>
+        <w:t xml:space="preserve"> </w:t>
+      </w:r>
+      <w:r>
+        <w:rPr>
+          <w:rFonts w:hint="eastAsia"/>
+          <w:sz w:val="28"/>
+          <w:szCs w:val="28"/>
+          <w:lang w:val="ko-KR"/>
+        </w:rPr>
+        <w:t>함수</w:t>
+      </w:r>
+    </w:p>
+    <w:p>
+      <w:pPr>
+        <w:rPr>
+          <w:rFonts w:hint="eastAsia"/>
+          <w:sz w:val="28"/>
+          <w:szCs w:val="28"/>
+          <w:lang w:val="ko-KR"/>
+        </w:rPr>
+      </w:pPr>
+    </w:p>
+    <w:p>
+      <w:pPr>
+        <w:pStyle w:val="a5"/>
+        <w:numPr>
+          <w:ilvl w:val="1"/>
+          <w:numId w:val="4"/>
+        </w:numPr>
+        <w:ind w:leftChars="0"/>
+        <w:rPr>
+          <w:sz w:val="28"/>
+          <w:szCs w:val="28"/>
+          <w:lang w:val="ko-KR"/>
+        </w:rPr>
+      </w:pPr>
+      <w:r>
+        <w:rPr>
+          <w:rFonts w:hint="eastAsia"/>
+          <w:sz w:val="28"/>
+          <w:szCs w:val="28"/>
+          <w:lang w:val="ko-KR"/>
+        </w:rPr>
+        <w:t>서버 구조체,</w:t>
+      </w:r>
+      <w:r>
+        <w:rPr>
+          <w:sz w:val="28"/>
+          <w:szCs w:val="28"/>
+          <w:lang w:val="ko-KR"/>
+        </w:rPr>
+        <w:t xml:space="preserve"> </w:t>
+      </w:r>
+      <w:r>
+        <w:rPr>
+          <w:rFonts w:hint="eastAsia"/>
+          <w:sz w:val="28"/>
+          <w:szCs w:val="28"/>
+          <w:lang w:val="ko-KR"/>
+        </w:rPr>
+        <w:t>함수</w:t>
+      </w:r>
+    </w:p>
+    <w:p>
+      <w:pPr>
+        <w:rPr>
+          <w:rFonts w:hint="eastAsia"/>
+          <w:sz w:val="28"/>
+          <w:szCs w:val="28"/>
+          <w:lang w:val="ko-KR"/>
+        </w:rPr>
+      </w:pPr>
+    </w:p>
+    <w:p>
+      <w:pPr>
+        <w:pStyle w:val="a5"/>
+        <w:numPr>
+          <w:ilvl w:val="0"/>
+          <w:numId w:val="4"/>
+        </w:numPr>
+        <w:ind w:leftChars="0"/>
+        <w:rPr>
+          <w:b/>
+          <w:sz w:val="28"/>
+          <w:szCs w:val="28"/>
+          <w:lang w:val="ko-KR"/>
+        </w:rPr>
+      </w:pPr>
+      <w:r>
+        <w:rPr>
+          <w:rFonts w:hint="eastAsia"/>
+          <w:b/>
+          <w:sz w:val="28"/>
+          <w:szCs w:val="28"/>
+          <w:lang w:val="ko-KR"/>
+        </w:rPr>
+        <w:t>팀원 역할분담</w:t>
+      </w:r>
+    </w:p>
+    <w:p>
+      <w:pPr>
+        <w:pStyle w:val="a5"/>
+        <w:numPr>
+          <w:ilvl w:val="1"/>
+          <w:numId w:val="4"/>
+        </w:numPr>
+        <w:ind w:leftChars="0"/>
+        <w:rPr>
+          <w:sz w:val="28"/>
+          <w:szCs w:val="28"/>
+          <w:lang w:val="ko-KR"/>
+        </w:rPr>
+      </w:pPr>
+      <w:r>
+        <w:rPr>
+          <w:rFonts w:hint="eastAsia"/>
+          <w:sz w:val="28"/>
+          <w:szCs w:val="28"/>
+          <w:lang w:val="ko-KR"/>
+        </w:rPr>
+        <w:t>정홍래</w:t>
+      </w:r>
+    </w:p>
+    <w:p>
+      <w:pPr>
+        <w:rPr>
+          <w:rFonts w:hint="eastAsia"/>
+          <w:sz w:val="28"/>
+          <w:szCs w:val="28"/>
+          <w:lang w:val="ko-KR"/>
+        </w:rPr>
+      </w:pPr>
+    </w:p>
+    <w:p>
+      <w:pPr>
+        <w:pStyle w:val="a5"/>
+        <w:numPr>
+          <w:ilvl w:val="1"/>
+          <w:numId w:val="4"/>
+        </w:numPr>
+        <w:ind w:leftChars="0"/>
+        <w:rPr>
+          <w:sz w:val="28"/>
+          <w:szCs w:val="28"/>
+          <w:lang w:val="ko-KR"/>
+        </w:rPr>
+      </w:pPr>
+      <w:proofErr w:type="spellStart"/>
+      <w:r>
+        <w:rPr>
+          <w:rFonts w:hint="eastAsia"/>
+          <w:sz w:val="28"/>
+          <w:szCs w:val="28"/>
+          <w:lang w:val="ko-KR"/>
+        </w:rPr>
+        <w:t>최아도</w:t>
+      </w:r>
+      <w:proofErr w:type="spellEnd"/>
+    </w:p>
+    <w:p>
+      <w:pPr>
+        <w:rPr>
+          <w:rFonts w:hint="eastAsia"/>
+          <w:sz w:val="28"/>
+          <w:szCs w:val="28"/>
+          <w:lang w:val="ko-KR"/>
+        </w:rPr>
+      </w:pPr>
+    </w:p>
+    <w:p>
+      <w:pPr>
+        <w:pStyle w:val="a5"/>
+        <w:numPr>
+          <w:ilvl w:val="1"/>
+          <w:numId w:val="4"/>
+        </w:numPr>
+        <w:ind w:leftChars="0"/>
+        <w:rPr>
+          <w:sz w:val="28"/>
+          <w:szCs w:val="28"/>
+          <w:lang w:val="ko-KR"/>
+        </w:rPr>
+      </w:pPr>
+      <w:proofErr w:type="spellStart"/>
+      <w:r>
+        <w:rPr>
+          <w:rFonts w:hint="eastAsia"/>
+          <w:sz w:val="28"/>
+          <w:szCs w:val="28"/>
+          <w:lang w:val="ko-KR"/>
+        </w:rPr>
+        <w:t>곽범식</w:t>
+      </w:r>
+      <w:proofErr w:type="spellEnd"/>
+    </w:p>
+    <w:p>
+      <w:pPr>
+        <w:rPr>
+          <w:rFonts w:hint="eastAsia"/>
+          <w:b/>
+          <w:sz w:val="28"/>
+          <w:szCs w:val="28"/>
+          <w:lang w:val="ko-KR"/>
+        </w:rPr>
+      </w:pPr>
+    </w:p>
+    <w:p>
+      <w:pPr>
+        <w:pStyle w:val="a5"/>
+        <w:numPr>
+          <w:ilvl w:val="0"/>
+          <w:numId w:val="4"/>
+        </w:numPr>
+        <w:ind w:leftChars="0"/>
+        <w:rPr>
+          <w:b/>
+          <w:sz w:val="28"/>
+          <w:szCs w:val="28"/>
+          <w:lang w:val="ko-KR"/>
+        </w:rPr>
+      </w:pPr>
+      <w:r>
+        <w:rPr>
+          <w:rFonts w:hint="eastAsia"/>
+          <w:b/>
+          <w:sz w:val="28"/>
+          <w:szCs w:val="28"/>
+          <w:lang w:val="ko-KR"/>
+        </w:rPr>
+        <w:t>개발 환경</w:t>
+      </w:r>
+    </w:p>
+    <w:p>
+      <w:pPr>
+        <w:rPr>
+          <w:rFonts w:hint="eastAsia"/>
+          <w:b/>
+          <w:sz w:val="28"/>
+          <w:szCs w:val="28"/>
+          <w:lang w:val="ko-KR"/>
+        </w:rPr>
+      </w:pPr>
+    </w:p>
+    <w:p>
+      <w:pPr>
+        <w:pStyle w:val="a5"/>
+        <w:numPr>
+          <w:ilvl w:val="0"/>
+          <w:numId w:val="4"/>
+        </w:numPr>
+        <w:ind w:leftChars="0"/>
+        <w:rPr>
+          <w:b/>
+          <w:sz w:val="28"/>
+          <w:szCs w:val="28"/>
+          <w:lang w:val="ko-KR"/>
+        </w:rPr>
+      </w:pPr>
+      <w:r>
+        <w:rPr>
+          <w:rFonts w:hint="eastAsia"/>
+          <w:b/>
+          <w:sz w:val="28"/>
+          <w:szCs w:val="28"/>
+          <w:lang w:val="ko-KR"/>
+        </w:rPr>
+        <w:lastRenderedPageBreak/>
+        <w:t>개발 일정</w:t>
+      </w:r>
+    </w:p>
+    <w:p>
+      <w:pPr>
+        <w:pStyle w:val="a5"/>
+        <w:rPr>
+          <w:rFonts w:hint="eastAsia"/>
+          <w:b/>
+          <w:sz w:val="28"/>
+          <w:szCs w:val="28"/>
+          <w:lang w:val="ko-KR"/>
+        </w:rPr>
+      </w:pPr>
+    </w:p>
+    <w:tbl>
+      <w:tblPr>
+        <w:tblStyle w:val="a6"/>
+        <w:tblW w:w="0" w:type="auto"/>
+        <w:tblLook w:val="04A0" w:firstRow="1" w:lastRow="0" w:firstColumn="1" w:lastColumn="0" w:noHBand="0" w:noVBand="1"/>
+      </w:tblPr>
+      <w:tblGrid>
+        <w:gridCol w:w="2254"/>
+        <w:gridCol w:w="2254"/>
+        <w:gridCol w:w="2254"/>
+        <w:gridCol w:w="2254"/>
+      </w:tblGrid>
+      <w:tr>
+        <w:tc>
+          <w:tcPr>
+            <w:tcW w:w="2254" w:type="dxa"/>
+          </w:tcPr>
+          <w:p>
+            <w:pPr>
+              <w:jc w:val="center"/>
+              <w:rPr>
+                <w:rFonts w:hint="eastAsia"/>
+                <w:b/>
+                <w:sz w:val="22"/>
+                <w:lang w:val="ko-KR"/>
+              </w:rPr>
+            </w:pPr>
+            <w:r>
+              <w:rPr>
+                <w:rFonts w:hint="eastAsia"/>
+                <w:b/>
+                <w:sz w:val="22"/>
+                <w:lang w:val="ko-KR"/>
+              </w:rPr>
+              <w:t>날짜</w:t>
+            </w:r>
+          </w:p>
+        </w:tc>
+        <w:tc>
+          <w:tcPr>
+            <w:tcW w:w="2254" w:type="dxa"/>
+          </w:tcPr>
+          <w:p>
+            <w:pPr>
+              <w:jc w:val="center"/>
+              <w:rPr>
+                <w:rFonts w:hint="eastAsia"/>
+                <w:b/>
+                <w:sz w:val="22"/>
+                <w:lang w:val="ko-KR"/>
+              </w:rPr>
+            </w:pPr>
+            <w:r>
+              <w:rPr>
+                <w:rFonts w:hint="eastAsia"/>
+                <w:b/>
+                <w:sz w:val="22"/>
+                <w:lang w:val="ko-KR"/>
+              </w:rPr>
+              <w:t>정홍래</w:t>
+            </w:r>
+          </w:p>
+        </w:tc>
+        <w:tc>
+          <w:tcPr>
+            <w:tcW w:w="2254" w:type="dxa"/>
+          </w:tcPr>
+          <w:p>
+            <w:pPr>
+              <w:jc w:val="center"/>
+              <w:rPr>
+                <w:rFonts w:hint="eastAsia"/>
+                <w:b/>
+                <w:sz w:val="22"/>
+                <w:lang w:val="ko-KR"/>
+              </w:rPr>
+            </w:pPr>
+            <w:proofErr w:type="spellStart"/>
+            <w:r>
+              <w:rPr>
+                <w:rFonts w:hint="eastAsia"/>
+                <w:b/>
+                <w:sz w:val="22"/>
+                <w:lang w:val="ko-KR"/>
+              </w:rPr>
+              <w:t>최아도</w:t>
+            </w:r>
+            <w:proofErr w:type="spellEnd"/>
+          </w:p>
+        </w:tc>
+        <w:tc>
+          <w:tcPr>
+            <w:tcW w:w="2254" w:type="dxa"/>
+          </w:tcPr>
+          <w:p>
+            <w:pPr>
+              <w:jc w:val="center"/>
+              <w:rPr>
+                <w:rFonts w:hint="eastAsia"/>
+                <w:b/>
+                <w:sz w:val="22"/>
+                <w:lang w:val="ko-KR"/>
+              </w:rPr>
+            </w:pPr>
+            <w:proofErr w:type="spellStart"/>
+            <w:r>
+              <w:rPr>
+                <w:rFonts w:hint="eastAsia"/>
+                <w:b/>
+                <w:sz w:val="22"/>
+                <w:lang w:val="ko-KR"/>
+              </w:rPr>
+              <w:t>곽범식</w:t>
+            </w:r>
+            <w:proofErr w:type="spellEnd"/>
+          </w:p>
+        </w:tc>
+      </w:tr>
+      <w:tr>
+        <w:tc>
+          <w:tcPr>
+            <w:tcW w:w="2254" w:type="dxa"/>
+          </w:tcPr>
+          <w:p>
+            <w:pPr>
+              <w:jc w:val="center"/>
+              <w:rPr>
+                <w:rFonts w:hint="eastAsia"/>
+                <w:b/>
+                <w:sz w:val="22"/>
+                <w:lang w:val="ko-KR"/>
+              </w:rPr>
+            </w:pPr>
+            <w:r>
+              <w:rPr>
+                <w:rFonts w:hint="eastAsia"/>
+                <w:b/>
+                <w:sz w:val="22"/>
+                <w:lang w:val="ko-KR"/>
+              </w:rPr>
+              <w:t>1</w:t>
+            </w:r>
+            <w:r>
+              <w:rPr>
+                <w:b/>
+                <w:sz w:val="22"/>
+                <w:lang w:val="ko-KR"/>
+              </w:rPr>
+              <w:t>1</w:t>
+            </w:r>
+            <w:r>
+              <w:rPr>
+                <w:rFonts w:hint="eastAsia"/>
+                <w:b/>
+                <w:sz w:val="22"/>
+                <w:lang w:val="ko-KR"/>
+              </w:rPr>
+              <w:t xml:space="preserve">월 </w:t>
+            </w:r>
+            <w:r>
+              <w:rPr>
+                <w:b/>
+                <w:sz w:val="22"/>
+                <w:lang w:val="ko-KR"/>
+              </w:rPr>
+              <w:t>9</w:t>
+            </w:r>
+            <w:r>
+              <w:rPr>
+                <w:rFonts w:hint="eastAsia"/>
+                <w:b/>
+                <w:sz w:val="22"/>
+                <w:lang w:val="ko-KR"/>
+              </w:rPr>
+              <w:t>일</w:t>
+            </w:r>
+          </w:p>
+        </w:tc>
+        <w:tc>
+          <w:tcPr>
+            <w:tcW w:w="2254" w:type="dxa"/>
+          </w:tcPr>
+          <w:p>
+            <w:pPr>
+              <w:jc w:val="center"/>
+              <w:rPr>
+                <w:rFonts w:hint="eastAsia"/>
+                <w:b/>
+                <w:sz w:val="22"/>
+                <w:lang w:val="ko-KR"/>
+              </w:rPr>
+            </w:pPr>
+          </w:p>
+        </w:tc>
+        <w:tc>
+          <w:tcPr>
+            <w:tcW w:w="2254" w:type="dxa"/>
+          </w:tcPr>
+          <w:p>
+            <w:pPr>
+              <w:jc w:val="center"/>
+              <w:rPr>
+                <w:rFonts w:hint="eastAsia"/>
+                <w:b/>
+                <w:sz w:val="22"/>
+                <w:lang w:val="ko-KR"/>
+              </w:rPr>
+            </w:pPr>
+          </w:p>
+        </w:tc>
+        <w:tc>
+          <w:tcPr>
+            <w:tcW w:w="2254" w:type="dxa"/>
+          </w:tcPr>
+          <w:p>
+            <w:pPr>
+              <w:jc w:val="center"/>
+              <w:rPr>
+                <w:rFonts w:hint="eastAsia"/>
+                <w:b/>
+                <w:sz w:val="22"/>
+                <w:lang w:val="ko-KR"/>
+              </w:rPr>
+            </w:pPr>
+          </w:p>
+        </w:tc>
+      </w:tr>
+      <w:tr>
+        <w:tc>
+          <w:tcPr>
+            <w:tcW w:w="2254" w:type="dxa"/>
+          </w:tcPr>
+          <w:p>
+            <w:pPr>
+              <w:jc w:val="center"/>
+              <w:rPr>
+                <w:rFonts w:hint="eastAsia"/>
+                <w:b/>
+                <w:sz w:val="22"/>
+                <w:lang w:val="ko-KR"/>
+              </w:rPr>
+            </w:pPr>
+            <w:r>
+              <w:rPr>
+                <w:rFonts w:hint="eastAsia"/>
+                <w:b/>
+                <w:sz w:val="22"/>
+                <w:lang w:val="ko-KR"/>
+              </w:rPr>
+              <w:t>1</w:t>
+            </w:r>
+            <w:r>
+              <w:rPr>
+                <w:b/>
+                <w:sz w:val="22"/>
+                <w:lang w:val="ko-KR"/>
+              </w:rPr>
+              <w:t>1</w:t>
+            </w:r>
+            <w:r>
+              <w:rPr>
+                <w:rFonts w:hint="eastAsia"/>
+                <w:b/>
+                <w:sz w:val="22"/>
+                <w:lang w:val="ko-KR"/>
+              </w:rPr>
+              <w:t xml:space="preserve">월 </w:t>
+            </w:r>
+            <w:r>
+              <w:rPr>
+                <w:b/>
+                <w:sz w:val="22"/>
+                <w:lang w:val="ko-KR"/>
+              </w:rPr>
+              <w:t>10</w:t>
+            </w:r>
+            <w:r>
+              <w:rPr>
+                <w:rFonts w:hint="eastAsia"/>
+                <w:b/>
+                <w:sz w:val="22"/>
+                <w:lang w:val="ko-KR"/>
+              </w:rPr>
+              <w:t>일</w:t>
+            </w:r>
+          </w:p>
+        </w:tc>
+        <w:tc>
+          <w:tcPr>
+            <w:tcW w:w="2254" w:type="dxa"/>
+          </w:tcPr>
+          <w:p>
+            <w:pPr>
+              <w:jc w:val="center"/>
+              <w:rPr>
+                <w:rFonts w:hint="eastAsia"/>
+                <w:b/>
+                <w:sz w:val="22"/>
+                <w:lang w:val="ko-KR"/>
+              </w:rPr>
+            </w:pPr>
+          </w:p>
+        </w:tc>
+        <w:tc>
+          <w:tcPr>
+            <w:tcW w:w="2254" w:type="dxa"/>
+          </w:tcPr>
+          <w:p>
+            <w:pPr>
+              <w:jc w:val="center"/>
+              <w:rPr>
+                <w:rFonts w:hint="eastAsia"/>
+                <w:b/>
+                <w:sz w:val="22"/>
+                <w:lang w:val="ko-KR"/>
+              </w:rPr>
+            </w:pPr>
+          </w:p>
+        </w:tc>
+        <w:tc>
+          <w:tcPr>
+            <w:tcW w:w="2254" w:type="dxa"/>
+          </w:tcPr>
+          <w:p>
+            <w:pPr>
+              <w:jc w:val="center"/>
+              <w:rPr>
+                <w:rFonts w:hint="eastAsia"/>
+                <w:b/>
+                <w:sz w:val="22"/>
+                <w:lang w:val="ko-KR"/>
+              </w:rPr>
+            </w:pPr>
+          </w:p>
+        </w:tc>
+      </w:tr>
+      <w:tr>
+        <w:tc>
+          <w:tcPr>
+            <w:tcW w:w="2254" w:type="dxa"/>
+            <w:shd w:val="clear" w:color="auto" w:fill="8EAADB" w:themeFill="accent1" w:themeFillTint="99"/>
+          </w:tcPr>
+          <w:p>
+            <w:pPr>
+              <w:jc w:val="center"/>
+              <w:rPr>
+                <w:rFonts w:hint="eastAsia"/>
+                <w:b/>
+                <w:sz w:val="22"/>
+                <w:lang w:val="ko-KR"/>
+              </w:rPr>
+            </w:pPr>
+            <w:r>
+              <w:rPr>
+                <w:rFonts w:hint="eastAsia"/>
+                <w:b/>
+                <w:sz w:val="22"/>
+                <w:lang w:val="ko-KR"/>
+              </w:rPr>
+              <w:t>1</w:t>
+            </w:r>
+            <w:r>
+              <w:rPr>
+                <w:b/>
+                <w:sz w:val="22"/>
+                <w:lang w:val="ko-KR"/>
+              </w:rPr>
+              <w:t>1</w:t>
+            </w:r>
+            <w:r>
+              <w:rPr>
+                <w:rFonts w:hint="eastAsia"/>
+                <w:b/>
+                <w:sz w:val="22"/>
+                <w:lang w:val="ko-KR"/>
+              </w:rPr>
+              <w:t xml:space="preserve">월 </w:t>
+            </w:r>
+            <w:r>
+              <w:rPr>
+                <w:b/>
+                <w:sz w:val="22"/>
+                <w:lang w:val="ko-KR"/>
+              </w:rPr>
+              <w:t>11</w:t>
+            </w:r>
+            <w:r>
+              <w:rPr>
+                <w:rFonts w:hint="eastAsia"/>
+                <w:b/>
+                <w:sz w:val="22"/>
+                <w:lang w:val="ko-KR"/>
+              </w:rPr>
+              <w:t>일</w:t>
+            </w:r>
+          </w:p>
+        </w:tc>
+        <w:tc>
+          <w:tcPr>
+            <w:tcW w:w="2254" w:type="dxa"/>
+            <w:shd w:val="clear" w:color="auto" w:fill="8EAADB" w:themeFill="accent1" w:themeFillTint="99"/>
+          </w:tcPr>
+          <w:p>
+            <w:pPr>
+              <w:jc w:val="center"/>
+              <w:rPr>
+                <w:rFonts w:hint="eastAsia"/>
+                <w:b/>
+                <w:sz w:val="22"/>
+                <w:lang w:val="ko-KR"/>
+              </w:rPr>
+            </w:pPr>
+          </w:p>
+        </w:tc>
+        <w:tc>
+          <w:tcPr>
+            <w:tcW w:w="2254" w:type="dxa"/>
+            <w:shd w:val="clear" w:color="auto" w:fill="8EAADB" w:themeFill="accent1" w:themeFillTint="99"/>
+          </w:tcPr>
+          <w:p>
+            <w:pPr>
+              <w:jc w:val="center"/>
+              <w:rPr>
+                <w:rFonts w:hint="eastAsia"/>
+                <w:b/>
+                <w:sz w:val="22"/>
+                <w:lang w:val="ko-KR"/>
+              </w:rPr>
+            </w:pPr>
+          </w:p>
+        </w:tc>
+        <w:tc>
+          <w:tcPr>
+            <w:tcW w:w="2254" w:type="dxa"/>
+            <w:shd w:val="clear" w:color="auto" w:fill="8EAADB" w:themeFill="accent1" w:themeFillTint="99"/>
+          </w:tcPr>
+          <w:p>
+            <w:pPr>
+              <w:jc w:val="center"/>
+              <w:rPr>
+                <w:rFonts w:hint="eastAsia"/>
+                <w:b/>
+                <w:sz w:val="22"/>
+                <w:lang w:val="ko-KR"/>
+              </w:rPr>
+            </w:pPr>
+          </w:p>
+        </w:tc>
+      </w:tr>
+      <w:tr>
+        <w:tc>
+          <w:tcPr>
+            <w:tcW w:w="2254" w:type="dxa"/>
+            <w:shd w:val="clear" w:color="auto" w:fill="C45911" w:themeFill="accent2" w:themeFillShade="BF"/>
+          </w:tcPr>
+          <w:p>
+            <w:pPr>
+              <w:jc w:val="center"/>
+              <w:rPr>
+                <w:rFonts w:hint="eastAsia"/>
+                <w:b/>
+                <w:sz w:val="22"/>
+                <w:lang w:val="ko-KR"/>
+              </w:rPr>
+            </w:pPr>
+            <w:r>
+              <w:rPr>
+                <w:rFonts w:hint="eastAsia"/>
+                <w:b/>
+                <w:sz w:val="22"/>
+                <w:lang w:val="ko-KR"/>
+              </w:rPr>
+              <w:t>1</w:t>
+            </w:r>
+            <w:r>
+              <w:rPr>
+                <w:b/>
+                <w:sz w:val="22"/>
+                <w:lang w:val="ko-KR"/>
+              </w:rPr>
+              <w:t>1</w:t>
+            </w:r>
+            <w:r>
+              <w:rPr>
+                <w:rFonts w:hint="eastAsia"/>
+                <w:b/>
+                <w:sz w:val="22"/>
+                <w:lang w:val="ko-KR"/>
+              </w:rPr>
+              <w:t xml:space="preserve">월 </w:t>
+            </w:r>
+            <w:r>
+              <w:rPr>
+                <w:b/>
+                <w:sz w:val="22"/>
+                <w:lang w:val="ko-KR"/>
+              </w:rPr>
+              <w:t>12</w:t>
+            </w:r>
+            <w:r>
+              <w:rPr>
+                <w:rFonts w:hint="eastAsia"/>
+                <w:b/>
+                <w:sz w:val="22"/>
+                <w:lang w:val="ko-KR"/>
+              </w:rPr>
+              <w:t>일</w:t>
+            </w:r>
+          </w:p>
+        </w:tc>
+        <w:tc>
+          <w:tcPr>
+            <w:tcW w:w="2254" w:type="dxa"/>
+            <w:shd w:val="clear" w:color="auto" w:fill="C45911" w:themeFill="accent2" w:themeFillShade="BF"/>
+          </w:tcPr>
+          <w:p>
+            <w:pPr>
+              <w:jc w:val="center"/>
+              <w:rPr>
+                <w:rFonts w:hint="eastAsia"/>
+                <w:b/>
+                <w:sz w:val="22"/>
+                <w:lang w:val="ko-KR"/>
+              </w:rPr>
+            </w:pPr>
+          </w:p>
+        </w:tc>
+        <w:tc>
+          <w:tcPr>
+            <w:tcW w:w="2254" w:type="dxa"/>
+            <w:shd w:val="clear" w:color="auto" w:fill="C45911" w:themeFill="accent2" w:themeFillShade="BF"/>
+          </w:tcPr>
+          <w:p>
+            <w:pPr>
+              <w:jc w:val="center"/>
+              <w:rPr>
+                <w:rFonts w:hint="eastAsia"/>
+                <w:b/>
+                <w:sz w:val="22"/>
+                <w:lang w:val="ko-KR"/>
+              </w:rPr>
+            </w:pPr>
+          </w:p>
+        </w:tc>
+        <w:tc>
+          <w:tcPr>
+            <w:tcW w:w="2254" w:type="dxa"/>
+            <w:shd w:val="clear" w:color="auto" w:fill="C45911" w:themeFill="accent2" w:themeFillShade="BF"/>
+          </w:tcPr>
+          <w:p>
+            <w:pPr>
+              <w:jc w:val="center"/>
+              <w:rPr>
+                <w:rFonts w:hint="eastAsia"/>
+                <w:b/>
+                <w:sz w:val="22"/>
+                <w:lang w:val="ko-KR"/>
+              </w:rPr>
+            </w:pPr>
+          </w:p>
+        </w:tc>
+      </w:tr>
+      <w:tr>
+        <w:tc>
+          <w:tcPr>
+            <w:tcW w:w="2254" w:type="dxa"/>
+          </w:tcPr>
+          <w:p>
+            <w:pPr>
+              <w:jc w:val="center"/>
+              <w:rPr>
+                <w:rFonts w:hint="eastAsia"/>
+                <w:b/>
+                <w:sz w:val="22"/>
+                <w:lang w:val="ko-KR"/>
+              </w:rPr>
+            </w:pPr>
+            <w:r>
+              <w:rPr>
+                <w:rFonts w:hint="eastAsia"/>
+                <w:b/>
+                <w:sz w:val="22"/>
+                <w:lang w:val="ko-KR"/>
+              </w:rPr>
+              <w:t>1</w:t>
+            </w:r>
+            <w:r>
+              <w:rPr>
+                <w:b/>
+                <w:sz w:val="22"/>
+                <w:lang w:val="ko-KR"/>
+              </w:rPr>
+              <w:t>1</w:t>
+            </w:r>
+            <w:r>
+              <w:rPr>
+                <w:rFonts w:hint="eastAsia"/>
+                <w:b/>
+                <w:sz w:val="22"/>
+                <w:lang w:val="ko-KR"/>
+              </w:rPr>
+              <w:t xml:space="preserve">월 </w:t>
+            </w:r>
+            <w:r>
+              <w:rPr>
+                <w:b/>
+                <w:sz w:val="22"/>
+                <w:lang w:val="ko-KR"/>
+              </w:rPr>
+              <w:t>13</w:t>
+            </w:r>
+            <w:r>
+              <w:rPr>
+                <w:rFonts w:hint="eastAsia"/>
+                <w:b/>
+                <w:sz w:val="22"/>
+                <w:lang w:val="ko-KR"/>
+              </w:rPr>
+              <w:t>일</w:t>
+            </w:r>
+          </w:p>
+        </w:tc>
+        <w:tc>
+          <w:tcPr>
+            <w:tcW w:w="2254" w:type="dxa"/>
+          </w:tcPr>
+          <w:p>
+            <w:pPr>
+              <w:jc w:val="center"/>
+              <w:rPr>
+                <w:rFonts w:hint="eastAsia"/>
+                <w:b/>
+                <w:sz w:val="22"/>
+                <w:lang w:val="ko-KR"/>
+              </w:rPr>
+            </w:pPr>
+          </w:p>
+        </w:tc>
+        <w:tc>
+          <w:tcPr>
+            <w:tcW w:w="2254" w:type="dxa"/>
+          </w:tcPr>
+          <w:p>
+            <w:pPr>
+              <w:jc w:val="center"/>
+              <w:rPr>
+                <w:rFonts w:hint="eastAsia"/>
+                <w:b/>
+                <w:sz w:val="22"/>
+                <w:lang w:val="ko-KR"/>
+              </w:rPr>
+            </w:pPr>
+          </w:p>
+        </w:tc>
+        <w:tc>
+          <w:tcPr>
+            <w:tcW w:w="2254" w:type="dxa"/>
+          </w:tcPr>
+          <w:p>
+            <w:pPr>
+              <w:jc w:val="center"/>
+              <w:rPr>
+                <w:rFonts w:hint="eastAsia"/>
+                <w:b/>
+                <w:sz w:val="22"/>
+                <w:lang w:val="ko-KR"/>
+              </w:rPr>
+            </w:pPr>
+          </w:p>
+        </w:tc>
+      </w:tr>
+      <w:tr>
+        <w:tc>
+          <w:tcPr>
+            <w:tcW w:w="2254" w:type="dxa"/>
+          </w:tcPr>
+          <w:p>
+            <w:pPr>
+              <w:jc w:val="center"/>
+              <w:rPr>
+                <w:rFonts w:hint="eastAsia"/>
+                <w:b/>
+                <w:sz w:val="22"/>
+                <w:lang w:val="ko-KR"/>
+              </w:rPr>
+            </w:pPr>
+            <w:r>
+              <w:rPr>
+                <w:rFonts w:hint="eastAsia"/>
+                <w:b/>
+                <w:sz w:val="22"/>
+                <w:lang w:val="ko-KR"/>
+              </w:rPr>
+              <w:t>1</w:t>
+            </w:r>
+            <w:r>
+              <w:rPr>
+                <w:b/>
+                <w:sz w:val="22"/>
+                <w:lang w:val="ko-KR"/>
+              </w:rPr>
+              <w:t>1</w:t>
+            </w:r>
+            <w:r>
+              <w:rPr>
+                <w:rFonts w:hint="eastAsia"/>
+                <w:b/>
+                <w:sz w:val="22"/>
+                <w:lang w:val="ko-KR"/>
+              </w:rPr>
+              <w:t xml:space="preserve">월 </w:t>
+            </w:r>
+            <w:r>
+              <w:rPr>
+                <w:b/>
+                <w:sz w:val="22"/>
+                <w:lang w:val="ko-KR"/>
+              </w:rPr>
+              <w:t>14</w:t>
+            </w:r>
+            <w:r>
+              <w:rPr>
+                <w:rFonts w:hint="eastAsia"/>
+                <w:b/>
+                <w:sz w:val="22"/>
+                <w:lang w:val="ko-KR"/>
+              </w:rPr>
+              <w:t>일</w:t>
+            </w:r>
+          </w:p>
+        </w:tc>
+        <w:tc>
+          <w:tcPr>
+            <w:tcW w:w="2254" w:type="dxa"/>
+          </w:tcPr>
+          <w:p>
+            <w:pPr>
+              <w:jc w:val="center"/>
+              <w:rPr>
+                <w:rFonts w:hint="eastAsia"/>
+                <w:b/>
+                <w:sz w:val="22"/>
+                <w:lang w:val="ko-KR"/>
+              </w:rPr>
+            </w:pPr>
+          </w:p>
+        </w:tc>
+        <w:tc>
+          <w:tcPr>
+            <w:tcW w:w="2254" w:type="dxa"/>
+          </w:tcPr>
+          <w:p>
+            <w:pPr>
+              <w:jc w:val="center"/>
+              <w:rPr>
+                <w:rFonts w:hint="eastAsia"/>
+                <w:b/>
+                <w:sz w:val="22"/>
+                <w:lang w:val="ko-KR"/>
+              </w:rPr>
+            </w:pPr>
+          </w:p>
+        </w:tc>
+        <w:tc>
+          <w:tcPr>
+            <w:tcW w:w="2254" w:type="dxa"/>
+          </w:tcPr>
+          <w:p>
+            <w:pPr>
+              <w:jc w:val="center"/>
+              <w:rPr>
+                <w:rFonts w:hint="eastAsia"/>
+                <w:b/>
+                <w:sz w:val="22"/>
+                <w:lang w:val="ko-KR"/>
+              </w:rPr>
+            </w:pPr>
+          </w:p>
+        </w:tc>
+      </w:tr>
+      <w:tr>
+        <w:tc>
+          <w:tcPr>
+            <w:tcW w:w="2254" w:type="dxa"/>
+          </w:tcPr>
+          <w:p>
+            <w:pPr>
+              <w:jc w:val="center"/>
+              <w:rPr>
+                <w:rFonts w:hint="eastAsia"/>
+                <w:b/>
+                <w:sz w:val="22"/>
+                <w:lang w:val="ko-KR"/>
+              </w:rPr>
+            </w:pPr>
+            <w:r>
+              <w:rPr>
+                <w:rFonts w:hint="eastAsia"/>
+                <w:b/>
+                <w:sz w:val="22"/>
+                <w:lang w:val="ko-KR"/>
+              </w:rPr>
+              <w:t>1</w:t>
+            </w:r>
+            <w:r>
+              <w:rPr>
+                <w:b/>
+                <w:sz w:val="22"/>
+                <w:lang w:val="ko-KR"/>
+              </w:rPr>
+              <w:t>1</w:t>
+            </w:r>
+            <w:r>
+              <w:rPr>
+                <w:rFonts w:hint="eastAsia"/>
+                <w:b/>
+                <w:sz w:val="22"/>
+                <w:lang w:val="ko-KR"/>
+              </w:rPr>
+              <w:t xml:space="preserve">월 </w:t>
+            </w:r>
+            <w:r>
+              <w:rPr>
+                <w:b/>
+                <w:sz w:val="22"/>
+                <w:lang w:val="ko-KR"/>
+              </w:rPr>
+              <w:t>15</w:t>
+            </w:r>
+            <w:r>
+              <w:rPr>
+                <w:rFonts w:hint="eastAsia"/>
+                <w:b/>
+                <w:sz w:val="22"/>
+                <w:lang w:val="ko-KR"/>
+              </w:rPr>
+              <w:t>일</w:t>
+            </w:r>
+          </w:p>
+        </w:tc>
+        <w:tc>
+          <w:tcPr>
+            <w:tcW w:w="2254" w:type="dxa"/>
+          </w:tcPr>
+          <w:p>
+            <w:pPr>
+              <w:jc w:val="center"/>
+              <w:rPr>
+                <w:rFonts w:hint="eastAsia"/>
+                <w:b/>
+                <w:sz w:val="22"/>
+                <w:lang w:val="ko-KR"/>
+              </w:rPr>
+            </w:pPr>
+          </w:p>
+        </w:tc>
+        <w:tc>
+          <w:tcPr>
+            <w:tcW w:w="2254" w:type="dxa"/>
+          </w:tcPr>
+          <w:p>
+            <w:pPr>
+              <w:jc w:val="center"/>
+              <w:rPr>
+                <w:rFonts w:hint="eastAsia"/>
+                <w:b/>
+                <w:sz w:val="22"/>
+                <w:lang w:val="ko-KR"/>
+              </w:rPr>
+            </w:pPr>
+          </w:p>
+        </w:tc>
+        <w:tc>
+          <w:tcPr>
+            <w:tcW w:w="2254" w:type="dxa"/>
+          </w:tcPr>
+          <w:p>
+            <w:pPr>
+              <w:jc w:val="center"/>
+              <w:rPr>
+                <w:rFonts w:hint="eastAsia"/>
+                <w:b/>
+                <w:sz w:val="22"/>
+                <w:lang w:val="ko-KR"/>
+              </w:rPr>
+            </w:pPr>
+          </w:p>
+        </w:tc>
+      </w:tr>
+      <w:tr>
+        <w:tc>
+          <w:tcPr>
+            <w:tcW w:w="2254" w:type="dxa"/>
+          </w:tcPr>
+          <w:p>
+            <w:pPr>
+              <w:jc w:val="center"/>
+              <w:rPr>
+                <w:rFonts w:hint="eastAsia"/>
+                <w:b/>
+                <w:sz w:val="22"/>
+                <w:lang w:val="ko-KR"/>
+              </w:rPr>
+            </w:pPr>
+            <w:r>
+              <w:rPr>
+                <w:rFonts w:hint="eastAsia"/>
+                <w:b/>
+                <w:sz w:val="22"/>
+                <w:lang w:val="ko-KR"/>
+              </w:rPr>
+              <w:t>1</w:t>
+            </w:r>
+            <w:r>
+              <w:rPr>
+                <w:b/>
+                <w:sz w:val="22"/>
+                <w:lang w:val="ko-KR"/>
+              </w:rPr>
+              <w:t>1</w:t>
+            </w:r>
+            <w:r>
+              <w:rPr>
+                <w:rFonts w:hint="eastAsia"/>
+                <w:b/>
+                <w:sz w:val="22"/>
+                <w:lang w:val="ko-KR"/>
+              </w:rPr>
+              <w:t xml:space="preserve">월 </w:t>
+            </w:r>
+            <w:r>
+              <w:rPr>
+                <w:b/>
+                <w:sz w:val="22"/>
+                <w:lang w:val="ko-KR"/>
+              </w:rPr>
+              <w:t>16</w:t>
+            </w:r>
+            <w:r>
+              <w:rPr>
+                <w:rFonts w:hint="eastAsia"/>
+                <w:b/>
+                <w:sz w:val="22"/>
+                <w:lang w:val="ko-KR"/>
+              </w:rPr>
+              <w:t>일</w:t>
+            </w:r>
+          </w:p>
+        </w:tc>
+        <w:tc>
+          <w:tcPr>
+            <w:tcW w:w="2254" w:type="dxa"/>
+          </w:tcPr>
+          <w:p>
+            <w:pPr>
+              <w:jc w:val="center"/>
+              <w:rPr>
+                <w:rFonts w:hint="eastAsia"/>
+                <w:b/>
+                <w:sz w:val="22"/>
+                <w:lang w:val="ko-KR"/>
+              </w:rPr>
+            </w:pPr>
+          </w:p>
+        </w:tc>
+        <w:tc>
+          <w:tcPr>
+            <w:tcW w:w="2254" w:type="dxa"/>
+          </w:tcPr>
+          <w:p>
+            <w:pPr>
+              <w:jc w:val="center"/>
+              <w:rPr>
+                <w:rFonts w:hint="eastAsia"/>
+                <w:b/>
+                <w:sz w:val="22"/>
+                <w:lang w:val="ko-KR"/>
+              </w:rPr>
+            </w:pPr>
+          </w:p>
+        </w:tc>
+        <w:tc>
+          <w:tcPr>
+            <w:tcW w:w="2254" w:type="dxa"/>
+          </w:tcPr>
+          <w:p>
+            <w:pPr>
+              <w:jc w:val="center"/>
+              <w:rPr>
+                <w:rFonts w:hint="eastAsia"/>
+                <w:b/>
+                <w:sz w:val="22"/>
+                <w:lang w:val="ko-KR"/>
+              </w:rPr>
+            </w:pPr>
+          </w:p>
+        </w:tc>
+      </w:tr>
+      <w:tr>
+        <w:tc>
+          <w:tcPr>
+            <w:tcW w:w="2254" w:type="dxa"/>
+          </w:tcPr>
+          <w:p>
+            <w:pPr>
+              <w:jc w:val="center"/>
+              <w:rPr>
+                <w:rFonts w:hint="eastAsia"/>
+                <w:b/>
+                <w:sz w:val="22"/>
+                <w:lang w:val="ko-KR"/>
+              </w:rPr>
+            </w:pPr>
+            <w:r>
+              <w:rPr>
+                <w:rFonts w:hint="eastAsia"/>
+                <w:b/>
+                <w:sz w:val="22"/>
+                <w:lang w:val="ko-KR"/>
+              </w:rPr>
+              <w:t>1</w:t>
+            </w:r>
+            <w:r>
+              <w:rPr>
+                <w:b/>
+                <w:sz w:val="22"/>
+                <w:lang w:val="ko-KR"/>
+              </w:rPr>
+              <w:t>1</w:t>
+            </w:r>
+            <w:r>
+              <w:rPr>
+                <w:rFonts w:hint="eastAsia"/>
+                <w:b/>
+                <w:sz w:val="22"/>
+                <w:lang w:val="ko-KR"/>
+              </w:rPr>
+              <w:t xml:space="preserve">월 </w:t>
+            </w:r>
+            <w:r>
+              <w:rPr>
+                <w:b/>
+                <w:sz w:val="22"/>
+                <w:lang w:val="ko-KR"/>
+              </w:rPr>
+              <w:t>17</w:t>
+            </w:r>
+            <w:r>
+              <w:rPr>
+                <w:rFonts w:hint="eastAsia"/>
+                <w:b/>
+                <w:sz w:val="22"/>
+                <w:lang w:val="ko-KR"/>
+              </w:rPr>
+              <w:t>일</w:t>
+            </w:r>
+          </w:p>
+        </w:tc>
+        <w:tc>
+          <w:tcPr>
+            <w:tcW w:w="2254" w:type="dxa"/>
+          </w:tcPr>
+          <w:p>
+            <w:pPr>
+              <w:jc w:val="center"/>
+              <w:rPr>
+                <w:rFonts w:hint="eastAsia"/>
+                <w:b/>
+                <w:sz w:val="22"/>
+                <w:lang w:val="ko-KR"/>
+              </w:rPr>
+            </w:pPr>
+          </w:p>
+        </w:tc>
+        <w:tc>
+          <w:tcPr>
+            <w:tcW w:w="2254" w:type="dxa"/>
+          </w:tcPr>
+          <w:p>
+            <w:pPr>
+              <w:jc w:val="center"/>
+              <w:rPr>
+                <w:rFonts w:hint="eastAsia"/>
+                <w:b/>
+                <w:sz w:val="22"/>
+                <w:lang w:val="ko-KR"/>
+              </w:rPr>
+            </w:pPr>
+          </w:p>
+        </w:tc>
+        <w:tc>
+          <w:tcPr>
+            <w:tcW w:w="2254" w:type="dxa"/>
+          </w:tcPr>
+          <w:p>
+            <w:pPr>
+              <w:jc w:val="center"/>
+              <w:rPr>
+                <w:rFonts w:hint="eastAsia"/>
+                <w:b/>
+                <w:sz w:val="22"/>
+                <w:lang w:val="ko-KR"/>
+              </w:rPr>
+            </w:pPr>
+          </w:p>
+        </w:tc>
+      </w:tr>
+      <w:tr>
+        <w:tc>
+          <w:tcPr>
+            <w:tcW w:w="2254" w:type="dxa"/>
+            <w:shd w:val="clear" w:color="auto" w:fill="8EAADB" w:themeFill="accent1" w:themeFillTint="99"/>
+          </w:tcPr>
+          <w:p>
+            <w:pPr>
+              <w:jc w:val="center"/>
+              <w:rPr>
+                <w:rFonts w:hint="eastAsia"/>
+                <w:b/>
+                <w:sz w:val="22"/>
+                <w:lang w:val="ko-KR"/>
+              </w:rPr>
+            </w:pPr>
+            <w:r>
+              <w:rPr>
+                <w:rFonts w:hint="eastAsia"/>
+                <w:b/>
+                <w:sz w:val="22"/>
+                <w:lang w:val="ko-KR"/>
+              </w:rPr>
+              <w:t>1</w:t>
+            </w:r>
+            <w:r>
+              <w:rPr>
+                <w:b/>
+                <w:sz w:val="22"/>
+                <w:lang w:val="ko-KR"/>
+              </w:rPr>
+              <w:t>1</w:t>
+            </w:r>
+            <w:r>
+              <w:rPr>
+                <w:rFonts w:hint="eastAsia"/>
+                <w:b/>
+                <w:sz w:val="22"/>
+                <w:lang w:val="ko-KR"/>
+              </w:rPr>
+              <w:t xml:space="preserve">월 </w:t>
+            </w:r>
+            <w:r>
+              <w:rPr>
+                <w:b/>
+                <w:sz w:val="22"/>
+                <w:lang w:val="ko-KR"/>
+              </w:rPr>
+              <w:t>18</w:t>
+            </w:r>
+            <w:r>
+              <w:rPr>
+                <w:rFonts w:hint="eastAsia"/>
+                <w:b/>
+                <w:sz w:val="22"/>
+                <w:lang w:val="ko-KR"/>
+              </w:rPr>
+              <w:t>일</w:t>
+            </w:r>
+          </w:p>
+        </w:tc>
+        <w:tc>
+          <w:tcPr>
+            <w:tcW w:w="2254" w:type="dxa"/>
+            <w:shd w:val="clear" w:color="auto" w:fill="8EAADB" w:themeFill="accent1" w:themeFillTint="99"/>
+          </w:tcPr>
+          <w:p>
+            <w:pPr>
+              <w:jc w:val="center"/>
+              <w:rPr>
+                <w:rFonts w:hint="eastAsia"/>
+                <w:b/>
+                <w:sz w:val="22"/>
+                <w:lang w:val="ko-KR"/>
+              </w:rPr>
+            </w:pPr>
+          </w:p>
+        </w:tc>
+        <w:tc>
+          <w:tcPr>
+            <w:tcW w:w="2254" w:type="dxa"/>
+            <w:shd w:val="clear" w:color="auto" w:fill="8EAADB" w:themeFill="accent1" w:themeFillTint="99"/>
+          </w:tcPr>
+          <w:p>
+            <w:pPr>
+              <w:jc w:val="center"/>
+              <w:rPr>
+                <w:rFonts w:hint="eastAsia"/>
+                <w:b/>
+                <w:sz w:val="22"/>
+                <w:lang w:val="ko-KR"/>
+              </w:rPr>
+            </w:pPr>
+          </w:p>
+        </w:tc>
+        <w:tc>
+          <w:tcPr>
+            <w:tcW w:w="2254" w:type="dxa"/>
+            <w:shd w:val="clear" w:color="auto" w:fill="8EAADB" w:themeFill="accent1" w:themeFillTint="99"/>
+          </w:tcPr>
+          <w:p>
+            <w:pPr>
+              <w:jc w:val="center"/>
+              <w:rPr>
+                <w:rFonts w:hint="eastAsia"/>
+                <w:b/>
+                <w:sz w:val="22"/>
+                <w:lang w:val="ko-KR"/>
+              </w:rPr>
+            </w:pPr>
+          </w:p>
+        </w:tc>
+      </w:tr>
+      <w:tr>
+        <w:tc>
+          <w:tcPr>
+            <w:tcW w:w="2254" w:type="dxa"/>
+            <w:shd w:val="clear" w:color="auto" w:fill="C45911" w:themeFill="accent2" w:themeFillShade="BF"/>
+          </w:tcPr>
+          <w:p>
+            <w:pPr>
+              <w:jc w:val="center"/>
+              <w:rPr>
+                <w:rFonts w:hint="eastAsia"/>
+                <w:b/>
+                <w:sz w:val="22"/>
+                <w:lang w:val="ko-KR"/>
+              </w:rPr>
+            </w:pPr>
+            <w:r>
+              <w:rPr>
+                <w:rFonts w:hint="eastAsia"/>
+                <w:b/>
+                <w:sz w:val="22"/>
+                <w:lang w:val="ko-KR"/>
+              </w:rPr>
+              <w:t>1</w:t>
+            </w:r>
+            <w:r>
+              <w:rPr>
+                <w:b/>
+                <w:sz w:val="22"/>
+                <w:lang w:val="ko-KR"/>
+              </w:rPr>
+              <w:t>1</w:t>
+            </w:r>
+            <w:r>
+              <w:rPr>
+                <w:rFonts w:hint="eastAsia"/>
+                <w:b/>
+                <w:sz w:val="22"/>
+                <w:lang w:val="ko-KR"/>
+              </w:rPr>
+              <w:t xml:space="preserve">월 </w:t>
+            </w:r>
+            <w:r>
+              <w:rPr>
+                <w:b/>
+                <w:sz w:val="22"/>
+                <w:lang w:val="ko-KR"/>
+              </w:rPr>
+              <w:t>19</w:t>
+            </w:r>
+            <w:r>
+              <w:rPr>
+                <w:rFonts w:hint="eastAsia"/>
+                <w:b/>
+                <w:sz w:val="22"/>
+                <w:lang w:val="ko-KR"/>
+              </w:rPr>
+              <w:t>일</w:t>
+            </w:r>
+          </w:p>
+        </w:tc>
+        <w:tc>
+          <w:tcPr>
+            <w:tcW w:w="2254" w:type="dxa"/>
+            <w:shd w:val="clear" w:color="auto" w:fill="C45911" w:themeFill="accent2" w:themeFillShade="BF"/>
+          </w:tcPr>
+          <w:p>
+            <w:pPr>
+              <w:jc w:val="center"/>
+              <w:rPr>
+                <w:rFonts w:hint="eastAsia"/>
+                <w:b/>
+                <w:sz w:val="22"/>
+                <w:lang w:val="ko-KR"/>
+              </w:rPr>
+            </w:pPr>
+          </w:p>
+        </w:tc>
+        <w:tc>
+          <w:tcPr>
+            <w:tcW w:w="2254" w:type="dxa"/>
+            <w:shd w:val="clear" w:color="auto" w:fill="C45911" w:themeFill="accent2" w:themeFillShade="BF"/>
+          </w:tcPr>
+          <w:p>
+            <w:pPr>
+              <w:jc w:val="center"/>
+              <w:rPr>
+                <w:rFonts w:hint="eastAsia"/>
+                <w:b/>
+                <w:sz w:val="22"/>
+                <w:lang w:val="ko-KR"/>
+              </w:rPr>
+            </w:pPr>
+          </w:p>
+        </w:tc>
+        <w:tc>
+          <w:tcPr>
+            <w:tcW w:w="2254" w:type="dxa"/>
+            <w:shd w:val="clear" w:color="auto" w:fill="C45911" w:themeFill="accent2" w:themeFillShade="BF"/>
+          </w:tcPr>
+          <w:p>
+            <w:pPr>
+              <w:jc w:val="center"/>
+              <w:rPr>
+                <w:rFonts w:hint="eastAsia"/>
+                <w:b/>
+                <w:sz w:val="22"/>
+                <w:lang w:val="ko-KR"/>
+              </w:rPr>
+            </w:pPr>
+          </w:p>
+        </w:tc>
+      </w:tr>
+      <w:tr>
+        <w:tc>
+          <w:tcPr>
+            <w:tcW w:w="2254" w:type="dxa"/>
+          </w:tcPr>
+          <w:p>
+            <w:pPr>
+              <w:jc w:val="center"/>
+              <w:rPr>
+                <w:rFonts w:hint="eastAsia"/>
+                <w:b/>
+                <w:sz w:val="22"/>
+                <w:lang w:val="ko-KR"/>
+              </w:rPr>
+            </w:pPr>
+            <w:r>
+              <w:rPr>
+                <w:rFonts w:hint="eastAsia"/>
+                <w:b/>
+                <w:sz w:val="22"/>
+                <w:lang w:val="ko-KR"/>
+              </w:rPr>
+              <w:t>1</w:t>
+            </w:r>
+            <w:r>
+              <w:rPr>
+                <w:b/>
+                <w:sz w:val="22"/>
+                <w:lang w:val="ko-KR"/>
+              </w:rPr>
+              <w:t>1</w:t>
+            </w:r>
+            <w:r>
+              <w:rPr>
+                <w:rFonts w:hint="eastAsia"/>
+                <w:b/>
+                <w:sz w:val="22"/>
+                <w:lang w:val="ko-KR"/>
+              </w:rPr>
+              <w:t xml:space="preserve">월 </w:t>
+            </w:r>
+            <w:r>
+              <w:rPr>
+                <w:b/>
+                <w:sz w:val="22"/>
+                <w:lang w:val="ko-KR"/>
+              </w:rPr>
+              <w:t>20</w:t>
+            </w:r>
+            <w:r>
+              <w:rPr>
+                <w:rFonts w:hint="eastAsia"/>
+                <w:b/>
+                <w:sz w:val="22"/>
+                <w:lang w:val="ko-KR"/>
+              </w:rPr>
+              <w:t>일</w:t>
+            </w:r>
+          </w:p>
+        </w:tc>
+        <w:tc>
+          <w:tcPr>
+            <w:tcW w:w="2254" w:type="dxa"/>
+          </w:tcPr>
+          <w:p>
+            <w:pPr>
+              <w:jc w:val="center"/>
+              <w:rPr>
+                <w:rFonts w:hint="eastAsia"/>
+                <w:b/>
+                <w:sz w:val="22"/>
+                <w:lang w:val="ko-KR"/>
+              </w:rPr>
+            </w:pPr>
+          </w:p>
+        </w:tc>
+        <w:tc>
+          <w:tcPr>
+            <w:tcW w:w="2254" w:type="dxa"/>
+          </w:tcPr>
+          <w:p>
+            <w:pPr>
+              <w:jc w:val="center"/>
+              <w:rPr>
+                <w:rFonts w:hint="eastAsia"/>
+                <w:b/>
+                <w:sz w:val="22"/>
+                <w:lang w:val="ko-KR"/>
+              </w:rPr>
+            </w:pPr>
+          </w:p>
+        </w:tc>
+        <w:tc>
+          <w:tcPr>
+            <w:tcW w:w="2254" w:type="dxa"/>
+          </w:tcPr>
+          <w:p>
+            <w:pPr>
+              <w:jc w:val="center"/>
+              <w:rPr>
+                <w:rFonts w:hint="eastAsia"/>
+                <w:b/>
+                <w:sz w:val="22"/>
+                <w:lang w:val="ko-KR"/>
+              </w:rPr>
+            </w:pPr>
+          </w:p>
+        </w:tc>
+      </w:tr>
+      <w:tr>
+        <w:tc>
+          <w:tcPr>
+            <w:tcW w:w="2254" w:type="dxa"/>
+          </w:tcPr>
+          <w:p>
+            <w:pPr>
+              <w:jc w:val="center"/>
+              <w:rPr>
+                <w:rFonts w:hint="eastAsia"/>
+                <w:b/>
+                <w:sz w:val="22"/>
+                <w:lang w:val="ko-KR"/>
+              </w:rPr>
+            </w:pPr>
+            <w:r>
+              <w:rPr>
+                <w:rFonts w:hint="eastAsia"/>
+                <w:b/>
+                <w:sz w:val="22"/>
+                <w:lang w:val="ko-KR"/>
+              </w:rPr>
+              <w:t>1</w:t>
+            </w:r>
+            <w:r>
+              <w:rPr>
+                <w:b/>
+                <w:sz w:val="22"/>
+                <w:lang w:val="ko-KR"/>
+              </w:rPr>
+              <w:t>1</w:t>
+            </w:r>
+            <w:r>
+              <w:rPr>
+                <w:rFonts w:hint="eastAsia"/>
+                <w:b/>
+                <w:sz w:val="22"/>
+                <w:lang w:val="ko-KR"/>
+              </w:rPr>
+              <w:t xml:space="preserve">월 </w:t>
+            </w:r>
+            <w:r>
+              <w:rPr>
+                <w:b/>
+                <w:sz w:val="22"/>
+                <w:lang w:val="ko-KR"/>
+              </w:rPr>
+              <w:t>21</w:t>
+            </w:r>
+            <w:r>
+              <w:rPr>
+                <w:rFonts w:hint="eastAsia"/>
+                <w:b/>
+                <w:sz w:val="22"/>
+                <w:lang w:val="ko-KR"/>
+              </w:rPr>
+              <w:t>일</w:t>
+            </w:r>
+          </w:p>
+        </w:tc>
+        <w:tc>
+          <w:tcPr>
+            <w:tcW w:w="2254" w:type="dxa"/>
+          </w:tcPr>
+          <w:p>
+            <w:pPr>
+              <w:jc w:val="center"/>
+              <w:rPr>
+                <w:rFonts w:hint="eastAsia"/>
+                <w:b/>
+                <w:sz w:val="22"/>
+                <w:lang w:val="ko-KR"/>
+              </w:rPr>
+            </w:pPr>
+          </w:p>
+        </w:tc>
+        <w:tc>
+          <w:tcPr>
+            <w:tcW w:w="2254" w:type="dxa"/>
+          </w:tcPr>
+          <w:p>
+            <w:pPr>
+              <w:jc w:val="center"/>
+              <w:rPr>
+                <w:rFonts w:hint="eastAsia"/>
+                <w:b/>
+                <w:sz w:val="22"/>
+                <w:lang w:val="ko-KR"/>
+              </w:rPr>
+            </w:pPr>
+          </w:p>
+        </w:tc>
+        <w:tc>
+          <w:tcPr>
+            <w:tcW w:w="2254" w:type="dxa"/>
+          </w:tcPr>
+          <w:p>
+            <w:pPr>
+              <w:jc w:val="center"/>
+              <w:rPr>
+                <w:rFonts w:hint="eastAsia"/>
+                <w:b/>
+                <w:sz w:val="22"/>
+                <w:lang w:val="ko-KR"/>
+              </w:rPr>
+            </w:pPr>
+          </w:p>
+        </w:tc>
+      </w:tr>
+      <w:tr>
+        <w:tc>
+          <w:tcPr>
+            <w:tcW w:w="2254" w:type="dxa"/>
+          </w:tcPr>
+          <w:p>
+            <w:pPr>
+              <w:jc w:val="center"/>
+              <w:rPr>
+                <w:rFonts w:hint="eastAsia"/>
+                <w:b/>
+                <w:sz w:val="22"/>
+                <w:lang w:val="ko-KR"/>
+              </w:rPr>
+            </w:pPr>
+            <w:r>
+              <w:rPr>
+                <w:rFonts w:hint="eastAsia"/>
+                <w:b/>
+                <w:sz w:val="22"/>
+                <w:lang w:val="ko-KR"/>
+              </w:rPr>
+              <w:t>1</w:t>
+            </w:r>
+            <w:r>
+              <w:rPr>
+                <w:b/>
+                <w:sz w:val="22"/>
+                <w:lang w:val="ko-KR"/>
+              </w:rPr>
+              <w:t>1</w:t>
+            </w:r>
+            <w:r>
+              <w:rPr>
+                <w:rFonts w:hint="eastAsia"/>
+                <w:b/>
+                <w:sz w:val="22"/>
+                <w:lang w:val="ko-KR"/>
+              </w:rPr>
+              <w:t xml:space="preserve">월 </w:t>
+            </w:r>
+            <w:r>
+              <w:rPr>
+                <w:b/>
+                <w:sz w:val="22"/>
+                <w:lang w:val="ko-KR"/>
+              </w:rPr>
+              <w:t>22</w:t>
+            </w:r>
+            <w:r>
+              <w:rPr>
+                <w:rFonts w:hint="eastAsia"/>
+                <w:b/>
+                <w:sz w:val="22"/>
+                <w:lang w:val="ko-KR"/>
+              </w:rPr>
+              <w:t>일</w:t>
+            </w:r>
+          </w:p>
+        </w:tc>
+        <w:tc>
+          <w:tcPr>
+            <w:tcW w:w="2254" w:type="dxa"/>
+          </w:tcPr>
+          <w:p>
+            <w:pPr>
+              <w:jc w:val="center"/>
+              <w:rPr>
+                <w:rFonts w:hint="eastAsia"/>
+                <w:b/>
+                <w:sz w:val="22"/>
+                <w:lang w:val="ko-KR"/>
+              </w:rPr>
+            </w:pPr>
+          </w:p>
+        </w:tc>
+        <w:tc>
+          <w:tcPr>
+            <w:tcW w:w="2254" w:type="dxa"/>
+          </w:tcPr>
+          <w:p>
+            <w:pPr>
+              <w:jc w:val="center"/>
+              <w:rPr>
+                <w:rFonts w:hint="eastAsia"/>
+                <w:b/>
+                <w:sz w:val="22"/>
+                <w:lang w:val="ko-KR"/>
+              </w:rPr>
+            </w:pPr>
+          </w:p>
+        </w:tc>
+        <w:tc>
+          <w:tcPr>
+            <w:tcW w:w="2254" w:type="dxa"/>
+          </w:tcPr>
+          <w:p>
+            <w:pPr>
+              <w:jc w:val="center"/>
+              <w:rPr>
+                <w:rFonts w:hint="eastAsia"/>
+                <w:b/>
+                <w:sz w:val="22"/>
+                <w:lang w:val="ko-KR"/>
+              </w:rPr>
+            </w:pPr>
+          </w:p>
+        </w:tc>
+      </w:tr>
+      <w:tr>
+        <w:tc>
+          <w:tcPr>
+            <w:tcW w:w="2254" w:type="dxa"/>
+          </w:tcPr>
+          <w:p>
+            <w:pPr>
+              <w:jc w:val="center"/>
+              <w:rPr>
+                <w:rFonts w:hint="eastAsia"/>
+                <w:b/>
+                <w:sz w:val="22"/>
+                <w:lang w:val="ko-KR"/>
+              </w:rPr>
+            </w:pPr>
+            <w:r>
+              <w:rPr>
+                <w:rFonts w:hint="eastAsia"/>
+                <w:b/>
+                <w:sz w:val="22"/>
+                <w:lang w:val="ko-KR"/>
+              </w:rPr>
+              <w:t>1</w:t>
+            </w:r>
+            <w:r>
+              <w:rPr>
+                <w:b/>
+                <w:sz w:val="22"/>
+                <w:lang w:val="ko-KR"/>
+              </w:rPr>
+              <w:t>1</w:t>
+            </w:r>
+            <w:r>
+              <w:rPr>
+                <w:rFonts w:hint="eastAsia"/>
+                <w:b/>
+                <w:sz w:val="22"/>
+                <w:lang w:val="ko-KR"/>
+              </w:rPr>
+              <w:t xml:space="preserve">월 </w:t>
+            </w:r>
+            <w:r>
+              <w:rPr>
+                <w:b/>
+                <w:sz w:val="22"/>
+                <w:lang w:val="ko-KR"/>
+              </w:rPr>
+              <w:t>23</w:t>
+            </w:r>
+            <w:r>
+              <w:rPr>
+                <w:rFonts w:hint="eastAsia"/>
+                <w:b/>
+                <w:sz w:val="22"/>
+                <w:lang w:val="ko-KR"/>
+              </w:rPr>
+              <w:t>일</w:t>
+            </w:r>
+          </w:p>
+        </w:tc>
+        <w:tc>
+          <w:tcPr>
+            <w:tcW w:w="2254" w:type="dxa"/>
+          </w:tcPr>
+          <w:p>
+            <w:pPr>
+              <w:jc w:val="center"/>
+              <w:rPr>
+                <w:rFonts w:hint="eastAsia"/>
+                <w:b/>
+                <w:sz w:val="22"/>
+                <w:lang w:val="ko-KR"/>
+              </w:rPr>
+            </w:pPr>
+          </w:p>
+        </w:tc>
+        <w:tc>
+          <w:tcPr>
+            <w:tcW w:w="2254" w:type="dxa"/>
+          </w:tcPr>
+          <w:p>
+            <w:pPr>
+              <w:jc w:val="center"/>
+              <w:rPr>
+                <w:rFonts w:hint="eastAsia"/>
+                <w:b/>
+                <w:sz w:val="22"/>
+                <w:lang w:val="ko-KR"/>
+              </w:rPr>
+            </w:pPr>
+          </w:p>
+        </w:tc>
+        <w:tc>
+          <w:tcPr>
+            <w:tcW w:w="2254" w:type="dxa"/>
+          </w:tcPr>
+          <w:p>
+            <w:pPr>
+              <w:jc w:val="center"/>
+              <w:rPr>
+                <w:rFonts w:hint="eastAsia"/>
+                <w:b/>
+                <w:sz w:val="22"/>
+                <w:lang w:val="ko-KR"/>
+              </w:rPr>
+            </w:pPr>
+          </w:p>
+        </w:tc>
+      </w:tr>
+      <w:tr>
+        <w:tc>
+          <w:tcPr>
+            <w:tcW w:w="2254" w:type="dxa"/>
+          </w:tcPr>
+          <w:p>
+            <w:pPr>
+              <w:jc w:val="center"/>
+              <w:rPr>
+                <w:rFonts w:hint="eastAsia"/>
+                <w:b/>
+                <w:sz w:val="22"/>
+                <w:lang w:val="ko-KR"/>
+              </w:rPr>
+            </w:pPr>
+            <w:r>
+              <w:rPr>
+                <w:rFonts w:hint="eastAsia"/>
+                <w:b/>
+                <w:sz w:val="22"/>
+                <w:lang w:val="ko-KR"/>
+              </w:rPr>
+              <w:t>1</w:t>
+            </w:r>
+            <w:r>
+              <w:rPr>
+                <w:b/>
+                <w:sz w:val="22"/>
+                <w:lang w:val="ko-KR"/>
+              </w:rPr>
+              <w:t>1</w:t>
+            </w:r>
+            <w:r>
+              <w:rPr>
+                <w:rFonts w:hint="eastAsia"/>
+                <w:b/>
+                <w:sz w:val="22"/>
+                <w:lang w:val="ko-KR"/>
+              </w:rPr>
+              <w:t xml:space="preserve">월 </w:t>
+            </w:r>
+            <w:r>
+              <w:rPr>
+                <w:b/>
+                <w:sz w:val="22"/>
+                <w:lang w:val="ko-KR"/>
+              </w:rPr>
+              <w:t>24</w:t>
+            </w:r>
+            <w:r>
+              <w:rPr>
+                <w:rFonts w:hint="eastAsia"/>
+                <w:b/>
+                <w:sz w:val="22"/>
+                <w:lang w:val="ko-KR"/>
+              </w:rPr>
+              <w:t>일</w:t>
+            </w:r>
+          </w:p>
+        </w:tc>
+        <w:tc>
+          <w:tcPr>
+            <w:tcW w:w="2254" w:type="dxa"/>
+          </w:tcPr>
+          <w:p>
+            <w:pPr>
+              <w:jc w:val="center"/>
+              <w:rPr>
+                <w:rFonts w:hint="eastAsia"/>
+                <w:b/>
+                <w:sz w:val="22"/>
+                <w:lang w:val="ko-KR"/>
+              </w:rPr>
+            </w:pPr>
+          </w:p>
+        </w:tc>
+        <w:tc>
+          <w:tcPr>
+            <w:tcW w:w="2254" w:type="dxa"/>
+          </w:tcPr>
+          <w:p>
+            <w:pPr>
+              <w:jc w:val="center"/>
+              <w:rPr>
+                <w:rFonts w:hint="eastAsia"/>
+                <w:b/>
+                <w:sz w:val="22"/>
+                <w:lang w:val="ko-KR"/>
+              </w:rPr>
+            </w:pPr>
+          </w:p>
+        </w:tc>
+        <w:tc>
+          <w:tcPr>
+            <w:tcW w:w="2254" w:type="dxa"/>
+          </w:tcPr>
+          <w:p>
+            <w:pPr>
+              <w:jc w:val="center"/>
+              <w:rPr>
+                <w:rFonts w:hint="eastAsia"/>
+                <w:b/>
+                <w:sz w:val="22"/>
+                <w:lang w:val="ko-KR"/>
+              </w:rPr>
+            </w:pPr>
+          </w:p>
+        </w:tc>
+      </w:tr>
+      <w:tr>
+        <w:tc>
+          <w:tcPr>
+            <w:tcW w:w="2254" w:type="dxa"/>
+            <w:shd w:val="clear" w:color="auto" w:fill="8EAADB" w:themeFill="accent1" w:themeFillTint="99"/>
+          </w:tcPr>
+          <w:p>
+            <w:pPr>
+              <w:jc w:val="center"/>
+              <w:rPr>
+                <w:rFonts w:hint="eastAsia"/>
+                <w:b/>
+                <w:sz w:val="22"/>
+                <w:lang w:val="ko-KR"/>
+              </w:rPr>
+            </w:pPr>
+            <w:r>
+              <w:rPr>
+                <w:rFonts w:hint="eastAsia"/>
+                <w:b/>
+                <w:sz w:val="22"/>
+                <w:lang w:val="ko-KR"/>
+              </w:rPr>
+              <w:t>1</w:t>
+            </w:r>
+            <w:r>
+              <w:rPr>
+                <w:b/>
+                <w:sz w:val="22"/>
+                <w:lang w:val="ko-KR"/>
+              </w:rPr>
+              <w:t>1</w:t>
+            </w:r>
+            <w:r>
+              <w:rPr>
+                <w:rFonts w:hint="eastAsia"/>
+                <w:b/>
+                <w:sz w:val="22"/>
+                <w:lang w:val="ko-KR"/>
+              </w:rPr>
+              <w:t xml:space="preserve">월 </w:t>
+            </w:r>
+            <w:r>
+              <w:rPr>
+                <w:b/>
+                <w:sz w:val="22"/>
+                <w:lang w:val="ko-KR"/>
+              </w:rPr>
+              <w:t>25</w:t>
+            </w:r>
+            <w:r>
+              <w:rPr>
+                <w:rFonts w:hint="eastAsia"/>
+                <w:b/>
+                <w:sz w:val="22"/>
+                <w:lang w:val="ko-KR"/>
+              </w:rPr>
+              <w:t>일</w:t>
+            </w:r>
+          </w:p>
+        </w:tc>
+        <w:tc>
+          <w:tcPr>
+            <w:tcW w:w="2254" w:type="dxa"/>
+            <w:shd w:val="clear" w:color="auto" w:fill="8EAADB" w:themeFill="accent1" w:themeFillTint="99"/>
+          </w:tcPr>
+          <w:p>
+            <w:pPr>
+              <w:jc w:val="center"/>
+              <w:rPr>
+                <w:rFonts w:hint="eastAsia"/>
+                <w:b/>
+                <w:sz w:val="22"/>
+                <w:lang w:val="ko-KR"/>
+              </w:rPr>
+            </w:pPr>
+          </w:p>
+        </w:tc>
+        <w:tc>
+          <w:tcPr>
+            <w:tcW w:w="2254" w:type="dxa"/>
+            <w:shd w:val="clear" w:color="auto" w:fill="8EAADB" w:themeFill="accent1" w:themeFillTint="99"/>
+          </w:tcPr>
+          <w:p>
+            <w:pPr>
+              <w:jc w:val="center"/>
+              <w:rPr>
+                <w:rFonts w:hint="eastAsia"/>
+                <w:b/>
+                <w:sz w:val="22"/>
+                <w:lang w:val="ko-KR"/>
+              </w:rPr>
+            </w:pPr>
+          </w:p>
+        </w:tc>
+        <w:tc>
+          <w:tcPr>
+            <w:tcW w:w="2254" w:type="dxa"/>
+            <w:shd w:val="clear" w:color="auto" w:fill="8EAADB" w:themeFill="accent1" w:themeFillTint="99"/>
+          </w:tcPr>
+          <w:p>
+            <w:pPr>
+              <w:jc w:val="center"/>
+              <w:rPr>
+                <w:rFonts w:hint="eastAsia"/>
+                <w:b/>
+                <w:sz w:val="22"/>
+                <w:lang w:val="ko-KR"/>
+              </w:rPr>
+            </w:pPr>
+          </w:p>
+        </w:tc>
+      </w:tr>
+      <w:tr>
+        <w:tc>
+          <w:tcPr>
+            <w:tcW w:w="2254" w:type="dxa"/>
+            <w:shd w:val="clear" w:color="auto" w:fill="C45911" w:themeFill="accent2" w:themeFillShade="BF"/>
+          </w:tcPr>
+          <w:p>
+            <w:pPr>
+              <w:jc w:val="center"/>
+              <w:rPr>
+                <w:rFonts w:hint="eastAsia"/>
+                <w:b/>
+                <w:sz w:val="22"/>
+                <w:lang w:val="ko-KR"/>
+              </w:rPr>
+            </w:pPr>
+            <w:r>
+              <w:rPr>
+                <w:rFonts w:hint="eastAsia"/>
+                <w:b/>
+                <w:sz w:val="22"/>
+                <w:lang w:val="ko-KR"/>
+              </w:rPr>
+              <w:t xml:space="preserve">11월 </w:t>
+            </w:r>
+            <w:r>
+              <w:rPr>
+                <w:b/>
+                <w:sz w:val="22"/>
+                <w:lang w:val="ko-KR"/>
+              </w:rPr>
+              <w:t>26</w:t>
+            </w:r>
+            <w:r>
+              <w:rPr>
+                <w:rFonts w:hint="eastAsia"/>
+                <w:b/>
+                <w:sz w:val="22"/>
+                <w:lang w:val="ko-KR"/>
+              </w:rPr>
+              <w:t>일</w:t>
+            </w:r>
+          </w:p>
+        </w:tc>
+        <w:tc>
+          <w:tcPr>
+            <w:tcW w:w="2254" w:type="dxa"/>
+            <w:shd w:val="clear" w:color="auto" w:fill="C45911" w:themeFill="accent2" w:themeFillShade="BF"/>
+          </w:tcPr>
+          <w:p>
+            <w:pPr>
+              <w:jc w:val="center"/>
+              <w:rPr>
+                <w:rFonts w:hint="eastAsia"/>
+                <w:b/>
+                <w:sz w:val="22"/>
+                <w:lang w:val="ko-KR"/>
+              </w:rPr>
+            </w:pPr>
+          </w:p>
+        </w:tc>
+        <w:tc>
+          <w:tcPr>
+            <w:tcW w:w="2254" w:type="dxa"/>
+            <w:shd w:val="clear" w:color="auto" w:fill="C45911" w:themeFill="accent2" w:themeFillShade="BF"/>
+          </w:tcPr>
+          <w:p>
+            <w:pPr>
+              <w:jc w:val="center"/>
+              <w:rPr>
+                <w:rFonts w:hint="eastAsia"/>
+                <w:b/>
+                <w:sz w:val="22"/>
+                <w:lang w:val="ko-KR"/>
+              </w:rPr>
+            </w:pPr>
+          </w:p>
+        </w:tc>
+        <w:tc>
+          <w:tcPr>
+            <w:tcW w:w="2254" w:type="dxa"/>
+            <w:shd w:val="clear" w:color="auto" w:fill="C45911" w:themeFill="accent2" w:themeFillShade="BF"/>
+          </w:tcPr>
+          <w:p>
+            <w:pPr>
+              <w:jc w:val="center"/>
+              <w:rPr>
+                <w:rFonts w:hint="eastAsia"/>
+                <w:b/>
+                <w:sz w:val="22"/>
+                <w:lang w:val="ko-KR"/>
+              </w:rPr>
+            </w:pPr>
+          </w:p>
+        </w:tc>
+      </w:tr>
+      <w:tr>
+        <w:tc>
+          <w:tcPr>
+            <w:tcW w:w="2254" w:type="dxa"/>
+          </w:tcPr>
+          <w:p>
+            <w:pPr>
+              <w:jc w:val="center"/>
+              <w:rPr>
+                <w:rFonts w:hint="eastAsia"/>
+                <w:b/>
+                <w:sz w:val="22"/>
+                <w:lang w:val="ko-KR"/>
+              </w:rPr>
+            </w:pPr>
+            <w:r>
+              <w:rPr>
+                <w:rFonts w:hint="eastAsia"/>
+                <w:b/>
+                <w:sz w:val="22"/>
+                <w:lang w:val="ko-KR"/>
+              </w:rPr>
+              <w:t>1</w:t>
+            </w:r>
+            <w:r>
+              <w:rPr>
+                <w:b/>
+                <w:sz w:val="22"/>
+                <w:lang w:val="ko-KR"/>
+              </w:rPr>
+              <w:t>1</w:t>
+            </w:r>
+            <w:r>
+              <w:rPr>
+                <w:rFonts w:hint="eastAsia"/>
+                <w:b/>
+                <w:sz w:val="22"/>
+                <w:lang w:val="ko-KR"/>
+              </w:rPr>
+              <w:t xml:space="preserve">월 </w:t>
+            </w:r>
+            <w:r>
+              <w:rPr>
+                <w:b/>
+                <w:sz w:val="22"/>
+                <w:lang w:val="ko-KR"/>
+              </w:rPr>
+              <w:t>27</w:t>
+            </w:r>
+            <w:r>
+              <w:rPr>
+                <w:rFonts w:hint="eastAsia"/>
+                <w:b/>
+                <w:sz w:val="22"/>
+                <w:lang w:val="ko-KR"/>
+              </w:rPr>
+              <w:t>일</w:t>
+            </w:r>
+          </w:p>
+        </w:tc>
+        <w:tc>
+          <w:tcPr>
+            <w:tcW w:w="2254" w:type="dxa"/>
+          </w:tcPr>
+          <w:p>
+            <w:pPr>
+              <w:jc w:val="center"/>
+              <w:rPr>
+                <w:rFonts w:hint="eastAsia"/>
+                <w:b/>
+                <w:sz w:val="22"/>
+                <w:lang w:val="ko-KR"/>
+              </w:rPr>
+            </w:pPr>
+          </w:p>
+        </w:tc>
+        <w:tc>
+          <w:tcPr>
+            <w:tcW w:w="2254" w:type="dxa"/>
+          </w:tcPr>
+          <w:p>
+            <w:pPr>
+              <w:jc w:val="center"/>
+              <w:rPr>
+                <w:rFonts w:hint="eastAsia"/>
+                <w:b/>
+                <w:sz w:val="22"/>
+                <w:lang w:val="ko-KR"/>
+              </w:rPr>
+            </w:pPr>
+          </w:p>
+        </w:tc>
+        <w:tc>
+          <w:tcPr>
+            <w:tcW w:w="2254" w:type="dxa"/>
+          </w:tcPr>
+          <w:p>
+            <w:pPr>
+              <w:jc w:val="center"/>
+              <w:rPr>
+                <w:rFonts w:hint="eastAsia"/>
+                <w:b/>
+                <w:sz w:val="22"/>
+                <w:lang w:val="ko-KR"/>
+              </w:rPr>
+            </w:pPr>
+          </w:p>
+        </w:tc>
+      </w:tr>
+      <w:tr>
+        <w:tc>
+          <w:tcPr>
+            <w:tcW w:w="2254" w:type="dxa"/>
+          </w:tcPr>
+          <w:p>
+            <w:pPr>
+              <w:jc w:val="center"/>
+              <w:rPr>
+                <w:rFonts w:hint="eastAsia"/>
+                <w:b/>
+                <w:sz w:val="22"/>
+                <w:lang w:val="ko-KR"/>
+              </w:rPr>
+            </w:pPr>
+            <w:r>
+              <w:rPr>
+                <w:rFonts w:hint="eastAsia"/>
+                <w:b/>
+                <w:sz w:val="22"/>
+                <w:lang w:val="ko-KR"/>
+              </w:rPr>
+              <w:t>1</w:t>
+            </w:r>
+            <w:r>
+              <w:rPr>
+                <w:b/>
+                <w:sz w:val="22"/>
+                <w:lang w:val="ko-KR"/>
+              </w:rPr>
+              <w:t>1</w:t>
+            </w:r>
+            <w:r>
+              <w:rPr>
+                <w:rFonts w:hint="eastAsia"/>
+                <w:b/>
+                <w:sz w:val="22"/>
+                <w:lang w:val="ko-KR"/>
+              </w:rPr>
+              <w:t xml:space="preserve">월 </w:t>
+            </w:r>
+            <w:r>
+              <w:rPr>
+                <w:b/>
+                <w:sz w:val="22"/>
+                <w:lang w:val="ko-KR"/>
+              </w:rPr>
+              <w:t>28</w:t>
+            </w:r>
+            <w:r>
+              <w:rPr>
+                <w:rFonts w:hint="eastAsia"/>
+                <w:b/>
+                <w:sz w:val="22"/>
+                <w:lang w:val="ko-KR"/>
+              </w:rPr>
+              <w:t>일</w:t>
+            </w:r>
+          </w:p>
+        </w:tc>
+        <w:tc>
+          <w:tcPr>
+            <w:tcW w:w="2254" w:type="dxa"/>
+          </w:tcPr>
+          <w:p>
+            <w:pPr>
+              <w:jc w:val="center"/>
+              <w:rPr>
+                <w:rFonts w:hint="eastAsia"/>
+                <w:b/>
+                <w:sz w:val="22"/>
+                <w:lang w:val="ko-KR"/>
+              </w:rPr>
+            </w:pPr>
+          </w:p>
+        </w:tc>
+        <w:tc>
+          <w:tcPr>
+            <w:tcW w:w="2254" w:type="dxa"/>
+          </w:tcPr>
+          <w:p>
+            <w:pPr>
+              <w:jc w:val="center"/>
+              <w:rPr>
+                <w:rFonts w:hint="eastAsia"/>
+                <w:b/>
+                <w:sz w:val="22"/>
+                <w:lang w:val="ko-KR"/>
+              </w:rPr>
+            </w:pPr>
+          </w:p>
+        </w:tc>
+        <w:tc>
+          <w:tcPr>
+            <w:tcW w:w="2254" w:type="dxa"/>
+          </w:tcPr>
+          <w:p>
+            <w:pPr>
+              <w:jc w:val="center"/>
+              <w:rPr>
+                <w:rFonts w:hint="eastAsia"/>
+                <w:b/>
+                <w:sz w:val="22"/>
+                <w:lang w:val="ko-KR"/>
+              </w:rPr>
+            </w:pPr>
+          </w:p>
+        </w:tc>
+      </w:tr>
+      <w:tr>
+        <w:tc>
+          <w:tcPr>
+            <w:tcW w:w="2254" w:type="dxa"/>
+          </w:tcPr>
+          <w:p>
+            <w:pPr>
+              <w:jc w:val="center"/>
+              <w:rPr>
+                <w:rFonts w:hint="eastAsia"/>
+                <w:b/>
+                <w:sz w:val="22"/>
+                <w:lang w:val="ko-KR"/>
+              </w:rPr>
+            </w:pPr>
+            <w:r>
+              <w:rPr>
+                <w:rFonts w:hint="eastAsia"/>
+                <w:b/>
+                <w:sz w:val="22"/>
+                <w:lang w:val="ko-KR"/>
+              </w:rPr>
+              <w:t>1</w:t>
+            </w:r>
+            <w:r>
+              <w:rPr>
+                <w:b/>
+                <w:sz w:val="22"/>
+                <w:lang w:val="ko-KR"/>
+              </w:rPr>
+              <w:t>1</w:t>
+            </w:r>
+            <w:r>
+              <w:rPr>
+                <w:rFonts w:hint="eastAsia"/>
+                <w:b/>
+                <w:sz w:val="22"/>
+                <w:lang w:val="ko-KR"/>
+              </w:rPr>
+              <w:t xml:space="preserve">월 </w:t>
+            </w:r>
+            <w:r>
+              <w:rPr>
+                <w:b/>
+                <w:sz w:val="22"/>
+                <w:lang w:val="ko-KR"/>
+              </w:rPr>
+              <w:t>29</w:t>
+            </w:r>
+            <w:r>
+              <w:rPr>
+                <w:rFonts w:hint="eastAsia"/>
+                <w:b/>
+                <w:sz w:val="22"/>
+                <w:lang w:val="ko-KR"/>
+              </w:rPr>
+              <w:t>일</w:t>
+            </w:r>
+          </w:p>
+        </w:tc>
+        <w:tc>
+          <w:tcPr>
+            <w:tcW w:w="2254" w:type="dxa"/>
+          </w:tcPr>
+          <w:p>
+            <w:pPr>
+              <w:jc w:val="center"/>
+              <w:rPr>
+                <w:rFonts w:hint="eastAsia"/>
+                <w:b/>
+                <w:sz w:val="22"/>
+                <w:lang w:val="ko-KR"/>
+              </w:rPr>
+            </w:pPr>
+          </w:p>
+        </w:tc>
+        <w:tc>
+          <w:tcPr>
+            <w:tcW w:w="2254" w:type="dxa"/>
+          </w:tcPr>
+          <w:p>
+            <w:pPr>
+              <w:jc w:val="center"/>
+              <w:rPr>
+                <w:rFonts w:hint="eastAsia"/>
+                <w:b/>
+                <w:sz w:val="22"/>
+                <w:lang w:val="ko-KR"/>
+              </w:rPr>
+            </w:pPr>
+          </w:p>
+        </w:tc>
+        <w:tc>
+          <w:tcPr>
+            <w:tcW w:w="2254" w:type="dxa"/>
+          </w:tcPr>
+          <w:p>
+            <w:pPr>
+              <w:jc w:val="center"/>
+              <w:rPr>
+                <w:rFonts w:hint="eastAsia"/>
+                <w:b/>
+                <w:sz w:val="22"/>
+                <w:lang w:val="ko-KR"/>
+              </w:rPr>
+            </w:pPr>
+          </w:p>
+        </w:tc>
+      </w:tr>
+      <w:tr>
+        <w:tc>
+          <w:tcPr>
+            <w:tcW w:w="2254" w:type="dxa"/>
+          </w:tcPr>
+          <w:p>
+            <w:pPr>
+              <w:jc w:val="center"/>
+              <w:rPr>
+                <w:rFonts w:hint="eastAsia"/>
+                <w:b/>
+                <w:sz w:val="22"/>
+                <w:lang w:val="ko-KR"/>
+              </w:rPr>
+            </w:pPr>
+            <w:r>
+              <w:rPr>
+                <w:rFonts w:hint="eastAsia"/>
+                <w:b/>
+                <w:sz w:val="22"/>
+                <w:lang w:val="ko-KR"/>
+              </w:rPr>
+              <w:t>1</w:t>
+            </w:r>
+            <w:r>
+              <w:rPr>
+                <w:b/>
+                <w:sz w:val="22"/>
+                <w:lang w:val="ko-KR"/>
+              </w:rPr>
+              <w:t>1</w:t>
+            </w:r>
+            <w:r>
+              <w:rPr>
+                <w:rFonts w:hint="eastAsia"/>
+                <w:b/>
+                <w:sz w:val="22"/>
+                <w:lang w:val="ko-KR"/>
+              </w:rPr>
+              <w:t xml:space="preserve">월 </w:t>
+            </w:r>
+            <w:r>
+              <w:rPr>
+                <w:b/>
+                <w:sz w:val="22"/>
+                <w:lang w:val="ko-KR"/>
+              </w:rPr>
+              <w:t>30</w:t>
+            </w:r>
+            <w:r>
+              <w:rPr>
+                <w:rFonts w:hint="eastAsia"/>
+                <w:b/>
+                <w:sz w:val="22"/>
+                <w:lang w:val="ko-KR"/>
+              </w:rPr>
+              <w:t>일</w:t>
+            </w:r>
+          </w:p>
+        </w:tc>
+        <w:tc>
+          <w:tcPr>
+            <w:tcW w:w="2254" w:type="dxa"/>
+          </w:tcPr>
+          <w:p>
+            <w:pPr>
+              <w:jc w:val="center"/>
+              <w:rPr>
+                <w:rFonts w:hint="eastAsia"/>
+                <w:b/>
+                <w:sz w:val="22"/>
+                <w:lang w:val="ko-KR"/>
+              </w:rPr>
+            </w:pPr>
+          </w:p>
+        </w:tc>
+        <w:tc>
+          <w:tcPr>
+            <w:tcW w:w="2254" w:type="dxa"/>
+          </w:tcPr>
+          <w:p>
+            <w:pPr>
+              <w:jc w:val="center"/>
+              <w:rPr>
+                <w:rFonts w:hint="eastAsia"/>
+                <w:b/>
+                <w:sz w:val="22"/>
+                <w:lang w:val="ko-KR"/>
+              </w:rPr>
+            </w:pPr>
+          </w:p>
+        </w:tc>
+        <w:tc>
+          <w:tcPr>
+            <w:tcW w:w="2254" w:type="dxa"/>
+          </w:tcPr>
+          <w:p>
+            <w:pPr>
+              <w:jc w:val="center"/>
+              <w:rPr>
+                <w:rFonts w:hint="eastAsia"/>
+                <w:b/>
+                <w:sz w:val="22"/>
+                <w:lang w:val="ko-KR"/>
+              </w:rPr>
+            </w:pPr>
+          </w:p>
+        </w:tc>
+      </w:tr>
+      <w:tr>
+        <w:tc>
+          <w:tcPr>
+            <w:tcW w:w="2254" w:type="dxa"/>
+          </w:tcPr>
+          <w:p>
+            <w:pPr>
+              <w:jc w:val="center"/>
+              <w:rPr>
+                <w:rFonts w:hint="eastAsia"/>
+                <w:b/>
+                <w:sz w:val="22"/>
+                <w:lang w:val="ko-KR"/>
+              </w:rPr>
+            </w:pPr>
+            <w:r>
+              <w:rPr>
+                <w:rFonts w:hint="eastAsia"/>
+                <w:b/>
+                <w:sz w:val="22"/>
+                <w:lang w:val="ko-KR"/>
+              </w:rPr>
+              <w:t>1</w:t>
+            </w:r>
+            <w:r>
+              <w:rPr>
+                <w:b/>
+                <w:sz w:val="22"/>
+                <w:lang w:val="ko-KR"/>
+              </w:rPr>
+              <w:t>2</w:t>
+            </w:r>
+            <w:r>
+              <w:rPr>
+                <w:rFonts w:hint="eastAsia"/>
+                <w:b/>
+                <w:sz w:val="22"/>
+                <w:lang w:val="ko-KR"/>
+              </w:rPr>
+              <w:t xml:space="preserve">월 </w:t>
+            </w:r>
+            <w:r>
+              <w:rPr>
+                <w:b/>
+                <w:sz w:val="22"/>
+                <w:lang w:val="ko-KR"/>
+              </w:rPr>
+              <w:t>1</w:t>
+            </w:r>
+            <w:r>
+              <w:rPr>
+                <w:rFonts w:hint="eastAsia"/>
+                <w:b/>
+                <w:sz w:val="22"/>
+                <w:lang w:val="ko-KR"/>
+              </w:rPr>
+              <w:t>일</w:t>
+            </w:r>
+          </w:p>
+        </w:tc>
+        <w:tc>
+          <w:tcPr>
+            <w:tcW w:w="2254" w:type="dxa"/>
+          </w:tcPr>
+          <w:p>
+            <w:pPr>
+              <w:jc w:val="center"/>
+              <w:rPr>
+                <w:rFonts w:hint="eastAsia"/>
+                <w:b/>
+                <w:sz w:val="22"/>
+                <w:lang w:val="ko-KR"/>
+              </w:rPr>
+            </w:pPr>
+          </w:p>
+        </w:tc>
+        <w:tc>
+          <w:tcPr>
+            <w:tcW w:w="2254" w:type="dxa"/>
+          </w:tcPr>
+          <w:p>
+            <w:pPr>
+              <w:jc w:val="center"/>
+              <w:rPr>
+                <w:rFonts w:hint="eastAsia"/>
+                <w:b/>
+                <w:sz w:val="22"/>
+                <w:lang w:val="ko-KR"/>
+              </w:rPr>
+            </w:pPr>
+          </w:p>
+        </w:tc>
+        <w:tc>
+          <w:tcPr>
+            <w:tcW w:w="2254" w:type="dxa"/>
+          </w:tcPr>
+          <w:p>
+            <w:pPr>
+              <w:jc w:val="center"/>
+              <w:rPr>
+                <w:rFonts w:hint="eastAsia"/>
+                <w:b/>
+                <w:sz w:val="22"/>
+                <w:lang w:val="ko-KR"/>
+              </w:rPr>
+            </w:pPr>
+          </w:p>
+        </w:tc>
+      </w:tr>
+      <w:tr>
+        <w:tc>
+          <w:tcPr>
+            <w:tcW w:w="2254" w:type="dxa"/>
+            <w:shd w:val="clear" w:color="auto" w:fill="8EAADB" w:themeFill="accent1" w:themeFillTint="99"/>
+          </w:tcPr>
+          <w:p>
+            <w:pPr>
+              <w:jc w:val="center"/>
+              <w:rPr>
+                <w:rFonts w:hint="eastAsia"/>
+                <w:b/>
+                <w:sz w:val="22"/>
+                <w:lang w:val="ko-KR"/>
+              </w:rPr>
+            </w:pPr>
+            <w:r>
+              <w:rPr>
+                <w:rFonts w:hint="eastAsia"/>
+                <w:b/>
+                <w:sz w:val="22"/>
+                <w:lang w:val="ko-KR"/>
+              </w:rPr>
+              <w:t>1</w:t>
+            </w:r>
+            <w:r>
+              <w:rPr>
+                <w:b/>
+                <w:sz w:val="22"/>
+                <w:lang w:val="ko-KR"/>
+              </w:rPr>
+              <w:t>2</w:t>
+            </w:r>
+            <w:r>
+              <w:rPr>
+                <w:rFonts w:hint="eastAsia"/>
+                <w:b/>
+                <w:sz w:val="22"/>
+                <w:lang w:val="ko-KR"/>
+              </w:rPr>
+              <w:t xml:space="preserve">월 </w:t>
+            </w:r>
+            <w:r>
+              <w:rPr>
+                <w:b/>
+                <w:sz w:val="22"/>
+                <w:lang w:val="ko-KR"/>
+              </w:rPr>
+              <w:t>2</w:t>
+            </w:r>
+            <w:r>
+              <w:rPr>
+                <w:rFonts w:hint="eastAsia"/>
+                <w:b/>
+                <w:sz w:val="22"/>
+                <w:lang w:val="ko-KR"/>
+              </w:rPr>
+              <w:t>일</w:t>
+            </w:r>
+          </w:p>
+        </w:tc>
+        <w:tc>
+          <w:tcPr>
+            <w:tcW w:w="2254" w:type="dxa"/>
+            <w:shd w:val="clear" w:color="auto" w:fill="8EAADB" w:themeFill="accent1" w:themeFillTint="99"/>
+          </w:tcPr>
+          <w:p>
+            <w:pPr>
+              <w:jc w:val="center"/>
+              <w:rPr>
+                <w:rFonts w:hint="eastAsia"/>
+                <w:b/>
+                <w:sz w:val="22"/>
+                <w:lang w:val="ko-KR"/>
+              </w:rPr>
+            </w:pPr>
+          </w:p>
+        </w:tc>
+        <w:tc>
+          <w:tcPr>
+            <w:tcW w:w="2254" w:type="dxa"/>
+            <w:shd w:val="clear" w:color="auto" w:fill="8EAADB" w:themeFill="accent1" w:themeFillTint="99"/>
+          </w:tcPr>
+          <w:p>
+            <w:pPr>
+              <w:jc w:val="center"/>
+              <w:rPr>
+                <w:rFonts w:hint="eastAsia"/>
+                <w:b/>
+                <w:sz w:val="22"/>
+                <w:lang w:val="ko-KR"/>
+              </w:rPr>
+            </w:pPr>
+          </w:p>
+        </w:tc>
+        <w:tc>
+          <w:tcPr>
+            <w:tcW w:w="2254" w:type="dxa"/>
+            <w:shd w:val="clear" w:color="auto" w:fill="8EAADB" w:themeFill="accent1" w:themeFillTint="99"/>
+          </w:tcPr>
+          <w:p>
+            <w:pPr>
+              <w:jc w:val="center"/>
+              <w:rPr>
+                <w:rFonts w:hint="eastAsia"/>
+                <w:b/>
+                <w:sz w:val="22"/>
+                <w:lang w:val="ko-KR"/>
+              </w:rPr>
+            </w:pPr>
+          </w:p>
+        </w:tc>
+      </w:tr>
+      <w:tr>
+        <w:tc>
+          <w:tcPr>
+            <w:tcW w:w="2254" w:type="dxa"/>
+            <w:shd w:val="clear" w:color="auto" w:fill="C45911" w:themeFill="accent2" w:themeFillShade="BF"/>
+          </w:tcPr>
+          <w:p>
+            <w:pPr>
+              <w:jc w:val="center"/>
+              <w:rPr>
+                <w:rFonts w:hint="eastAsia"/>
+                <w:b/>
+                <w:sz w:val="22"/>
+                <w:lang w:val="ko-KR"/>
+              </w:rPr>
+            </w:pPr>
+            <w:r>
+              <w:rPr>
+                <w:rFonts w:hint="eastAsia"/>
+                <w:b/>
+                <w:sz w:val="22"/>
+                <w:lang w:val="ko-KR"/>
+              </w:rPr>
+              <w:t>1</w:t>
+            </w:r>
+            <w:r>
+              <w:rPr>
+                <w:b/>
+                <w:sz w:val="22"/>
+                <w:lang w:val="ko-KR"/>
+              </w:rPr>
+              <w:t>2</w:t>
+            </w:r>
+            <w:r>
+              <w:rPr>
+                <w:rFonts w:hint="eastAsia"/>
+                <w:b/>
+                <w:sz w:val="22"/>
+                <w:lang w:val="ko-KR"/>
+              </w:rPr>
+              <w:t xml:space="preserve">월 </w:t>
+            </w:r>
+            <w:r>
+              <w:rPr>
+                <w:b/>
+                <w:sz w:val="22"/>
+                <w:lang w:val="ko-KR"/>
+              </w:rPr>
+              <w:t>3</w:t>
+            </w:r>
+            <w:r>
+              <w:rPr>
+                <w:rFonts w:hint="eastAsia"/>
+                <w:b/>
+                <w:sz w:val="22"/>
+                <w:lang w:val="ko-KR"/>
+              </w:rPr>
+              <w:t>일</w:t>
+            </w:r>
+          </w:p>
+        </w:tc>
+        <w:tc>
+          <w:tcPr>
+            <w:tcW w:w="2254" w:type="dxa"/>
+            <w:shd w:val="clear" w:color="auto" w:fill="C45911" w:themeFill="accent2" w:themeFillShade="BF"/>
+          </w:tcPr>
+          <w:p>
+            <w:pPr>
+              <w:jc w:val="center"/>
+              <w:rPr>
+                <w:rFonts w:hint="eastAsia"/>
+                <w:b/>
+                <w:sz w:val="22"/>
+                <w:lang w:val="ko-KR"/>
+              </w:rPr>
+            </w:pPr>
+          </w:p>
+        </w:tc>
+        <w:tc>
+          <w:tcPr>
+            <w:tcW w:w="2254" w:type="dxa"/>
+            <w:shd w:val="clear" w:color="auto" w:fill="C45911" w:themeFill="accent2" w:themeFillShade="BF"/>
+          </w:tcPr>
+          <w:p>
+            <w:pPr>
+              <w:jc w:val="center"/>
+              <w:rPr>
+                <w:rFonts w:hint="eastAsia"/>
+                <w:b/>
+                <w:sz w:val="22"/>
+                <w:lang w:val="ko-KR"/>
+              </w:rPr>
+            </w:pPr>
+          </w:p>
+        </w:tc>
+        <w:tc>
+          <w:tcPr>
+            <w:tcW w:w="2254" w:type="dxa"/>
+            <w:shd w:val="clear" w:color="auto" w:fill="C45911" w:themeFill="accent2" w:themeFillShade="BF"/>
+          </w:tcPr>
+          <w:p>
+            <w:pPr>
+              <w:jc w:val="center"/>
+              <w:rPr>
+                <w:rFonts w:hint="eastAsia"/>
+                <w:b/>
+                <w:sz w:val="22"/>
+                <w:lang w:val="ko-KR"/>
+              </w:rPr>
+            </w:pPr>
+          </w:p>
+        </w:tc>
+      </w:tr>
+      <w:tr>
+        <w:tc>
+          <w:tcPr>
+            <w:tcW w:w="2254" w:type="dxa"/>
+          </w:tcPr>
+          <w:p>
+            <w:pPr>
+              <w:jc w:val="center"/>
+              <w:rPr>
+                <w:rFonts w:hint="eastAsia"/>
+                <w:b/>
+                <w:sz w:val="22"/>
+                <w:lang w:val="ko-KR"/>
+              </w:rPr>
+            </w:pPr>
+            <w:r>
+              <w:rPr>
+                <w:rFonts w:hint="eastAsia"/>
+                <w:b/>
+                <w:sz w:val="22"/>
+                <w:lang w:val="ko-KR"/>
+              </w:rPr>
+              <w:t>1</w:t>
+            </w:r>
+            <w:r>
+              <w:rPr>
+                <w:b/>
+                <w:sz w:val="22"/>
+                <w:lang w:val="ko-KR"/>
+              </w:rPr>
+              <w:t>2</w:t>
+            </w:r>
+            <w:r>
+              <w:rPr>
+                <w:rFonts w:hint="eastAsia"/>
+                <w:b/>
+                <w:sz w:val="22"/>
+                <w:lang w:val="ko-KR"/>
+              </w:rPr>
+              <w:t xml:space="preserve">월 </w:t>
+            </w:r>
+            <w:r>
+              <w:rPr>
+                <w:b/>
+                <w:sz w:val="22"/>
+                <w:lang w:val="ko-KR"/>
+              </w:rPr>
+              <w:t>4</w:t>
+            </w:r>
+            <w:r>
+              <w:rPr>
+                <w:rFonts w:hint="eastAsia"/>
+                <w:b/>
+                <w:sz w:val="22"/>
+                <w:lang w:val="ko-KR"/>
+              </w:rPr>
+              <w:t>일</w:t>
+            </w:r>
+          </w:p>
+        </w:tc>
+        <w:tc>
+          <w:tcPr>
+            <w:tcW w:w="2254" w:type="dxa"/>
+          </w:tcPr>
+          <w:p>
+            <w:pPr>
+              <w:jc w:val="center"/>
+              <w:rPr>
+                <w:rFonts w:hint="eastAsia"/>
+                <w:b/>
+                <w:sz w:val="22"/>
+                <w:lang w:val="ko-KR"/>
+              </w:rPr>
+            </w:pPr>
+          </w:p>
+        </w:tc>
+        <w:tc>
+          <w:tcPr>
+            <w:tcW w:w="2254" w:type="dxa"/>
+          </w:tcPr>
+          <w:p>
+            <w:pPr>
+              <w:jc w:val="center"/>
+              <w:rPr>
+                <w:rFonts w:hint="eastAsia"/>
+                <w:b/>
+                <w:sz w:val="22"/>
+                <w:lang w:val="ko-KR"/>
+              </w:rPr>
+            </w:pPr>
+          </w:p>
+        </w:tc>
+        <w:tc>
+          <w:tcPr>
+            <w:tcW w:w="2254" w:type="dxa"/>
+          </w:tcPr>
+          <w:p>
+            <w:pPr>
+              <w:jc w:val="center"/>
+              <w:rPr>
+                <w:rFonts w:hint="eastAsia"/>
+                <w:b/>
+                <w:sz w:val="22"/>
+                <w:lang w:val="ko-KR"/>
+              </w:rPr>
+            </w:pPr>
+          </w:p>
+        </w:tc>
+      </w:tr>
+      <w:tr>
+        <w:tc>
+          <w:tcPr>
+            <w:tcW w:w="2254" w:type="dxa"/>
+          </w:tcPr>
+          <w:p>
+            <w:pPr>
+              <w:jc w:val="center"/>
+              <w:rPr>
+                <w:rFonts w:hint="eastAsia"/>
+                <w:b/>
+                <w:sz w:val="22"/>
+                <w:lang w:val="ko-KR"/>
+              </w:rPr>
+            </w:pPr>
+            <w:r>
+              <w:rPr>
+                <w:rFonts w:hint="eastAsia"/>
+                <w:b/>
+                <w:sz w:val="22"/>
+                <w:lang w:val="ko-KR"/>
+              </w:rPr>
+              <w:t>1</w:t>
+            </w:r>
+            <w:r>
+              <w:rPr>
+                <w:b/>
+                <w:sz w:val="22"/>
+                <w:lang w:val="ko-KR"/>
+              </w:rPr>
+              <w:t>2</w:t>
+            </w:r>
+            <w:r>
+              <w:rPr>
+                <w:rFonts w:hint="eastAsia"/>
+                <w:b/>
+                <w:sz w:val="22"/>
+                <w:lang w:val="ko-KR"/>
+              </w:rPr>
+              <w:t xml:space="preserve">월 </w:t>
+            </w:r>
+            <w:r>
+              <w:rPr>
+                <w:b/>
+                <w:sz w:val="22"/>
+                <w:lang w:val="ko-KR"/>
+              </w:rPr>
+              <w:t>5</w:t>
+            </w:r>
+            <w:r>
+              <w:rPr>
+                <w:rFonts w:hint="eastAsia"/>
+                <w:b/>
+                <w:sz w:val="22"/>
+                <w:lang w:val="ko-KR"/>
+              </w:rPr>
+              <w:t>일</w:t>
+            </w:r>
+          </w:p>
+        </w:tc>
+        <w:tc>
+          <w:tcPr>
+            <w:tcW w:w="2254" w:type="dxa"/>
+          </w:tcPr>
+          <w:p>
+            <w:pPr>
+              <w:jc w:val="center"/>
+              <w:rPr>
+                <w:rFonts w:hint="eastAsia"/>
+                <w:b/>
+                <w:sz w:val="22"/>
+                <w:lang w:val="ko-KR"/>
+              </w:rPr>
+            </w:pPr>
+          </w:p>
+        </w:tc>
+        <w:tc>
+          <w:tcPr>
+            <w:tcW w:w="2254" w:type="dxa"/>
+          </w:tcPr>
+          <w:p>
+            <w:pPr>
+              <w:jc w:val="center"/>
+              <w:rPr>
+                <w:rFonts w:hint="eastAsia"/>
+                <w:b/>
+                <w:sz w:val="22"/>
+                <w:lang w:val="ko-KR"/>
+              </w:rPr>
+            </w:pPr>
+          </w:p>
+        </w:tc>
+        <w:tc>
+          <w:tcPr>
+            <w:tcW w:w="2254" w:type="dxa"/>
+          </w:tcPr>
+          <w:p>
+            <w:pPr>
+              <w:jc w:val="center"/>
+              <w:rPr>
+                <w:rFonts w:hint="eastAsia"/>
+                <w:b/>
+                <w:sz w:val="22"/>
+                <w:lang w:val="ko-KR"/>
+              </w:rPr>
+            </w:pPr>
+          </w:p>
+        </w:tc>
+      </w:tr>
+      <w:tr>
+        <w:tc>
+          <w:tcPr>
+            <w:tcW w:w="2254" w:type="dxa"/>
+          </w:tcPr>
+          <w:p>
+            <w:pPr>
+              <w:jc w:val="center"/>
+              <w:rPr>
+                <w:rFonts w:hint="eastAsia"/>
+                <w:b/>
+                <w:sz w:val="22"/>
+                <w:lang w:val="ko-KR"/>
+              </w:rPr>
+            </w:pPr>
+            <w:r>
+              <w:rPr>
+                <w:rFonts w:hint="eastAsia"/>
+                <w:b/>
+                <w:sz w:val="22"/>
+                <w:lang w:val="ko-KR"/>
+              </w:rPr>
+              <w:t>1</w:t>
+            </w:r>
+            <w:r>
+              <w:rPr>
+                <w:b/>
+                <w:sz w:val="22"/>
+                <w:lang w:val="ko-KR"/>
+              </w:rPr>
+              <w:t>2</w:t>
+            </w:r>
+            <w:r>
+              <w:rPr>
+                <w:rFonts w:hint="eastAsia"/>
+                <w:b/>
+                <w:sz w:val="22"/>
+                <w:lang w:val="ko-KR"/>
+              </w:rPr>
+              <w:t xml:space="preserve">월 </w:t>
+            </w:r>
+            <w:r>
+              <w:rPr>
+                <w:b/>
+                <w:sz w:val="22"/>
+                <w:lang w:val="ko-KR"/>
+              </w:rPr>
+              <w:t>6</w:t>
+            </w:r>
+            <w:r>
+              <w:rPr>
+                <w:rFonts w:hint="eastAsia"/>
+                <w:b/>
+                <w:sz w:val="22"/>
+                <w:lang w:val="ko-KR"/>
+              </w:rPr>
+              <w:t>일</w:t>
+            </w:r>
+          </w:p>
+        </w:tc>
+        <w:tc>
+          <w:tcPr>
+            <w:tcW w:w="2254" w:type="dxa"/>
+          </w:tcPr>
+          <w:p>
+            <w:pPr>
+              <w:jc w:val="center"/>
+              <w:rPr>
+                <w:rFonts w:hint="eastAsia"/>
+                <w:b/>
+                <w:sz w:val="22"/>
+                <w:lang w:val="ko-KR"/>
+              </w:rPr>
+            </w:pPr>
+          </w:p>
+        </w:tc>
+        <w:tc>
+          <w:tcPr>
+            <w:tcW w:w="2254" w:type="dxa"/>
+          </w:tcPr>
+          <w:p>
+            <w:pPr>
+              <w:jc w:val="center"/>
+              <w:rPr>
+                <w:rFonts w:hint="eastAsia"/>
+                <w:b/>
+                <w:sz w:val="22"/>
+                <w:lang w:val="ko-KR"/>
+              </w:rPr>
+            </w:pPr>
+          </w:p>
+        </w:tc>
+        <w:tc>
+          <w:tcPr>
+            <w:tcW w:w="2254" w:type="dxa"/>
+          </w:tcPr>
+          <w:p>
+            <w:pPr>
+              <w:jc w:val="center"/>
+              <w:rPr>
+                <w:rFonts w:hint="eastAsia"/>
+                <w:b/>
+                <w:sz w:val="22"/>
+                <w:lang w:val="ko-KR"/>
+              </w:rPr>
+            </w:pPr>
+          </w:p>
+        </w:tc>
+      </w:tr>
+      <w:tr>
+        <w:tc>
+          <w:tcPr>
+            <w:tcW w:w="2254" w:type="dxa"/>
+          </w:tcPr>
+          <w:p>
+            <w:pPr>
+              <w:jc w:val="center"/>
+              <w:rPr>
+                <w:rFonts w:hint="eastAsia"/>
+                <w:b/>
+                <w:sz w:val="22"/>
+                <w:lang w:val="ko-KR"/>
+              </w:rPr>
+            </w:pPr>
+            <w:r>
+              <w:rPr>
+                <w:rFonts w:hint="eastAsia"/>
+                <w:b/>
+                <w:sz w:val="22"/>
+                <w:lang w:val="ko-KR"/>
+              </w:rPr>
+              <w:lastRenderedPageBreak/>
+              <w:t>1</w:t>
+            </w:r>
+            <w:r>
+              <w:rPr>
+                <w:b/>
+                <w:sz w:val="22"/>
+                <w:lang w:val="ko-KR"/>
+              </w:rPr>
+              <w:t>2</w:t>
+            </w:r>
+            <w:r>
+              <w:rPr>
+                <w:rFonts w:hint="eastAsia"/>
+                <w:b/>
+                <w:sz w:val="22"/>
+                <w:lang w:val="ko-KR"/>
+              </w:rPr>
+              <w:t xml:space="preserve">월 </w:t>
+            </w:r>
+            <w:r>
+              <w:rPr>
+                <w:b/>
+                <w:sz w:val="22"/>
+                <w:lang w:val="ko-KR"/>
+              </w:rPr>
+              <w:t>7</w:t>
+            </w:r>
+            <w:r>
+              <w:rPr>
+                <w:rFonts w:hint="eastAsia"/>
+                <w:b/>
+                <w:sz w:val="22"/>
+                <w:lang w:val="ko-KR"/>
+              </w:rPr>
+              <w:t>일</w:t>
+            </w:r>
+          </w:p>
+        </w:tc>
+        <w:tc>
+          <w:tcPr>
+            <w:tcW w:w="2254" w:type="dxa"/>
+          </w:tcPr>
+          <w:p>
+            <w:pPr>
+              <w:jc w:val="center"/>
+              <w:rPr>
+                <w:rFonts w:hint="eastAsia"/>
+                <w:b/>
+                <w:sz w:val="22"/>
+                <w:lang w:val="ko-KR"/>
+              </w:rPr>
+            </w:pPr>
+          </w:p>
+        </w:tc>
+        <w:tc>
+          <w:tcPr>
+            <w:tcW w:w="2254" w:type="dxa"/>
+          </w:tcPr>
+          <w:p>
+            <w:pPr>
+              <w:jc w:val="center"/>
+              <w:rPr>
+                <w:rFonts w:hint="eastAsia"/>
+                <w:b/>
+                <w:sz w:val="22"/>
+                <w:lang w:val="ko-KR"/>
+              </w:rPr>
+            </w:pPr>
+          </w:p>
+        </w:tc>
+        <w:tc>
+          <w:tcPr>
+            <w:tcW w:w="2254" w:type="dxa"/>
+          </w:tcPr>
+          <w:p>
+            <w:pPr>
+              <w:jc w:val="center"/>
+              <w:rPr>
+                <w:rFonts w:hint="eastAsia"/>
+                <w:b/>
+                <w:sz w:val="22"/>
+                <w:lang w:val="ko-KR"/>
+              </w:rPr>
+            </w:pPr>
+          </w:p>
+        </w:tc>
+      </w:tr>
+      <w:tr>
+        <w:tc>
+          <w:tcPr>
+            <w:tcW w:w="2254" w:type="dxa"/>
+          </w:tcPr>
+          <w:p>
+            <w:pPr>
+              <w:jc w:val="center"/>
+              <w:rPr>
+                <w:rFonts w:hint="eastAsia"/>
+                <w:b/>
+                <w:sz w:val="22"/>
+                <w:lang w:val="ko-KR"/>
+              </w:rPr>
+            </w:pPr>
+            <w:r>
+              <w:rPr>
+                <w:rFonts w:hint="eastAsia"/>
+                <w:b/>
+                <w:sz w:val="22"/>
+                <w:lang w:val="ko-KR"/>
+              </w:rPr>
+              <w:t>1</w:t>
+            </w:r>
+            <w:r>
+              <w:rPr>
+                <w:b/>
+                <w:sz w:val="22"/>
+                <w:lang w:val="ko-KR"/>
+              </w:rPr>
+              <w:t>2</w:t>
+            </w:r>
+            <w:r>
+              <w:rPr>
+                <w:rFonts w:hint="eastAsia"/>
+                <w:b/>
+                <w:sz w:val="22"/>
+                <w:lang w:val="ko-KR"/>
+              </w:rPr>
+              <w:t xml:space="preserve">월 </w:t>
+            </w:r>
+            <w:r>
+              <w:rPr>
+                <w:b/>
+                <w:sz w:val="22"/>
+                <w:lang w:val="ko-KR"/>
+              </w:rPr>
+              <w:t>8</w:t>
+            </w:r>
+            <w:r>
+              <w:rPr>
+                <w:rFonts w:hint="eastAsia"/>
+                <w:b/>
+                <w:sz w:val="22"/>
+                <w:lang w:val="ko-KR"/>
+              </w:rPr>
+              <w:t>일</w:t>
+            </w:r>
+          </w:p>
+        </w:tc>
+        <w:tc>
+          <w:tcPr>
+            <w:tcW w:w="2254" w:type="dxa"/>
+          </w:tcPr>
+          <w:p>
+            <w:pPr>
+              <w:jc w:val="center"/>
+              <w:rPr>
+                <w:rFonts w:hint="eastAsia"/>
+                <w:b/>
+                <w:sz w:val="22"/>
+                <w:lang w:val="ko-KR"/>
+              </w:rPr>
+            </w:pPr>
+          </w:p>
+        </w:tc>
+        <w:tc>
+          <w:tcPr>
+            <w:tcW w:w="2254" w:type="dxa"/>
+          </w:tcPr>
+          <w:p>
+            <w:pPr>
+              <w:jc w:val="center"/>
+              <w:rPr>
+                <w:rFonts w:hint="eastAsia"/>
+                <w:b/>
+                <w:sz w:val="22"/>
+                <w:lang w:val="ko-KR"/>
+              </w:rPr>
+            </w:pPr>
+          </w:p>
+        </w:tc>
+        <w:tc>
+          <w:tcPr>
+            <w:tcW w:w="2254" w:type="dxa"/>
+          </w:tcPr>
+          <w:p>
+            <w:pPr>
+              <w:jc w:val="center"/>
+              <w:rPr>
+                <w:rFonts w:hint="eastAsia"/>
+                <w:b/>
+                <w:sz w:val="22"/>
+                <w:lang w:val="ko-KR"/>
+              </w:rPr>
+            </w:pPr>
+          </w:p>
+        </w:tc>
+      </w:tr>
+      <w:tr>
+        <w:tc>
+          <w:tcPr>
+            <w:tcW w:w="2254" w:type="dxa"/>
+            <w:shd w:val="clear" w:color="auto" w:fill="8EAADB" w:themeFill="accent1" w:themeFillTint="99"/>
+          </w:tcPr>
+          <w:p>
+            <w:pPr>
+              <w:jc w:val="center"/>
+              <w:rPr>
+                <w:rFonts w:hint="eastAsia"/>
+                <w:b/>
+                <w:sz w:val="22"/>
+                <w:lang w:val="ko-KR"/>
+              </w:rPr>
+            </w:pPr>
+            <w:r>
+              <w:rPr>
+                <w:rFonts w:hint="eastAsia"/>
+                <w:b/>
+                <w:sz w:val="22"/>
+                <w:lang w:val="ko-KR"/>
+              </w:rPr>
+              <w:t>1</w:t>
+            </w:r>
+            <w:r>
+              <w:rPr>
+                <w:b/>
+                <w:sz w:val="22"/>
+                <w:lang w:val="ko-KR"/>
+              </w:rPr>
+              <w:t>2</w:t>
+            </w:r>
+            <w:r>
+              <w:rPr>
+                <w:rFonts w:hint="eastAsia"/>
+                <w:b/>
+                <w:sz w:val="22"/>
+                <w:lang w:val="ko-KR"/>
+              </w:rPr>
+              <w:t xml:space="preserve">월 </w:t>
+            </w:r>
+            <w:r>
+              <w:rPr>
+                <w:b/>
+                <w:sz w:val="22"/>
+                <w:lang w:val="ko-KR"/>
+              </w:rPr>
+              <w:t>9</w:t>
+            </w:r>
+            <w:r>
+              <w:rPr>
+                <w:rFonts w:hint="eastAsia"/>
+                <w:b/>
+                <w:sz w:val="22"/>
+                <w:lang w:val="ko-KR"/>
+              </w:rPr>
+              <w:t>일</w:t>
+            </w:r>
+          </w:p>
+        </w:tc>
+        <w:tc>
+          <w:tcPr>
+            <w:tcW w:w="2254" w:type="dxa"/>
+            <w:shd w:val="clear" w:color="auto" w:fill="8EAADB" w:themeFill="accent1" w:themeFillTint="99"/>
+          </w:tcPr>
+          <w:p>
+            <w:pPr>
+              <w:jc w:val="center"/>
+              <w:rPr>
+                <w:rFonts w:hint="eastAsia"/>
+                <w:b/>
+                <w:sz w:val="22"/>
+                <w:lang w:val="ko-KR"/>
+              </w:rPr>
+            </w:pPr>
+          </w:p>
+        </w:tc>
+        <w:tc>
+          <w:tcPr>
+            <w:tcW w:w="2254" w:type="dxa"/>
+            <w:shd w:val="clear" w:color="auto" w:fill="8EAADB" w:themeFill="accent1" w:themeFillTint="99"/>
+          </w:tcPr>
+          <w:p>
+            <w:pPr>
+              <w:jc w:val="center"/>
+              <w:rPr>
+                <w:rFonts w:hint="eastAsia"/>
+                <w:b/>
+                <w:sz w:val="22"/>
+                <w:lang w:val="ko-KR"/>
+              </w:rPr>
+            </w:pPr>
+          </w:p>
+        </w:tc>
+        <w:tc>
+          <w:tcPr>
+            <w:tcW w:w="2254" w:type="dxa"/>
+            <w:shd w:val="clear" w:color="auto" w:fill="8EAADB" w:themeFill="accent1" w:themeFillTint="99"/>
+          </w:tcPr>
+          <w:p>
+            <w:pPr>
+              <w:jc w:val="center"/>
+              <w:rPr>
+                <w:rFonts w:hint="eastAsia"/>
+                <w:b/>
+                <w:sz w:val="22"/>
+                <w:lang w:val="ko-KR"/>
+              </w:rPr>
+            </w:pPr>
+          </w:p>
+        </w:tc>
+      </w:tr>
+      <w:tr>
+        <w:tc>
+          <w:tcPr>
+            <w:tcW w:w="2254" w:type="dxa"/>
+            <w:shd w:val="clear" w:color="auto" w:fill="C45911" w:themeFill="accent2" w:themeFillShade="BF"/>
+          </w:tcPr>
+          <w:p>
+            <w:pPr>
+              <w:jc w:val="center"/>
+              <w:rPr>
+                <w:rFonts w:hint="eastAsia"/>
+                <w:b/>
+                <w:sz w:val="22"/>
+                <w:lang w:val="ko-KR"/>
+              </w:rPr>
+            </w:pPr>
+            <w:r>
+              <w:rPr>
+                <w:rFonts w:hint="eastAsia"/>
+                <w:b/>
+                <w:sz w:val="22"/>
+                <w:lang w:val="ko-KR"/>
+              </w:rPr>
+              <w:t>1</w:t>
+            </w:r>
+            <w:r>
+              <w:rPr>
+                <w:b/>
+                <w:sz w:val="22"/>
+                <w:lang w:val="ko-KR"/>
+              </w:rPr>
+              <w:t>2</w:t>
+            </w:r>
+            <w:r>
+              <w:rPr>
+                <w:rFonts w:hint="eastAsia"/>
+                <w:b/>
+                <w:sz w:val="22"/>
+                <w:lang w:val="ko-KR"/>
+              </w:rPr>
+              <w:t xml:space="preserve">월 </w:t>
+            </w:r>
+            <w:r>
+              <w:rPr>
+                <w:b/>
+                <w:sz w:val="22"/>
+                <w:lang w:val="ko-KR"/>
+              </w:rPr>
+              <w:t>10</w:t>
+            </w:r>
+            <w:r>
+              <w:rPr>
+                <w:rFonts w:hint="eastAsia"/>
+                <w:b/>
+                <w:sz w:val="22"/>
+                <w:lang w:val="ko-KR"/>
+              </w:rPr>
+              <w:t>일</w:t>
+            </w:r>
+          </w:p>
+        </w:tc>
+        <w:tc>
+          <w:tcPr>
+            <w:tcW w:w="2254" w:type="dxa"/>
+            <w:shd w:val="clear" w:color="auto" w:fill="C45911" w:themeFill="accent2" w:themeFillShade="BF"/>
+          </w:tcPr>
+          <w:p>
+            <w:pPr>
+              <w:jc w:val="center"/>
+              <w:rPr>
+                <w:rFonts w:hint="eastAsia"/>
+                <w:b/>
+                <w:sz w:val="22"/>
+                <w:lang w:val="ko-KR"/>
+              </w:rPr>
+            </w:pPr>
+          </w:p>
+        </w:tc>
+        <w:tc>
+          <w:tcPr>
+            <w:tcW w:w="2254" w:type="dxa"/>
+            <w:shd w:val="clear" w:color="auto" w:fill="C45911" w:themeFill="accent2" w:themeFillShade="BF"/>
+          </w:tcPr>
+          <w:p>
+            <w:pPr>
+              <w:jc w:val="center"/>
+              <w:rPr>
+                <w:rFonts w:hint="eastAsia"/>
+                <w:b/>
+                <w:sz w:val="22"/>
+                <w:lang w:val="ko-KR"/>
+              </w:rPr>
+            </w:pPr>
+          </w:p>
+        </w:tc>
+        <w:tc>
+          <w:tcPr>
+            <w:tcW w:w="2254" w:type="dxa"/>
+            <w:shd w:val="clear" w:color="auto" w:fill="C45911" w:themeFill="accent2" w:themeFillShade="BF"/>
+          </w:tcPr>
+          <w:p>
+            <w:pPr>
+              <w:jc w:val="center"/>
+              <w:rPr>
+                <w:rFonts w:hint="eastAsia"/>
+                <w:b/>
+                <w:sz w:val="22"/>
+                <w:lang w:val="ko-KR"/>
+              </w:rPr>
+            </w:pPr>
+          </w:p>
+        </w:tc>
+      </w:tr>
+      <w:tr>
+        <w:tc>
+          <w:tcPr>
+            <w:tcW w:w="2254" w:type="dxa"/>
+          </w:tcPr>
+          <w:p>
+            <w:pPr>
+              <w:jc w:val="center"/>
+              <w:rPr>
+                <w:rFonts w:hint="eastAsia"/>
+                <w:b/>
+                <w:sz w:val="22"/>
+                <w:lang w:val="ko-KR"/>
+              </w:rPr>
+            </w:pPr>
+            <w:r>
+              <w:rPr>
+                <w:rFonts w:hint="eastAsia"/>
+                <w:b/>
+                <w:sz w:val="22"/>
+                <w:lang w:val="ko-KR"/>
+              </w:rPr>
+              <w:t>1</w:t>
+            </w:r>
+            <w:r>
+              <w:rPr>
+                <w:b/>
+                <w:sz w:val="22"/>
+                <w:lang w:val="ko-KR"/>
+              </w:rPr>
+              <w:t>2</w:t>
+            </w:r>
+            <w:r>
+              <w:rPr>
+                <w:rFonts w:hint="eastAsia"/>
+                <w:b/>
+                <w:sz w:val="22"/>
+                <w:lang w:val="ko-KR"/>
+              </w:rPr>
+              <w:t xml:space="preserve">월 </w:t>
+            </w:r>
+            <w:r>
+              <w:rPr>
+                <w:b/>
+                <w:sz w:val="22"/>
+                <w:lang w:val="ko-KR"/>
+              </w:rPr>
+              <w:t>11</w:t>
+            </w:r>
+            <w:r>
+              <w:rPr>
+                <w:rFonts w:hint="eastAsia"/>
+                <w:b/>
+                <w:sz w:val="22"/>
+                <w:lang w:val="ko-KR"/>
+              </w:rPr>
+              <w:t>일</w:t>
+            </w:r>
+          </w:p>
+        </w:tc>
+        <w:tc>
+          <w:tcPr>
+            <w:tcW w:w="2254" w:type="dxa"/>
+          </w:tcPr>
+          <w:p>
+            <w:pPr>
+              <w:jc w:val="center"/>
+              <w:rPr>
+                <w:rFonts w:hint="eastAsia"/>
+                <w:b/>
+                <w:sz w:val="22"/>
+                <w:lang w:val="ko-KR"/>
+              </w:rPr>
+            </w:pPr>
+          </w:p>
+        </w:tc>
+        <w:tc>
+          <w:tcPr>
+            <w:tcW w:w="2254" w:type="dxa"/>
+          </w:tcPr>
+          <w:p>
+            <w:pPr>
+              <w:jc w:val="center"/>
+              <w:rPr>
+                <w:rFonts w:hint="eastAsia"/>
+                <w:b/>
+                <w:sz w:val="22"/>
+                <w:lang w:val="ko-KR"/>
+              </w:rPr>
+            </w:pPr>
+          </w:p>
+        </w:tc>
+        <w:tc>
+          <w:tcPr>
+            <w:tcW w:w="2254" w:type="dxa"/>
+          </w:tcPr>
+          <w:p>
+            <w:pPr>
+              <w:jc w:val="center"/>
+              <w:rPr>
+                <w:rFonts w:hint="eastAsia"/>
+                <w:b/>
+                <w:sz w:val="22"/>
+                <w:lang w:val="ko-KR"/>
+              </w:rPr>
+            </w:pPr>
+          </w:p>
+        </w:tc>
+      </w:tr>
+      <w:tr>
+        <w:tc>
+          <w:tcPr>
+            <w:tcW w:w="2254" w:type="dxa"/>
+          </w:tcPr>
+          <w:p>
+            <w:pPr>
+              <w:jc w:val="center"/>
+              <w:rPr>
+                <w:rFonts w:hint="eastAsia"/>
+                <w:b/>
+                <w:sz w:val="22"/>
+                <w:lang w:val="ko-KR"/>
+              </w:rPr>
+            </w:pPr>
+            <w:r>
+              <w:rPr>
+                <w:rFonts w:hint="eastAsia"/>
+                <w:b/>
+                <w:sz w:val="22"/>
+                <w:lang w:val="ko-KR"/>
+              </w:rPr>
+              <w:t>1</w:t>
+            </w:r>
+            <w:r>
+              <w:rPr>
+                <w:b/>
+                <w:sz w:val="22"/>
+                <w:lang w:val="ko-KR"/>
+              </w:rPr>
+              <w:t>2</w:t>
+            </w:r>
+            <w:r>
+              <w:rPr>
+                <w:rFonts w:hint="eastAsia"/>
+                <w:b/>
+                <w:sz w:val="22"/>
+                <w:lang w:val="ko-KR"/>
+              </w:rPr>
+              <w:t xml:space="preserve">월 </w:t>
+            </w:r>
+            <w:r>
+              <w:rPr>
+                <w:b/>
+                <w:sz w:val="22"/>
+                <w:lang w:val="ko-KR"/>
+              </w:rPr>
+              <w:t>12</w:t>
+            </w:r>
+            <w:r>
+              <w:rPr>
+                <w:rFonts w:hint="eastAsia"/>
+                <w:b/>
+                <w:sz w:val="22"/>
+                <w:lang w:val="ko-KR"/>
+              </w:rPr>
+              <w:t>일</w:t>
+            </w:r>
+          </w:p>
+        </w:tc>
+        <w:tc>
+          <w:tcPr>
+            <w:tcW w:w="2254" w:type="dxa"/>
+          </w:tcPr>
+          <w:p>
+            <w:pPr>
+              <w:jc w:val="center"/>
+              <w:rPr>
+                <w:rFonts w:hint="eastAsia"/>
+                <w:b/>
+                <w:sz w:val="22"/>
+                <w:lang w:val="ko-KR"/>
+              </w:rPr>
+            </w:pPr>
+          </w:p>
+        </w:tc>
+        <w:tc>
+          <w:tcPr>
+            <w:tcW w:w="2254" w:type="dxa"/>
+          </w:tcPr>
+          <w:p>
+            <w:pPr>
+              <w:jc w:val="center"/>
+              <w:rPr>
+                <w:rFonts w:hint="eastAsia"/>
+                <w:b/>
+                <w:sz w:val="22"/>
+                <w:lang w:val="ko-KR"/>
+              </w:rPr>
+            </w:pPr>
+          </w:p>
+        </w:tc>
+        <w:tc>
+          <w:tcPr>
+            <w:tcW w:w="2254" w:type="dxa"/>
+          </w:tcPr>
+          <w:p>
+            <w:pPr>
+              <w:jc w:val="center"/>
+              <w:rPr>
+                <w:rFonts w:hint="eastAsia"/>
+                <w:b/>
+                <w:sz w:val="22"/>
+                <w:lang w:val="ko-KR"/>
+              </w:rPr>
+            </w:pPr>
+          </w:p>
+        </w:tc>
+      </w:tr>
+      <w:tr>
+        <w:tc>
+          <w:tcPr>
+            <w:tcW w:w="2254" w:type="dxa"/>
+          </w:tcPr>
+          <w:p>
+            <w:pPr>
+              <w:jc w:val="center"/>
+              <w:rPr>
+                <w:rFonts w:hint="eastAsia"/>
+                <w:b/>
+                <w:sz w:val="22"/>
+                <w:lang w:val="ko-KR"/>
+              </w:rPr>
+            </w:pPr>
+            <w:r>
+              <w:rPr>
+                <w:rFonts w:hint="eastAsia"/>
+                <w:b/>
+                <w:sz w:val="22"/>
+                <w:lang w:val="ko-KR"/>
+              </w:rPr>
+              <w:t>1</w:t>
+            </w:r>
+            <w:r>
+              <w:rPr>
+                <w:b/>
+                <w:sz w:val="22"/>
+                <w:lang w:val="ko-KR"/>
+              </w:rPr>
+              <w:t>2</w:t>
+            </w:r>
+            <w:r>
+              <w:rPr>
+                <w:rFonts w:hint="eastAsia"/>
+                <w:b/>
+                <w:sz w:val="22"/>
+                <w:lang w:val="ko-KR"/>
+              </w:rPr>
+              <w:t xml:space="preserve">월 </w:t>
+            </w:r>
+            <w:r>
+              <w:rPr>
+                <w:b/>
+                <w:sz w:val="22"/>
+                <w:lang w:val="ko-KR"/>
+              </w:rPr>
+              <w:t>13</w:t>
+            </w:r>
+            <w:r>
+              <w:rPr>
+                <w:rFonts w:hint="eastAsia"/>
+                <w:b/>
+                <w:sz w:val="22"/>
+                <w:lang w:val="ko-KR"/>
+              </w:rPr>
+              <w:t>일</w:t>
+            </w:r>
+          </w:p>
+        </w:tc>
+        <w:tc>
+          <w:tcPr>
+            <w:tcW w:w="2254" w:type="dxa"/>
+          </w:tcPr>
+          <w:p>
+            <w:pPr>
+              <w:jc w:val="center"/>
+              <w:rPr>
+                <w:rFonts w:hint="eastAsia"/>
+                <w:b/>
+                <w:sz w:val="22"/>
+                <w:lang w:val="ko-KR"/>
+              </w:rPr>
+            </w:pPr>
+          </w:p>
+        </w:tc>
+        <w:tc>
+          <w:tcPr>
+            <w:tcW w:w="2254" w:type="dxa"/>
+          </w:tcPr>
+          <w:p>
+            <w:pPr>
+              <w:jc w:val="center"/>
+              <w:rPr>
+                <w:rFonts w:hint="eastAsia"/>
+                <w:b/>
+                <w:sz w:val="22"/>
+                <w:lang w:val="ko-KR"/>
+              </w:rPr>
+            </w:pPr>
+          </w:p>
+        </w:tc>
+        <w:tc>
+          <w:tcPr>
+            <w:tcW w:w="2254" w:type="dxa"/>
+          </w:tcPr>
+          <w:p>
+            <w:pPr>
+              <w:jc w:val="center"/>
+              <w:rPr>
+                <w:rFonts w:hint="eastAsia"/>
+                <w:b/>
+                <w:sz w:val="22"/>
+                <w:lang w:val="ko-KR"/>
+              </w:rPr>
+            </w:pPr>
+          </w:p>
+        </w:tc>
+      </w:tr>
+      <w:tr>
+        <w:tc>
+          <w:tcPr>
+            <w:tcW w:w="2254" w:type="dxa"/>
+          </w:tcPr>
+          <w:p>
+            <w:pPr>
+              <w:jc w:val="center"/>
+              <w:rPr>
+                <w:rFonts w:hint="eastAsia"/>
+                <w:b/>
+                <w:sz w:val="22"/>
+                <w:lang w:val="ko-KR"/>
+              </w:rPr>
+            </w:pPr>
+            <w:r>
+              <w:rPr>
+                <w:rFonts w:hint="eastAsia"/>
+                <w:b/>
+                <w:sz w:val="22"/>
+                <w:lang w:val="ko-KR"/>
+              </w:rPr>
+              <w:t>1</w:t>
+            </w:r>
+            <w:r>
+              <w:rPr>
+                <w:b/>
+                <w:sz w:val="22"/>
+                <w:lang w:val="ko-KR"/>
+              </w:rPr>
+              <w:t>2</w:t>
+            </w:r>
+            <w:r>
+              <w:rPr>
+                <w:rFonts w:hint="eastAsia"/>
+                <w:b/>
+                <w:sz w:val="22"/>
+                <w:lang w:val="ko-KR"/>
+              </w:rPr>
+              <w:t xml:space="preserve">월 </w:t>
+            </w:r>
+            <w:r>
+              <w:rPr>
+                <w:b/>
+                <w:sz w:val="22"/>
+                <w:lang w:val="ko-KR"/>
+              </w:rPr>
+              <w:t>14</w:t>
+            </w:r>
+            <w:r>
+              <w:rPr>
+                <w:rFonts w:hint="eastAsia"/>
+                <w:b/>
+                <w:sz w:val="22"/>
+                <w:lang w:val="ko-KR"/>
+              </w:rPr>
+              <w:t>일</w:t>
+            </w:r>
+          </w:p>
+        </w:tc>
+        <w:tc>
+          <w:tcPr>
+            <w:tcW w:w="2254" w:type="dxa"/>
+          </w:tcPr>
+          <w:p>
+            <w:pPr>
+              <w:jc w:val="center"/>
+              <w:rPr>
+                <w:rFonts w:hint="eastAsia"/>
+                <w:b/>
+                <w:sz w:val="22"/>
+                <w:lang w:val="ko-KR"/>
+              </w:rPr>
+            </w:pPr>
+          </w:p>
+        </w:tc>
+        <w:tc>
+          <w:tcPr>
+            <w:tcW w:w="2254" w:type="dxa"/>
+          </w:tcPr>
+          <w:p>
+            <w:pPr>
+              <w:jc w:val="center"/>
+              <w:rPr>
+                <w:rFonts w:hint="eastAsia"/>
+                <w:b/>
+                <w:sz w:val="22"/>
+                <w:lang w:val="ko-KR"/>
+              </w:rPr>
+            </w:pPr>
+          </w:p>
+        </w:tc>
+        <w:tc>
+          <w:tcPr>
+            <w:tcW w:w="2254" w:type="dxa"/>
+          </w:tcPr>
+          <w:p>
+            <w:pPr>
+              <w:jc w:val="center"/>
+              <w:rPr>
+                <w:rFonts w:hint="eastAsia"/>
+                <w:b/>
+                <w:sz w:val="22"/>
+                <w:lang w:val="ko-KR"/>
+              </w:rPr>
+            </w:pPr>
+          </w:p>
+        </w:tc>
+      </w:tr>
+      <w:tr>
+        <w:tc>
+          <w:tcPr>
+            <w:tcW w:w="2254" w:type="dxa"/>
+          </w:tcPr>
+          <w:p>
+            <w:pPr>
+              <w:jc w:val="center"/>
+              <w:rPr>
+                <w:rFonts w:hint="eastAsia"/>
+                <w:b/>
+                <w:sz w:val="22"/>
+                <w:lang w:val="ko-KR"/>
+              </w:rPr>
+            </w:pPr>
+            <w:r>
+              <w:rPr>
+                <w:rFonts w:hint="eastAsia"/>
+                <w:b/>
+                <w:sz w:val="22"/>
+                <w:lang w:val="ko-KR"/>
+              </w:rPr>
+              <w:t>1</w:t>
+            </w:r>
+            <w:r>
+              <w:rPr>
+                <w:b/>
+                <w:sz w:val="22"/>
+                <w:lang w:val="ko-KR"/>
+              </w:rPr>
+              <w:t>2</w:t>
+            </w:r>
+            <w:r>
+              <w:rPr>
+                <w:rFonts w:hint="eastAsia"/>
+                <w:b/>
+                <w:sz w:val="22"/>
+                <w:lang w:val="ko-KR"/>
+              </w:rPr>
+              <w:t xml:space="preserve">월 </w:t>
+            </w:r>
+            <w:r>
+              <w:rPr>
+                <w:b/>
+                <w:sz w:val="22"/>
+                <w:lang w:val="ko-KR"/>
+              </w:rPr>
+              <w:t>15</w:t>
+            </w:r>
+            <w:r>
+              <w:rPr>
+                <w:rFonts w:hint="eastAsia"/>
+                <w:b/>
+                <w:sz w:val="22"/>
+                <w:lang w:val="ko-KR"/>
+              </w:rPr>
+              <w:t>일</w:t>
+            </w:r>
+          </w:p>
+        </w:tc>
+        <w:tc>
+          <w:tcPr>
+            <w:tcW w:w="2254" w:type="dxa"/>
+          </w:tcPr>
+          <w:p>
+            <w:pPr>
+              <w:jc w:val="center"/>
+              <w:rPr>
+                <w:rFonts w:hint="eastAsia"/>
+                <w:b/>
+                <w:sz w:val="22"/>
+                <w:lang w:val="ko-KR"/>
+              </w:rPr>
+            </w:pPr>
+          </w:p>
+        </w:tc>
+        <w:tc>
+          <w:tcPr>
+            <w:tcW w:w="2254" w:type="dxa"/>
+          </w:tcPr>
+          <w:p>
+            <w:pPr>
+              <w:jc w:val="center"/>
+              <w:rPr>
+                <w:rFonts w:hint="eastAsia"/>
+                <w:b/>
+                <w:sz w:val="22"/>
+                <w:lang w:val="ko-KR"/>
+              </w:rPr>
+            </w:pPr>
+          </w:p>
+        </w:tc>
+        <w:tc>
+          <w:tcPr>
+            <w:tcW w:w="2254" w:type="dxa"/>
+          </w:tcPr>
+          <w:p>
+            <w:pPr>
+              <w:jc w:val="center"/>
+              <w:rPr>
+                <w:rFonts w:hint="eastAsia"/>
+                <w:b/>
+                <w:sz w:val="22"/>
+                <w:lang w:val="ko-KR"/>
+              </w:rPr>
+            </w:pPr>
+          </w:p>
+        </w:tc>
+      </w:tr>
+      <w:tr>
+        <w:tc>
+          <w:tcPr>
+            <w:tcW w:w="2254" w:type="dxa"/>
+            <w:shd w:val="clear" w:color="auto" w:fill="8EAADB" w:themeFill="accent1" w:themeFillTint="99"/>
+          </w:tcPr>
+          <w:p>
+            <w:pPr>
+              <w:jc w:val="center"/>
+              <w:rPr>
+                <w:rFonts w:hint="eastAsia"/>
+                <w:b/>
+                <w:sz w:val="22"/>
+                <w:lang w:val="ko-KR"/>
+              </w:rPr>
+            </w:pPr>
+            <w:r>
+              <w:rPr>
+                <w:rFonts w:hint="eastAsia"/>
+                <w:b/>
+                <w:sz w:val="22"/>
+                <w:lang w:val="ko-KR"/>
+              </w:rPr>
+              <w:t>1</w:t>
+            </w:r>
+            <w:r>
+              <w:rPr>
+                <w:b/>
+                <w:sz w:val="22"/>
+                <w:lang w:val="ko-KR"/>
+              </w:rPr>
+              <w:t>2</w:t>
+            </w:r>
+            <w:r>
+              <w:rPr>
+                <w:rFonts w:hint="eastAsia"/>
+                <w:b/>
+                <w:sz w:val="22"/>
+                <w:lang w:val="ko-KR"/>
+              </w:rPr>
+              <w:t xml:space="preserve">월 </w:t>
+            </w:r>
+            <w:r>
+              <w:rPr>
+                <w:b/>
+                <w:sz w:val="22"/>
+                <w:lang w:val="ko-KR"/>
+              </w:rPr>
+              <w:t>16</w:t>
+            </w:r>
+            <w:r>
+              <w:rPr>
+                <w:rFonts w:hint="eastAsia"/>
+                <w:b/>
+                <w:sz w:val="22"/>
+                <w:lang w:val="ko-KR"/>
+              </w:rPr>
+              <w:t>일</w:t>
+            </w:r>
+          </w:p>
+        </w:tc>
+        <w:tc>
+          <w:tcPr>
+            <w:tcW w:w="2254" w:type="dxa"/>
+            <w:shd w:val="clear" w:color="auto" w:fill="8EAADB" w:themeFill="accent1" w:themeFillTint="99"/>
+          </w:tcPr>
+          <w:p>
+            <w:pPr>
+              <w:jc w:val="center"/>
+              <w:rPr>
+                <w:rFonts w:hint="eastAsia"/>
+                <w:b/>
+                <w:sz w:val="22"/>
+                <w:lang w:val="ko-KR"/>
+              </w:rPr>
+            </w:pPr>
+          </w:p>
+        </w:tc>
+        <w:tc>
+          <w:tcPr>
+            <w:tcW w:w="2254" w:type="dxa"/>
+            <w:shd w:val="clear" w:color="auto" w:fill="8EAADB" w:themeFill="accent1" w:themeFillTint="99"/>
+          </w:tcPr>
+          <w:p>
+            <w:pPr>
+              <w:jc w:val="center"/>
+              <w:rPr>
+                <w:rFonts w:hint="eastAsia"/>
+                <w:b/>
+                <w:sz w:val="22"/>
+                <w:lang w:val="ko-KR"/>
+              </w:rPr>
+            </w:pPr>
+          </w:p>
+        </w:tc>
+        <w:tc>
+          <w:tcPr>
+            <w:tcW w:w="2254" w:type="dxa"/>
+            <w:shd w:val="clear" w:color="auto" w:fill="8EAADB" w:themeFill="accent1" w:themeFillTint="99"/>
+          </w:tcPr>
+          <w:p>
+            <w:pPr>
+              <w:jc w:val="center"/>
+              <w:rPr>
+                <w:rFonts w:hint="eastAsia"/>
+                <w:b/>
+                <w:sz w:val="22"/>
+                <w:lang w:val="ko-KR"/>
+              </w:rPr>
+            </w:pPr>
+          </w:p>
+        </w:tc>
+      </w:tr>
+      <w:tr>
+        <w:tc>
+          <w:tcPr>
+            <w:tcW w:w="2254" w:type="dxa"/>
+            <w:shd w:val="clear" w:color="auto" w:fill="C45911" w:themeFill="accent2" w:themeFillShade="BF"/>
+          </w:tcPr>
+          <w:p>
+            <w:pPr>
+              <w:jc w:val="center"/>
+              <w:rPr>
+                <w:rFonts w:hint="eastAsia"/>
+                <w:b/>
+                <w:sz w:val="22"/>
+                <w:lang w:val="ko-KR"/>
+              </w:rPr>
+            </w:pPr>
+            <w:r>
+              <w:rPr>
+                <w:rFonts w:hint="eastAsia"/>
+                <w:b/>
+                <w:sz w:val="22"/>
+                <w:lang w:val="ko-KR"/>
+              </w:rPr>
+              <w:t>1</w:t>
+            </w:r>
+            <w:r>
+              <w:rPr>
+                <w:b/>
+                <w:sz w:val="22"/>
+                <w:lang w:val="ko-KR"/>
+              </w:rPr>
+              <w:t>2</w:t>
+            </w:r>
+            <w:r>
+              <w:rPr>
+                <w:rFonts w:hint="eastAsia"/>
+                <w:b/>
+                <w:sz w:val="22"/>
+                <w:lang w:val="ko-KR"/>
+              </w:rPr>
+              <w:t xml:space="preserve">월 </w:t>
+            </w:r>
+            <w:r>
+              <w:rPr>
+                <w:b/>
+                <w:sz w:val="22"/>
+                <w:lang w:val="ko-KR"/>
+              </w:rPr>
+              <w:t>17</w:t>
+            </w:r>
+            <w:r>
+              <w:rPr>
+                <w:rFonts w:hint="eastAsia"/>
+                <w:b/>
+                <w:sz w:val="22"/>
+                <w:lang w:val="ko-KR"/>
+              </w:rPr>
+              <w:t>일</w:t>
+            </w:r>
+          </w:p>
+        </w:tc>
+        <w:tc>
+          <w:tcPr>
+            <w:tcW w:w="2254" w:type="dxa"/>
+            <w:tcBorders>
+              <w:bottom w:val="single" w:sz="4" w:space="0" w:color="auto"/>
+            </w:tcBorders>
+            <w:shd w:val="clear" w:color="auto" w:fill="C45911" w:themeFill="accent2" w:themeFillShade="BF"/>
+          </w:tcPr>
+          <w:p>
+            <w:pPr>
+              <w:jc w:val="center"/>
+              <w:rPr>
+                <w:rFonts w:hint="eastAsia"/>
+                <w:b/>
+                <w:sz w:val="22"/>
+                <w:lang w:val="ko-KR"/>
+              </w:rPr>
+            </w:pPr>
+          </w:p>
+        </w:tc>
+        <w:tc>
+          <w:tcPr>
+            <w:tcW w:w="2254" w:type="dxa"/>
+            <w:tcBorders>
+              <w:bottom w:val="single" w:sz="4" w:space="0" w:color="auto"/>
+            </w:tcBorders>
+            <w:shd w:val="clear" w:color="auto" w:fill="C45911" w:themeFill="accent2" w:themeFillShade="BF"/>
+          </w:tcPr>
+          <w:p>
+            <w:pPr>
+              <w:jc w:val="center"/>
+              <w:rPr>
+                <w:rFonts w:hint="eastAsia"/>
+                <w:b/>
+                <w:sz w:val="22"/>
+                <w:lang w:val="ko-KR"/>
+              </w:rPr>
+            </w:pPr>
+          </w:p>
+        </w:tc>
+        <w:tc>
+          <w:tcPr>
+            <w:tcW w:w="2254" w:type="dxa"/>
+            <w:tcBorders>
+              <w:bottom w:val="single" w:sz="4" w:space="0" w:color="auto"/>
+            </w:tcBorders>
+            <w:shd w:val="clear" w:color="auto" w:fill="C45911" w:themeFill="accent2" w:themeFillShade="BF"/>
+          </w:tcPr>
+          <w:p>
+            <w:pPr>
+              <w:jc w:val="center"/>
+              <w:rPr>
+                <w:rFonts w:hint="eastAsia"/>
+                <w:b/>
+                <w:sz w:val="22"/>
+                <w:lang w:val="ko-KR"/>
+              </w:rPr>
+            </w:pPr>
+          </w:p>
+        </w:tc>
+      </w:tr>
+      <w:tr>
+        <w:tc>
+          <w:tcPr>
+            <w:tcW w:w="2254" w:type="dxa"/>
+          </w:tcPr>
+          <w:p>
+            <w:pPr>
+              <w:jc w:val="center"/>
+              <w:rPr>
+                <w:rFonts w:hint="eastAsia"/>
+                <w:b/>
+                <w:sz w:val="22"/>
+                <w:lang w:val="ko-KR"/>
+              </w:rPr>
+            </w:pPr>
+            <w:r>
+              <w:rPr>
+                <w:rFonts w:hint="eastAsia"/>
+                <w:b/>
+                <w:sz w:val="22"/>
+                <w:lang w:val="ko-KR"/>
+              </w:rPr>
+              <w:t>1</w:t>
+            </w:r>
+            <w:r>
+              <w:rPr>
+                <w:b/>
+                <w:sz w:val="22"/>
+                <w:lang w:val="ko-KR"/>
+              </w:rPr>
+              <w:t>2</w:t>
+            </w:r>
+            <w:r>
+              <w:rPr>
+                <w:rFonts w:hint="eastAsia"/>
+                <w:b/>
+                <w:sz w:val="22"/>
+                <w:lang w:val="ko-KR"/>
+              </w:rPr>
+              <w:t xml:space="preserve">월 </w:t>
+            </w:r>
+            <w:r>
+              <w:rPr>
+                <w:b/>
+                <w:sz w:val="22"/>
+                <w:lang w:val="ko-KR"/>
+              </w:rPr>
+              <w:t>18</w:t>
+            </w:r>
+            <w:r>
+              <w:rPr>
+                <w:rFonts w:hint="eastAsia"/>
+                <w:b/>
+                <w:sz w:val="22"/>
+                <w:lang w:val="ko-KR"/>
+              </w:rPr>
+              <w:t>일</w:t>
+            </w:r>
+          </w:p>
+        </w:tc>
+        <w:tc>
+          <w:tcPr>
+            <w:tcW w:w="6762" w:type="dxa"/>
+            <w:gridSpan w:val="3"/>
+            <w:tcBorders>
+              <w:bottom w:val="single" w:sz="4" w:space="0" w:color="auto"/>
+            </w:tcBorders>
+          </w:tcPr>
+          <w:p>
+            <w:pPr>
+              <w:jc w:val="center"/>
+              <w:rPr>
+                <w:rFonts w:hint="eastAsia"/>
+                <w:b/>
+                <w:sz w:val="22"/>
+                <w:lang w:val="ko-KR"/>
+              </w:rPr>
+            </w:pPr>
+            <w:r>
+              <w:rPr>
+                <w:rFonts w:hint="eastAsia"/>
+                <w:b/>
+                <w:sz w:val="22"/>
+                <w:lang w:val="ko-KR"/>
+              </w:rPr>
+              <w:t>최종 프로젝트 발표</w:t>
+            </w:r>
+          </w:p>
+        </w:tc>
+      </w:tr>
+    </w:tbl>
+    <w:p>
+      <w:pPr>
+        <w:rPr>
+          <w:rFonts w:hint="eastAsia"/>
+          <w:b/>
+          <w:sz w:val="28"/>
+          <w:szCs w:val="28"/>
+          <w:lang w:val="ko-KR"/>
+        </w:rPr>
+      </w:pPr>
       <w:bookmarkStart w:id="0" w:name="_GoBack"/>
       <w:bookmarkEnd w:id="0"/>
-    </w:p>
-    <w:p>
-      <w:pPr>
-        <w:rPr>
-          <w:rFonts w:hint="eastAsia"/>
-          <w:sz w:val="22"/>
-          <w:lang w:val="ko-KR"/>
-        </w:rPr>
-      </w:pPr>
-      <w:r>
-        <w:rPr>
-          <w:rFonts w:hint="eastAsia"/>
-          <w:sz w:val="22"/>
-          <w:lang w:val="ko-KR"/>
-        </w:rPr>
-        <w:t>배열,</w:t>
-      </w:r>
-      <w:r>
-        <w:rPr>
-          <w:sz w:val="22"/>
-          <w:lang w:val="ko-KR"/>
-        </w:rPr>
-        <w:t xml:space="preserve"> </w:t>
-      </w:r>
-      <w:r>
-        <w:rPr>
-          <w:rFonts w:hint="eastAsia"/>
-          <w:sz w:val="22"/>
-          <w:lang w:val="ko-KR"/>
-        </w:rPr>
-        <w:t>리스트</w:t>
-      </w:r>
-      <w:r>
-        <w:rPr>
-          <w:sz w:val="22"/>
-          <w:lang w:val="ko-KR"/>
-        </w:rPr>
-        <w:t xml:space="preserve">, </w:t>
-      </w:r>
-      <w:r>
-        <w:rPr>
-          <w:rFonts w:hint="eastAsia"/>
-          <w:sz w:val="22"/>
-          <w:lang w:val="ko-KR"/>
-        </w:rPr>
-        <w:t>벡터 로 저장된걸 그냥 순차적으로 줘서 하나씩 그리면 된다.</w:t>
-      </w:r>
-    </w:p>
-    <w:p>
-      <w:pPr>
-        <w:rPr>
-          <w:rFonts w:hint="eastAsia"/>
-          <w:sz w:val="22"/>
-          <w:lang w:val="ko-KR"/>
-        </w:rPr>
-      </w:pPr>
-      <w:r>
-        <w:rPr>
-          <w:rFonts w:hint="eastAsia"/>
-          <w:sz w:val="22"/>
-          <w:lang w:val="ko-KR"/>
-        </w:rPr>
-        <w:t xml:space="preserve">클레시 로얄 </w:t>
-      </w:r>
-      <w:r>
-        <w:rPr>
-          <w:sz w:val="22"/>
-          <w:lang w:val="ko-KR"/>
-        </w:rPr>
-        <w:t xml:space="preserve">==&gt; </w:t>
-      </w:r>
-      <w:r>
-        <w:rPr>
-          <w:rFonts w:hint="eastAsia"/>
-          <w:sz w:val="22"/>
-          <w:lang w:val="ko-KR"/>
-        </w:rPr>
-        <w:t>서버(</w:t>
-      </w:r>
-      <w:r>
-        <w:rPr>
-          <w:sz w:val="22"/>
-          <w:lang w:val="ko-KR"/>
-        </w:rPr>
-        <w:t xml:space="preserve">host) </w:t>
-      </w:r>
-      <w:r>
-        <w:rPr>
-          <w:rFonts w:hint="eastAsia"/>
-          <w:sz w:val="22"/>
-          <w:lang w:val="ko-KR"/>
-        </w:rPr>
-        <w:t>전부 연산, 참가자 = &gt; 조작만 (유닛 생성)</w:t>
-      </w:r>
-    </w:p>
-    <w:p>
-      <w:pPr>
-        <w:rPr>
-          <w:rFonts w:hint="eastAsia"/>
-          <w:sz w:val="22"/>
-          <w:lang w:val="ko-KR"/>
-        </w:rPr>
-      </w:pPr>
-      <w:r>
-        <w:rPr>
-          <w:rFonts w:hint="eastAsia"/>
-          <w:sz w:val="22"/>
-          <w:lang w:val="ko-KR"/>
-        </w:rPr>
-        <w:t xml:space="preserve">나머지 업데이트 =&gt; host가 전부 해줌 </w:t>
-      </w:r>
     </w:p>
     <w:sectPr>
       <w:footerReference w:type="default" r:id="rId9"/>
@@ -1972,6 +7441,7 @@
         <w:docPartUnique/>
       </w:docPartObj>
     </w:sdtPr>
+    <w:sdtEndPr/>
     <w:sdtContent>
       <w:sdt>
         <w:sdtPr>
@@ -1981,6 +7451,7 @@
             <w:docPartUnique/>
           </w:docPartObj>
         </w:sdtPr>
+        <w:sdtEndPr/>
         <w:sdtContent>
           <w:p>
             <w:pPr>
@@ -2024,7 +7495,7 @@
                 <w:bCs/>
                 <w:noProof/>
               </w:rPr>
-              <w:t>4</w:t>
+              <w:t>7</w:t>
             </w:r>
             <w:r>
               <w:rPr>
@@ -2072,7 +7543,7 @@
                 <w:bCs/>
                 <w:noProof/>
               </w:rPr>
-              <w:t>4</w:t>
+              <w:t>7</w:t>
             </w:r>
             <w:r>
               <w:rPr>
@@ -2303,6 +7774,184 @@
     </w:lvl>
   </w:abstractNum>
   <w:abstractNum w:abstractNumId="2" w15:restartNumberingAfterBreak="0">
+    <w:nsid w:val="255E3A28"/>
+    <w:multiLevelType w:val="hybridMultilevel"/>
+    <w:tmpl w:val="BC208D08"/>
+    <w:lvl w:ilvl="0" w:tplc="CEDEAC2C">
+      <w:start w:val="1"/>
+      <w:numFmt w:val="decimal"/>
+      <w:lvlText w:val="%1."/>
+      <w:lvlJc w:val="left"/>
+      <w:pPr>
+        <w:ind w:left="760" w:hanging="360"/>
+      </w:pPr>
+      <w:rPr>
+        <w:rFonts w:hint="default"/>
+      </w:rPr>
+    </w:lvl>
+    <w:lvl w:ilvl="1" w:tplc="04090019">
+      <w:start w:val="1"/>
+      <w:numFmt w:val="upperLetter"/>
+      <w:lvlText w:val="%2."/>
+      <w:lvlJc w:val="left"/>
+      <w:pPr>
+        <w:ind w:left="1200" w:hanging="400"/>
+      </w:pPr>
+    </w:lvl>
+    <w:lvl w:ilvl="2" w:tplc="0409001B" w:tentative="1">
+      <w:start w:val="1"/>
+      <w:numFmt w:val="lowerRoman"/>
+      <w:lvlText w:val="%3."/>
+      <w:lvlJc w:val="right"/>
+      <w:pPr>
+        <w:ind w:left="1600" w:hanging="400"/>
+      </w:pPr>
+    </w:lvl>
+    <w:lvl w:ilvl="3" w:tplc="0409000F" w:tentative="1">
+      <w:start w:val="1"/>
+      <w:numFmt w:val="decimal"/>
+      <w:lvlText w:val="%4."/>
+      <w:lvlJc w:val="left"/>
+      <w:pPr>
+        <w:ind w:left="2000" w:hanging="400"/>
+      </w:pPr>
+    </w:lvl>
+    <w:lvl w:ilvl="4" w:tplc="04090019" w:tentative="1">
+      <w:start w:val="1"/>
+      <w:numFmt w:val="upperLetter"/>
+      <w:lvlText w:val="%5."/>
+      <w:lvlJc w:val="left"/>
+      <w:pPr>
+        <w:ind w:left="2400" w:hanging="400"/>
+      </w:pPr>
+    </w:lvl>
+    <w:lvl w:ilvl="5" w:tplc="0409001B" w:tentative="1">
+      <w:start w:val="1"/>
+      <w:numFmt w:val="lowerRoman"/>
+      <w:lvlText w:val="%6."/>
+      <w:lvlJc w:val="right"/>
+      <w:pPr>
+        <w:ind w:left="2800" w:hanging="400"/>
+      </w:pPr>
+    </w:lvl>
+    <w:lvl w:ilvl="6" w:tplc="0409000F" w:tentative="1">
+      <w:start w:val="1"/>
+      <w:numFmt w:val="decimal"/>
+      <w:lvlText w:val="%7."/>
+      <w:lvlJc w:val="left"/>
+      <w:pPr>
+        <w:ind w:left="3200" w:hanging="400"/>
+      </w:pPr>
+    </w:lvl>
+    <w:lvl w:ilvl="7" w:tplc="04090019" w:tentative="1">
+      <w:start w:val="1"/>
+      <w:numFmt w:val="upperLetter"/>
+      <w:lvlText w:val="%8."/>
+      <w:lvlJc w:val="left"/>
+      <w:pPr>
+        <w:ind w:left="3600" w:hanging="400"/>
+      </w:pPr>
+    </w:lvl>
+    <w:lvl w:ilvl="8" w:tplc="0409001B" w:tentative="1">
+      <w:start w:val="1"/>
+      <w:numFmt w:val="lowerRoman"/>
+      <w:lvlText w:val="%9."/>
+      <w:lvlJc w:val="right"/>
+      <w:pPr>
+        <w:ind w:left="4000" w:hanging="400"/>
+      </w:pPr>
+    </w:lvl>
+  </w:abstractNum>
+  <w:abstractNum w:abstractNumId="3" w15:restartNumberingAfterBreak="0">
+    <w:nsid w:val="6EFE544C"/>
+    <w:multiLevelType w:val="hybridMultilevel"/>
+    <w:tmpl w:val="647C6BCA"/>
+    <w:lvl w:ilvl="0" w:tplc="C584DA46">
+      <w:start w:val="1"/>
+      <w:numFmt w:val="lowerLetter"/>
+      <w:lvlText w:val="%1."/>
+      <w:lvlJc w:val="left"/>
+      <w:pPr>
+        <w:ind w:left="760" w:hanging="360"/>
+      </w:pPr>
+      <w:rPr>
+        <w:rFonts w:hint="default"/>
+      </w:rPr>
+    </w:lvl>
+    <w:lvl w:ilvl="1" w:tplc="04090019" w:tentative="1">
+      <w:start w:val="1"/>
+      <w:numFmt w:val="upperLetter"/>
+      <w:lvlText w:val="%2."/>
+      <w:lvlJc w:val="left"/>
+      <w:pPr>
+        <w:ind w:left="1200" w:hanging="400"/>
+      </w:pPr>
+    </w:lvl>
+    <w:lvl w:ilvl="2" w:tplc="0409001B" w:tentative="1">
+      <w:start w:val="1"/>
+      <w:numFmt w:val="lowerRoman"/>
+      <w:lvlText w:val="%3."/>
+      <w:lvlJc w:val="right"/>
+      <w:pPr>
+        <w:ind w:left="1600" w:hanging="400"/>
+      </w:pPr>
+    </w:lvl>
+    <w:lvl w:ilvl="3" w:tplc="0409000F" w:tentative="1">
+      <w:start w:val="1"/>
+      <w:numFmt w:val="decimal"/>
+      <w:lvlText w:val="%4."/>
+      <w:lvlJc w:val="left"/>
+      <w:pPr>
+        <w:ind w:left="2000" w:hanging="400"/>
+      </w:pPr>
+    </w:lvl>
+    <w:lvl w:ilvl="4" w:tplc="04090019" w:tentative="1">
+      <w:start w:val="1"/>
+      <w:numFmt w:val="upperLetter"/>
+      <w:lvlText w:val="%5."/>
+      <w:lvlJc w:val="left"/>
+      <w:pPr>
+        <w:ind w:left="2400" w:hanging="400"/>
+      </w:pPr>
+    </w:lvl>
+    <w:lvl w:ilvl="5" w:tplc="0409001B" w:tentative="1">
+      <w:start w:val="1"/>
+      <w:numFmt w:val="lowerRoman"/>
+      <w:lvlText w:val="%6."/>
+      <w:lvlJc w:val="right"/>
+      <w:pPr>
+        <w:ind w:left="2800" w:hanging="400"/>
+      </w:pPr>
+    </w:lvl>
+    <w:lvl w:ilvl="6" w:tplc="0409000F" w:tentative="1">
+      <w:start w:val="1"/>
+      <w:numFmt w:val="decimal"/>
+      <w:lvlText w:val="%7."/>
+      <w:lvlJc w:val="left"/>
+      <w:pPr>
+        <w:ind w:left="3200" w:hanging="400"/>
+      </w:pPr>
+    </w:lvl>
+    <w:lvl w:ilvl="7" w:tplc="04090019" w:tentative="1">
+      <w:start w:val="1"/>
+      <w:numFmt w:val="upperLetter"/>
+      <w:lvlText w:val="%8."/>
+      <w:lvlJc w:val="left"/>
+      <w:pPr>
+        <w:ind w:left="3600" w:hanging="400"/>
+      </w:pPr>
+    </w:lvl>
+    <w:lvl w:ilvl="8" w:tplc="0409001B" w:tentative="1">
+      <w:start w:val="1"/>
+      <w:numFmt w:val="lowerRoman"/>
+      <w:lvlText w:val="%9."/>
+      <w:lvlJc w:val="right"/>
+      <w:pPr>
+        <w:ind w:left="4000" w:hanging="400"/>
+      </w:pPr>
+    </w:lvl>
+  </w:abstractNum>
+  <w:abstractNum w:abstractNumId="4" w15:restartNumberingAfterBreak="0">
     <w:nsid w:val="78EC37B1"/>
     <w:multiLevelType w:val="hybridMultilevel"/>
     <w:tmpl w:val="113693E8"/>
@@ -2422,7 +8071,13 @@
     <w:abstractNumId w:val="1"/>
   </w:num>
   <w:num w:numId="3">
+    <w:abstractNumId w:val="4"/>
+  </w:num>
+  <w:num w:numId="4">
     <w:abstractNumId w:val="2"/>
+  </w:num>
+  <w:num w:numId="5">
+    <w:abstractNumId w:val="3"/>
   </w:num>
 </w:numbering>
 </file>
@@ -2853,6 +8508,7 @@
   <w:style w:type="character" w:default="1" w:styleId="a0">
     <w:name w:val="Default Paragraph Font"/>
     <w:uiPriority w:val="1"/>
+    <w:semiHidden/>
     <w:unhideWhenUsed/>
   </w:style>
   <w:style w:type="table" w:default="1" w:styleId="a1">
@@ -3035,829 +8691,26 @@
       <w:ind w:leftChars="400" w:left="800"/>
     </w:pPr>
   </w:style>
-</w:styles>
-</file>
-
-<file path=word/glossary/document.xml><?xml version="1.0" encoding="utf-8"?>
-<w:glossaryDocument xmlns:wpc="http://schemas.microsoft.com/office/word/2010/wordprocessingCanvas" xmlns:cx="http://schemas.microsoft.com/office/drawing/2014/chartex" xmlns:cx1="http://schemas.microsoft.com/office/drawing/2015/9/8/chartex" xmlns:cx2="http://schemas.microsoft.com/office/drawing/2015/10/21/chartex" xmlns:cx3="http://schemas.microsoft.com/office/drawing/2016/5/9/chartex" xmlns:cx4="http://schemas.microsoft.com/office/drawing/2016/5/10/chartex" xmlns:cx5="http://schemas.microsoft.com/office/drawing/2016/5/11/chartex" xmlns:cx6="http://schemas.microsoft.com/office/drawing/2016/5/12/chartex" xmlns:cx7="http://schemas.microsoft.com/office/drawing/2016/5/13/chartex" xmlns:cx8="http://schemas.microsoft.com/office/drawing/2016/5/14/chartex" xmlns:mc="http://schemas.openxmlformats.org/markup-compatibility/2006" xmlns:aink="http://schemas.microsoft.com/office/drawing/2016/ink" xmlns:am3d="http://schemas.microsoft.com/office/drawing/2017/model3d" xmlns:o="urn:schemas-microsoft-com:office:office" xmlns:r="http://schemas.openxmlformats.org/officeDocument/2006/relationships" xmlns:m="http://schemas.openxmlformats.org/officeDocument/2006/math" xmlns:v="urn:schemas-microsoft-com:vml" xmlns:wp14="http://schemas.microsoft.com/office/word/2010/wordprocessingDrawing" xmlns:wp="http://schemas.openxmlformats.org/drawingml/2006/wordprocessingDrawing" xmlns:w10="urn:schemas-microsoft-com:office:word" xmlns:w="http://schemas.openxmlformats.org/wordprocessingml/2006/main" xmlns:w14="http://schemas.microsoft.com/office/word/2010/wordml" xmlns:w15="http://schemas.microsoft.com/office/word/2012/wordml" xmlns:w16cid="http://schemas.microsoft.com/office/word/2016/wordml/cid" xmlns:w16se="http://schemas.microsoft.com/office/word/2015/wordml/symex" xmlns:wpg="http://schemas.microsoft.com/office/word/2010/wordprocessingGroup" xmlns:wpi="http://schemas.microsoft.com/office/word/2010/wordprocessingInk" xmlns:wne="http://schemas.microsoft.com/office/word/2006/wordml" xmlns:wps="http://schemas.microsoft.com/office/word/2010/wordprocessingShape" mc:Ignorable="w14 w15 w16se w16cid wp14"/>
-</file>
-
-<file path=word/glossary/fontTable.xml><?xml version="1.0" encoding="utf-8"?>
-<w:fonts xmlns:mc="http://schemas.openxmlformats.org/markup-compatibility/2006" xmlns:r="http://schemas.openxmlformats.org/officeDocument/2006/relationships" xmlns:w="http://schemas.openxmlformats.org/wordprocessingml/2006/main" xmlns:w14="http://schemas.microsoft.com/office/word/2010/wordml" xmlns:w15="http://schemas.microsoft.com/office/word/2012/wordml" xmlns:w16cid="http://schemas.microsoft.com/office/word/2016/wordml/cid" xmlns:w16se="http://schemas.microsoft.com/office/word/2015/wordml/symex" mc:Ignorable="w14 w15 w16se w16cid">
-  <w:font w:name="Times New Roman">
-    <w:panose1 w:val="02020603050405020304"/>
-    <w:charset w:val="00"/>
-    <w:family w:val="roman"/>
-    <w:pitch w:val="variable"/>
-    <w:sig w:usb0="E0002AFF" w:usb1="C0007843" w:usb2="00000009" w:usb3="00000000" w:csb0="000001FF" w:csb1="00000000"/>
-  </w:font>
-  <w:font w:name="맑은 고딕">
-    <w:charset w:val="81"/>
-    <w:family w:val="modern"/>
-    <w:pitch w:val="variable"/>
-    <w:sig w:usb0="900002AF" w:usb1="09D77CFB" w:usb2="00000012" w:usb3="00000000" w:csb0="00080001" w:csb1="00000000"/>
-  </w:font>
-  <w:font w:name="Wingdings">
-    <w:panose1 w:val="05000000000000000000"/>
-    <w:charset w:val="02"/>
-    <w:family w:val="auto"/>
-    <w:pitch w:val="variable"/>
-    <w:sig w:usb0="00000000" w:usb1="10000000" w:usb2="00000000" w:usb3="00000000" w:csb0="80000000" w:csb1="00000000"/>
-  </w:font>
-</w:fonts>
-</file>
-
-<file path=word/glossary/settings.xml><?xml version="1.0" encoding="utf-8"?>
-<w:settings xmlns:mc="http://schemas.openxmlformats.org/markup-compatibility/2006" xmlns:o="urn:schemas-microsoft-com:office:office" xmlns:r="http://schemas.openxmlformats.org/officeDocument/2006/relationships" xmlns:m="http://schemas.openxmlformats.org/officeDocument/2006/math" xmlns:v="urn:schemas-microsoft-com:vml" xmlns:w10="urn:schemas-microsoft-com:office:word" xmlns:w="http://schemas.openxmlformats.org/wordprocessingml/2006/main" xmlns:w14="http://schemas.microsoft.com/office/word/2010/wordml" xmlns:w15="http://schemas.microsoft.com/office/word/2012/wordml" xmlns:w16cid="http://schemas.microsoft.com/office/word/2016/wordml/cid" xmlns:w16se="http://schemas.microsoft.com/office/word/2015/wordml/symex" xmlns:sl="http://schemas.openxmlformats.org/schemaLibrary/2006/main" mc:Ignorable="w14 w15 w16se w16cid">
-  <w:view w:val="normal"/>
-  <w:bordersDoNotSurroundHeader/>
-  <w:bordersDoNotSurroundFooter/>
-  <w:defaultTabStop w:val="800"/>
-  <w:displayHorizontalDrawingGridEvery w:val="0"/>
-  <w:displayVerticalDrawingGridEvery w:val="2"/>
-  <w:noPunctuationKerning/>
-  <w:characterSpacingControl w:val="doNotCompress"/>
-  <w:compat>
-    <w:spaceForUL/>
-    <w:balanceSingleByteDoubleByteWidth/>
-    <w:doNotLeaveBackslashAlone/>
-    <w:ulTrailSpace/>
-    <w:doNotExpandShiftReturn/>
-    <w:adjustLineHeightInTable/>
-    <w:useFELayout/>
-    <w:compatSetting w:name="compatibilityMode" w:uri="http://schemas.microsoft.com/office/word" w:val="15"/>
-    <w:compatSetting w:name="overrideTableStyleFontSizeAndJustification" w:uri="http://schemas.microsoft.com/office/word" w:val="1"/>
-    <w:compatSetting w:name="enableOpenTypeFeatures" w:uri="http://schemas.microsoft.com/office/word" w:val="1"/>
-    <w:compatSetting w:name="doNotFlipMirrorIndents" w:uri="http://schemas.microsoft.com/office/word" w:val="1"/>
-    <w:compatSetting w:name="differentiateMultirowTableHeaders" w:uri="http://schemas.microsoft.com/office/word" w:val="1"/>
-    <w:compatSetting w:name="useWord2013TrackBottomHyphenation" w:uri="http://schemas.microsoft.com/office/word" w:val="0"/>
-  </w:compat>
-  <w:rsids>
-    <w:rsidRoot w:val="00362A44"/>
-    <w:rsid w:val="00362A44"/>
-    <w:rsid w:val="00461574"/>
-  </w:rsids>
-  <m:mathPr>
-    <m:mathFont m:val="Cambria Math"/>
-    <m:brkBin m:val="before"/>
-    <m:brkBinSub m:val="--"/>
-    <m:smallFrac m:val="0"/>
-    <m:dispDef/>
-    <m:lMargin m:val="0"/>
-    <m:rMargin m:val="0"/>
-    <m:defJc m:val="centerGroup"/>
-    <m:wrapIndent m:val="1440"/>
-    <m:intLim m:val="subSup"/>
-    <m:naryLim m:val="undOvr"/>
-  </m:mathPr>
-  <w:themeFontLang w:val="en-US" w:eastAsia="ko-KR"/>
-  <w:clrSchemeMapping w:bg1="light1" w:t1="dark1" w:bg2="light2" w:t2="dark2" w:accent1="accent1" w:accent2="accent2" w:accent3="accent3" w:accent4="accent4" w:accent5="accent5" w:accent6="accent6" w:hyperlink="hyperlink" w:followedHyperlink="followedHyperlink"/>
-  <w:decimalSymbol w:val="."/>
-  <w:listSeparator w:val=","/>
-  <w15:chartTrackingRefBased/>
-</w:settings>
-</file>
-
-<file path=word/glossary/styles.xml><?xml version="1.0" encoding="utf-8"?>
-<w:styles xmlns:mc="http://schemas.openxmlformats.org/markup-compatibility/2006" xmlns:r="http://schemas.openxmlformats.org/officeDocument/2006/relationships" xmlns:w="http://schemas.openxmlformats.org/wordprocessingml/2006/main" xmlns:w14="http://schemas.microsoft.com/office/word/2010/wordml" xmlns:w15="http://schemas.microsoft.com/office/word/2012/wordml" xmlns:w16cid="http://schemas.microsoft.com/office/word/2016/wordml/cid" xmlns:w16se="http://schemas.microsoft.com/office/word/2015/wordml/symex" mc:Ignorable="w14 w15 w16se w16cid">
-  <w:docDefaults>
-    <w:rPrDefault>
-      <w:rPr>
-        <w:rFonts w:asciiTheme="minorHAnsi" w:eastAsiaTheme="minorEastAsia" w:hAnsiTheme="minorHAnsi" w:cstheme="minorBidi"/>
-        <w:kern w:val="2"/>
-        <w:szCs w:val="22"/>
-        <w:lang w:val="en-US" w:eastAsia="ko-KR" w:bidi="ar-SA"/>
-      </w:rPr>
-    </w:rPrDefault>
-    <w:pPrDefault>
-      <w:pPr>
-        <w:spacing w:after="160" w:line="259" w:lineRule="auto"/>
-        <w:jc w:val="both"/>
-      </w:pPr>
-    </w:pPrDefault>
-  </w:docDefaults>
-  <w:latentStyles w:defLockedState="0" w:defUIPriority="99" w:defSemiHidden="0" w:defUnhideWhenUsed="0" w:defQFormat="0" w:count="375">
-    <w:lsdException w:name="Normal" w:uiPriority="0" w:qFormat="1"/>
-    <w:lsdException w:name="heading 1" w:uiPriority="9" w:qFormat="1"/>
-    <w:lsdException w:name="heading 2" w:semiHidden="1" w:uiPriority="9" w:unhideWhenUsed="1" w:qFormat="1"/>
-    <w:lsdException w:name="heading 3" w:semiHidden="1" w:uiPriority="9" w:unhideWhenUsed="1" w:qFormat="1"/>
-    <w:lsdException w:name="heading 4" w:semiHidden="1" w:uiPriority="9" w:unhideWhenUsed="1" w:qFormat="1"/>
-    <w:lsdException w:name="heading 5" w:semiHidden="1" w:uiPriority="9" w:unhideWhenUsed="1" w:qFormat="1"/>
-    <w:lsdException w:name="heading 6" w:semiHidden="1" w:uiPriority="9" w:unhideWhenUsed="1" w:qFormat="1"/>
-    <w:lsdException w:name="heading 7" w:semiHidden="1" w:uiPriority="9" w:unhideWhenUsed="1" w:qFormat="1"/>
-    <w:lsdException w:name="heading 8" w:semiHidden="1" w:uiPriority="9" w:unhideWhenUsed="1" w:qFormat="1"/>
-    <w:lsdException w:name="heading 9" w:semiHidden="1" w:uiPriority="9" w:unhideWhenUsed="1" w:qFormat="1"/>
-    <w:lsdException w:name="index 1" w:semiHidden="1" w:unhideWhenUsed="1"/>
-    <w:lsdException w:name="index 2" w:semiHidden="1" w:unhideWhenUsed="1"/>
-    <w:lsdException w:name="index 3" w:semiHidden="1" w:unhideWhenUsed="1"/>
-    <w:lsdException w:name="index 4" w:semiHidden="1" w:unhideWhenUsed="1"/>
-    <w:lsdException w:name="index 5" w:semiHidden="1" w:unhideWhenUsed="1"/>
-    <w:lsdException w:name="index 6" w:semiHidden="1" w:unhideWhenUsed="1"/>
-    <w:lsdException w:name="index 7" w:semiHidden="1" w:unhideWhenUsed="1"/>
-    <w:lsdException w:name="index 8" w:semiHidden="1" w:unhideWhenUsed="1"/>
-    <w:lsdException w:name="index 9" w:semiHidden="1" w:unhideWhenUsed="1"/>
-    <w:lsdException w:name="toc 1" w:semiHidden="1" w:uiPriority="39" w:unhideWhenUsed="1"/>
-    <w:lsdException w:name="toc 2" w:semiHidden="1" w:uiPriority="39" w:unhideWhenUsed="1"/>
-    <w:lsdException w:name="toc 3" w:semiHidden="1" w:uiPriority="39" w:unhideWhenUsed="1"/>
-    <w:lsdException w:name="toc 4" w:semiHidden="1" w:uiPriority="39" w:unhideWhenUsed="1"/>
-    <w:lsdException w:name="toc 5" w:semiHidden="1" w:uiPriority="39" w:unhideWhenUsed="1"/>
-    <w:lsdException w:name="toc 6" w:semiHidden="1" w:uiPriority="39" w:unhideWhenUsed="1"/>
-    <w:lsdException w:name="toc 7" w:semiHidden="1" w:uiPriority="39" w:unhideWhenUsed="1"/>
-    <w:lsdException w:name="toc 8" w:semiHidden="1" w:uiPriority="39" w:unhideWhenUsed="1"/>
-    <w:lsdException w:name="toc 9" w:semiHidden="1" w:uiPriority="39" w:unhideWhenUsed="1"/>
-    <w:lsdException w:name="Normal Indent" w:semiHidden="1" w:unhideWhenUsed="1"/>
-    <w:lsdException w:name="footnote text" w:semiHidden="1" w:unhideWhenUsed="1"/>
-    <w:lsdException w:name="annotation text" w:semiHidden="1" w:unhideWhenUsed="1"/>
-    <w:lsdException w:name="header" w:semiHidden="1" w:unhideWhenUsed="1"/>
-    <w:lsdException w:name="footer" w:semiHidden="1" w:unhideWhenUsed="1"/>
-    <w:lsdException w:name="index heading" w:semiHidden="1" w:unhideWhenUsed="1"/>
-    <w:lsdException w:name="caption" w:semiHidden="1" w:uiPriority="35" w:unhideWhenUsed="1" w:qFormat="1"/>
-    <w:lsdException w:name="table of figures" w:semiHidden="1" w:unhideWhenUsed="1"/>
-    <w:lsdException w:name="envelope address" w:semiHidden="1" w:unhideWhenUsed="1"/>
-    <w:lsdException w:name="envelope return" w:semiHidden="1" w:unhideWhenUsed="1"/>
-    <w:lsdException w:name="footnote reference" w:semiHidden="1" w:unhideWhenUsed="1"/>
-    <w:lsdException w:name="annotation reference" w:semiHidden="1" w:unhideWhenUsed="1"/>
-    <w:lsdException w:name="line number" w:semiHidden="1" w:unhideWhenUsed="1"/>
-    <w:lsdException w:name="page number" w:semiHidden="1" w:unhideWhenUsed="1"/>
-    <w:lsdException w:name="endnote reference" w:semiHidden="1" w:unhideWhenUsed="1"/>
-    <w:lsdException w:name="endnote text" w:semiHidden="1" w:unhideWhenUsed="1"/>
-    <w:lsdException w:name="table of authorities" w:semiHidden="1" w:unhideWhenUsed="1"/>
-    <w:lsdException w:name="macro" w:semiHidden="1" w:unhideWhenUsed="1"/>
-    <w:lsdException w:name="toa heading" w:semiHidden="1" w:unhideWhenUsed="1"/>
-    <w:lsdException w:name="List" w:semiHidden="1" w:unhideWhenUsed="1"/>
-    <w:lsdException w:name="List Bullet" w:semiHidden="1" w:unhideWhenUsed="1"/>
-    <w:lsdException w:name="List Number" w:semiHidden="1" w:unhideWhenUsed="1"/>
-    <w:lsdException w:name="List 2" w:semiHidden="1" w:unhideWhenUsed="1"/>
-    <w:lsdException w:name="List 3" w:semiHidden="1" w:unhideWhenUsed="1"/>
-    <w:lsdException w:name="List 4" w:semiHidden="1" w:unhideWhenUsed="1"/>
-    <w:lsdException w:name="List 5" w:semiHidden="1" w:unhideWhenUsed="1"/>
-    <w:lsdException w:name="List Bullet 2" w:semiHidden="1" w:unhideWhenUsed="1"/>
-    <w:lsdException w:name="List Bullet 3" w:semiHidden="1" w:unhideWhenUsed="1"/>
-    <w:lsdException w:name="List Bullet 4" w:semiHidden="1" w:unhideWhenUsed="1"/>
-    <w:lsdException w:name="List Bullet 5" w:semiHidden="1" w:unhideWhenUsed="1"/>
-    <w:lsdException w:name="List Number 2" w:semiHidden="1" w:unhideWhenUsed="1"/>
-    <w:lsdException w:name="List Number 3" w:semiHidden="1" w:unhideWhenUsed="1"/>
-    <w:lsdException w:name="List Number 4" w:semiHidden="1" w:unhideWhenUsed="1"/>
-    <w:lsdException w:name="List Number 5" w:semiHidden="1" w:unhideWhenUsed="1"/>
-    <w:lsdException w:name="Title" w:uiPriority="10" w:qFormat="1"/>
-    <w:lsdException w:name="Closing" w:semiHidden="1" w:unhideWhenUsed="1"/>
-    <w:lsdException w:name="Signature" w:semiHidden="1" w:unhideWhenUsed="1"/>
-    <w:lsdException w:name="Default Paragraph Font" w:semiHidden="1" w:uiPriority="1" w:unhideWhenUsed="1"/>
-    <w:lsdException w:name="Body Text" w:semiHidden="1" w:unhideWhenUsed="1"/>
-    <w:lsdException w:name="Body Text Indent" w:semiHidden="1" w:unhideWhenUsed="1"/>
-    <w:lsdException w:name="List Continue" w:semiHidden="1" w:unhideWhenUsed="1"/>
-    <w:lsdException w:name="List Continue 2" w:semiHidden="1" w:unhideWhenUsed="1"/>
-    <w:lsdException w:name="List Continue 3" w:semiHidden="1" w:unhideWhenUsed="1"/>
-    <w:lsdException w:name="List Continue 4" w:semiHidden="1" w:unhideWhenUsed="1"/>
-    <w:lsdException w:name="List Continue 5" w:semiHidden="1" w:unhideWhenUsed="1"/>
-    <w:lsdException w:name="Message Header" w:semiHidden="1" w:unhideWhenUsed="1"/>
-    <w:lsdException w:name="Subtitle" w:uiPriority="11" w:qFormat="1"/>
-    <w:lsdException w:name="Salutation" w:semiHidden="1" w:unhideWhenUsed="1"/>
-    <w:lsdException w:name="Date" w:semiHidden="1" w:unhideWhenUsed="1"/>
-    <w:lsdException w:name="Body Text First Indent" w:semiHidden="1" w:unhideWhenUsed="1"/>
-    <w:lsdException w:name="Body Text First Indent 2" w:semiHidden="1" w:unhideWhenUsed="1"/>
-    <w:lsdException w:name="Note Heading" w:semiHidden="1" w:unhideWhenUsed="1"/>
-    <w:lsdException w:name="Body Text 2" w:semiHidden="1" w:unhideWhenUsed="1"/>
-    <w:lsdException w:name="Body Text 3" w:semiHidden="1" w:unhideWhenUsed="1"/>
-    <w:lsdException w:name="Body Text Indent 2" w:semiHidden="1" w:unhideWhenUsed="1"/>
-    <w:lsdException w:name="Body Text Indent 3" w:semiHidden="1" w:unhideWhenUsed="1"/>
-    <w:lsdException w:name="Block Text" w:semiHidden="1" w:unhideWhenUsed="1"/>
-    <w:lsdException w:name="Hyperlink" w:semiHidden="1" w:unhideWhenUsed="1"/>
-    <w:lsdException w:name="FollowedHyperlink" w:semiHidden="1" w:unhideWhenUsed="1"/>
-    <w:lsdException w:name="Strong" w:uiPriority="22" w:qFormat="1"/>
-    <w:lsdException w:name="Emphasis" w:uiPriority="20" w:qFormat="1"/>
-    <w:lsdException w:name="Document Map" w:semiHidden="1" w:unhideWhenUsed="1"/>
-    <w:lsdException w:name="Plain Text" w:semiHidden="1" w:unhideWhenUsed="1"/>
-    <w:lsdException w:name="E-mail Signature" w:semiHidden="1" w:unhideWhenUsed="1"/>
-    <w:lsdException w:name="HTML Top of Form" w:semiHidden="1" w:unhideWhenUsed="1"/>
-    <w:lsdException w:name="HTML Bottom of Form" w:semiHidden="1" w:unhideWhenUsed="1"/>
-    <w:lsdException w:name="Normal (Web)" w:semiHidden="1" w:unhideWhenUsed="1"/>
-    <w:lsdException w:name="HTML Acronym" w:semiHidden="1" w:unhideWhenUsed="1"/>
-    <w:lsdException w:name="HTML Address" w:semiHidden="1" w:unhideWhenUsed="1"/>
-    <w:lsdException w:name="HTML Cite" w:semiHidden="1" w:unhideWhenUsed="1"/>
-    <w:lsdException w:name="HTML Code" w:semiHidden="1" w:unhideWhenUsed="1"/>
-    <w:lsdException w:name="HTML Definition" w:semiHidden="1" w:unhideWhenUsed="1"/>
-    <w:lsdException w:name="HTML Keyboard" w:semiHidden="1" w:unhideWhenUsed="1"/>
-    <w:lsdException w:name="HTML Preformatted" w:semiHidden="1" w:unhideWhenUsed="1"/>
-    <w:lsdException w:name="HTML Sample" w:semiHidden="1" w:unhideWhenUsed="1"/>
-    <w:lsdException w:name="HTML Typewriter" w:semiHidden="1" w:unhideWhenUsed="1"/>
-    <w:lsdException w:name="HTML Variable" w:semiHidden="1" w:unhideWhenUsed="1"/>
-    <w:lsdException w:name="Normal Table" w:semiHidden="1" w:unhideWhenUsed="1"/>
-    <w:lsdException w:name="annotation subject" w:semiHidden="1" w:unhideWhenUsed="1"/>
-    <w:lsdException w:name="No List" w:semiHidden="1" w:unhideWhenUsed="1"/>
-    <w:lsdException w:name="Outline List 1" w:semiHidden="1" w:unhideWhenUsed="1"/>
-    <w:lsdException w:name="Outline List 2" w:semiHidden="1" w:unhideWhenUsed="1"/>
-    <w:lsdException w:name="Outline List 3" w:semiHidden="1" w:unhideWhenUsed="1"/>
-    <w:lsdException w:name="Table Simple 1" w:semiHidden="1" w:unhideWhenUsed="1"/>
-    <w:lsdException w:name="Table Simple 2" w:semiHidden="1" w:unhideWhenUsed="1"/>
-    <w:lsdException w:name="Table Simple 3" w:semiHidden="1" w:unhideWhenUsed="1"/>
-    <w:lsdException w:name="Table Classic 1" w:semiHidden="1" w:unhideWhenUsed="1"/>
-    <w:lsdException w:name="Table Classic 2" w:semiHidden="1" w:unhideWhenUsed="1"/>
-    <w:lsdException w:name="Table Classic 3" w:semiHidden="1" w:unhideWhenUsed="1"/>
-    <w:lsdException w:name="Table Classic 4" w:semiHidden="1" w:unhideWhenUsed="1"/>
-    <w:lsdException w:name="Table Colorful 1" w:semiHidden="1" w:unhideWhenUsed="1"/>
-    <w:lsdException w:name="Table Colorful 2" w:semiHidden="1" w:unhideWhenUsed="1"/>
-    <w:lsdException w:name="Table Colorful 3" w:semiHidden="1" w:unhideWhenUsed="1"/>
-    <w:lsdException w:name="Table Columns 1" w:semiHidden="1" w:unhideWhenUsed="1"/>
-    <w:lsdException w:name="Table Columns 2" w:semiHidden="1" w:unhideWhenUsed="1"/>
-    <w:lsdException w:name="Table Columns 3" w:semiHidden="1" w:unhideWhenUsed="1"/>
-    <w:lsdException w:name="Table Columns 4" w:semiHidden="1" w:unhideWhenUsed="1"/>
-    <w:lsdException w:name="Table Columns 5" w:semiHidden="1" w:unhideWhenUsed="1"/>
-    <w:lsdException w:name="Table Grid 1" w:semiHidden="1" w:unhideWhenUsed="1"/>
-    <w:lsdException w:name="Table Grid 2" w:semiHidden="1" w:unhideWhenUsed="1"/>
-    <w:lsdException w:name="Table Grid 3" w:semiHidden="1" w:unhideWhenUsed="1"/>
-    <w:lsdException w:name="Table Grid 4" w:semiHidden="1" w:unhideWhenUsed="1"/>
-    <w:lsdException w:name="Table Grid 5" w:semiHidden="1" w:unhideWhenUsed="1"/>
-    <w:lsdException w:name="Table Grid 6" w:semiHidden="1" w:unhideWhenUsed="1"/>
-    <w:lsdException w:name="Table Grid 7" w:semiHidden="1" w:unhideWhenUsed="1"/>
-    <w:lsdException w:name="Table Grid 8" w:semiHidden="1" w:unhideWhenUsed="1"/>
-    <w:lsdException w:name="Table List 1" w:semiHidden="1" w:unhideWhenUsed="1"/>
-    <w:lsdException w:name="Table List 2" w:semiHidden="1" w:unhideWhenUsed="1"/>
-    <w:lsdException w:name="Table List 3" w:semiHidden="1" w:unhideWhenUsed="1"/>
-    <w:lsdException w:name="Table List 4" w:semiHidden="1" w:unhideWhenUsed="1"/>
-    <w:lsdException w:name="Table List 5" w:semiHidden="1" w:unhideWhenUsed="1"/>
-    <w:lsdException w:name="Table List 6" w:semiHidden="1" w:unhideWhenUsed="1"/>
-    <w:lsdException w:name="Table List 7" w:semiHidden="1" w:unhideWhenUsed="1"/>
-    <w:lsdException w:name="Table List 8" w:semiHidden="1" w:unhideWhenUsed="1"/>
-    <w:lsdException w:name="Table 3D effects 1" w:semiHidden="1" w:unhideWhenUsed="1"/>
-    <w:lsdException w:name="Table 3D effects 2" w:semiHidden="1" w:unhideWhenUsed="1"/>
-    <w:lsdException w:name="Table 3D effects 3" w:semiHidden="1" w:unhideWhenUsed="1"/>
-    <w:lsdException w:name="Table Contemporary" w:semiHidden="1" w:unhideWhenUsed="1"/>
-    <w:lsdException w:name="Table Elegant" w:semiHidden="1" w:unhideWhenUsed="1"/>
-    <w:lsdException w:name="Table Professional" w:semiHidden="1" w:unhideWhenUsed="1"/>
-    <w:lsdException w:name="Table Subtle 1" w:semiHidden="1" w:unhideWhenUsed="1"/>
-    <w:lsdException w:name="Table Subtle 2" w:semiHidden="1" w:unhideWhenUsed="1"/>
-    <w:lsdException w:name="Table Web 1" w:semiHidden="1" w:unhideWhenUsed="1"/>
-    <w:lsdException w:name="Table Web 2" w:semiHidden="1" w:unhideWhenUsed="1"/>
-    <w:lsdException w:name="Table Web 3" w:semiHidden="1" w:unhideWhenUsed="1"/>
-    <w:lsdException w:name="Balloon Text" w:semiHidden="1" w:unhideWhenUsed="1"/>
-    <w:lsdException w:name="Table Grid" w:uiPriority="39"/>
-    <w:lsdException w:name="Table Theme" w:semiHidden="1" w:unhideWhenUsed="1"/>
-    <w:lsdException w:name="Placeholder Text" w:semiHidden="1"/>
-    <w:lsdException w:name="No Spacing" w:uiPriority="1" w:qFormat="1"/>
-    <w:lsdException w:name="Light Shading" w:uiPriority="60"/>
-    <w:lsdException w:name="Light List" w:uiPriority="61"/>
-    <w:lsdException w:name="Light Grid" w:uiPriority="62"/>
-    <w:lsdException w:name="Medium Shading 1" w:uiPriority="63"/>
-    <w:lsdException w:name="Medium Shading 2" w:uiPriority="64"/>
-    <w:lsdException w:name="Medium List 1" w:uiPriority="65"/>
-    <w:lsdException w:name="Medium List 2" w:uiPriority="66"/>
-    <w:lsdException w:name="Medium Grid 1" w:uiPriority="67"/>
-    <w:lsdException w:name="Medium Grid 2" w:uiPriority="68"/>
-    <w:lsdException w:name="Medium Grid 3" w:uiPriority="69"/>
-    <w:lsdException w:name="Dark List" w:uiPriority="70"/>
-    <w:lsdException w:name="Colorful Shading" w:uiPriority="71"/>
-    <w:lsdException w:name="Colorful List" w:uiPriority="72"/>
-    <w:lsdException w:name="Colorful Grid" w:uiPriority="73"/>
-    <w:lsdException w:name="Light Shading Accent 1" w:uiPriority="60"/>
-    <w:lsdException w:name="Light List Accent 1" w:uiPriority="61"/>
-    <w:lsdException w:name="Light Grid Accent 1" w:uiPriority="62"/>
-    <w:lsdException w:name="Medium Shading 1 Accent 1" w:uiPriority="63"/>
-    <w:lsdException w:name="Medium Shading 2 Accent 1" w:uiPriority="64"/>
-    <w:lsdException w:name="Medium List 1 Accent 1" w:uiPriority="65"/>
-    <w:lsdException w:name="Revision" w:semiHidden="1"/>
-    <w:lsdException w:name="List Paragraph" w:uiPriority="34" w:qFormat="1"/>
-    <w:lsdException w:name="Quote" w:uiPriority="29" w:qFormat="1"/>
-    <w:lsdException w:name="Intense Quote" w:uiPriority="30" w:qFormat="1"/>
-    <w:lsdException w:name="Medium List 2 Accent 1" w:uiPriority="66"/>
-    <w:lsdException w:name="Medium Grid 1 Accent 1" w:uiPriority="67"/>
-    <w:lsdException w:name="Medium Grid 2 Accent 1" w:uiPriority="68"/>
-    <w:lsdException w:name="Medium Grid 3 Accent 1" w:uiPriority="69"/>
-    <w:lsdException w:name="Dark List Accent 1" w:uiPriority="70"/>
-    <w:lsdException w:name="Colorful Shading Accent 1" w:uiPriority="71"/>
-    <w:lsdException w:name="Colorful List Accent 1" w:uiPriority="72"/>
-    <w:lsdException w:name="Colorful Grid Accent 1" w:uiPriority="73"/>
-    <w:lsdException w:name="Light Shading Accent 2" w:uiPriority="60"/>
-    <w:lsdException w:name="Light List Accent 2" w:uiPriority="61"/>
-    <w:lsdException w:name="Light Grid Accent 2" w:uiPriority="62"/>
-    <w:lsdException w:name="Medium Shading 1 Accent 2" w:uiPriority="63"/>
-    <w:lsdException w:name="Medium Shading 2 Accent 2" w:uiPriority="64"/>
-    <w:lsdException w:name="Medium List 1 Accent 2" w:uiPriority="65"/>
-    <w:lsdException w:name="Medium List 2 Accent 2" w:uiPriority="66"/>
-    <w:lsdException w:name="Medium Grid 1 Accent 2" w:uiPriority="67"/>
-    <w:lsdException w:name="Medium Grid 2 Accent 2" w:uiPriority="68"/>
-    <w:lsdException w:name="Medium Grid 3 Accent 2" w:uiPriority="69"/>
-    <w:lsdException w:name="Dark List Accent 2" w:uiPriority="70"/>
-    <w:lsdException w:name="Colorful Shading Accent 2" w:uiPriority="71"/>
-    <w:lsdException w:name="Colorful List Accent 2" w:uiPriority="72"/>
-    <w:lsdException w:name="Colorful Grid Accent 2" w:uiPriority="73"/>
-    <w:lsdException w:name="Light Shading Accent 3" w:uiPriority="60"/>
-    <w:lsdException w:name="Light List Accent 3" w:uiPriority="61"/>
-    <w:lsdException w:name="Light Grid Accent 3" w:uiPriority="62"/>
-    <w:lsdException w:name="Medium Shading 1 Accent 3" w:uiPriority="63"/>
-    <w:lsdException w:name="Medium Shading 2 Accent 3" w:uiPriority="64"/>
-    <w:lsdException w:name="Medium List 1 Accent 3" w:uiPriority="65"/>
-    <w:lsdException w:name="Medium List 2 Accent 3" w:uiPriority="66"/>
-    <w:lsdException w:name="Medium Grid 1 Accent 3" w:uiPriority="67"/>
-    <w:lsdException w:name="Medium Grid 2 Accent 3" w:uiPriority="68"/>
-    <w:lsdException w:name="Medium Grid 3 Accent 3" w:uiPriority="69"/>
-    <w:lsdException w:name="Dark List Accent 3" w:uiPriority="70"/>
-    <w:lsdException w:name="Colorful Shading Accent 3" w:uiPriority="71"/>
-    <w:lsdException w:name="Colorful List Accent 3" w:uiPriority="72"/>
-    <w:lsdException w:name="Colorful Grid Accent 3" w:uiPriority="73"/>
-    <w:lsdException w:name="Light Shading Accent 4" w:uiPriority="60"/>
-    <w:lsdException w:name="Light List Accent 4" w:uiPriority="61"/>
-    <w:lsdException w:name="Light Grid Accent 4" w:uiPriority="62"/>
-    <w:lsdException w:name="Medium Shading 1 Accent 4" w:uiPriority="63"/>
-    <w:lsdException w:name="Medium Shading 2 Accent 4" w:uiPriority="64"/>
-    <w:lsdException w:name="Medium List 1 Accent 4" w:uiPriority="65"/>
-    <w:lsdException w:name="Medium List 2 Accent 4" w:uiPriority="66"/>
-    <w:lsdException w:name="Medium Grid 1 Accent 4" w:uiPriority="67"/>
-    <w:lsdException w:name="Medium Grid 2 Accent 4" w:uiPriority="68"/>
-    <w:lsdException w:name="Medium Grid 3 Accent 4" w:uiPriority="69"/>
-    <w:lsdException w:name="Dark List Accent 4" w:uiPriority="70"/>
-    <w:lsdException w:name="Colorful Shading Accent 4" w:uiPriority="71"/>
-    <w:lsdException w:name="Colorful List Accent 4" w:uiPriority="72"/>
-    <w:lsdException w:name="Colorful Grid Accent 4" w:uiPriority="73"/>
-    <w:lsdException w:name="Light Shading Accent 5" w:uiPriority="60"/>
-    <w:lsdException w:name="Light List Accent 5" w:uiPriority="61"/>
-    <w:lsdException w:name="Light Grid Accent 5" w:uiPriority="62"/>
-    <w:lsdException w:name="Medium Shading 1 Accent 5" w:uiPriority="63"/>
-    <w:lsdException w:name="Medium Shading 2 Accent 5" w:uiPriority="64"/>
-    <w:lsdException w:name="Medium List 1 Accent 5" w:uiPriority="65"/>
-    <w:lsdException w:name="Medium List 2 Accent 5" w:uiPriority="66"/>
-    <w:lsdException w:name="Medium Grid 1 Accent 5" w:uiPriority="67"/>
-    <w:lsdException w:name="Medium Grid 2 Accent 5" w:uiPriority="68"/>
-    <w:lsdException w:name="Medium Grid 3 Accent 5" w:uiPriority="69"/>
-    <w:lsdException w:name="Dark List Accent 5" w:uiPriority="70"/>
-    <w:lsdException w:name="Colorful Shading Accent 5" w:uiPriority="71"/>
-    <w:lsdException w:name="Colorful List Accent 5" w:uiPriority="72"/>
-    <w:lsdException w:name="Colorful Grid Accent 5" w:uiPriority="73"/>
-    <w:lsdException w:name="Light Shading Accent 6" w:uiPriority="60"/>
-    <w:lsdException w:name="Light List Accent 6" w:uiPriority="61"/>
-    <w:lsdException w:name="Light Grid Accent 6" w:uiPriority="62"/>
-    <w:lsdException w:name="Medium Shading 1 Accent 6" w:uiPriority="63"/>
-    <w:lsdException w:name="Medium Shading 2 Accent 6" w:uiPriority="64"/>
-    <w:lsdException w:name="Medium List 1 Accent 6" w:uiPriority="65"/>
-    <w:lsdException w:name="Medium List 2 Accent 6" w:uiPriority="66"/>
-    <w:lsdException w:name="Medium Grid 1 Accent 6" w:uiPriority="67"/>
-    <w:lsdException w:name="Medium Grid 2 Accent 6" w:uiPriority="68"/>
-    <w:lsdException w:name="Medium Grid 3 Accent 6" w:uiPriority="69"/>
-    <w:lsdException w:name="Dark List Accent 6" w:uiPriority="70"/>
-    <w:lsdException w:name="Colorful Shading Accent 6" w:uiPriority="71"/>
-    <w:lsdException w:name="Colorful List Accent 6" w:uiPriority="72"/>
-    <w:lsdException w:name="Colorful Grid Accent 6" w:uiPriority="73"/>
-    <w:lsdException w:name="Subtle Emphasis" w:uiPriority="19" w:qFormat="1"/>
-    <w:lsdException w:name="Intense Emphasis" w:uiPriority="21" w:qFormat="1"/>
-    <w:lsdException w:name="Subtle Reference" w:uiPriority="31" w:qFormat="1"/>
-    <w:lsdException w:name="Intense Reference" w:uiPriority="32" w:qFormat="1"/>
-    <w:lsdException w:name="Book Title" w:uiPriority="33" w:qFormat="1"/>
-    <w:lsdException w:name="Bibliography" w:semiHidden="1" w:uiPriority="37" w:unhideWhenUsed="1"/>
-    <w:lsdException w:name="TOC Heading" w:semiHidden="1" w:uiPriority="39" w:unhideWhenUsed="1" w:qFormat="1"/>
-    <w:lsdException w:name="Plain Table 1" w:uiPriority="41"/>
-    <w:lsdException w:name="Plain Table 2" w:uiPriority="42"/>
-    <w:lsdException w:name="Plain Table 3" w:uiPriority="43"/>
-    <w:lsdException w:name="Plain Table 4" w:uiPriority="44"/>
-    <w:lsdException w:name="Plain Table 5" w:uiPriority="45"/>
-    <w:lsdException w:name="Grid Table Light" w:uiPriority="40"/>
-    <w:lsdException w:name="Grid Table 1 Light" w:uiPriority="46"/>
-    <w:lsdException w:name="Grid Table 2" w:uiPriority="47"/>
-    <w:lsdException w:name="Grid Table 3" w:uiPriority="48"/>
-    <w:lsdException w:name="Grid Table 4" w:uiPriority="49"/>
-    <w:lsdException w:name="Grid Table 5 Dark" w:uiPriority="50"/>
-    <w:lsdException w:name="Grid Table 6 Colorful" w:uiPriority="51"/>
-    <w:lsdException w:name="Grid Table 7 Colorful" w:uiPriority="52"/>
-    <w:lsdException w:name="Grid Table 1 Light Accent 1" w:uiPriority="46"/>
-    <w:lsdException w:name="Grid Table 2 Accent 1" w:uiPriority="47"/>
-    <w:lsdException w:name="Grid Table 3 Accent 1" w:uiPriority="48"/>
-    <w:lsdException w:name="Grid Table 4 Accent 1" w:uiPriority="49"/>
-    <w:lsdException w:name="Grid Table 5 Dark Accent 1" w:uiPriority="50"/>
-    <w:lsdException w:name="Grid Table 6 Colorful Accent 1" w:uiPriority="51"/>
-    <w:lsdException w:name="Grid Table 7 Colorful Accent 1" w:uiPriority="52"/>
-    <w:lsdException w:name="Grid Table 1 Light Accent 2" w:uiPriority="46"/>
-    <w:lsdException w:name="Grid Table 2 Accent 2" w:uiPriority="47"/>
-    <w:lsdException w:name="Grid Table 3 Accent 2" w:uiPriority="48"/>
-    <w:lsdException w:name="Grid Table 4 Accent 2" w:uiPriority="49"/>
-    <w:lsdException w:name="Grid Table 5 Dark Accent 2" w:uiPriority="50"/>
-    <w:lsdException w:name="Grid Table 6 Colorful Accent 2" w:uiPriority="51"/>
-    <w:lsdException w:name="Grid Table 7 Colorful Accent 2" w:uiPriority="52"/>
-    <w:lsdException w:name="Grid Table 1 Light Accent 3" w:uiPriority="46"/>
-    <w:lsdException w:name="Grid Table 2 Accent 3" w:uiPriority="47"/>
-    <w:lsdException w:name="Grid Table 3 Accent 3" w:uiPriority="48"/>
-    <w:lsdException w:name="Grid Table 4 Accent 3" w:uiPriority="49"/>
-    <w:lsdException w:name="Grid Table 5 Dark Accent 3" w:uiPriority="50"/>
-    <w:lsdException w:name="Grid Table 6 Colorful Accent 3" w:uiPriority="51"/>
-    <w:lsdException w:name="Grid Table 7 Colorful Accent 3" w:uiPriority="52"/>
-    <w:lsdException w:name="Grid Table 1 Light Accent 4" w:uiPriority="46"/>
-    <w:lsdException w:name="Grid Table 2 Accent 4" w:uiPriority="47"/>
-    <w:lsdException w:name="Grid Table 3 Accent 4" w:uiPriority="48"/>
-    <w:lsdException w:name="Grid Table 4 Accent 4" w:uiPriority="49"/>
-    <w:lsdException w:name="Grid Table 5 Dark Accent 4" w:uiPriority="50"/>
-    <w:lsdException w:name="Grid Table 6 Colorful Accent 4" w:uiPriority="51"/>
-    <w:lsdException w:name="Grid Table 7 Colorful Accent 4" w:uiPriority="52"/>
-    <w:lsdException w:name="Grid Table 1 Light Accent 5" w:uiPriority="46"/>
-    <w:lsdException w:name="Grid Table 2 Accent 5" w:uiPriority="47"/>
-    <w:lsdException w:name="Grid Table 3 Accent 5" w:uiPriority="48"/>
-    <w:lsdException w:name="Grid Table 4 Accent 5" w:uiPriority="49"/>
-    <w:lsdException w:name="Grid Table 5 Dark Accent 5" w:uiPriority="50"/>
-    <w:lsdException w:name="Grid Table 6 Colorful Accent 5" w:uiPriority="51"/>
-    <w:lsdException w:name="Grid Table 7 Colorful Accent 5" w:uiPriority="52"/>
-    <w:lsdException w:name="Grid Table 1 Light Accent 6" w:uiPriority="46"/>
-    <w:lsdException w:name="Grid Table 2 Accent 6" w:uiPriority="47"/>
-    <w:lsdException w:name="Grid Table 3 Accent 6" w:uiPriority="48"/>
-    <w:lsdException w:name="Grid Table 4 Accent 6" w:uiPriority="49"/>
-    <w:lsdException w:name="Grid Table 5 Dark Accent 6" w:uiPriority="50"/>
-    <w:lsdException w:name="Grid Table 6 Colorful Accent 6" w:uiPriority="51"/>
-    <w:lsdException w:name="Grid Table 7 Colorful Accent 6" w:uiPriority="52"/>
-    <w:lsdException w:name="List Table 1 Light" w:uiPriority="46"/>
-    <w:lsdException w:name="List Table 2" w:uiPriority="47"/>
-    <w:lsdException w:name="List Table 3" w:uiPriority="48"/>
-    <w:lsdException w:name="List Table 4" w:uiPriority="49"/>
-    <w:lsdException w:name="List Table 5 Dark" w:uiPriority="50"/>
-    <w:lsdException w:name="List Table 6 Colorful" w:uiPriority="51"/>
-    <w:lsdException w:name="List Table 7 Colorful" w:uiPriority="52"/>
-    <w:lsdException w:name="List Table 1 Light Accent 1" w:uiPriority="46"/>
-    <w:lsdException w:name="List Table 2 Accent 1" w:uiPriority="47"/>
-    <w:lsdException w:name="List Table 3 Accent 1" w:uiPriority="48"/>
-    <w:lsdException w:name="List Table 4 Accent 1" w:uiPriority="49"/>
-    <w:lsdException w:name="List Table 5 Dark Accent 1" w:uiPriority="50"/>
-    <w:lsdException w:name="List Table 6 Colorful Accent 1" w:uiPriority="51"/>
-    <w:lsdException w:name="List Table 7 Colorful Accent 1" w:uiPriority="52"/>
-    <w:lsdException w:name="List Table 1 Light Accent 2" w:uiPriority="46"/>
-    <w:lsdException w:name="List Table 2 Accent 2" w:uiPriority="47"/>
-    <w:lsdException w:name="List Table 3 Accent 2" w:uiPriority="48"/>
-    <w:lsdException w:name="List Table 4 Accent 2" w:uiPriority="49"/>
-    <w:lsdException w:name="List Table 5 Dark Accent 2" w:uiPriority="50"/>
-    <w:lsdException w:name="List Table 6 Colorful Accent 2" w:uiPriority="51"/>
-    <w:lsdException w:name="List Table 7 Colorful Accent 2" w:uiPriority="52"/>
-    <w:lsdException w:name="List Table 1 Light Accent 3" w:uiPriority="46"/>
-    <w:lsdException w:name="List Table 2 Accent 3" w:uiPriority="47"/>
-    <w:lsdException w:name="List Table 3 Accent 3" w:uiPriority="48"/>
-    <w:lsdException w:name="List Table 4 Accent 3" w:uiPriority="49"/>
-    <w:lsdException w:name="List Table 5 Dark Accent 3" w:uiPriority="50"/>
-    <w:lsdException w:name="List Table 6 Colorful Accent 3" w:uiPriority="51"/>
-    <w:lsdException w:name="List Table 7 Colorful Accent 3" w:uiPriority="52"/>
-    <w:lsdException w:name="List Table 1 Light Accent 4" w:uiPriority="46"/>
-    <w:lsdException w:name="List Table 2 Accent 4" w:uiPriority="47"/>
-    <w:lsdException w:name="List Table 3 Accent 4" w:uiPriority="48"/>
-    <w:lsdException w:name="List Table 4 Accent 4" w:uiPriority="49"/>
-    <w:lsdException w:name="List Table 5 Dark Accent 4" w:uiPriority="50"/>
-    <w:lsdException w:name="List Table 6 Colorful Accent 4" w:uiPriority="51"/>
-    <w:lsdException w:name="List Table 7 Colorful Accent 4" w:uiPriority="52"/>
-    <w:lsdException w:name="List Table 1 Light Accent 5" w:uiPriority="46"/>
-    <w:lsdException w:name="List Table 2 Accent 5" w:uiPriority="47"/>
-    <w:lsdException w:name="List Table 3 Accent 5" w:uiPriority="48"/>
-    <w:lsdException w:name="List Table 4 Accent 5" w:uiPriority="49"/>
-    <w:lsdException w:name="List Table 5 Dark Accent 5" w:uiPriority="50"/>
-    <w:lsdException w:name="List Table 6 Colorful Accent 5" w:uiPriority="51"/>
-    <w:lsdException w:name="List Table 7 Colorful Accent 5" w:uiPriority="52"/>
-    <w:lsdException w:name="List Table 1 Light Accent 6" w:uiPriority="46"/>
-    <w:lsdException w:name="List Table 2 Accent 6" w:uiPriority="47"/>
-    <w:lsdException w:name="List Table 3 Accent 6" w:uiPriority="48"/>
-    <w:lsdException w:name="List Table 4 Accent 6" w:uiPriority="49"/>
-    <w:lsdException w:name="List Table 5 Dark Accent 6" w:uiPriority="50"/>
-    <w:lsdException w:name="List Table 6 Colorful Accent 6" w:uiPriority="51"/>
-    <w:lsdException w:name="List Table 7 Colorful Accent 6" w:uiPriority="52"/>
-    <w:lsdException w:name="Mention" w:semiHidden="1" w:unhideWhenUsed="1"/>
-    <w:lsdException w:name="Smart Hyperlink" w:semiHidden="1" w:unhideWhenUsed="1"/>
-    <w:lsdException w:name="Hashtag" w:semiHidden="1" w:unhideWhenUsed="1"/>
-    <w:lsdException w:name="Unresolved Mention" w:semiHidden="1" w:unhideWhenUsed="1"/>
-  </w:latentStyles>
-  <w:style w:type="paragraph" w:default="1" w:styleId="a">
-    <w:name w:val="Normal"/>
-    <w:qFormat/>
+  <w:style w:type="table" w:styleId="a6">
+    <w:name w:val="Table Grid"/>
+    <w:basedOn w:val="a1"/>
+    <w:uiPriority w:val="39"/>
+    <w:rsid w:val="007A1F1D"/>
     <w:pPr>
-      <w:widowControl w:val="0"/>
-      <w:wordWrap w:val="0"/>
-      <w:autoSpaceDE w:val="0"/>
-      <w:autoSpaceDN w:val="0"/>
+      <w:spacing w:after="0" w:line="240" w:lineRule="auto"/>
     </w:pPr>
-  </w:style>
-  <w:style w:type="character" w:default="1" w:styleId="a0">
-    <w:name w:val="Default Paragraph Font"/>
-    <w:uiPriority w:val="1"/>
-    <w:semiHidden/>
-    <w:unhideWhenUsed/>
-  </w:style>
-  <w:style w:type="table" w:default="1" w:styleId="a1">
-    <w:name w:val="Normal Table"/>
-    <w:uiPriority w:val="99"/>
-    <w:semiHidden/>
-    <w:unhideWhenUsed/>
     <w:tblPr>
-      <w:tblInd w:w="0" w:type="dxa"/>
-      <w:tblCellMar>
-        <w:top w:w="0" w:type="dxa"/>
-        <w:left w:w="108" w:type="dxa"/>
-        <w:bottom w:w="0" w:type="dxa"/>
-        <w:right w:w="108" w:type="dxa"/>
-      </w:tblCellMar>
+      <w:tblBorders>
+        <w:top w:val="single" w:sz="4" w:space="0" w:color="auto"/>
+        <w:left w:val="single" w:sz="4" w:space="0" w:color="auto"/>
+        <w:bottom w:val="single" w:sz="4" w:space="0" w:color="auto"/>
+        <w:right w:val="single" w:sz="4" w:space="0" w:color="auto"/>
+        <w:insideH w:val="single" w:sz="4" w:space="0" w:color="auto"/>
+        <w:insideV w:val="single" w:sz="4" w:space="0" w:color="auto"/>
+      </w:tblBorders>
     </w:tblPr>
   </w:style>
-  <w:style w:type="numbering" w:default="1" w:styleId="a2">
-    <w:name w:val="No List"/>
-    <w:uiPriority w:val="99"/>
-    <w:semiHidden/>
-    <w:unhideWhenUsed/>
-  </w:style>
-  <w:style w:type="paragraph" w:customStyle="1" w:styleId="E95108CC8A4444CB9AA161B0DB4E313E">
-    <w:name w:val="E95108CC8A4444CB9AA161B0DB4E313E"/>
-    <w:rsid w:val="00362A44"/>
-    <w:pPr>
-      <w:widowControl w:val="0"/>
-      <w:wordWrap w:val="0"/>
-      <w:autoSpaceDE w:val="0"/>
-      <w:autoSpaceDN w:val="0"/>
-    </w:pPr>
-  </w:style>
-  <w:style w:type="paragraph" w:customStyle="1" w:styleId="656B7765602C4A59A2C66B923EB3CA15">
-    <w:name w:val="656B7765602C4A59A2C66B923EB3CA15"/>
-    <w:rsid w:val="00362A44"/>
-    <w:pPr>
-      <w:widowControl w:val="0"/>
-      <w:wordWrap w:val="0"/>
-      <w:autoSpaceDE w:val="0"/>
-      <w:autoSpaceDN w:val="0"/>
-    </w:pPr>
-  </w:style>
-  <w:style w:type="paragraph" w:customStyle="1" w:styleId="51F29A6BB4BF4E62AAD72F6F0D699173">
-    <w:name w:val="51F29A6BB4BF4E62AAD72F6F0D699173"/>
-    <w:rsid w:val="00362A44"/>
-    <w:pPr>
-      <w:widowControl w:val="0"/>
-      <w:wordWrap w:val="0"/>
-      <w:autoSpaceDE w:val="0"/>
-      <w:autoSpaceDN w:val="0"/>
-    </w:pPr>
-  </w:style>
-  <w:style w:type="paragraph" w:customStyle="1" w:styleId="FA2193E9142140EA8D180DD6AC1BEA00">
-    <w:name w:val="FA2193E9142140EA8D180DD6AC1BEA00"/>
-    <w:rsid w:val="00362A44"/>
-    <w:pPr>
-      <w:widowControl w:val="0"/>
-      <w:wordWrap w:val="0"/>
-      <w:autoSpaceDE w:val="0"/>
-      <w:autoSpaceDN w:val="0"/>
-    </w:pPr>
-  </w:style>
-  <w:style w:type="paragraph" w:customStyle="1" w:styleId="F07EEB8357A64967BE5B4BF9B2B78F53">
-    <w:name w:val="F07EEB8357A64967BE5B4BF9B2B78F53"/>
-    <w:rsid w:val="00362A44"/>
-    <w:pPr>
-      <w:widowControl w:val="0"/>
-      <w:wordWrap w:val="0"/>
-      <w:autoSpaceDE w:val="0"/>
-      <w:autoSpaceDN w:val="0"/>
-    </w:pPr>
-  </w:style>
-  <w:style w:type="paragraph" w:customStyle="1" w:styleId="237605D29CD2408C81FF3BE423A6FFF1">
-    <w:name w:val="237605D29CD2408C81FF3BE423A6FFF1"/>
-    <w:rsid w:val="00362A44"/>
-    <w:pPr>
-      <w:widowControl w:val="0"/>
-      <w:wordWrap w:val="0"/>
-      <w:autoSpaceDE w:val="0"/>
-      <w:autoSpaceDN w:val="0"/>
-    </w:pPr>
-  </w:style>
-  <w:style w:type="paragraph" w:customStyle="1" w:styleId="F2EDCA64368C489395281F4DC53545D6">
-    <w:name w:val="F2EDCA64368C489395281F4DC53545D6"/>
-    <w:rsid w:val="00362A44"/>
-    <w:pPr>
-      <w:widowControl w:val="0"/>
-      <w:wordWrap w:val="0"/>
-      <w:autoSpaceDE w:val="0"/>
-      <w:autoSpaceDN w:val="0"/>
-    </w:pPr>
-  </w:style>
-  <w:style w:type="paragraph" w:customStyle="1" w:styleId="7D94DFBD142F409486E72965780366DC">
-    <w:name w:val="7D94DFBD142F409486E72965780366DC"/>
-    <w:rsid w:val="00362A44"/>
-    <w:pPr>
-      <w:widowControl w:val="0"/>
-      <w:wordWrap w:val="0"/>
-      <w:autoSpaceDE w:val="0"/>
-      <w:autoSpaceDN w:val="0"/>
-    </w:pPr>
-  </w:style>
-  <w:style w:type="paragraph" w:customStyle="1" w:styleId="3C960D780B9F4078B4EF888EAA7273DF">
-    <w:name w:val="3C960D780B9F4078B4EF888EAA7273DF"/>
-    <w:rsid w:val="00362A44"/>
-    <w:pPr>
-      <w:widowControl w:val="0"/>
-      <w:wordWrap w:val="0"/>
-      <w:autoSpaceDE w:val="0"/>
-      <w:autoSpaceDN w:val="0"/>
-    </w:pPr>
-  </w:style>
-  <w:style w:type="paragraph" w:customStyle="1" w:styleId="9151B2F125A5427ABF283F02F20D3D4C">
-    <w:name w:val="9151B2F125A5427ABF283F02F20D3D4C"/>
-    <w:rsid w:val="00362A44"/>
-    <w:pPr>
-      <w:widowControl w:val="0"/>
-      <w:wordWrap w:val="0"/>
-      <w:autoSpaceDE w:val="0"/>
-      <w:autoSpaceDN w:val="0"/>
-    </w:pPr>
-  </w:style>
-  <w:style w:type="paragraph" w:customStyle="1" w:styleId="B24B72F991244DFA85B1B1924F0B2836">
-    <w:name w:val="B24B72F991244DFA85B1B1924F0B2836"/>
-    <w:rsid w:val="00362A44"/>
-    <w:pPr>
-      <w:widowControl w:val="0"/>
-      <w:wordWrap w:val="0"/>
-      <w:autoSpaceDE w:val="0"/>
-      <w:autoSpaceDN w:val="0"/>
-    </w:pPr>
-  </w:style>
-  <w:style w:type="paragraph" w:customStyle="1" w:styleId="6FE4669A2CDC4E0A8D847377CE6D06E7">
-    <w:name w:val="6FE4669A2CDC4E0A8D847377CE6D06E7"/>
-    <w:rsid w:val="00362A44"/>
-    <w:pPr>
-      <w:widowControl w:val="0"/>
-      <w:wordWrap w:val="0"/>
-      <w:autoSpaceDE w:val="0"/>
-      <w:autoSpaceDN w:val="0"/>
-    </w:pPr>
-  </w:style>
-  <w:style w:type="paragraph" w:customStyle="1" w:styleId="E5C699136D124CADA2677591A4B65976">
-    <w:name w:val="E5C699136D124CADA2677591A4B65976"/>
-    <w:rsid w:val="00362A44"/>
-    <w:pPr>
-      <w:widowControl w:val="0"/>
-      <w:wordWrap w:val="0"/>
-      <w:autoSpaceDE w:val="0"/>
-      <w:autoSpaceDN w:val="0"/>
-    </w:pPr>
-  </w:style>
-  <w:style w:type="paragraph" w:customStyle="1" w:styleId="FD3953B7A13145B9B2139A12C4FED7BC">
-    <w:name w:val="FD3953B7A13145B9B2139A12C4FED7BC"/>
-    <w:rsid w:val="00362A44"/>
-    <w:pPr>
-      <w:widowControl w:val="0"/>
-      <w:wordWrap w:val="0"/>
-      <w:autoSpaceDE w:val="0"/>
-      <w:autoSpaceDN w:val="0"/>
-    </w:pPr>
-  </w:style>
-  <w:style w:type="paragraph" w:customStyle="1" w:styleId="2FA4172D9CC44AB789848028CADEBB0A">
-    <w:name w:val="2FA4172D9CC44AB789848028CADEBB0A"/>
-    <w:rsid w:val="00362A44"/>
-    <w:pPr>
-      <w:widowControl w:val="0"/>
-      <w:wordWrap w:val="0"/>
-      <w:autoSpaceDE w:val="0"/>
-      <w:autoSpaceDN w:val="0"/>
-    </w:pPr>
-  </w:style>
-  <w:style w:type="paragraph" w:customStyle="1" w:styleId="82217F3D667147248A8A1E9C3856B2CC">
-    <w:name w:val="82217F3D667147248A8A1E9C3856B2CC"/>
-    <w:rsid w:val="00362A44"/>
-    <w:pPr>
-      <w:widowControl w:val="0"/>
-      <w:wordWrap w:val="0"/>
-      <w:autoSpaceDE w:val="0"/>
-      <w:autoSpaceDN w:val="0"/>
-    </w:pPr>
-  </w:style>
-  <w:style w:type="paragraph" w:customStyle="1" w:styleId="1BDA773458434168AC8420F7DA891164">
-    <w:name w:val="1BDA773458434168AC8420F7DA891164"/>
-    <w:rsid w:val="00362A44"/>
-    <w:pPr>
-      <w:widowControl w:val="0"/>
-      <w:wordWrap w:val="0"/>
-      <w:autoSpaceDE w:val="0"/>
-      <w:autoSpaceDN w:val="0"/>
-    </w:pPr>
-  </w:style>
-  <w:style w:type="paragraph" w:customStyle="1" w:styleId="27E8A19E88C846C29437099E0F7AC871">
-    <w:name w:val="27E8A19E88C846C29437099E0F7AC871"/>
-    <w:rsid w:val="00362A44"/>
-    <w:pPr>
-      <w:widowControl w:val="0"/>
-      <w:wordWrap w:val="0"/>
-      <w:autoSpaceDE w:val="0"/>
-      <w:autoSpaceDN w:val="0"/>
-    </w:pPr>
-  </w:style>
-  <w:style w:type="paragraph" w:customStyle="1" w:styleId="7D7C0A3A75CB4BE39A253ED7BD094549">
-    <w:name w:val="7D7C0A3A75CB4BE39A253ED7BD094549"/>
-    <w:rsid w:val="00362A44"/>
-    <w:pPr>
-      <w:widowControl w:val="0"/>
-      <w:wordWrap w:val="0"/>
-      <w:autoSpaceDE w:val="0"/>
-      <w:autoSpaceDN w:val="0"/>
-    </w:pPr>
-  </w:style>
-  <w:style w:type="paragraph" w:customStyle="1" w:styleId="13AFC0B1D23E4FF1BDB54FABA7EF63C7">
-    <w:name w:val="13AFC0B1D23E4FF1BDB54FABA7EF63C7"/>
-    <w:rsid w:val="00362A44"/>
-    <w:pPr>
-      <w:widowControl w:val="0"/>
-      <w:wordWrap w:val="0"/>
-      <w:autoSpaceDE w:val="0"/>
-      <w:autoSpaceDN w:val="0"/>
-    </w:pPr>
-  </w:style>
-  <w:style w:type="paragraph" w:customStyle="1" w:styleId="636CF33C9EB849BD89367564C38CAE05">
-    <w:name w:val="636CF33C9EB849BD89367564C38CAE05"/>
-    <w:rsid w:val="00362A44"/>
-    <w:pPr>
-      <w:widowControl w:val="0"/>
-      <w:wordWrap w:val="0"/>
-      <w:autoSpaceDE w:val="0"/>
-      <w:autoSpaceDN w:val="0"/>
-    </w:pPr>
-  </w:style>
-  <w:style w:type="paragraph" w:customStyle="1" w:styleId="20D3CE581DE3490B89AB82363357BCA8">
-    <w:name w:val="20D3CE581DE3490B89AB82363357BCA8"/>
-    <w:rsid w:val="00362A44"/>
-    <w:pPr>
-      <w:widowControl w:val="0"/>
-      <w:wordWrap w:val="0"/>
-      <w:autoSpaceDE w:val="0"/>
-      <w:autoSpaceDN w:val="0"/>
-    </w:pPr>
-  </w:style>
-  <w:style w:type="paragraph" w:customStyle="1" w:styleId="34828EB3735D47EE93FDACFF939AC2B1">
-    <w:name w:val="34828EB3735D47EE93FDACFF939AC2B1"/>
-    <w:rsid w:val="00362A44"/>
-    <w:pPr>
-      <w:widowControl w:val="0"/>
-      <w:wordWrap w:val="0"/>
-      <w:autoSpaceDE w:val="0"/>
-      <w:autoSpaceDN w:val="0"/>
-    </w:pPr>
-  </w:style>
-  <w:style w:type="paragraph" w:customStyle="1" w:styleId="949FAB03511B42D2A4CB4C3476AAE464">
-    <w:name w:val="949FAB03511B42D2A4CB4C3476AAE464"/>
-    <w:rsid w:val="00362A44"/>
-    <w:pPr>
-      <w:widowControl w:val="0"/>
-      <w:wordWrap w:val="0"/>
-      <w:autoSpaceDE w:val="0"/>
-      <w:autoSpaceDN w:val="0"/>
-    </w:pPr>
-  </w:style>
-  <w:style w:type="paragraph" w:customStyle="1" w:styleId="AD3C523CDCA7496D84C3E5B58014840A">
-    <w:name w:val="AD3C523CDCA7496D84C3E5B58014840A"/>
-    <w:rsid w:val="00362A44"/>
-    <w:pPr>
-      <w:widowControl w:val="0"/>
-      <w:wordWrap w:val="0"/>
-      <w:autoSpaceDE w:val="0"/>
-      <w:autoSpaceDN w:val="0"/>
-    </w:pPr>
-  </w:style>
-  <w:style w:type="paragraph" w:customStyle="1" w:styleId="42AA25C2169B440A9FD715F3E3D58977">
-    <w:name w:val="42AA25C2169B440A9FD715F3E3D58977"/>
-    <w:rsid w:val="00362A44"/>
-    <w:pPr>
-      <w:widowControl w:val="0"/>
-      <w:wordWrap w:val="0"/>
-      <w:autoSpaceDE w:val="0"/>
-      <w:autoSpaceDN w:val="0"/>
-    </w:pPr>
-  </w:style>
-  <w:style w:type="paragraph" w:customStyle="1" w:styleId="196594A8EA434046943E934C2913F7CA">
-    <w:name w:val="196594A8EA434046943E934C2913F7CA"/>
-    <w:rsid w:val="00362A44"/>
-    <w:pPr>
-      <w:widowControl w:val="0"/>
-      <w:wordWrap w:val="0"/>
-      <w:autoSpaceDE w:val="0"/>
-      <w:autoSpaceDN w:val="0"/>
-    </w:pPr>
-  </w:style>
-  <w:style w:type="paragraph" w:customStyle="1" w:styleId="613BA1F54EDA4D0F91E39E5DE2F1F669">
-    <w:name w:val="613BA1F54EDA4D0F91E39E5DE2F1F669"/>
-    <w:rsid w:val="00362A44"/>
-    <w:pPr>
-      <w:widowControl w:val="0"/>
-      <w:wordWrap w:val="0"/>
-      <w:autoSpaceDE w:val="0"/>
-      <w:autoSpaceDN w:val="0"/>
-    </w:pPr>
-  </w:style>
-  <w:style w:type="paragraph" w:customStyle="1" w:styleId="18FF612EFDFC41D4845412FCF8FD6F4A">
-    <w:name w:val="18FF612EFDFC41D4845412FCF8FD6F4A"/>
-    <w:rsid w:val="00362A44"/>
-    <w:pPr>
-      <w:widowControl w:val="0"/>
-      <w:wordWrap w:val="0"/>
-      <w:autoSpaceDE w:val="0"/>
-      <w:autoSpaceDN w:val="0"/>
-    </w:pPr>
-  </w:style>
-  <w:style w:type="paragraph" w:customStyle="1" w:styleId="6B906D5693AC4506A80A116182ABD1FF">
-    <w:name w:val="6B906D5693AC4506A80A116182ABD1FF"/>
-    <w:rsid w:val="00362A44"/>
-    <w:pPr>
-      <w:widowControl w:val="0"/>
-      <w:wordWrap w:val="0"/>
-      <w:autoSpaceDE w:val="0"/>
-      <w:autoSpaceDN w:val="0"/>
-    </w:pPr>
-  </w:style>
 </w:styles>
-</file>
-
-<file path=word/glossary/webSettings.xml><?xml version="1.0" encoding="utf-8"?>
-<w:webSettings xmlns:mc="http://schemas.openxmlformats.org/markup-compatibility/2006" xmlns:r="http://schemas.openxmlformats.org/officeDocument/2006/relationships" xmlns:w="http://schemas.openxmlformats.org/wordprocessingml/2006/main" xmlns:w14="http://schemas.microsoft.com/office/word/2010/wordml" xmlns:w15="http://schemas.microsoft.com/office/word/2012/wordml" xmlns:w16cid="http://schemas.microsoft.com/office/word/2016/wordml/cid" xmlns:w16se="http://schemas.microsoft.com/office/word/2015/wordml/symex" mc:Ignorable="w14 w15 w16se w16cid">
-  <w:optimizeForBrowser/>
-  <w:allowPNG/>
-</w:webSettings>
 </file>
 
 <file path=word/theme/theme1.xml><?xml version="1.0" encoding="utf-8"?>
@@ -4160,7 +9013,7 @@
 </file>
 
 <file path=customXml/itemProps1.xml><?xml version="1.0" encoding="utf-8"?>
-<ds:datastoreItem xmlns:ds="http://schemas.openxmlformats.org/officeDocument/2006/customXml" ds:itemID="{0CFBA1AE-77CD-4EB3-9A25-EA23598DE167}">
+<ds:datastoreItem xmlns:ds="http://schemas.openxmlformats.org/officeDocument/2006/customXml" ds:itemID="{96924DB0-D3F1-4D73-973B-5D55E1002CD4}">
   <ds:schemaRefs>
     <ds:schemaRef ds:uri="http://schemas.openxmlformats.org/officeDocument/2006/bibliography"/>
   </ds:schemaRefs>

--- a/추진계획서틀.docx
+++ b/추진계획서틀.docx
@@ -218,45 +218,25 @@
           <w:sz w:val="28"/>
           <w:szCs w:val="28"/>
         </w:rPr>
-        <w:t xml:space="preserve">2013182043 </w:t>
-      </w:r>
-      <w:proofErr w:type="spellStart"/>
-      <w:r>
-        <w:rPr>
-          <w:rFonts w:hint="eastAsia"/>
+        <w:t>2013182043 최아도</w:t>
+      </w:r>
+    </w:p>
+    <w:p>
+      <w:pPr>
+        <w:jc w:val="right"/>
+        <w:rPr>
           <w:sz w:val="28"/>
           <w:szCs w:val="28"/>
         </w:rPr>
-        <w:t>최아도</w:t>
-      </w:r>
-      <w:proofErr w:type="spellEnd"/>
-    </w:p>
-    <w:p>
-      <w:pPr>
-        <w:jc w:val="right"/>
-        <w:rPr>
+      </w:pPr>
+      <w:r>
+        <w:rPr>
+          <w:rFonts w:hint="eastAsia"/>
           <w:sz w:val="28"/>
           <w:szCs w:val="28"/>
         </w:rPr>
-      </w:pPr>
-      <w:r>
-        <w:rPr>
-          <w:rFonts w:hint="eastAsia"/>
-          <w:sz w:val="28"/>
-          <w:szCs w:val="28"/>
-        </w:rPr>
-        <w:t xml:space="preserve">2013182003 </w:t>
-      </w:r>
-      <w:proofErr w:type="spellStart"/>
-      <w:r>
-        <w:rPr>
-          <w:rFonts w:hint="eastAsia"/>
-          <w:sz w:val="28"/>
-          <w:szCs w:val="28"/>
-        </w:rPr>
-        <w:t>곽범식</w:t>
-      </w:r>
-      <w:proofErr w:type="spellEnd"/>
+        <w:t>2013182003 곽범식</w:t>
+      </w:r>
     </w:p>
     <w:sdt>
       <w:sdtPr>
@@ -908,7 +888,6 @@
               <w:lang w:val="ko-KR"/>
             </w:rPr>
           </w:pPr>
-          <w:proofErr w:type="spellStart"/>
           <w:r>
             <w:rPr>
               <w:rFonts w:hint="eastAsia"/>
@@ -917,7 +896,6 @@
             </w:rPr>
             <w:t>최아도</w:t>
           </w:r>
-          <w:proofErr w:type="spellEnd"/>
           <w:r>
             <w:rPr>
               <w:sz w:val="26"/>
@@ -947,7 +925,6 @@
               <w:lang w:val="ko-KR"/>
             </w:rPr>
           </w:pPr>
-          <w:proofErr w:type="spellStart"/>
           <w:r>
             <w:rPr>
               <w:rFonts w:hint="eastAsia"/>
@@ -956,7 +933,6 @@
             </w:rPr>
             <w:t>곽범식</w:t>
           </w:r>
-          <w:proofErr w:type="spellEnd"/>
           <w:r>
             <w:rPr>
               <w:sz w:val="26"/>
@@ -1063,6 +1039,7 @@
         </w:numPr>
         <w:ind w:leftChars="0"/>
         <w:rPr>
+          <w:rFonts w:hint="eastAsia"/>
           <w:sz w:val="28"/>
           <w:szCs w:val="28"/>
           <w:lang w:val="ko-KR"/>
@@ -1076,6 +1053,23 @@
           <w:lang w:val="ko-KR"/>
         </w:rPr>
         <w:t>게임 제목</w:t>
+      </w:r>
+      <w:r>
+        <w:rPr>
+          <w:rFonts w:hint="eastAsia"/>
+          <w:sz w:val="28"/>
+          <w:szCs w:val="28"/>
+          <w:lang w:val="ko-KR"/>
+        </w:rPr>
+        <w:t xml:space="preserve"> </w:t>
+      </w:r>
+      <w:r>
+        <w:rPr>
+          <w:sz w:val="28"/>
+          <w:szCs w:val="28"/>
+          <w:lang w:val="ko-KR"/>
+        </w:rPr>
+        <w:t>- Dot War</w:t>
       </w:r>
     </w:p>
     <w:p>
@@ -1087,6 +1081,7 @@
         </w:numPr>
         <w:ind w:leftChars="0"/>
         <w:rPr>
+          <w:rFonts w:hint="eastAsia"/>
           <w:sz w:val="28"/>
           <w:szCs w:val="28"/>
           <w:lang w:val="ko-KR"/>
@@ -1100,6 +1095,23 @@
           <w:lang w:val="ko-KR"/>
         </w:rPr>
         <w:t>게임 장르</w:t>
+      </w:r>
+      <w:r>
+        <w:rPr>
+          <w:rFonts w:hint="eastAsia"/>
+          <w:sz w:val="28"/>
+          <w:szCs w:val="28"/>
+          <w:lang w:val="ko-KR"/>
+        </w:rPr>
+        <w:t xml:space="preserve"> </w:t>
+      </w:r>
+      <w:r>
+        <w:rPr>
+          <w:sz w:val="28"/>
+          <w:szCs w:val="28"/>
+          <w:lang w:val="ko-KR"/>
+        </w:rPr>
+        <w:t>- RTS</w:t>
       </w:r>
     </w:p>
     <w:p>
@@ -1128,6 +1140,402 @@
     </w:p>
     <w:p>
       <w:pPr>
+        <w:ind w:left="800"/>
+        <w:rPr>
+          <w:sz w:val="22"/>
+          <w:lang w:val="ko-KR"/>
+        </w:rPr>
+      </w:pPr>
+      <w:r>
+        <w:rPr>
+          <w:rFonts w:hint="eastAsia"/>
+          <w:sz w:val="22"/>
+          <w:lang w:val="ko-KR"/>
+        </w:rPr>
+        <w:t>R</w:t>
+      </w:r>
+      <w:r>
+        <w:rPr>
+          <w:sz w:val="22"/>
+          <w:lang w:val="ko-KR"/>
+        </w:rPr>
+        <w:t>TS</w:t>
+      </w:r>
+      <w:r>
+        <w:rPr>
+          <w:rFonts w:hint="eastAsia"/>
+          <w:sz w:val="22"/>
+          <w:lang w:val="ko-KR"/>
+        </w:rPr>
+        <w:t>장르의 게임으로 상대방 진형을 깨 부수어 승리를 거두는 방식이다.</w:t>
+      </w:r>
+      <w:r>
+        <w:rPr>
+          <w:sz w:val="22"/>
+          <w:lang w:val="ko-KR"/>
+        </w:rPr>
+        <w:t xml:space="preserve"> </w:t>
+      </w:r>
+      <w:r>
+        <w:rPr>
+          <w:rFonts w:hint="eastAsia"/>
+          <w:sz w:val="22"/>
+          <w:lang w:val="ko-KR"/>
+        </w:rPr>
+        <w:t>플레이어는 자신의 진형에</w:t>
+      </w:r>
+      <w:r>
+        <w:rPr>
+          <w:sz w:val="22"/>
+          <w:lang w:val="ko-KR"/>
+        </w:rPr>
+        <w:t xml:space="preserve"> 3</w:t>
+      </w:r>
+      <w:r>
+        <w:rPr>
+          <w:rFonts w:hint="eastAsia"/>
+          <w:sz w:val="22"/>
+          <w:lang w:val="ko-KR"/>
+        </w:rPr>
+        <w:t>가지 종류의 공성탑을 지을 수 있으며</w:t>
+      </w:r>
+      <w:r>
+        <w:rPr>
+          <w:rFonts w:hint="eastAsia"/>
+          <w:sz w:val="22"/>
+          <w:lang w:val="ko-KR"/>
+        </w:rPr>
+        <w:t xml:space="preserve"> 총</w:t>
+      </w:r>
+      <w:r>
+        <w:rPr>
+          <w:sz w:val="22"/>
+          <w:lang w:val="ko-KR"/>
+        </w:rPr>
+        <w:t xml:space="preserve"> 3</w:t>
+      </w:r>
+      <w:r>
+        <w:rPr>
+          <w:rFonts w:hint="eastAsia"/>
+          <w:sz w:val="22"/>
+          <w:lang w:val="ko-KR"/>
+        </w:rPr>
+        <w:t>개 지을 수 있다.</w:t>
+      </w:r>
+      <w:r>
+        <w:rPr>
+          <w:sz w:val="22"/>
+          <w:lang w:val="ko-KR"/>
+        </w:rPr>
+        <w:t xml:space="preserve"> </w:t>
+      </w:r>
+    </w:p>
+    <w:p>
+      <w:pPr>
+        <w:ind w:left="800"/>
+        <w:rPr>
+          <w:sz w:val="22"/>
+          <w:lang w:val="ko-KR"/>
+        </w:rPr>
+      </w:pPr>
+      <w:r>
+        <w:rPr>
+          <w:rFonts w:hint="eastAsia"/>
+          <w:sz w:val="22"/>
+          <w:lang w:val="ko-KR"/>
+        </w:rPr>
+        <w:t>게임 시작 전에는 상대방의 공성탑 배치를 보지 못하지만,</w:t>
+      </w:r>
+      <w:r>
+        <w:rPr>
+          <w:sz w:val="22"/>
+          <w:lang w:val="ko-KR"/>
+        </w:rPr>
+        <w:t xml:space="preserve"> </w:t>
+      </w:r>
+      <w:r>
+        <w:rPr>
+          <w:rFonts w:hint="eastAsia"/>
+          <w:sz w:val="22"/>
+          <w:lang w:val="ko-KR"/>
+        </w:rPr>
+        <w:t>게임이 시작하면</w:t>
+      </w:r>
+      <w:r>
+        <w:rPr>
+          <w:sz w:val="22"/>
+          <w:lang w:val="ko-KR"/>
+        </w:rPr>
+        <w:t xml:space="preserve"> </w:t>
+      </w:r>
+      <w:r>
+        <w:rPr>
+          <w:rFonts w:hint="eastAsia"/>
+          <w:sz w:val="22"/>
+          <w:lang w:val="ko-KR"/>
+        </w:rPr>
+        <w:t>상대방 공성탑 배치를 확인하게 되며 게임을 진행한다.</w:t>
+      </w:r>
+    </w:p>
+    <w:p>
+      <w:pPr>
+        <w:ind w:left="800"/>
+        <w:rPr>
+          <w:sz w:val="22"/>
+          <w:lang w:val="ko-KR"/>
+        </w:rPr>
+      </w:pPr>
+    </w:p>
+    <w:p>
+      <w:pPr>
+        <w:ind w:left="800"/>
+        <w:rPr>
+          <w:rFonts w:hint="eastAsia"/>
+          <w:sz w:val="22"/>
+          <w:lang w:val="ko-KR"/>
+        </w:rPr>
+      </w:pPr>
+      <w:r>
+        <w:rPr>
+          <w:rFonts w:hint="eastAsia"/>
+          <w:sz w:val="22"/>
+          <w:lang w:val="ko-KR"/>
+        </w:rPr>
+        <w:t xml:space="preserve">상대방 공성탑 배치를 유의하며 자신의 공성탑에 적절한 스킬을 사용하여 상대방 </w:t>
+      </w:r>
+      <w:r>
+        <w:rPr>
+          <w:rFonts w:hint="eastAsia"/>
+          <w:sz w:val="22"/>
+          <w:lang w:val="ko-KR"/>
+        </w:rPr>
+        <w:t>모든 공성탑을</w:t>
+      </w:r>
+      <w:r>
+        <w:rPr>
+          <w:rFonts w:hint="eastAsia"/>
+          <w:sz w:val="22"/>
+          <w:lang w:val="ko-KR"/>
+        </w:rPr>
+        <w:t xml:space="preserve"> 무너뜨리면 게임은 승리한다.</w:t>
+      </w:r>
+    </w:p>
+    <w:p>
+      <w:pPr>
+        <w:rPr>
+          <w:rFonts w:hint="eastAsia"/>
+          <w:sz w:val="22"/>
+          <w:lang w:val="ko-KR"/>
+        </w:rPr>
+      </w:pPr>
+    </w:p>
+    <w:p>
+      <w:pPr>
+        <w:ind w:left="800"/>
+        <w:rPr>
+          <w:rFonts w:hint="eastAsia"/>
+          <w:sz w:val="22"/>
+          <w:lang w:val="ko-KR"/>
+        </w:rPr>
+      </w:pPr>
+      <w:r>
+        <w:rPr>
+          <w:noProof/>
+          <w:sz w:val="22"/>
+          <w:lang w:val="ko-KR"/>
+        </w:rPr>
+        <w:drawing>
+          <wp:inline distT="0" distB="0" distL="0" distR="0">
+            <wp:extent cx="4448175" cy="3634033"/>
+            <wp:effectExtent l="0" t="0" r="0" b="5080"/>
+            <wp:docPr id="2" name="그림 2"/>
+            <wp:cNvGraphicFramePr>
+              <a:graphicFrameLocks xmlns:a="http://schemas.openxmlformats.org/drawingml/2006/main" noChangeAspect="1"/>
+            </wp:cNvGraphicFramePr>
+            <a:graphic xmlns:a="http://schemas.openxmlformats.org/drawingml/2006/main">
+              <a:graphicData uri="http://schemas.openxmlformats.org/drawingml/2006/picture">
+                <pic:pic xmlns:pic="http://schemas.openxmlformats.org/drawingml/2006/picture">
+                  <pic:nvPicPr>
+                    <pic:cNvPr id="0" name="Picture 2"/>
+                    <pic:cNvPicPr>
+                      <a:picLocks noChangeAspect="1" noChangeArrowheads="1"/>
+                    </pic:cNvPicPr>
+                  </pic:nvPicPr>
+                  <pic:blipFill>
+                    <a:blip r:embed="rId9">
+                      <a:extLst>
+                        <a:ext uri="{28A0092B-C50C-407E-A947-70E740481C1C}">
+                          <a14:useLocalDpi xmlns:a14="http://schemas.microsoft.com/office/drawing/2010/main" val="0"/>
+                        </a:ext>
+                      </a:extLst>
+                    </a:blip>
+                    <a:srcRect/>
+                    <a:stretch>
+                      <a:fillRect/>
+                    </a:stretch>
+                  </pic:blipFill>
+                  <pic:spPr bwMode="auto">
+                    <a:xfrm>
+                      <a:off x="0" y="0"/>
+                      <a:ext cx="4471292" cy="3652919"/>
+                    </a:xfrm>
+                    <a:prstGeom prst="rect">
+                      <a:avLst/>
+                    </a:prstGeom>
+                    <a:noFill/>
+                    <a:ln>
+                      <a:noFill/>
+                    </a:ln>
+                  </pic:spPr>
+                </pic:pic>
+              </a:graphicData>
+            </a:graphic>
+          </wp:inline>
+        </w:drawing>
+      </w:r>
+    </w:p>
+    <w:p>
+      <w:pPr>
+        <w:rPr>
+          <w:rFonts w:hint="eastAsia"/>
+          <w:sz w:val="28"/>
+          <w:szCs w:val="28"/>
+          <w:lang w:val="ko-KR"/>
+        </w:rPr>
+      </w:pPr>
+      <w:r>
+        <w:rPr>
+          <w:sz w:val="28"/>
+          <w:szCs w:val="28"/>
+          <w:lang w:val="ko-KR"/>
+        </w:rPr>
+        <w:lastRenderedPageBreak/>
+        <w:tab/>
+      </w:r>
+      <w:r>
+        <w:rPr>
+          <w:noProof/>
+          <w:sz w:val="28"/>
+          <w:szCs w:val="28"/>
+          <w:lang w:val="ko-KR"/>
+        </w:rPr>
+        <w:drawing>
+          <wp:inline distT="0" distB="0" distL="0" distR="0">
+            <wp:extent cx="5724525" cy="2933700"/>
+            <wp:effectExtent l="0" t="0" r="9525" b="0"/>
+            <wp:docPr id="4" name="그림 4"/>
+            <wp:cNvGraphicFramePr>
+              <a:graphicFrameLocks xmlns:a="http://schemas.openxmlformats.org/drawingml/2006/main" noChangeAspect="1"/>
+            </wp:cNvGraphicFramePr>
+            <a:graphic xmlns:a="http://schemas.openxmlformats.org/drawingml/2006/main">
+              <a:graphicData uri="http://schemas.openxmlformats.org/drawingml/2006/picture">
+                <pic:pic xmlns:pic="http://schemas.openxmlformats.org/drawingml/2006/picture">
+                  <pic:nvPicPr>
+                    <pic:cNvPr id="0" name="Picture 3"/>
+                    <pic:cNvPicPr>
+                      <a:picLocks noChangeAspect="1" noChangeArrowheads="1"/>
+                    </pic:cNvPicPr>
+                  </pic:nvPicPr>
+                  <pic:blipFill>
+                    <a:blip r:embed="rId10">
+                      <a:extLst>
+                        <a:ext uri="{28A0092B-C50C-407E-A947-70E740481C1C}">
+                          <a14:useLocalDpi xmlns:a14="http://schemas.microsoft.com/office/drawing/2010/main" val="0"/>
+                        </a:ext>
+                      </a:extLst>
+                    </a:blip>
+                    <a:srcRect/>
+                    <a:stretch>
+                      <a:fillRect/>
+                    </a:stretch>
+                  </pic:blipFill>
+                  <pic:spPr bwMode="auto">
+                    <a:xfrm>
+                      <a:off x="0" y="0"/>
+                      <a:ext cx="5724525" cy="2933700"/>
+                    </a:xfrm>
+                    <a:prstGeom prst="rect">
+                      <a:avLst/>
+                    </a:prstGeom>
+                    <a:noFill/>
+                    <a:ln>
+                      <a:noFill/>
+                    </a:ln>
+                  </pic:spPr>
+                </pic:pic>
+              </a:graphicData>
+            </a:graphic>
+          </wp:inline>
+        </w:drawing>
+      </w:r>
+    </w:p>
+    <w:p>
+      <w:pPr>
+        <w:rPr>
+          <w:rFonts w:hint="eastAsia"/>
+          <w:sz w:val="22"/>
+          <w:lang w:val="ko-KR"/>
+        </w:rPr>
+      </w:pPr>
+      <w:r>
+        <w:rPr>
+          <w:sz w:val="28"/>
+          <w:szCs w:val="28"/>
+          <w:lang w:val="ko-KR"/>
+        </w:rPr>
+        <w:t>*</w:t>
+      </w:r>
+      <w:r>
+        <w:rPr>
+          <w:rFonts w:hint="eastAsia"/>
+          <w:sz w:val="22"/>
+          <w:lang w:val="ko-KR"/>
+        </w:rPr>
+        <w:t>공성탑의 공격속도,</w:t>
+      </w:r>
+      <w:r>
+        <w:rPr>
+          <w:sz w:val="22"/>
+          <w:lang w:val="ko-KR"/>
+        </w:rPr>
+        <w:t xml:space="preserve"> </w:t>
+      </w:r>
+      <w:r>
+        <w:rPr>
+          <w:rFonts w:hint="eastAsia"/>
+          <w:sz w:val="22"/>
+          <w:lang w:val="ko-KR"/>
+        </w:rPr>
+        <w:t>피해량,</w:t>
+      </w:r>
+      <w:r>
+        <w:rPr>
+          <w:sz w:val="22"/>
+          <w:lang w:val="ko-KR"/>
+        </w:rPr>
+        <w:t xml:space="preserve"> </w:t>
+      </w:r>
+      <w:r>
+        <w:rPr>
+          <w:rFonts w:hint="eastAsia"/>
+          <w:sz w:val="22"/>
+          <w:lang w:val="ko-KR"/>
+        </w:rPr>
+        <w:t>체력(아직 미정)은 게임 난이도 조절하면서 수정할 가능성이 존재</w:t>
+      </w:r>
+    </w:p>
+    <w:p>
+      <w:pPr>
+        <w:rPr>
+          <w:rFonts w:hint="eastAsia"/>
+          <w:sz w:val="28"/>
+          <w:szCs w:val="28"/>
+          <w:lang w:val="ko-KR"/>
+        </w:rPr>
+      </w:pPr>
+    </w:p>
+    <w:p>
+      <w:pPr>
         <w:pStyle w:val="a5"/>
         <w:numPr>
           <w:ilvl w:val="1"/>
@@ -1152,6 +1560,195 @@
     </w:p>
     <w:p>
       <w:pPr>
+        <w:ind w:left="800"/>
+        <w:rPr>
+          <w:sz w:val="22"/>
+          <w:lang w:val="ko-KR"/>
+        </w:rPr>
+      </w:pPr>
+      <w:r>
+        <w:rPr>
+          <w:rFonts w:hint="eastAsia"/>
+          <w:sz w:val="22"/>
+          <w:lang w:val="ko-KR"/>
+        </w:rPr>
+        <w:t>&lt;게임 시작 전</w:t>
+      </w:r>
+      <w:r>
+        <w:rPr>
+          <w:sz w:val="22"/>
+          <w:lang w:val="ko-KR"/>
+        </w:rPr>
+        <w:t>&gt;</w:t>
+      </w:r>
+    </w:p>
+    <w:p>
+      <w:pPr>
+        <w:ind w:firstLine="800"/>
+        <w:rPr>
+          <w:sz w:val="22"/>
+          <w:lang w:val="ko-KR"/>
+        </w:rPr>
+      </w:pPr>
+      <w:r>
+        <w:rPr>
+          <w:sz w:val="22"/>
+          <w:lang w:val="ko-KR"/>
+        </w:rPr>
+        <w:t>Space</w:t>
+      </w:r>
+      <w:r>
+        <w:rPr>
+          <w:rFonts w:hint="eastAsia"/>
+          <w:sz w:val="22"/>
+          <w:lang w:val="ko-KR"/>
+        </w:rPr>
+        <w:t xml:space="preserve"> </w:t>
+      </w:r>
+      <w:r>
+        <w:rPr>
+          <w:sz w:val="22"/>
+          <w:lang w:val="ko-KR"/>
+        </w:rPr>
+        <w:t>:</w:t>
+      </w:r>
+      <w:r>
+        <w:rPr>
+          <w:rFonts w:hint="eastAsia"/>
+          <w:sz w:val="22"/>
+          <w:lang w:val="ko-KR"/>
+        </w:rPr>
+        <w:t xml:space="preserve"> </w:t>
+      </w:r>
+      <w:r>
+        <w:rPr>
+          <w:rFonts w:hint="eastAsia"/>
+          <w:sz w:val="22"/>
+          <w:lang w:val="ko-KR"/>
+        </w:rPr>
+        <w:t>공성탑 배치</w:t>
+      </w:r>
+    </w:p>
+    <w:p>
+      <w:pPr>
+        <w:ind w:firstLine="800"/>
+        <w:rPr>
+          <w:rFonts w:hint="eastAsia"/>
+          <w:sz w:val="22"/>
+          <w:lang w:val="ko-KR"/>
+        </w:rPr>
+      </w:pPr>
+      <w:r>
+        <w:rPr>
+          <w:sz w:val="22"/>
+          <w:lang w:val="ko-KR"/>
+        </w:rPr>
+        <w:t>A</w:t>
+      </w:r>
+      <w:r>
+        <w:rPr>
+          <w:rFonts w:hint="eastAsia"/>
+          <w:sz w:val="22"/>
+          <w:lang w:val="ko-KR"/>
+        </w:rPr>
+        <w:t xml:space="preserve">키 </w:t>
+      </w:r>
+      <w:r>
+        <w:rPr>
+          <w:sz w:val="22"/>
+          <w:lang w:val="ko-KR"/>
+        </w:rPr>
+        <w:t xml:space="preserve">: </w:t>
+      </w:r>
+      <w:r>
+        <w:rPr>
+          <w:rFonts w:hint="eastAsia"/>
+          <w:sz w:val="22"/>
+          <w:lang w:val="ko-KR"/>
+        </w:rPr>
+        <w:t>공성탑 고르기</w:t>
+      </w:r>
+      <w:bookmarkStart w:id="0" w:name="_GoBack"/>
+      <w:bookmarkEnd w:id="0"/>
+    </w:p>
+    <w:p>
+      <w:pPr>
+        <w:ind w:left="800"/>
+        <w:rPr>
+          <w:sz w:val="22"/>
+          <w:lang w:val="ko-KR"/>
+        </w:rPr>
+      </w:pPr>
+    </w:p>
+    <w:p>
+      <w:pPr>
+        <w:ind w:left="800"/>
+        <w:rPr>
+          <w:sz w:val="22"/>
+          <w:lang w:val="ko-KR"/>
+        </w:rPr>
+      </w:pPr>
+      <w:r>
+        <w:rPr>
+          <w:rFonts w:hint="eastAsia"/>
+          <w:sz w:val="22"/>
+          <w:lang w:val="ko-KR"/>
+        </w:rPr>
+        <w:t>&lt;게임 시작 후</w:t>
+      </w:r>
+      <w:r>
+        <w:rPr>
+          <w:sz w:val="22"/>
+          <w:lang w:val="ko-KR"/>
+        </w:rPr>
+        <w:t>&gt;</w:t>
+      </w:r>
+    </w:p>
+    <w:p>
+      <w:pPr>
+        <w:ind w:left="800"/>
+        <w:rPr>
+          <w:rFonts w:hint="eastAsia"/>
+          <w:sz w:val="22"/>
+          <w:lang w:val="ko-KR"/>
+        </w:rPr>
+      </w:pPr>
+      <w:r>
+        <w:rPr>
+          <w:rFonts w:hint="eastAsia"/>
+          <w:sz w:val="22"/>
+          <w:lang w:val="ko-KR"/>
+        </w:rPr>
+        <w:t xml:space="preserve">마우스 클릭 </w:t>
+      </w:r>
+      <w:r>
+        <w:rPr>
+          <w:sz w:val="22"/>
+          <w:lang w:val="ko-KR"/>
+        </w:rPr>
+        <w:t xml:space="preserve">: </w:t>
+      </w:r>
+      <w:r>
+        <w:rPr>
+          <w:rFonts w:hint="eastAsia"/>
+          <w:sz w:val="22"/>
+          <w:lang w:val="ko-KR"/>
+        </w:rPr>
+        <w:t>방어막 설치</w:t>
+      </w:r>
+    </w:p>
+    <w:p>
+      <w:pPr>
+        <w:rPr>
+          <w:rFonts w:hint="eastAsia"/>
+          <w:sz w:val="28"/>
+          <w:szCs w:val="28"/>
+          <w:lang w:val="ko-KR"/>
+        </w:rPr>
+      </w:pPr>
+    </w:p>
+    <w:p>
+      <w:pPr>
         <w:pStyle w:val="a5"/>
         <w:numPr>
           <w:ilvl w:val="1"/>
@@ -1159,7 +1756,6 @@
         </w:numPr>
         <w:ind w:leftChars="0"/>
         <w:rPr>
-          <w:rFonts w:hint="eastAsia"/>
           <w:sz w:val="28"/>
           <w:szCs w:val="28"/>
           <w:lang w:val="ko-KR"/>
@@ -1173,6 +1769,83 @@
           <w:lang w:val="ko-KR"/>
         </w:rPr>
         <w:t>게임 흐름 예상도</w:t>
+      </w:r>
+    </w:p>
+    <w:p>
+      <w:pPr>
+        <w:rPr>
+          <w:sz w:val="28"/>
+          <w:szCs w:val="28"/>
+          <w:lang w:val="ko-KR"/>
+        </w:rPr>
+      </w:pPr>
+    </w:p>
+    <w:p>
+      <w:pPr>
+        <w:rPr>
+          <w:rFonts w:hint="eastAsia"/>
+          <w:sz w:val="28"/>
+          <w:szCs w:val="28"/>
+          <w:lang w:val="ko-KR"/>
+        </w:rPr>
+      </w:pPr>
+      <w:r>
+        <w:rPr>
+          <w:rFonts w:hint="eastAsia"/>
+          <w:noProof/>
+          <w:sz w:val="28"/>
+          <w:szCs w:val="28"/>
+          <w:lang w:val="ko-KR"/>
+        </w:rPr>
+        <w:lastRenderedPageBreak/>
+        <w:drawing>
+          <wp:inline distT="0" distB="0" distL="0" distR="0">
+            <wp:extent cx="3352800" cy="5381625"/>
+            <wp:effectExtent l="0" t="0" r="0" b="9525"/>
+            <wp:docPr id="5" name="그림 5"/>
+            <wp:cNvGraphicFramePr>
+              <a:graphicFrameLocks xmlns:a="http://schemas.openxmlformats.org/drawingml/2006/main" noChangeAspect="1"/>
+            </wp:cNvGraphicFramePr>
+            <a:graphic xmlns:a="http://schemas.openxmlformats.org/drawingml/2006/main">
+              <a:graphicData uri="http://schemas.openxmlformats.org/drawingml/2006/picture">
+                <pic:pic xmlns:pic="http://schemas.openxmlformats.org/drawingml/2006/picture">
+                  <pic:nvPicPr>
+                    <pic:cNvPr id="0" name="Picture 4"/>
+                    <pic:cNvPicPr>
+                      <a:picLocks noChangeAspect="1" noChangeArrowheads="1"/>
+                    </pic:cNvPicPr>
+                  </pic:nvPicPr>
+                  <pic:blipFill>
+                    <a:blip r:embed="rId11">
+                      <a:extLst>
+                        <a:ext uri="{28A0092B-C50C-407E-A947-70E740481C1C}">
+                          <a14:useLocalDpi xmlns:a14="http://schemas.microsoft.com/office/drawing/2010/main" val="0"/>
+                        </a:ext>
+                      </a:extLst>
+                    </a:blip>
+                    <a:srcRect/>
+                    <a:stretch>
+                      <a:fillRect/>
+                    </a:stretch>
+                  </pic:blipFill>
+                  <pic:spPr bwMode="auto">
+                    <a:xfrm>
+                      <a:off x="0" y="0"/>
+                      <a:ext cx="3352800" cy="5381625"/>
+                    </a:xfrm>
+                    <a:prstGeom prst="rect">
+                      <a:avLst/>
+                    </a:prstGeom>
+                    <a:noFill/>
+                    <a:ln>
+                      <a:noFill/>
+                    </a:ln>
+                  </pic:spPr>
+                </pic:pic>
+              </a:graphicData>
+            </a:graphic>
+          </wp:inline>
+        </w:drawing>
       </w:r>
     </w:p>
     <w:p>
@@ -1324,6 +1997,7 @@
           <w:sz w:val="22"/>
           <w:lang w:val="ko-KR"/>
         </w:rPr>
+        <w:lastRenderedPageBreak/>
         <w:t xml:space="preserve">관전 모드는 </w:t>
       </w:r>
       <w:r>
@@ -1341,7 +2015,6 @@
         </w:rPr>
         <w:t xml:space="preserve">서버의 </w:t>
       </w:r>
-      <w:proofErr w:type="spellStart"/>
       <w:r>
         <w:rPr>
           <w:sz w:val="22"/>
@@ -1349,70 +2022,35 @@
         </w:rPr>
         <w:t>broadcast</w:t>
       </w:r>
-      <w:proofErr w:type="spellEnd"/>
-      <w:r>
-        <w:rPr>
-          <w:sz w:val="22"/>
-          <w:lang w:val="ko-KR"/>
-        </w:rPr>
-        <w:t xml:space="preserve"> </w:t>
-      </w:r>
-      <w:proofErr w:type="spellStart"/>
-      <w:r>
-        <w:rPr>
-          <w:sz w:val="22"/>
-          <w:lang w:val="ko-KR"/>
-        </w:rPr>
-        <w:t>massage</w:t>
-      </w:r>
-      <w:r>
-        <w:rPr>
-          <w:rFonts w:hint="eastAsia"/>
-          <w:sz w:val="22"/>
-          <w:lang w:val="ko-KR"/>
-        </w:rPr>
-        <w:t>로</w:t>
-      </w:r>
-      <w:proofErr w:type="spellEnd"/>
-      <w:r>
-        <w:rPr>
-          <w:rFonts w:hint="eastAsia"/>
-          <w:sz w:val="22"/>
-          <w:lang w:val="ko-KR"/>
-        </w:rPr>
-        <w:t xml:space="preserve"> 데이터를 전송 받는다.</w:t>
-      </w:r>
-      <w:r>
-        <w:rPr>
-          <w:sz w:val="22"/>
-          <w:lang w:val="ko-KR"/>
-        </w:rPr>
-        <w:t xml:space="preserve"> </w:t>
-      </w:r>
-      <w:proofErr w:type="gramStart"/>
-      <w:r>
-        <w:rPr>
-          <w:sz w:val="22"/>
-          <w:lang w:val="ko-KR"/>
-        </w:rPr>
-        <w:t xml:space="preserve">( </w:t>
-      </w:r>
-      <w:r>
-        <w:rPr>
-          <w:rFonts w:hint="eastAsia"/>
-          <w:sz w:val="22"/>
-          <w:lang w:val="ko-KR"/>
-        </w:rPr>
-        <w:t>확장기능</w:t>
-      </w:r>
-      <w:proofErr w:type="gramEnd"/>
-      <w:r>
-        <w:rPr>
-          <w:rFonts w:hint="eastAsia"/>
-          <w:sz w:val="22"/>
-          <w:lang w:val="ko-KR"/>
-        </w:rPr>
-        <w:t xml:space="preserve"> )</w:t>
+      <w:r>
+        <w:rPr>
+          <w:sz w:val="22"/>
+          <w:lang w:val="ko-KR"/>
+        </w:rPr>
+        <w:t xml:space="preserve"> massage</w:t>
+      </w:r>
+      <w:r>
+        <w:rPr>
+          <w:rFonts w:hint="eastAsia"/>
+          <w:sz w:val="22"/>
+          <w:lang w:val="ko-KR"/>
+        </w:rPr>
+        <w:t>로 데이터를 전송 받는다.</w:t>
+      </w:r>
+      <w:r>
+        <w:rPr>
+          <w:sz w:val="22"/>
+          <w:lang w:val="ko-KR"/>
+        </w:rPr>
+        <w:t xml:space="preserve"> ( </w:t>
+      </w:r>
+      <w:r>
+        <w:rPr>
+          <w:rFonts w:hint="eastAsia"/>
+          <w:sz w:val="22"/>
+          <w:lang w:val="ko-KR"/>
+        </w:rPr>
+        <w:t>확장기능 )</w:t>
       </w:r>
     </w:p>
     <w:p>
@@ -1445,7 +2083,6 @@
         </w:rPr>
         <w:t xml:space="preserve">서버는 </w:t>
       </w:r>
-      <w:proofErr w:type="spellStart"/>
       <w:r>
         <w:rPr>
           <w:sz w:val="22"/>
@@ -1459,16 +2096,7 @@
           <w:sz w:val="22"/>
           <w:lang w:val="ko-KR"/>
         </w:rPr>
-        <w:t>개의</w:t>
-      </w:r>
-      <w:proofErr w:type="spellEnd"/>
-      <w:r>
-        <w:rPr>
-          <w:rFonts w:hint="eastAsia"/>
-          <w:sz w:val="22"/>
-          <w:lang w:val="ko-KR"/>
-        </w:rPr>
-        <w:t xml:space="preserve"> 클라이언트를 수용한다.</w:t>
+        <w:t>개의 클라이언트를 수용한다.</w:t>
       </w:r>
     </w:p>
     <w:p>
@@ -1499,25 +2127,7 @@
           <w:sz w:val="22"/>
           <w:lang w:val="ko-KR"/>
         </w:rPr>
-        <w:t xml:space="preserve">대기방을 생성할 수 있다. (생성시 클라이언트가 간이 서버를 </w:t>
-      </w:r>
-      <w:proofErr w:type="gramStart"/>
-      <w:r>
-        <w:rPr>
-          <w:rFonts w:hint="eastAsia"/>
-          <w:sz w:val="22"/>
-          <w:lang w:val="ko-KR"/>
-        </w:rPr>
-        <w:t>생성 :</w:t>
-      </w:r>
-      <w:proofErr w:type="gramEnd"/>
-      <w:r>
-        <w:rPr>
-          <w:rFonts w:hint="eastAsia"/>
-          <w:sz w:val="22"/>
-          <w:lang w:val="ko-KR"/>
-        </w:rPr>
-        <w:t xml:space="preserve"> </w:t>
+        <w:t xml:space="preserve">대기방을 생성할 수 있다. (생성시 클라이언트가 간이 서버를 생성 : </w:t>
       </w:r>
       <w:r>
         <w:rPr>
@@ -1554,45 +2164,8 @@
           <w:sz w:val="22"/>
           <w:lang w:val="ko-KR"/>
         </w:rPr>
-        <w:t xml:space="preserve">대기방을 만들면 만든 </w:t>
-      </w:r>
-      <w:proofErr w:type="spellStart"/>
-      <w:r>
-        <w:rPr>
-          <w:rFonts w:hint="eastAsia"/>
-          <w:sz w:val="22"/>
-          <w:lang w:val="ko-KR"/>
-        </w:rPr>
-        <w:t>대기방</w:t>
-      </w:r>
-      <w:proofErr w:type="spellEnd"/>
-      <w:r>
-        <w:rPr>
-          <w:rFonts w:hint="eastAsia"/>
-          <w:sz w:val="22"/>
-          <w:lang w:val="ko-KR"/>
-        </w:rPr>
-        <w:t xml:space="preserve"> 정보 </w:t>
-      </w:r>
-      <w:proofErr w:type="gramStart"/>
-      <w:r>
-        <w:rPr>
-          <w:rFonts w:hint="eastAsia"/>
-          <w:sz w:val="22"/>
-          <w:lang w:val="ko-KR"/>
-        </w:rPr>
-        <w:t>( 방장의</w:t>
-      </w:r>
-      <w:proofErr w:type="gramEnd"/>
-      <w:r>
-        <w:rPr>
-          <w:rFonts w:hint="eastAsia"/>
-          <w:sz w:val="22"/>
-          <w:lang w:val="ko-KR"/>
-        </w:rPr>
-        <w:t xml:space="preserve"> </w:t>
-      </w:r>
-      <w:proofErr w:type="spellStart"/>
+        <w:t xml:space="preserve">대기방을 만들면 만든 대기방 정보 ( 방장의 </w:t>
+      </w:r>
       <w:r>
         <w:rPr>
           <w:sz w:val="22"/>
@@ -1606,16 +2179,7 @@
           <w:sz w:val="22"/>
           <w:lang w:val="ko-KR"/>
         </w:rPr>
-        <w:t>주소</w:t>
-      </w:r>
-      <w:proofErr w:type="spellEnd"/>
-      <w:r>
-        <w:rPr>
-          <w:rFonts w:hint="eastAsia"/>
-          <w:sz w:val="22"/>
-          <w:lang w:val="ko-KR"/>
-        </w:rPr>
-        <w:t xml:space="preserve">, 포트번호 등 </w:t>
+        <w:t xml:space="preserve">주소, 포트번호 등 </w:t>
       </w:r>
       <w:r>
         <w:rPr>
@@ -1662,59 +2226,14 @@
           <w:sz w:val="22"/>
           <w:lang w:val="ko-KR"/>
         </w:rPr>
-        <w:t xml:space="preserve">만들어진 대기방에 다른 클라이언트가 </w:t>
-      </w:r>
-      <w:proofErr w:type="spellStart"/>
-      <w:r>
-        <w:rPr>
-          <w:rFonts w:hint="eastAsia"/>
-          <w:sz w:val="22"/>
-          <w:lang w:val="ko-KR"/>
-        </w:rPr>
-        <w:t>접속시</w:t>
-      </w:r>
-      <w:proofErr w:type="spellEnd"/>
-      <w:r>
-        <w:rPr>
-          <w:rFonts w:hint="eastAsia"/>
-          <w:sz w:val="22"/>
-          <w:lang w:val="ko-KR"/>
-        </w:rPr>
-        <w:t xml:space="preserve"> </w:t>
-      </w:r>
-      <w:proofErr w:type="spellStart"/>
-      <w:r>
-        <w:rPr>
-          <w:rFonts w:hint="eastAsia"/>
-          <w:sz w:val="22"/>
-          <w:lang w:val="ko-KR"/>
-        </w:rPr>
-        <w:t>대기방</w:t>
-      </w:r>
-      <w:proofErr w:type="spellEnd"/>
-      <w:r>
-        <w:rPr>
-          <w:rFonts w:hint="eastAsia"/>
-          <w:sz w:val="22"/>
-          <w:lang w:val="ko-KR"/>
-        </w:rPr>
-        <w:t xml:space="preserve"> 입장(</w:t>
-      </w:r>
-      <w:proofErr w:type="spellStart"/>
-      <w:r>
-        <w:rPr>
-          <w:sz w:val="22"/>
-          <w:lang w:val="ko-KR"/>
-        </w:rPr>
-        <w:t>connect</w:t>
-      </w:r>
-      <w:proofErr w:type="spellEnd"/>
-      <w:r>
-        <w:rPr>
-          <w:sz w:val="22"/>
-          <w:lang w:val="ko-KR"/>
-        </w:rPr>
-        <w:t>)</w:t>
+        <w:t>만들어진 대기방에 다른 클라이언트가 접속시 대기방 입장(</w:t>
+      </w:r>
+      <w:r>
+        <w:rPr>
+          <w:sz w:val="22"/>
+          <w:lang w:val="ko-KR"/>
+        </w:rPr>
+        <w:t>connect)</w:t>
       </w:r>
     </w:p>
     <w:p>
@@ -1797,40 +2316,22 @@
           <w:sz w:val="22"/>
           <w:lang w:val="ko-KR"/>
         </w:rPr>
+        <w:t xml:space="preserve"> (</w:t>
+      </w:r>
+      <w:r>
+        <w:rPr>
+          <w:sz w:val="22"/>
+          <w:lang w:val="ko-KR"/>
+        </w:rPr>
         <w:t xml:space="preserve"> </w:t>
       </w:r>
-      <w:proofErr w:type="gramStart"/>
-      <w:r>
-        <w:rPr>
-          <w:rFonts w:hint="eastAsia"/>
-          <w:sz w:val="22"/>
-          <w:lang w:val="ko-KR"/>
-        </w:rPr>
-        <w:t>(</w:t>
-      </w:r>
-      <w:r>
-        <w:rPr>
-          <w:sz w:val="22"/>
-          <w:lang w:val="ko-KR"/>
-        </w:rPr>
-        <w:t xml:space="preserve"> </w:t>
-      </w:r>
-      <w:r>
-        <w:rPr>
-          <w:rFonts w:hint="eastAsia"/>
-          <w:sz w:val="22"/>
-          <w:lang w:val="ko-KR"/>
-        </w:rPr>
-        <w:t>승</w:t>
-      </w:r>
-      <w:proofErr w:type="gramEnd"/>
-      <w:r>
-        <w:rPr>
-          <w:rFonts w:hint="eastAsia"/>
-          <w:sz w:val="22"/>
-          <w:lang w:val="ko-KR"/>
-        </w:rPr>
-        <w:t xml:space="preserve"> / 패 )</w:t>
+      <w:r>
+        <w:rPr>
+          <w:rFonts w:hint="eastAsia"/>
+          <w:sz w:val="22"/>
+          <w:lang w:val="ko-KR"/>
+        </w:rPr>
+        <w:t>승 / 패 )</w:t>
       </w:r>
     </w:p>
     <w:p>
@@ -1846,7 +2347,6 @@
           <w:lang w:val="ko-KR"/>
         </w:rPr>
       </w:pPr>
-      <w:proofErr w:type="spellStart"/>
       <w:r>
         <w:rPr>
           <w:sz w:val="22"/>
@@ -1860,16 +2360,7 @@
           <w:sz w:val="22"/>
           <w:lang w:val="ko-KR"/>
         </w:rPr>
-        <w:t>ut</w:t>
-      </w:r>
-      <w:proofErr w:type="spellEnd"/>
-      <w:r>
-        <w:rPr>
-          <w:rFonts w:hint="eastAsia"/>
-          <w:sz w:val="22"/>
-          <w:lang w:val="ko-KR"/>
-        </w:rPr>
-        <w:t xml:space="preserve"> 연결이 강제로 끊겼을 경우, 끊어진 쪽의 패배로 기록할 수 있어야함.</w:t>
+        <w:t>ut 연결이 강제로 끊겼을 경우, 끊어진 쪽의 패배로 기록할 수 있어야함.</w:t>
       </w:r>
     </w:p>
     <w:p>
@@ -1899,25 +2390,7 @@
           <w:sz w:val="22"/>
           <w:lang w:val="ko-KR"/>
         </w:rPr>
-        <w:t xml:space="preserve">서버는 </w:t>
-      </w:r>
-      <w:proofErr w:type="spellStart"/>
-      <w:r>
-        <w:rPr>
-          <w:rFonts w:hint="eastAsia"/>
-          <w:sz w:val="22"/>
-          <w:lang w:val="ko-KR"/>
-        </w:rPr>
-        <w:t>멀티스레드를</w:t>
-      </w:r>
-      <w:proofErr w:type="spellEnd"/>
-      <w:r>
-        <w:rPr>
-          <w:rFonts w:hint="eastAsia"/>
-          <w:sz w:val="22"/>
-          <w:lang w:val="ko-KR"/>
-        </w:rPr>
-        <w:t xml:space="preserve"> 이용한 이벤트 처리로 동기화 과정을 거친다.</w:t>
+        <w:t>서버는 멀티스레드를 이용한 이벤트 처리로 동기화 과정을 거친다.</w:t>
       </w:r>
     </w:p>
     <w:p>
@@ -1971,21 +2444,12 @@
         </w:rPr>
         <w:t xml:space="preserve">방장은 상대편의 데이터를 </w:t>
       </w:r>
-      <w:proofErr w:type="spellStart"/>
-      <w:r>
-        <w:rPr>
-          <w:sz w:val="22"/>
-          <w:lang w:val="ko-KR"/>
-        </w:rPr>
-        <w:t>recv</w:t>
-      </w:r>
-      <w:proofErr w:type="spellEnd"/>
-      <w:r>
-        <w:rPr>
-          <w:sz w:val="22"/>
-          <w:lang w:val="ko-KR"/>
-        </w:rPr>
-        <w:t xml:space="preserve"> </w:t>
+      <w:r>
+        <w:rPr>
+          <w:sz w:val="22"/>
+          <w:lang w:val="ko-KR"/>
+        </w:rPr>
+        <w:t xml:space="preserve">recv </w:t>
       </w:r>
       <w:r>
         <w:rPr>
@@ -1995,21 +2459,12 @@
         </w:rPr>
         <w:t xml:space="preserve">한 후 </w:t>
       </w:r>
-      <w:proofErr w:type="spellStart"/>
-      <w:r>
-        <w:rPr>
-          <w:sz w:val="22"/>
-          <w:lang w:val="ko-KR"/>
-        </w:rPr>
-        <w:t>update</w:t>
-      </w:r>
-      <w:proofErr w:type="spellEnd"/>
-      <w:r>
-        <w:rPr>
-          <w:sz w:val="22"/>
-          <w:lang w:val="ko-KR"/>
-        </w:rPr>
-        <w:t xml:space="preserve"> </w:t>
+      <w:r>
+        <w:rPr>
+          <w:sz w:val="22"/>
+          <w:lang w:val="ko-KR"/>
+        </w:rPr>
+        <w:t xml:space="preserve">update </w:t>
       </w:r>
       <w:r>
         <w:rPr>
@@ -2019,7 +2474,6 @@
         </w:rPr>
         <w:t xml:space="preserve">한 결과물을 다시 </w:t>
       </w:r>
-      <w:proofErr w:type="spellStart"/>
       <w:r>
         <w:rPr>
           <w:sz w:val="22"/>
@@ -2033,16 +2487,7 @@
           <w:sz w:val="22"/>
           <w:lang w:val="ko-KR"/>
         </w:rPr>
-        <w:t>한다</w:t>
-      </w:r>
-      <w:proofErr w:type="spellEnd"/>
-      <w:r>
-        <w:rPr>
-          <w:rFonts w:hint="eastAsia"/>
-          <w:sz w:val="22"/>
-          <w:lang w:val="ko-KR"/>
-        </w:rPr>
-        <w:t>.</w:t>
+        <w:t>한다.</w:t>
       </w:r>
     </w:p>
     <w:p>
@@ -2096,9 +2541,9 @@
           <w:sz w:val="22"/>
           <w:lang w:val="ko-KR"/>
         </w:rPr>
+        <w:lastRenderedPageBreak/>
         <w:t xml:space="preserve">딱 4개 1. </w:t>
       </w:r>
-      <w:proofErr w:type="spellStart"/>
       <w:r>
         <w:rPr>
           <w:sz w:val="22"/>
@@ -2112,12 +2557,41 @@
           <w:sz w:val="22"/>
           <w:lang w:val="ko-KR"/>
         </w:rPr>
-        <w:t>p</w:t>
-      </w:r>
-      <w:proofErr w:type="spellEnd"/>
-      <w:r>
-        <w:rPr>
-          <w:rFonts w:hint="eastAsia"/>
+        <w:t xml:space="preserve">p </w:t>
+      </w:r>
+      <w:r>
+        <w:rPr>
+          <w:sz w:val="22"/>
+          <w:lang w:val="ko-KR"/>
+        </w:rPr>
+        <w:t xml:space="preserve">2. </w:t>
+      </w:r>
+      <w:r>
+        <w:rPr>
+          <w:rFonts w:hint="eastAsia"/>
+          <w:sz w:val="22"/>
+          <w:lang w:val="ko-KR"/>
+        </w:rPr>
+        <w:t>좌표 3. 유닛 종류 4. 유닛 상태 -&gt; 구조체로 묶어라</w:t>
+      </w:r>
+    </w:p>
+    <w:p>
+      <w:pPr>
+        <w:rPr>
+          <w:sz w:val="22"/>
+          <w:lang w:val="ko-KR"/>
+        </w:rPr>
+      </w:pPr>
+      <w:r>
+        <w:rPr>
+          <w:rFonts w:hint="eastAsia"/>
+          <w:sz w:val="22"/>
+          <w:lang w:val="ko-KR"/>
+        </w:rPr>
+        <w:t>배열,</w:t>
+      </w:r>
+      <w:r>
+        <w:rPr>
           <w:sz w:val="22"/>
           <w:lang w:val="ko-KR"/>
         </w:rPr>
@@ -2125,44 +2599,6 @@
       </w:r>
       <w:r>
         <w:rPr>
-          <w:sz w:val="22"/>
-          <w:lang w:val="ko-KR"/>
-        </w:rPr>
-        <w:t xml:space="preserve">2. </w:t>
-      </w:r>
-      <w:r>
-        <w:rPr>
-          <w:rFonts w:hint="eastAsia"/>
-          <w:sz w:val="22"/>
-          <w:lang w:val="ko-KR"/>
-        </w:rPr>
-        <w:t>좌표 3. 유닛 종류 4. 유닛 상태 -&gt; 구조체로 묶어라</w:t>
-      </w:r>
-    </w:p>
-    <w:p>
-      <w:pPr>
-        <w:rPr>
-          <w:sz w:val="22"/>
-          <w:lang w:val="ko-KR"/>
-        </w:rPr>
-      </w:pPr>
-      <w:r>
-        <w:rPr>
-          <w:rFonts w:hint="eastAsia"/>
-          <w:sz w:val="22"/>
-          <w:lang w:val="ko-KR"/>
-        </w:rPr>
-        <w:t>배열,</w:t>
-      </w:r>
-      <w:r>
-        <w:rPr>
-          <w:sz w:val="22"/>
-          <w:lang w:val="ko-KR"/>
-        </w:rPr>
-        <w:t xml:space="preserve"> </w:t>
-      </w:r>
-      <w:r>
-        <w:rPr>
           <w:rFonts w:hint="eastAsia"/>
           <w:sz w:val="22"/>
           <w:lang w:val="ko-KR"/>
@@ -2176,85 +2612,29 @@
         </w:rPr>
         <w:t xml:space="preserve">, </w:t>
       </w:r>
-      <w:proofErr w:type="gramStart"/>
-      <w:r>
-        <w:rPr>
-          <w:rFonts w:hint="eastAsia"/>
-          <w:sz w:val="22"/>
-          <w:lang w:val="ko-KR"/>
-        </w:rPr>
-        <w:t>벡터 로</w:t>
-      </w:r>
-      <w:proofErr w:type="gramEnd"/>
-      <w:r>
-        <w:rPr>
-          <w:rFonts w:hint="eastAsia"/>
-          <w:sz w:val="22"/>
-          <w:lang w:val="ko-KR"/>
-        </w:rPr>
-        <w:t xml:space="preserve"> </w:t>
-      </w:r>
-      <w:proofErr w:type="spellStart"/>
-      <w:r>
-        <w:rPr>
-          <w:rFonts w:hint="eastAsia"/>
-          <w:sz w:val="22"/>
-          <w:lang w:val="ko-KR"/>
-        </w:rPr>
-        <w:t>저장된걸</w:t>
-      </w:r>
-      <w:proofErr w:type="spellEnd"/>
-      <w:r>
-        <w:rPr>
-          <w:rFonts w:hint="eastAsia"/>
-          <w:sz w:val="22"/>
-          <w:lang w:val="ko-KR"/>
-        </w:rPr>
-        <w:t xml:space="preserve"> 그냥 순차적으로 줘서 하나씩 그리면 된다.</w:t>
-      </w:r>
-    </w:p>
-    <w:p>
-      <w:pPr>
-        <w:rPr>
-          <w:sz w:val="22"/>
-          <w:lang w:val="ko-KR"/>
-        </w:rPr>
-      </w:pPr>
-      <w:proofErr w:type="spellStart"/>
-      <w:r>
-        <w:rPr>
-          <w:rFonts w:hint="eastAsia"/>
-          <w:sz w:val="22"/>
-          <w:lang w:val="ko-KR"/>
-        </w:rPr>
-        <w:t>클레시</w:t>
-      </w:r>
-      <w:proofErr w:type="spellEnd"/>
-      <w:r>
-        <w:rPr>
-          <w:rFonts w:hint="eastAsia"/>
-          <w:sz w:val="22"/>
-          <w:lang w:val="ko-KR"/>
-        </w:rPr>
-        <w:t xml:space="preserve"> </w:t>
-      </w:r>
-      <w:proofErr w:type="spellStart"/>
-      <w:r>
-        <w:rPr>
-          <w:rFonts w:hint="eastAsia"/>
-          <w:sz w:val="22"/>
-          <w:lang w:val="ko-KR"/>
-        </w:rPr>
-        <w:t>로얄</w:t>
-      </w:r>
-      <w:proofErr w:type="spellEnd"/>
-      <w:r>
-        <w:rPr>
-          <w:rFonts w:hint="eastAsia"/>
-          <w:sz w:val="22"/>
-          <w:lang w:val="ko-KR"/>
-        </w:rPr>
-        <w:t xml:space="preserve"> </w:t>
+      <w:r>
+        <w:rPr>
+          <w:rFonts w:hint="eastAsia"/>
+          <w:sz w:val="22"/>
+          <w:lang w:val="ko-KR"/>
+        </w:rPr>
+        <w:t>벡터 로 저장된걸 그냥 순차적으로 줘서 하나씩 그리면 된다.</w:t>
+      </w:r>
+    </w:p>
+    <w:p>
+      <w:pPr>
+        <w:rPr>
+          <w:sz w:val="22"/>
+          <w:lang w:val="ko-KR"/>
+        </w:rPr>
+      </w:pPr>
+      <w:r>
+        <w:rPr>
+          <w:rFonts w:hint="eastAsia"/>
+          <w:sz w:val="22"/>
+          <w:lang w:val="ko-KR"/>
+        </w:rPr>
+        <w:t xml:space="preserve">클레시 로얄 </w:t>
       </w:r>
       <w:r>
         <w:rPr>
@@ -2271,21 +2651,12 @@
         </w:rPr>
         <w:t>서버(</w:t>
       </w:r>
-      <w:proofErr w:type="spellStart"/>
-      <w:r>
-        <w:rPr>
-          <w:sz w:val="22"/>
-          <w:lang w:val="ko-KR"/>
-        </w:rPr>
-        <w:t>host</w:t>
-      </w:r>
-      <w:proofErr w:type="spellEnd"/>
-      <w:r>
-        <w:rPr>
-          <w:sz w:val="22"/>
-          <w:lang w:val="ko-KR"/>
-        </w:rPr>
-        <w:t xml:space="preserve">) </w:t>
+      <w:r>
+        <w:rPr>
+          <w:sz w:val="22"/>
+          <w:lang w:val="ko-KR"/>
+        </w:rPr>
+        <w:t xml:space="preserve">host) </w:t>
       </w:r>
       <w:r>
         <w:rPr>
@@ -2309,43 +2680,7 @@
           <w:sz w:val="22"/>
           <w:lang w:val="ko-KR"/>
         </w:rPr>
-        <w:t xml:space="preserve">나머지 업데이트 =&gt; </w:t>
-      </w:r>
-      <w:proofErr w:type="spellStart"/>
-      <w:r>
-        <w:rPr>
-          <w:rFonts w:hint="eastAsia"/>
-          <w:sz w:val="22"/>
-          <w:lang w:val="ko-KR"/>
-        </w:rPr>
-        <w:t>host가</w:t>
-      </w:r>
-      <w:proofErr w:type="spellEnd"/>
-      <w:r>
-        <w:rPr>
-          <w:rFonts w:hint="eastAsia"/>
-          <w:sz w:val="22"/>
-          <w:lang w:val="ko-KR"/>
-        </w:rPr>
-        <w:t xml:space="preserve"> 전부 </w:t>
-      </w:r>
-      <w:proofErr w:type="spellStart"/>
-      <w:r>
-        <w:rPr>
-          <w:rFonts w:hint="eastAsia"/>
-          <w:sz w:val="22"/>
-          <w:lang w:val="ko-KR"/>
-        </w:rPr>
-        <w:t>해줌</w:t>
-      </w:r>
-      <w:proofErr w:type="spellEnd"/>
-      <w:r>
-        <w:rPr>
-          <w:rFonts w:hint="eastAsia"/>
-          <w:sz w:val="22"/>
-          <w:lang w:val="ko-KR"/>
-        </w:rPr>
-        <w:t xml:space="preserve"> </w:t>
+        <w:t xml:space="preserve">나머지 업데이트 =&gt; host가 전부 해줌 </w:t>
       </w:r>
     </w:p>
     <w:p>
@@ -2371,7 +2706,6 @@
           <w:lang w:val="ko-KR"/>
         </w:rPr>
       </w:pPr>
-      <w:proofErr w:type="spellStart"/>
       <w:r>
         <w:rPr>
           <w:rFonts w:hint="eastAsia"/>
@@ -2389,17 +2723,7 @@
           <w:szCs w:val="28"/>
           <w:lang w:val="ko-KR"/>
         </w:rPr>
-        <w:t>igh-level</w:t>
-      </w:r>
-      <w:proofErr w:type="spellEnd"/>
-      <w:r>
-        <w:rPr>
-          <w:b/>
-          <w:sz w:val="28"/>
-          <w:szCs w:val="28"/>
-          <w:lang w:val="ko-KR"/>
-        </w:rPr>
-        <w:t xml:space="preserve"> </w:t>
+        <w:t xml:space="preserve">igh-level </w:t>
       </w:r>
       <w:r>
         <w:rPr>
@@ -2439,7 +2763,6 @@
     <w:p>
       <w:pPr>
         <w:rPr>
-          <w:rFonts w:hint="eastAsia"/>
           <w:sz w:val="28"/>
           <w:szCs w:val="28"/>
           <w:lang w:val="ko-KR"/>
@@ -2473,7 +2796,6 @@
     <w:p>
       <w:pPr>
         <w:rPr>
-          <w:rFonts w:hint="eastAsia"/>
           <w:sz w:val="28"/>
           <w:szCs w:val="28"/>
           <w:lang w:val="ko-KR"/>
@@ -2507,7 +2829,6 @@
     <w:p>
       <w:pPr>
         <w:rPr>
-          <w:rFonts w:hint="eastAsia"/>
           <w:sz w:val="28"/>
           <w:szCs w:val="28"/>
           <w:lang w:val="ko-KR"/>
@@ -2529,7 +2850,6 @@
           <w:lang w:val="ko-KR"/>
         </w:rPr>
       </w:pPr>
-      <w:proofErr w:type="spellStart"/>
       <w:r>
         <w:rPr>
           <w:rFonts w:hint="eastAsia"/>
@@ -2547,17 +2867,7 @@
           <w:szCs w:val="28"/>
           <w:lang w:val="ko-KR"/>
         </w:rPr>
-        <w:t>ow-level</w:t>
-      </w:r>
-      <w:proofErr w:type="spellEnd"/>
-      <w:r>
-        <w:rPr>
-          <w:b/>
-          <w:sz w:val="28"/>
-          <w:szCs w:val="28"/>
-          <w:lang w:val="ko-KR"/>
-        </w:rPr>
-        <w:t xml:space="preserve"> </w:t>
+        <w:t xml:space="preserve">ow-level </w:t>
       </w:r>
       <w:r>
         <w:rPr>
@@ -2614,7 +2924,6 @@
     <w:p>
       <w:pPr>
         <w:rPr>
-          <w:rFonts w:hint="eastAsia"/>
           <w:sz w:val="28"/>
           <w:szCs w:val="28"/>
           <w:lang w:val="ko-KR"/>
@@ -2665,7 +2974,6 @@
     <w:p>
       <w:pPr>
         <w:rPr>
-          <w:rFonts w:hint="eastAsia"/>
           <w:sz w:val="28"/>
           <w:szCs w:val="28"/>
           <w:lang w:val="ko-KR"/>
@@ -2725,7 +3033,6 @@
     <w:p>
       <w:pPr>
         <w:rPr>
-          <w:rFonts w:hint="eastAsia"/>
           <w:sz w:val="28"/>
           <w:szCs w:val="28"/>
           <w:lang w:val="ko-KR"/>
@@ -2746,7 +3053,6 @@
           <w:lang w:val="ko-KR"/>
         </w:rPr>
       </w:pPr>
-      <w:proofErr w:type="spellStart"/>
       <w:r>
         <w:rPr>
           <w:rFonts w:hint="eastAsia"/>
@@ -2754,14 +3060,13 @@
           <w:szCs w:val="28"/>
           <w:lang w:val="ko-KR"/>
         </w:rPr>
+        <w:lastRenderedPageBreak/>
         <w:t>최아도</w:t>
       </w:r>
-      <w:proofErr w:type="spellEnd"/>
-    </w:p>
-    <w:p>
-      <w:pPr>
-        <w:rPr>
-          <w:rFonts w:hint="eastAsia"/>
+    </w:p>
+    <w:p>
+      <w:pPr>
+        <w:rPr>
           <w:sz w:val="28"/>
           <w:szCs w:val="28"/>
           <w:lang w:val="ko-KR"/>
@@ -2782,7 +3087,6 @@
           <w:lang w:val="ko-KR"/>
         </w:rPr>
       </w:pPr>
-      <w:proofErr w:type="spellStart"/>
       <w:r>
         <w:rPr>
           <w:rFonts w:hint="eastAsia"/>
@@ -2792,12 +3096,10 @@
         </w:rPr>
         <w:t>곽범식</w:t>
       </w:r>
-      <w:proofErr w:type="spellEnd"/>
-    </w:p>
-    <w:p>
-      <w:pPr>
-        <w:rPr>
-          <w:rFonts w:hint="eastAsia"/>
+    </w:p>
+    <w:p>
+      <w:pPr>
+        <w:rPr>
           <w:b/>
           <w:sz w:val="28"/>
           <w:szCs w:val="28"/>
@@ -2834,7 +3136,6 @@
     <w:p>
       <w:pPr>
         <w:rPr>
-          <w:rFonts w:hint="eastAsia"/>
           <w:b/>
           <w:sz w:val="28"/>
           <w:szCs w:val="28"/>
@@ -2865,7 +3166,6 @@
           <w:szCs w:val="28"/>
           <w:lang w:val="ko-KR"/>
         </w:rPr>
-        <w:lastRenderedPageBreak/>
         <w:t>개발 일정</w:t>
       </w:r>
     </w:p>
@@ -2873,7 +3173,6 @@
       <w:pPr>
         <w:pStyle w:val="a5"/>
         <w:rPr>
-          <w:rFonts w:hint="eastAsia"/>
           <w:b/>
           <w:sz w:val="28"/>
           <w:szCs w:val="28"/>
@@ -2902,7 +3201,6 @@
             <w:pPr>
               <w:jc w:val="center"/>
               <w:rPr>
-                <w:rFonts w:hint="eastAsia"/>
                 <w:b/>
                 <w:sz w:val="22"/>
                 <w:lang w:val="ko-KR"/>
@@ -2927,7 +3225,6 @@
             <w:pPr>
               <w:jc w:val="center"/>
               <w:rPr>
-                <w:rFonts w:hint="eastAsia"/>
                 <w:b/>
                 <w:sz w:val="22"/>
                 <w:lang w:val="ko-KR"/>
@@ -2952,13 +3249,11 @@
             <w:pPr>
               <w:jc w:val="center"/>
               <w:rPr>
-                <w:rFonts w:hint="eastAsia"/>
-                <w:b/>
-                <w:sz w:val="22"/>
-                <w:lang w:val="ko-KR"/>
-              </w:rPr>
-            </w:pPr>
-            <w:proofErr w:type="spellStart"/>
+                <w:b/>
+                <w:sz w:val="22"/>
+                <w:lang w:val="ko-KR"/>
+              </w:rPr>
+            </w:pPr>
             <w:r>
               <w:rPr>
                 <w:rFonts w:hint="eastAsia"/>
@@ -2968,24 +3263,21 @@
               </w:rPr>
               <w:t>최아도</w:t>
             </w:r>
-            <w:proofErr w:type="spellEnd"/>
-          </w:p>
-        </w:tc>
-        <w:tc>
-          <w:tcPr>
-            <w:tcW w:w="2254" w:type="dxa"/>
-          </w:tcPr>
-          <w:p>
-            <w:pPr>
-              <w:jc w:val="center"/>
-              <w:rPr>
-                <w:rFonts w:hint="eastAsia"/>
-                <w:b/>
-                <w:sz w:val="22"/>
-                <w:lang w:val="ko-KR"/>
-              </w:rPr>
-            </w:pPr>
-            <w:proofErr w:type="spellStart"/>
+          </w:p>
+        </w:tc>
+        <w:tc>
+          <w:tcPr>
+            <w:tcW w:w="2254" w:type="dxa"/>
+          </w:tcPr>
+          <w:p>
+            <w:pPr>
+              <w:jc w:val="center"/>
+              <w:rPr>
+                <w:b/>
+                <w:sz w:val="22"/>
+                <w:lang w:val="ko-KR"/>
+              </w:rPr>
+            </w:pPr>
             <w:r>
               <w:rPr>
                 <w:rFonts w:hint="eastAsia"/>
@@ -2995,7 +3287,6 @@
               </w:rPr>
               <w:t>곽범식</w:t>
             </w:r>
-            <w:proofErr w:type="spellEnd"/>
           </w:p>
         </w:tc>
       </w:tr>
@@ -3008,7 +3299,6 @@
             <w:pPr>
               <w:jc w:val="center"/>
               <w:rPr>
-                <w:rFonts w:hint="eastAsia"/>
                 <w:b/>
                 <w:sz w:val="22"/>
                 <w:lang w:val="ko-KR"/>
@@ -3067,39 +3357,36 @@
             <w:pPr>
               <w:jc w:val="center"/>
               <w:rPr>
-                <w:rFonts w:hint="eastAsia"/>
-                <w:b/>
-                <w:sz w:val="22"/>
-                <w:lang w:val="ko-KR"/>
-              </w:rPr>
-            </w:pPr>
-          </w:p>
-        </w:tc>
-        <w:tc>
-          <w:tcPr>
-            <w:tcW w:w="2254" w:type="dxa"/>
-          </w:tcPr>
-          <w:p>
-            <w:pPr>
-              <w:jc w:val="center"/>
-              <w:rPr>
-                <w:rFonts w:hint="eastAsia"/>
-                <w:b/>
-                <w:sz w:val="22"/>
-                <w:lang w:val="ko-KR"/>
-              </w:rPr>
-            </w:pPr>
-          </w:p>
-        </w:tc>
-        <w:tc>
-          <w:tcPr>
-            <w:tcW w:w="2254" w:type="dxa"/>
-          </w:tcPr>
-          <w:p>
-            <w:pPr>
-              <w:jc w:val="center"/>
-              <w:rPr>
-                <w:rFonts w:hint="eastAsia"/>
+                <w:b/>
+                <w:sz w:val="22"/>
+                <w:lang w:val="ko-KR"/>
+              </w:rPr>
+            </w:pPr>
+          </w:p>
+        </w:tc>
+        <w:tc>
+          <w:tcPr>
+            <w:tcW w:w="2254" w:type="dxa"/>
+          </w:tcPr>
+          <w:p>
+            <w:pPr>
+              <w:jc w:val="center"/>
+              <w:rPr>
+                <w:b/>
+                <w:sz w:val="22"/>
+                <w:lang w:val="ko-KR"/>
+              </w:rPr>
+            </w:pPr>
+          </w:p>
+        </w:tc>
+        <w:tc>
+          <w:tcPr>
+            <w:tcW w:w="2254" w:type="dxa"/>
+          </w:tcPr>
+          <w:p>
+            <w:pPr>
+              <w:jc w:val="center"/>
+              <w:rPr>
                 <w:b/>
                 <w:sz w:val="22"/>
                 <w:lang w:val="ko-KR"/>
@@ -3117,7 +3404,6 @@
             <w:pPr>
               <w:jc w:val="center"/>
               <w:rPr>
-                <w:rFonts w:hint="eastAsia"/>
                 <w:b/>
                 <w:sz w:val="22"/>
                 <w:lang w:val="ko-KR"/>
@@ -3176,39 +3462,36 @@
             <w:pPr>
               <w:jc w:val="center"/>
               <w:rPr>
-                <w:rFonts w:hint="eastAsia"/>
-                <w:b/>
-                <w:sz w:val="22"/>
-                <w:lang w:val="ko-KR"/>
-              </w:rPr>
-            </w:pPr>
-          </w:p>
-        </w:tc>
-        <w:tc>
-          <w:tcPr>
-            <w:tcW w:w="2254" w:type="dxa"/>
-          </w:tcPr>
-          <w:p>
-            <w:pPr>
-              <w:jc w:val="center"/>
-              <w:rPr>
-                <w:rFonts w:hint="eastAsia"/>
-                <w:b/>
-                <w:sz w:val="22"/>
-                <w:lang w:val="ko-KR"/>
-              </w:rPr>
-            </w:pPr>
-          </w:p>
-        </w:tc>
-        <w:tc>
-          <w:tcPr>
-            <w:tcW w:w="2254" w:type="dxa"/>
-          </w:tcPr>
-          <w:p>
-            <w:pPr>
-              <w:jc w:val="center"/>
-              <w:rPr>
-                <w:rFonts w:hint="eastAsia"/>
+                <w:b/>
+                <w:sz w:val="22"/>
+                <w:lang w:val="ko-KR"/>
+              </w:rPr>
+            </w:pPr>
+          </w:p>
+        </w:tc>
+        <w:tc>
+          <w:tcPr>
+            <w:tcW w:w="2254" w:type="dxa"/>
+          </w:tcPr>
+          <w:p>
+            <w:pPr>
+              <w:jc w:val="center"/>
+              <w:rPr>
+                <w:b/>
+                <w:sz w:val="22"/>
+                <w:lang w:val="ko-KR"/>
+              </w:rPr>
+            </w:pPr>
+          </w:p>
+        </w:tc>
+        <w:tc>
+          <w:tcPr>
+            <w:tcW w:w="2254" w:type="dxa"/>
+          </w:tcPr>
+          <w:p>
+            <w:pPr>
+              <w:jc w:val="center"/>
+              <w:rPr>
                 <w:b/>
                 <w:sz w:val="22"/>
                 <w:lang w:val="ko-KR"/>
@@ -3227,7 +3510,6 @@
             <w:pPr>
               <w:jc w:val="center"/>
               <w:rPr>
-                <w:rFonts w:hint="eastAsia"/>
                 <w:b/>
                 <w:sz w:val="22"/>
                 <w:lang w:val="ko-KR"/>
@@ -3287,7 +3569,6 @@
             <w:pPr>
               <w:jc w:val="center"/>
               <w:rPr>
-                <w:rFonts w:hint="eastAsia"/>
                 <w:b/>
                 <w:sz w:val="22"/>
                 <w:lang w:val="ko-KR"/>
@@ -3304,7 +3585,6 @@
             <w:pPr>
               <w:jc w:val="center"/>
               <w:rPr>
-                <w:rFonts w:hint="eastAsia"/>
                 <w:b/>
                 <w:sz w:val="22"/>
                 <w:lang w:val="ko-KR"/>
@@ -3321,7 +3601,6 @@
             <w:pPr>
               <w:jc w:val="center"/>
               <w:rPr>
-                <w:rFonts w:hint="eastAsia"/>
                 <w:b/>
                 <w:sz w:val="22"/>
                 <w:lang w:val="ko-KR"/>
@@ -3340,7 +3619,6 @@
             <w:pPr>
               <w:jc w:val="center"/>
               <w:rPr>
-                <w:rFonts w:hint="eastAsia"/>
                 <w:b/>
                 <w:sz w:val="22"/>
                 <w:lang w:val="ko-KR"/>
@@ -3400,7 +3678,6 @@
             <w:pPr>
               <w:jc w:val="center"/>
               <w:rPr>
-                <w:rFonts w:hint="eastAsia"/>
                 <w:b/>
                 <w:sz w:val="22"/>
                 <w:lang w:val="ko-KR"/>
@@ -3417,7 +3694,6 @@
             <w:pPr>
               <w:jc w:val="center"/>
               <w:rPr>
-                <w:rFonts w:hint="eastAsia"/>
                 <w:b/>
                 <w:sz w:val="22"/>
                 <w:lang w:val="ko-KR"/>
@@ -3434,7 +3710,6 @@
             <w:pPr>
               <w:jc w:val="center"/>
               <w:rPr>
-                <w:rFonts w:hint="eastAsia"/>
                 <w:b/>
                 <w:sz w:val="22"/>
                 <w:lang w:val="ko-KR"/>
@@ -3452,7 +3727,6 @@
             <w:pPr>
               <w:jc w:val="center"/>
               <w:rPr>
-                <w:rFonts w:hint="eastAsia"/>
                 <w:b/>
                 <w:sz w:val="22"/>
                 <w:lang w:val="ko-KR"/>
@@ -3511,39 +3785,36 @@
             <w:pPr>
               <w:jc w:val="center"/>
               <w:rPr>
-                <w:rFonts w:hint="eastAsia"/>
-                <w:b/>
-                <w:sz w:val="22"/>
-                <w:lang w:val="ko-KR"/>
-              </w:rPr>
-            </w:pPr>
-          </w:p>
-        </w:tc>
-        <w:tc>
-          <w:tcPr>
-            <w:tcW w:w="2254" w:type="dxa"/>
-          </w:tcPr>
-          <w:p>
-            <w:pPr>
-              <w:jc w:val="center"/>
-              <w:rPr>
-                <w:rFonts w:hint="eastAsia"/>
-                <w:b/>
-                <w:sz w:val="22"/>
-                <w:lang w:val="ko-KR"/>
-              </w:rPr>
-            </w:pPr>
-          </w:p>
-        </w:tc>
-        <w:tc>
-          <w:tcPr>
-            <w:tcW w:w="2254" w:type="dxa"/>
-          </w:tcPr>
-          <w:p>
-            <w:pPr>
-              <w:jc w:val="center"/>
-              <w:rPr>
-                <w:rFonts w:hint="eastAsia"/>
+                <w:b/>
+                <w:sz w:val="22"/>
+                <w:lang w:val="ko-KR"/>
+              </w:rPr>
+            </w:pPr>
+          </w:p>
+        </w:tc>
+        <w:tc>
+          <w:tcPr>
+            <w:tcW w:w="2254" w:type="dxa"/>
+          </w:tcPr>
+          <w:p>
+            <w:pPr>
+              <w:jc w:val="center"/>
+              <w:rPr>
+                <w:b/>
+                <w:sz w:val="22"/>
+                <w:lang w:val="ko-KR"/>
+              </w:rPr>
+            </w:pPr>
+          </w:p>
+        </w:tc>
+        <w:tc>
+          <w:tcPr>
+            <w:tcW w:w="2254" w:type="dxa"/>
+          </w:tcPr>
+          <w:p>
+            <w:pPr>
+              <w:jc w:val="center"/>
+              <w:rPr>
                 <w:b/>
                 <w:sz w:val="22"/>
                 <w:lang w:val="ko-KR"/>
@@ -3561,7 +3832,6 @@
             <w:pPr>
               <w:jc w:val="center"/>
               <w:rPr>
-                <w:rFonts w:hint="eastAsia"/>
                 <w:b/>
                 <w:sz w:val="22"/>
                 <w:lang w:val="ko-KR"/>
@@ -3620,39 +3890,36 @@
             <w:pPr>
               <w:jc w:val="center"/>
               <w:rPr>
-                <w:rFonts w:hint="eastAsia"/>
-                <w:b/>
-                <w:sz w:val="22"/>
-                <w:lang w:val="ko-KR"/>
-              </w:rPr>
-            </w:pPr>
-          </w:p>
-        </w:tc>
-        <w:tc>
-          <w:tcPr>
-            <w:tcW w:w="2254" w:type="dxa"/>
-          </w:tcPr>
-          <w:p>
-            <w:pPr>
-              <w:jc w:val="center"/>
-              <w:rPr>
-                <w:rFonts w:hint="eastAsia"/>
-                <w:b/>
-                <w:sz w:val="22"/>
-                <w:lang w:val="ko-KR"/>
-              </w:rPr>
-            </w:pPr>
-          </w:p>
-        </w:tc>
-        <w:tc>
-          <w:tcPr>
-            <w:tcW w:w="2254" w:type="dxa"/>
-          </w:tcPr>
-          <w:p>
-            <w:pPr>
-              <w:jc w:val="center"/>
-              <w:rPr>
-                <w:rFonts w:hint="eastAsia"/>
+                <w:b/>
+                <w:sz w:val="22"/>
+                <w:lang w:val="ko-KR"/>
+              </w:rPr>
+            </w:pPr>
+          </w:p>
+        </w:tc>
+        <w:tc>
+          <w:tcPr>
+            <w:tcW w:w="2254" w:type="dxa"/>
+          </w:tcPr>
+          <w:p>
+            <w:pPr>
+              <w:jc w:val="center"/>
+              <w:rPr>
+                <w:b/>
+                <w:sz w:val="22"/>
+                <w:lang w:val="ko-KR"/>
+              </w:rPr>
+            </w:pPr>
+          </w:p>
+        </w:tc>
+        <w:tc>
+          <w:tcPr>
+            <w:tcW w:w="2254" w:type="dxa"/>
+          </w:tcPr>
+          <w:p>
+            <w:pPr>
+              <w:jc w:val="center"/>
+              <w:rPr>
                 <w:b/>
                 <w:sz w:val="22"/>
                 <w:lang w:val="ko-KR"/>
@@ -3670,7 +3937,6 @@
             <w:pPr>
               <w:jc w:val="center"/>
               <w:rPr>
-                <w:rFonts w:hint="eastAsia"/>
                 <w:b/>
                 <w:sz w:val="22"/>
                 <w:lang w:val="ko-KR"/>
@@ -3729,39 +3995,36 @@
             <w:pPr>
               <w:jc w:val="center"/>
               <w:rPr>
-                <w:rFonts w:hint="eastAsia"/>
-                <w:b/>
-                <w:sz w:val="22"/>
-                <w:lang w:val="ko-KR"/>
-              </w:rPr>
-            </w:pPr>
-          </w:p>
-        </w:tc>
-        <w:tc>
-          <w:tcPr>
-            <w:tcW w:w="2254" w:type="dxa"/>
-          </w:tcPr>
-          <w:p>
-            <w:pPr>
-              <w:jc w:val="center"/>
-              <w:rPr>
-                <w:rFonts w:hint="eastAsia"/>
-                <w:b/>
-                <w:sz w:val="22"/>
-                <w:lang w:val="ko-KR"/>
-              </w:rPr>
-            </w:pPr>
-          </w:p>
-        </w:tc>
-        <w:tc>
-          <w:tcPr>
-            <w:tcW w:w="2254" w:type="dxa"/>
-          </w:tcPr>
-          <w:p>
-            <w:pPr>
-              <w:jc w:val="center"/>
-              <w:rPr>
-                <w:rFonts w:hint="eastAsia"/>
+                <w:b/>
+                <w:sz w:val="22"/>
+                <w:lang w:val="ko-KR"/>
+              </w:rPr>
+            </w:pPr>
+          </w:p>
+        </w:tc>
+        <w:tc>
+          <w:tcPr>
+            <w:tcW w:w="2254" w:type="dxa"/>
+          </w:tcPr>
+          <w:p>
+            <w:pPr>
+              <w:jc w:val="center"/>
+              <w:rPr>
+                <w:b/>
+                <w:sz w:val="22"/>
+                <w:lang w:val="ko-KR"/>
+              </w:rPr>
+            </w:pPr>
+          </w:p>
+        </w:tc>
+        <w:tc>
+          <w:tcPr>
+            <w:tcW w:w="2254" w:type="dxa"/>
+          </w:tcPr>
+          <w:p>
+            <w:pPr>
+              <w:jc w:val="center"/>
+              <w:rPr>
                 <w:b/>
                 <w:sz w:val="22"/>
                 <w:lang w:val="ko-KR"/>
@@ -3779,7 +4042,6 @@
             <w:pPr>
               <w:jc w:val="center"/>
               <w:rPr>
-                <w:rFonts w:hint="eastAsia"/>
                 <w:b/>
                 <w:sz w:val="22"/>
                 <w:lang w:val="ko-KR"/>
@@ -3838,39 +4100,36 @@
             <w:pPr>
               <w:jc w:val="center"/>
               <w:rPr>
-                <w:rFonts w:hint="eastAsia"/>
-                <w:b/>
-                <w:sz w:val="22"/>
-                <w:lang w:val="ko-KR"/>
-              </w:rPr>
-            </w:pPr>
-          </w:p>
-        </w:tc>
-        <w:tc>
-          <w:tcPr>
-            <w:tcW w:w="2254" w:type="dxa"/>
-          </w:tcPr>
-          <w:p>
-            <w:pPr>
-              <w:jc w:val="center"/>
-              <w:rPr>
-                <w:rFonts w:hint="eastAsia"/>
-                <w:b/>
-                <w:sz w:val="22"/>
-                <w:lang w:val="ko-KR"/>
-              </w:rPr>
-            </w:pPr>
-          </w:p>
-        </w:tc>
-        <w:tc>
-          <w:tcPr>
-            <w:tcW w:w="2254" w:type="dxa"/>
-          </w:tcPr>
-          <w:p>
-            <w:pPr>
-              <w:jc w:val="center"/>
-              <w:rPr>
-                <w:rFonts w:hint="eastAsia"/>
+                <w:b/>
+                <w:sz w:val="22"/>
+                <w:lang w:val="ko-KR"/>
+              </w:rPr>
+            </w:pPr>
+          </w:p>
+        </w:tc>
+        <w:tc>
+          <w:tcPr>
+            <w:tcW w:w="2254" w:type="dxa"/>
+          </w:tcPr>
+          <w:p>
+            <w:pPr>
+              <w:jc w:val="center"/>
+              <w:rPr>
+                <w:b/>
+                <w:sz w:val="22"/>
+                <w:lang w:val="ko-KR"/>
+              </w:rPr>
+            </w:pPr>
+          </w:p>
+        </w:tc>
+        <w:tc>
+          <w:tcPr>
+            <w:tcW w:w="2254" w:type="dxa"/>
+          </w:tcPr>
+          <w:p>
+            <w:pPr>
+              <w:jc w:val="center"/>
+              <w:rPr>
                 <w:b/>
                 <w:sz w:val="22"/>
                 <w:lang w:val="ko-KR"/>
@@ -3888,7 +4147,6 @@
             <w:pPr>
               <w:jc w:val="center"/>
               <w:rPr>
-                <w:rFonts w:hint="eastAsia"/>
                 <w:b/>
                 <w:sz w:val="22"/>
                 <w:lang w:val="ko-KR"/>
@@ -3947,39 +4205,36 @@
             <w:pPr>
               <w:jc w:val="center"/>
               <w:rPr>
-                <w:rFonts w:hint="eastAsia"/>
-                <w:b/>
-                <w:sz w:val="22"/>
-                <w:lang w:val="ko-KR"/>
-              </w:rPr>
-            </w:pPr>
-          </w:p>
-        </w:tc>
-        <w:tc>
-          <w:tcPr>
-            <w:tcW w:w="2254" w:type="dxa"/>
-          </w:tcPr>
-          <w:p>
-            <w:pPr>
-              <w:jc w:val="center"/>
-              <w:rPr>
-                <w:rFonts w:hint="eastAsia"/>
-                <w:b/>
-                <w:sz w:val="22"/>
-                <w:lang w:val="ko-KR"/>
-              </w:rPr>
-            </w:pPr>
-          </w:p>
-        </w:tc>
-        <w:tc>
-          <w:tcPr>
-            <w:tcW w:w="2254" w:type="dxa"/>
-          </w:tcPr>
-          <w:p>
-            <w:pPr>
-              <w:jc w:val="center"/>
-              <w:rPr>
-                <w:rFonts w:hint="eastAsia"/>
+                <w:b/>
+                <w:sz w:val="22"/>
+                <w:lang w:val="ko-KR"/>
+              </w:rPr>
+            </w:pPr>
+          </w:p>
+        </w:tc>
+        <w:tc>
+          <w:tcPr>
+            <w:tcW w:w="2254" w:type="dxa"/>
+          </w:tcPr>
+          <w:p>
+            <w:pPr>
+              <w:jc w:val="center"/>
+              <w:rPr>
+                <w:b/>
+                <w:sz w:val="22"/>
+                <w:lang w:val="ko-KR"/>
+              </w:rPr>
+            </w:pPr>
+          </w:p>
+        </w:tc>
+        <w:tc>
+          <w:tcPr>
+            <w:tcW w:w="2254" w:type="dxa"/>
+          </w:tcPr>
+          <w:p>
+            <w:pPr>
+              <w:jc w:val="center"/>
+              <w:rPr>
                 <w:b/>
                 <w:sz w:val="22"/>
                 <w:lang w:val="ko-KR"/>
@@ -3998,7 +4253,6 @@
             <w:pPr>
               <w:jc w:val="center"/>
               <w:rPr>
-                <w:rFonts w:hint="eastAsia"/>
                 <w:b/>
                 <w:sz w:val="22"/>
                 <w:lang w:val="ko-KR"/>
@@ -4058,7 +4312,6 @@
             <w:pPr>
               <w:jc w:val="center"/>
               <w:rPr>
-                <w:rFonts w:hint="eastAsia"/>
                 <w:b/>
                 <w:sz w:val="22"/>
                 <w:lang w:val="ko-KR"/>
@@ -4075,7 +4328,6 @@
             <w:pPr>
               <w:jc w:val="center"/>
               <w:rPr>
-                <w:rFonts w:hint="eastAsia"/>
                 <w:b/>
                 <w:sz w:val="22"/>
                 <w:lang w:val="ko-KR"/>
@@ -4092,7 +4344,6 @@
             <w:pPr>
               <w:jc w:val="center"/>
               <w:rPr>
-                <w:rFonts w:hint="eastAsia"/>
                 <w:b/>
                 <w:sz w:val="22"/>
                 <w:lang w:val="ko-KR"/>
@@ -4111,7 +4362,6 @@
             <w:pPr>
               <w:jc w:val="center"/>
               <w:rPr>
-                <w:rFonts w:hint="eastAsia"/>
                 <w:b/>
                 <w:sz w:val="22"/>
                 <w:lang w:val="ko-KR"/>
@@ -4171,7 +4421,6 @@
             <w:pPr>
               <w:jc w:val="center"/>
               <w:rPr>
-                <w:rFonts w:hint="eastAsia"/>
                 <w:b/>
                 <w:sz w:val="22"/>
                 <w:lang w:val="ko-KR"/>
@@ -4188,7 +4437,6 @@
             <w:pPr>
               <w:jc w:val="center"/>
               <w:rPr>
-                <w:rFonts w:hint="eastAsia"/>
                 <w:b/>
                 <w:sz w:val="22"/>
                 <w:lang w:val="ko-KR"/>
@@ -4205,7 +4453,6 @@
             <w:pPr>
               <w:jc w:val="center"/>
               <w:rPr>
-                <w:rFonts w:hint="eastAsia"/>
                 <w:b/>
                 <w:sz w:val="22"/>
                 <w:lang w:val="ko-KR"/>
@@ -4223,7 +4470,6 @@
             <w:pPr>
               <w:jc w:val="center"/>
               <w:rPr>
-                <w:rFonts w:hint="eastAsia"/>
                 <w:b/>
                 <w:sz w:val="22"/>
                 <w:lang w:val="ko-KR"/>
@@ -4282,39 +4528,36 @@
             <w:pPr>
               <w:jc w:val="center"/>
               <w:rPr>
-                <w:rFonts w:hint="eastAsia"/>
-                <w:b/>
-                <w:sz w:val="22"/>
-                <w:lang w:val="ko-KR"/>
-              </w:rPr>
-            </w:pPr>
-          </w:p>
-        </w:tc>
-        <w:tc>
-          <w:tcPr>
-            <w:tcW w:w="2254" w:type="dxa"/>
-          </w:tcPr>
-          <w:p>
-            <w:pPr>
-              <w:jc w:val="center"/>
-              <w:rPr>
-                <w:rFonts w:hint="eastAsia"/>
-                <w:b/>
-                <w:sz w:val="22"/>
-                <w:lang w:val="ko-KR"/>
-              </w:rPr>
-            </w:pPr>
-          </w:p>
-        </w:tc>
-        <w:tc>
-          <w:tcPr>
-            <w:tcW w:w="2254" w:type="dxa"/>
-          </w:tcPr>
-          <w:p>
-            <w:pPr>
-              <w:jc w:val="center"/>
-              <w:rPr>
-                <w:rFonts w:hint="eastAsia"/>
+                <w:b/>
+                <w:sz w:val="22"/>
+                <w:lang w:val="ko-KR"/>
+              </w:rPr>
+            </w:pPr>
+          </w:p>
+        </w:tc>
+        <w:tc>
+          <w:tcPr>
+            <w:tcW w:w="2254" w:type="dxa"/>
+          </w:tcPr>
+          <w:p>
+            <w:pPr>
+              <w:jc w:val="center"/>
+              <w:rPr>
+                <w:b/>
+                <w:sz w:val="22"/>
+                <w:lang w:val="ko-KR"/>
+              </w:rPr>
+            </w:pPr>
+          </w:p>
+        </w:tc>
+        <w:tc>
+          <w:tcPr>
+            <w:tcW w:w="2254" w:type="dxa"/>
+          </w:tcPr>
+          <w:p>
+            <w:pPr>
+              <w:jc w:val="center"/>
+              <w:rPr>
                 <w:b/>
                 <w:sz w:val="22"/>
                 <w:lang w:val="ko-KR"/>
@@ -4332,7 +4575,6 @@
             <w:pPr>
               <w:jc w:val="center"/>
               <w:rPr>
-                <w:rFonts w:hint="eastAsia"/>
                 <w:b/>
                 <w:sz w:val="22"/>
                 <w:lang w:val="ko-KR"/>
@@ -4391,39 +4633,36 @@
             <w:pPr>
               <w:jc w:val="center"/>
               <w:rPr>
-                <w:rFonts w:hint="eastAsia"/>
-                <w:b/>
-                <w:sz w:val="22"/>
-                <w:lang w:val="ko-KR"/>
-              </w:rPr>
-            </w:pPr>
-          </w:p>
-        </w:tc>
-        <w:tc>
-          <w:tcPr>
-            <w:tcW w:w="2254" w:type="dxa"/>
-          </w:tcPr>
-          <w:p>
-            <w:pPr>
-              <w:jc w:val="center"/>
-              <w:rPr>
-                <w:rFonts w:hint="eastAsia"/>
-                <w:b/>
-                <w:sz w:val="22"/>
-                <w:lang w:val="ko-KR"/>
-              </w:rPr>
-            </w:pPr>
-          </w:p>
-        </w:tc>
-        <w:tc>
-          <w:tcPr>
-            <w:tcW w:w="2254" w:type="dxa"/>
-          </w:tcPr>
-          <w:p>
-            <w:pPr>
-              <w:jc w:val="center"/>
-              <w:rPr>
-                <w:rFonts w:hint="eastAsia"/>
+                <w:b/>
+                <w:sz w:val="22"/>
+                <w:lang w:val="ko-KR"/>
+              </w:rPr>
+            </w:pPr>
+          </w:p>
+        </w:tc>
+        <w:tc>
+          <w:tcPr>
+            <w:tcW w:w="2254" w:type="dxa"/>
+          </w:tcPr>
+          <w:p>
+            <w:pPr>
+              <w:jc w:val="center"/>
+              <w:rPr>
+                <w:b/>
+                <w:sz w:val="22"/>
+                <w:lang w:val="ko-KR"/>
+              </w:rPr>
+            </w:pPr>
+          </w:p>
+        </w:tc>
+        <w:tc>
+          <w:tcPr>
+            <w:tcW w:w="2254" w:type="dxa"/>
+          </w:tcPr>
+          <w:p>
+            <w:pPr>
+              <w:jc w:val="center"/>
+              <w:rPr>
                 <w:b/>
                 <w:sz w:val="22"/>
                 <w:lang w:val="ko-KR"/>
@@ -4441,7 +4680,6 @@
             <w:pPr>
               <w:jc w:val="center"/>
               <w:rPr>
-                <w:rFonts w:hint="eastAsia"/>
                 <w:b/>
                 <w:sz w:val="22"/>
                 <w:lang w:val="ko-KR"/>
@@ -4500,39 +4738,36 @@
             <w:pPr>
               <w:jc w:val="center"/>
               <w:rPr>
-                <w:rFonts w:hint="eastAsia"/>
-                <w:b/>
-                <w:sz w:val="22"/>
-                <w:lang w:val="ko-KR"/>
-              </w:rPr>
-            </w:pPr>
-          </w:p>
-        </w:tc>
-        <w:tc>
-          <w:tcPr>
-            <w:tcW w:w="2254" w:type="dxa"/>
-          </w:tcPr>
-          <w:p>
-            <w:pPr>
-              <w:jc w:val="center"/>
-              <w:rPr>
-                <w:rFonts w:hint="eastAsia"/>
-                <w:b/>
-                <w:sz w:val="22"/>
-                <w:lang w:val="ko-KR"/>
-              </w:rPr>
-            </w:pPr>
-          </w:p>
-        </w:tc>
-        <w:tc>
-          <w:tcPr>
-            <w:tcW w:w="2254" w:type="dxa"/>
-          </w:tcPr>
-          <w:p>
-            <w:pPr>
-              <w:jc w:val="center"/>
-              <w:rPr>
-                <w:rFonts w:hint="eastAsia"/>
+                <w:b/>
+                <w:sz w:val="22"/>
+                <w:lang w:val="ko-KR"/>
+              </w:rPr>
+            </w:pPr>
+          </w:p>
+        </w:tc>
+        <w:tc>
+          <w:tcPr>
+            <w:tcW w:w="2254" w:type="dxa"/>
+          </w:tcPr>
+          <w:p>
+            <w:pPr>
+              <w:jc w:val="center"/>
+              <w:rPr>
+                <w:b/>
+                <w:sz w:val="22"/>
+                <w:lang w:val="ko-KR"/>
+              </w:rPr>
+            </w:pPr>
+          </w:p>
+        </w:tc>
+        <w:tc>
+          <w:tcPr>
+            <w:tcW w:w="2254" w:type="dxa"/>
+          </w:tcPr>
+          <w:p>
+            <w:pPr>
+              <w:jc w:val="center"/>
+              <w:rPr>
                 <w:b/>
                 <w:sz w:val="22"/>
                 <w:lang w:val="ko-KR"/>
@@ -4550,7 +4785,6 @@
             <w:pPr>
               <w:jc w:val="center"/>
               <w:rPr>
-                <w:rFonts w:hint="eastAsia"/>
                 <w:b/>
                 <w:sz w:val="22"/>
                 <w:lang w:val="ko-KR"/>
@@ -4609,39 +4843,36 @@
             <w:pPr>
               <w:jc w:val="center"/>
               <w:rPr>
-                <w:rFonts w:hint="eastAsia"/>
-                <w:b/>
-                <w:sz w:val="22"/>
-                <w:lang w:val="ko-KR"/>
-              </w:rPr>
-            </w:pPr>
-          </w:p>
-        </w:tc>
-        <w:tc>
-          <w:tcPr>
-            <w:tcW w:w="2254" w:type="dxa"/>
-          </w:tcPr>
-          <w:p>
-            <w:pPr>
-              <w:jc w:val="center"/>
-              <w:rPr>
-                <w:rFonts w:hint="eastAsia"/>
-                <w:b/>
-                <w:sz w:val="22"/>
-                <w:lang w:val="ko-KR"/>
-              </w:rPr>
-            </w:pPr>
-          </w:p>
-        </w:tc>
-        <w:tc>
-          <w:tcPr>
-            <w:tcW w:w="2254" w:type="dxa"/>
-          </w:tcPr>
-          <w:p>
-            <w:pPr>
-              <w:jc w:val="center"/>
-              <w:rPr>
-                <w:rFonts w:hint="eastAsia"/>
+                <w:b/>
+                <w:sz w:val="22"/>
+                <w:lang w:val="ko-KR"/>
+              </w:rPr>
+            </w:pPr>
+          </w:p>
+        </w:tc>
+        <w:tc>
+          <w:tcPr>
+            <w:tcW w:w="2254" w:type="dxa"/>
+          </w:tcPr>
+          <w:p>
+            <w:pPr>
+              <w:jc w:val="center"/>
+              <w:rPr>
+                <w:b/>
+                <w:sz w:val="22"/>
+                <w:lang w:val="ko-KR"/>
+              </w:rPr>
+            </w:pPr>
+          </w:p>
+        </w:tc>
+        <w:tc>
+          <w:tcPr>
+            <w:tcW w:w="2254" w:type="dxa"/>
+          </w:tcPr>
+          <w:p>
+            <w:pPr>
+              <w:jc w:val="center"/>
+              <w:rPr>
                 <w:b/>
                 <w:sz w:val="22"/>
                 <w:lang w:val="ko-KR"/>
@@ -4659,7 +4890,6 @@
             <w:pPr>
               <w:jc w:val="center"/>
               <w:rPr>
-                <w:rFonts w:hint="eastAsia"/>
                 <w:b/>
                 <w:sz w:val="22"/>
                 <w:lang w:val="ko-KR"/>
@@ -4718,39 +4948,36 @@
             <w:pPr>
               <w:jc w:val="center"/>
               <w:rPr>
-                <w:rFonts w:hint="eastAsia"/>
-                <w:b/>
-                <w:sz w:val="22"/>
-                <w:lang w:val="ko-KR"/>
-              </w:rPr>
-            </w:pPr>
-          </w:p>
-        </w:tc>
-        <w:tc>
-          <w:tcPr>
-            <w:tcW w:w="2254" w:type="dxa"/>
-          </w:tcPr>
-          <w:p>
-            <w:pPr>
-              <w:jc w:val="center"/>
-              <w:rPr>
-                <w:rFonts w:hint="eastAsia"/>
-                <w:b/>
-                <w:sz w:val="22"/>
-                <w:lang w:val="ko-KR"/>
-              </w:rPr>
-            </w:pPr>
-          </w:p>
-        </w:tc>
-        <w:tc>
-          <w:tcPr>
-            <w:tcW w:w="2254" w:type="dxa"/>
-          </w:tcPr>
-          <w:p>
-            <w:pPr>
-              <w:jc w:val="center"/>
-              <w:rPr>
-                <w:rFonts w:hint="eastAsia"/>
+                <w:b/>
+                <w:sz w:val="22"/>
+                <w:lang w:val="ko-KR"/>
+              </w:rPr>
+            </w:pPr>
+          </w:p>
+        </w:tc>
+        <w:tc>
+          <w:tcPr>
+            <w:tcW w:w="2254" w:type="dxa"/>
+          </w:tcPr>
+          <w:p>
+            <w:pPr>
+              <w:jc w:val="center"/>
+              <w:rPr>
+                <w:b/>
+                <w:sz w:val="22"/>
+                <w:lang w:val="ko-KR"/>
+              </w:rPr>
+            </w:pPr>
+          </w:p>
+        </w:tc>
+        <w:tc>
+          <w:tcPr>
+            <w:tcW w:w="2254" w:type="dxa"/>
+          </w:tcPr>
+          <w:p>
+            <w:pPr>
+              <w:jc w:val="center"/>
+              <w:rPr>
                 <w:b/>
                 <w:sz w:val="22"/>
                 <w:lang w:val="ko-KR"/>
@@ -4769,7 +4996,6 @@
             <w:pPr>
               <w:jc w:val="center"/>
               <w:rPr>
-                <w:rFonts w:hint="eastAsia"/>
                 <w:b/>
                 <w:sz w:val="22"/>
                 <w:lang w:val="ko-KR"/>
@@ -4829,7 +5055,6 @@
             <w:pPr>
               <w:jc w:val="center"/>
               <w:rPr>
-                <w:rFonts w:hint="eastAsia"/>
                 <w:b/>
                 <w:sz w:val="22"/>
                 <w:lang w:val="ko-KR"/>
@@ -4846,7 +5071,6 @@
             <w:pPr>
               <w:jc w:val="center"/>
               <w:rPr>
-                <w:rFonts w:hint="eastAsia"/>
                 <w:b/>
                 <w:sz w:val="22"/>
                 <w:lang w:val="ko-KR"/>
@@ -4863,7 +5087,6 @@
             <w:pPr>
               <w:jc w:val="center"/>
               <w:rPr>
-                <w:rFonts w:hint="eastAsia"/>
                 <w:b/>
                 <w:sz w:val="22"/>
                 <w:lang w:val="ko-KR"/>
@@ -4882,7 +5105,6 @@
             <w:pPr>
               <w:jc w:val="center"/>
               <w:rPr>
-                <w:rFonts w:hint="eastAsia"/>
                 <w:b/>
                 <w:sz w:val="22"/>
                 <w:lang w:val="ko-KR"/>
@@ -4925,7 +5147,6 @@
             <w:pPr>
               <w:jc w:val="center"/>
               <w:rPr>
-                <w:rFonts w:hint="eastAsia"/>
                 <w:b/>
                 <w:sz w:val="22"/>
                 <w:lang w:val="ko-KR"/>
@@ -4942,7 +5163,6 @@
             <w:pPr>
               <w:jc w:val="center"/>
               <w:rPr>
-                <w:rFonts w:hint="eastAsia"/>
                 <w:b/>
                 <w:sz w:val="22"/>
                 <w:lang w:val="ko-KR"/>
@@ -4959,7 +5179,6 @@
             <w:pPr>
               <w:jc w:val="center"/>
               <w:rPr>
-                <w:rFonts w:hint="eastAsia"/>
                 <w:b/>
                 <w:sz w:val="22"/>
                 <w:lang w:val="ko-KR"/>
@@ -4977,19 +5196,19 @@
             <w:pPr>
               <w:jc w:val="center"/>
               <w:rPr>
-                <w:rFonts w:hint="eastAsia"/>
-                <w:b/>
-                <w:sz w:val="22"/>
-                <w:lang w:val="ko-KR"/>
-              </w:rPr>
-            </w:pPr>
-            <w:r>
-              <w:rPr>
-                <w:rFonts w:hint="eastAsia"/>
-                <w:b/>
-                <w:sz w:val="22"/>
-                <w:lang w:val="ko-KR"/>
-              </w:rPr>
+                <w:b/>
+                <w:sz w:val="22"/>
+                <w:lang w:val="ko-KR"/>
+              </w:rPr>
+            </w:pPr>
+            <w:r>
+              <w:rPr>
+                <w:rFonts w:hint="eastAsia"/>
+                <w:b/>
+                <w:sz w:val="22"/>
+                <w:lang w:val="ko-KR"/>
+              </w:rPr>
+              <w:lastRenderedPageBreak/>
               <w:t>1</w:t>
             </w:r>
             <w:r>
@@ -5036,39 +5255,36 @@
             <w:pPr>
               <w:jc w:val="center"/>
               <w:rPr>
-                <w:rFonts w:hint="eastAsia"/>
-                <w:b/>
-                <w:sz w:val="22"/>
-                <w:lang w:val="ko-KR"/>
-              </w:rPr>
-            </w:pPr>
-          </w:p>
-        </w:tc>
-        <w:tc>
-          <w:tcPr>
-            <w:tcW w:w="2254" w:type="dxa"/>
-          </w:tcPr>
-          <w:p>
-            <w:pPr>
-              <w:jc w:val="center"/>
-              <w:rPr>
-                <w:rFonts w:hint="eastAsia"/>
-                <w:b/>
-                <w:sz w:val="22"/>
-                <w:lang w:val="ko-KR"/>
-              </w:rPr>
-            </w:pPr>
-          </w:p>
-        </w:tc>
-        <w:tc>
-          <w:tcPr>
-            <w:tcW w:w="2254" w:type="dxa"/>
-          </w:tcPr>
-          <w:p>
-            <w:pPr>
-              <w:jc w:val="center"/>
-              <w:rPr>
-                <w:rFonts w:hint="eastAsia"/>
+                <w:b/>
+                <w:sz w:val="22"/>
+                <w:lang w:val="ko-KR"/>
+              </w:rPr>
+            </w:pPr>
+          </w:p>
+        </w:tc>
+        <w:tc>
+          <w:tcPr>
+            <w:tcW w:w="2254" w:type="dxa"/>
+          </w:tcPr>
+          <w:p>
+            <w:pPr>
+              <w:jc w:val="center"/>
+              <w:rPr>
+                <w:b/>
+                <w:sz w:val="22"/>
+                <w:lang w:val="ko-KR"/>
+              </w:rPr>
+            </w:pPr>
+          </w:p>
+        </w:tc>
+        <w:tc>
+          <w:tcPr>
+            <w:tcW w:w="2254" w:type="dxa"/>
+          </w:tcPr>
+          <w:p>
+            <w:pPr>
+              <w:jc w:val="center"/>
+              <w:rPr>
                 <w:b/>
                 <w:sz w:val="22"/>
                 <w:lang w:val="ko-KR"/>
@@ -5086,7 +5302,6 @@
             <w:pPr>
               <w:jc w:val="center"/>
               <w:rPr>
-                <w:rFonts w:hint="eastAsia"/>
                 <w:b/>
                 <w:sz w:val="22"/>
                 <w:lang w:val="ko-KR"/>
@@ -5145,39 +5360,36 @@
             <w:pPr>
               <w:jc w:val="center"/>
               <w:rPr>
-                <w:rFonts w:hint="eastAsia"/>
-                <w:b/>
-                <w:sz w:val="22"/>
-                <w:lang w:val="ko-KR"/>
-              </w:rPr>
-            </w:pPr>
-          </w:p>
-        </w:tc>
-        <w:tc>
-          <w:tcPr>
-            <w:tcW w:w="2254" w:type="dxa"/>
-          </w:tcPr>
-          <w:p>
-            <w:pPr>
-              <w:jc w:val="center"/>
-              <w:rPr>
-                <w:rFonts w:hint="eastAsia"/>
-                <w:b/>
-                <w:sz w:val="22"/>
-                <w:lang w:val="ko-KR"/>
-              </w:rPr>
-            </w:pPr>
-          </w:p>
-        </w:tc>
-        <w:tc>
-          <w:tcPr>
-            <w:tcW w:w="2254" w:type="dxa"/>
-          </w:tcPr>
-          <w:p>
-            <w:pPr>
-              <w:jc w:val="center"/>
-              <w:rPr>
-                <w:rFonts w:hint="eastAsia"/>
+                <w:b/>
+                <w:sz w:val="22"/>
+                <w:lang w:val="ko-KR"/>
+              </w:rPr>
+            </w:pPr>
+          </w:p>
+        </w:tc>
+        <w:tc>
+          <w:tcPr>
+            <w:tcW w:w="2254" w:type="dxa"/>
+          </w:tcPr>
+          <w:p>
+            <w:pPr>
+              <w:jc w:val="center"/>
+              <w:rPr>
+                <w:b/>
+                <w:sz w:val="22"/>
+                <w:lang w:val="ko-KR"/>
+              </w:rPr>
+            </w:pPr>
+          </w:p>
+        </w:tc>
+        <w:tc>
+          <w:tcPr>
+            <w:tcW w:w="2254" w:type="dxa"/>
+          </w:tcPr>
+          <w:p>
+            <w:pPr>
+              <w:jc w:val="center"/>
+              <w:rPr>
                 <w:b/>
                 <w:sz w:val="22"/>
                 <w:lang w:val="ko-KR"/>
@@ -5195,7 +5407,6 @@
             <w:pPr>
               <w:jc w:val="center"/>
               <w:rPr>
-                <w:rFonts w:hint="eastAsia"/>
                 <w:b/>
                 <w:sz w:val="22"/>
                 <w:lang w:val="ko-KR"/>
@@ -5254,39 +5465,36 @@
             <w:pPr>
               <w:jc w:val="center"/>
               <w:rPr>
-                <w:rFonts w:hint="eastAsia"/>
-                <w:b/>
-                <w:sz w:val="22"/>
-                <w:lang w:val="ko-KR"/>
-              </w:rPr>
-            </w:pPr>
-          </w:p>
-        </w:tc>
-        <w:tc>
-          <w:tcPr>
-            <w:tcW w:w="2254" w:type="dxa"/>
-          </w:tcPr>
-          <w:p>
-            <w:pPr>
-              <w:jc w:val="center"/>
-              <w:rPr>
-                <w:rFonts w:hint="eastAsia"/>
-                <w:b/>
-                <w:sz w:val="22"/>
-                <w:lang w:val="ko-KR"/>
-              </w:rPr>
-            </w:pPr>
-          </w:p>
-        </w:tc>
-        <w:tc>
-          <w:tcPr>
-            <w:tcW w:w="2254" w:type="dxa"/>
-          </w:tcPr>
-          <w:p>
-            <w:pPr>
-              <w:jc w:val="center"/>
-              <w:rPr>
-                <w:rFonts w:hint="eastAsia"/>
+                <w:b/>
+                <w:sz w:val="22"/>
+                <w:lang w:val="ko-KR"/>
+              </w:rPr>
+            </w:pPr>
+          </w:p>
+        </w:tc>
+        <w:tc>
+          <w:tcPr>
+            <w:tcW w:w="2254" w:type="dxa"/>
+          </w:tcPr>
+          <w:p>
+            <w:pPr>
+              <w:jc w:val="center"/>
+              <w:rPr>
+                <w:b/>
+                <w:sz w:val="22"/>
+                <w:lang w:val="ko-KR"/>
+              </w:rPr>
+            </w:pPr>
+          </w:p>
+        </w:tc>
+        <w:tc>
+          <w:tcPr>
+            <w:tcW w:w="2254" w:type="dxa"/>
+          </w:tcPr>
+          <w:p>
+            <w:pPr>
+              <w:jc w:val="center"/>
+              <w:rPr>
                 <w:b/>
                 <w:sz w:val="22"/>
                 <w:lang w:val="ko-KR"/>
@@ -5304,7 +5512,6 @@
             <w:pPr>
               <w:jc w:val="center"/>
               <w:rPr>
-                <w:rFonts w:hint="eastAsia"/>
                 <w:b/>
                 <w:sz w:val="22"/>
                 <w:lang w:val="ko-KR"/>
@@ -5363,39 +5570,36 @@
             <w:pPr>
               <w:jc w:val="center"/>
               <w:rPr>
-                <w:rFonts w:hint="eastAsia"/>
-                <w:b/>
-                <w:sz w:val="22"/>
-                <w:lang w:val="ko-KR"/>
-              </w:rPr>
-            </w:pPr>
-          </w:p>
-        </w:tc>
-        <w:tc>
-          <w:tcPr>
-            <w:tcW w:w="2254" w:type="dxa"/>
-          </w:tcPr>
-          <w:p>
-            <w:pPr>
-              <w:jc w:val="center"/>
-              <w:rPr>
-                <w:rFonts w:hint="eastAsia"/>
-                <w:b/>
-                <w:sz w:val="22"/>
-                <w:lang w:val="ko-KR"/>
-              </w:rPr>
-            </w:pPr>
-          </w:p>
-        </w:tc>
-        <w:tc>
-          <w:tcPr>
-            <w:tcW w:w="2254" w:type="dxa"/>
-          </w:tcPr>
-          <w:p>
-            <w:pPr>
-              <w:jc w:val="center"/>
-              <w:rPr>
-                <w:rFonts w:hint="eastAsia"/>
+                <w:b/>
+                <w:sz w:val="22"/>
+                <w:lang w:val="ko-KR"/>
+              </w:rPr>
+            </w:pPr>
+          </w:p>
+        </w:tc>
+        <w:tc>
+          <w:tcPr>
+            <w:tcW w:w="2254" w:type="dxa"/>
+          </w:tcPr>
+          <w:p>
+            <w:pPr>
+              <w:jc w:val="center"/>
+              <w:rPr>
+                <w:b/>
+                <w:sz w:val="22"/>
+                <w:lang w:val="ko-KR"/>
+              </w:rPr>
+            </w:pPr>
+          </w:p>
+        </w:tc>
+        <w:tc>
+          <w:tcPr>
+            <w:tcW w:w="2254" w:type="dxa"/>
+          </w:tcPr>
+          <w:p>
+            <w:pPr>
+              <w:jc w:val="center"/>
+              <w:rPr>
                 <w:b/>
                 <w:sz w:val="22"/>
                 <w:lang w:val="ko-KR"/>
@@ -5413,7 +5617,6 @@
             <w:pPr>
               <w:jc w:val="center"/>
               <w:rPr>
-                <w:rFonts w:hint="eastAsia"/>
                 <w:b/>
                 <w:sz w:val="22"/>
                 <w:lang w:val="ko-KR"/>
@@ -5472,39 +5675,36 @@
             <w:pPr>
               <w:jc w:val="center"/>
               <w:rPr>
-                <w:rFonts w:hint="eastAsia"/>
-                <w:b/>
-                <w:sz w:val="22"/>
-                <w:lang w:val="ko-KR"/>
-              </w:rPr>
-            </w:pPr>
-          </w:p>
-        </w:tc>
-        <w:tc>
-          <w:tcPr>
-            <w:tcW w:w="2254" w:type="dxa"/>
-          </w:tcPr>
-          <w:p>
-            <w:pPr>
-              <w:jc w:val="center"/>
-              <w:rPr>
-                <w:rFonts w:hint="eastAsia"/>
-                <w:b/>
-                <w:sz w:val="22"/>
-                <w:lang w:val="ko-KR"/>
-              </w:rPr>
-            </w:pPr>
-          </w:p>
-        </w:tc>
-        <w:tc>
-          <w:tcPr>
-            <w:tcW w:w="2254" w:type="dxa"/>
-          </w:tcPr>
-          <w:p>
-            <w:pPr>
-              <w:jc w:val="center"/>
-              <w:rPr>
-                <w:rFonts w:hint="eastAsia"/>
+                <w:b/>
+                <w:sz w:val="22"/>
+                <w:lang w:val="ko-KR"/>
+              </w:rPr>
+            </w:pPr>
+          </w:p>
+        </w:tc>
+        <w:tc>
+          <w:tcPr>
+            <w:tcW w:w="2254" w:type="dxa"/>
+          </w:tcPr>
+          <w:p>
+            <w:pPr>
+              <w:jc w:val="center"/>
+              <w:rPr>
+                <w:b/>
+                <w:sz w:val="22"/>
+                <w:lang w:val="ko-KR"/>
+              </w:rPr>
+            </w:pPr>
+          </w:p>
+        </w:tc>
+        <w:tc>
+          <w:tcPr>
+            <w:tcW w:w="2254" w:type="dxa"/>
+          </w:tcPr>
+          <w:p>
+            <w:pPr>
+              <w:jc w:val="center"/>
+              <w:rPr>
                 <w:b/>
                 <w:sz w:val="22"/>
                 <w:lang w:val="ko-KR"/>
@@ -5523,7 +5723,6 @@
             <w:pPr>
               <w:jc w:val="center"/>
               <w:rPr>
-                <w:rFonts w:hint="eastAsia"/>
                 <w:b/>
                 <w:sz w:val="22"/>
                 <w:lang w:val="ko-KR"/>
@@ -5583,7 +5782,6 @@
             <w:pPr>
               <w:jc w:val="center"/>
               <w:rPr>
-                <w:rFonts w:hint="eastAsia"/>
                 <w:b/>
                 <w:sz w:val="22"/>
                 <w:lang w:val="ko-KR"/>
@@ -5600,7 +5798,6 @@
             <w:pPr>
               <w:jc w:val="center"/>
               <w:rPr>
-                <w:rFonts w:hint="eastAsia"/>
                 <w:b/>
                 <w:sz w:val="22"/>
                 <w:lang w:val="ko-KR"/>
@@ -5617,7 +5814,6 @@
             <w:pPr>
               <w:jc w:val="center"/>
               <w:rPr>
-                <w:rFonts w:hint="eastAsia"/>
                 <w:b/>
                 <w:sz w:val="22"/>
                 <w:lang w:val="ko-KR"/>
@@ -5636,7 +5832,6 @@
             <w:pPr>
               <w:jc w:val="center"/>
               <w:rPr>
-                <w:rFonts w:hint="eastAsia"/>
                 <w:b/>
                 <w:sz w:val="22"/>
                 <w:lang w:val="ko-KR"/>
@@ -5696,7 +5891,6 @@
             <w:pPr>
               <w:jc w:val="center"/>
               <w:rPr>
-                <w:rFonts w:hint="eastAsia"/>
                 <w:b/>
                 <w:sz w:val="22"/>
                 <w:lang w:val="ko-KR"/>
@@ -5713,7 +5907,6 @@
             <w:pPr>
               <w:jc w:val="center"/>
               <w:rPr>
-                <w:rFonts w:hint="eastAsia"/>
                 <w:b/>
                 <w:sz w:val="22"/>
                 <w:lang w:val="ko-KR"/>
@@ -5730,7 +5923,6 @@
             <w:pPr>
               <w:jc w:val="center"/>
               <w:rPr>
-                <w:rFonts w:hint="eastAsia"/>
                 <w:b/>
                 <w:sz w:val="22"/>
                 <w:lang w:val="ko-KR"/>
@@ -5748,7 +5940,6 @@
             <w:pPr>
               <w:jc w:val="center"/>
               <w:rPr>
-                <w:rFonts w:hint="eastAsia"/>
                 <w:b/>
                 <w:sz w:val="22"/>
                 <w:lang w:val="ko-KR"/>
@@ -5807,39 +5998,36 @@
             <w:pPr>
               <w:jc w:val="center"/>
               <w:rPr>
-                <w:rFonts w:hint="eastAsia"/>
-                <w:b/>
-                <w:sz w:val="22"/>
-                <w:lang w:val="ko-KR"/>
-              </w:rPr>
-            </w:pPr>
-          </w:p>
-        </w:tc>
-        <w:tc>
-          <w:tcPr>
-            <w:tcW w:w="2254" w:type="dxa"/>
-          </w:tcPr>
-          <w:p>
-            <w:pPr>
-              <w:jc w:val="center"/>
-              <w:rPr>
-                <w:rFonts w:hint="eastAsia"/>
-                <w:b/>
-                <w:sz w:val="22"/>
-                <w:lang w:val="ko-KR"/>
-              </w:rPr>
-            </w:pPr>
-          </w:p>
-        </w:tc>
-        <w:tc>
-          <w:tcPr>
-            <w:tcW w:w="2254" w:type="dxa"/>
-          </w:tcPr>
-          <w:p>
-            <w:pPr>
-              <w:jc w:val="center"/>
-              <w:rPr>
-                <w:rFonts w:hint="eastAsia"/>
+                <w:b/>
+                <w:sz w:val="22"/>
+                <w:lang w:val="ko-KR"/>
+              </w:rPr>
+            </w:pPr>
+          </w:p>
+        </w:tc>
+        <w:tc>
+          <w:tcPr>
+            <w:tcW w:w="2254" w:type="dxa"/>
+          </w:tcPr>
+          <w:p>
+            <w:pPr>
+              <w:jc w:val="center"/>
+              <w:rPr>
+                <w:b/>
+                <w:sz w:val="22"/>
+                <w:lang w:val="ko-KR"/>
+              </w:rPr>
+            </w:pPr>
+          </w:p>
+        </w:tc>
+        <w:tc>
+          <w:tcPr>
+            <w:tcW w:w="2254" w:type="dxa"/>
+          </w:tcPr>
+          <w:p>
+            <w:pPr>
+              <w:jc w:val="center"/>
+              <w:rPr>
                 <w:b/>
                 <w:sz w:val="22"/>
                 <w:lang w:val="ko-KR"/>
@@ -5857,7 +6045,6 @@
             <w:pPr>
               <w:jc w:val="center"/>
               <w:rPr>
-                <w:rFonts w:hint="eastAsia"/>
                 <w:b/>
                 <w:sz w:val="22"/>
                 <w:lang w:val="ko-KR"/>
@@ -5916,39 +6103,36 @@
             <w:pPr>
               <w:jc w:val="center"/>
               <w:rPr>
-                <w:rFonts w:hint="eastAsia"/>
-                <w:b/>
-                <w:sz w:val="22"/>
-                <w:lang w:val="ko-KR"/>
-              </w:rPr>
-            </w:pPr>
-          </w:p>
-        </w:tc>
-        <w:tc>
-          <w:tcPr>
-            <w:tcW w:w="2254" w:type="dxa"/>
-          </w:tcPr>
-          <w:p>
-            <w:pPr>
-              <w:jc w:val="center"/>
-              <w:rPr>
-                <w:rFonts w:hint="eastAsia"/>
-                <w:b/>
-                <w:sz w:val="22"/>
-                <w:lang w:val="ko-KR"/>
-              </w:rPr>
-            </w:pPr>
-          </w:p>
-        </w:tc>
-        <w:tc>
-          <w:tcPr>
-            <w:tcW w:w="2254" w:type="dxa"/>
-          </w:tcPr>
-          <w:p>
-            <w:pPr>
-              <w:jc w:val="center"/>
-              <w:rPr>
-                <w:rFonts w:hint="eastAsia"/>
+                <w:b/>
+                <w:sz w:val="22"/>
+                <w:lang w:val="ko-KR"/>
+              </w:rPr>
+            </w:pPr>
+          </w:p>
+        </w:tc>
+        <w:tc>
+          <w:tcPr>
+            <w:tcW w:w="2254" w:type="dxa"/>
+          </w:tcPr>
+          <w:p>
+            <w:pPr>
+              <w:jc w:val="center"/>
+              <w:rPr>
+                <w:b/>
+                <w:sz w:val="22"/>
+                <w:lang w:val="ko-KR"/>
+              </w:rPr>
+            </w:pPr>
+          </w:p>
+        </w:tc>
+        <w:tc>
+          <w:tcPr>
+            <w:tcW w:w="2254" w:type="dxa"/>
+          </w:tcPr>
+          <w:p>
+            <w:pPr>
+              <w:jc w:val="center"/>
+              <w:rPr>
                 <w:b/>
                 <w:sz w:val="22"/>
                 <w:lang w:val="ko-KR"/>
@@ -5966,7 +6150,6 @@
             <w:pPr>
               <w:jc w:val="center"/>
               <w:rPr>
-                <w:rFonts w:hint="eastAsia"/>
                 <w:b/>
                 <w:sz w:val="22"/>
                 <w:lang w:val="ko-KR"/>
@@ -6025,39 +6208,36 @@
             <w:pPr>
               <w:jc w:val="center"/>
               <w:rPr>
-                <w:rFonts w:hint="eastAsia"/>
-                <w:b/>
-                <w:sz w:val="22"/>
-                <w:lang w:val="ko-KR"/>
-              </w:rPr>
-            </w:pPr>
-          </w:p>
-        </w:tc>
-        <w:tc>
-          <w:tcPr>
-            <w:tcW w:w="2254" w:type="dxa"/>
-          </w:tcPr>
-          <w:p>
-            <w:pPr>
-              <w:jc w:val="center"/>
-              <w:rPr>
-                <w:rFonts w:hint="eastAsia"/>
-                <w:b/>
-                <w:sz w:val="22"/>
-                <w:lang w:val="ko-KR"/>
-              </w:rPr>
-            </w:pPr>
-          </w:p>
-        </w:tc>
-        <w:tc>
-          <w:tcPr>
-            <w:tcW w:w="2254" w:type="dxa"/>
-          </w:tcPr>
-          <w:p>
-            <w:pPr>
-              <w:jc w:val="center"/>
-              <w:rPr>
-                <w:rFonts w:hint="eastAsia"/>
+                <w:b/>
+                <w:sz w:val="22"/>
+                <w:lang w:val="ko-KR"/>
+              </w:rPr>
+            </w:pPr>
+          </w:p>
+        </w:tc>
+        <w:tc>
+          <w:tcPr>
+            <w:tcW w:w="2254" w:type="dxa"/>
+          </w:tcPr>
+          <w:p>
+            <w:pPr>
+              <w:jc w:val="center"/>
+              <w:rPr>
+                <w:b/>
+                <w:sz w:val="22"/>
+                <w:lang w:val="ko-KR"/>
+              </w:rPr>
+            </w:pPr>
+          </w:p>
+        </w:tc>
+        <w:tc>
+          <w:tcPr>
+            <w:tcW w:w="2254" w:type="dxa"/>
+          </w:tcPr>
+          <w:p>
+            <w:pPr>
+              <w:jc w:val="center"/>
+              <w:rPr>
                 <w:b/>
                 <w:sz w:val="22"/>
                 <w:lang w:val="ko-KR"/>
@@ -6075,20 +6255,18 @@
             <w:pPr>
               <w:jc w:val="center"/>
               <w:rPr>
-                <w:rFonts w:hint="eastAsia"/>
-                <w:b/>
-                <w:sz w:val="22"/>
-                <w:lang w:val="ko-KR"/>
-              </w:rPr>
-            </w:pPr>
-            <w:r>
-              <w:rPr>
-                <w:rFonts w:hint="eastAsia"/>
-                <w:b/>
-                <w:sz w:val="22"/>
-                <w:lang w:val="ko-KR"/>
-              </w:rPr>
-              <w:lastRenderedPageBreak/>
+                <w:b/>
+                <w:sz w:val="22"/>
+                <w:lang w:val="ko-KR"/>
+              </w:rPr>
+            </w:pPr>
+            <w:r>
+              <w:rPr>
+                <w:rFonts w:hint="eastAsia"/>
+                <w:b/>
+                <w:sz w:val="22"/>
+                <w:lang w:val="ko-KR"/>
+              </w:rPr>
               <w:t>1</w:t>
             </w:r>
             <w:r>
@@ -6135,39 +6313,36 @@
             <w:pPr>
               <w:jc w:val="center"/>
               <w:rPr>
-                <w:rFonts w:hint="eastAsia"/>
-                <w:b/>
-                <w:sz w:val="22"/>
-                <w:lang w:val="ko-KR"/>
-              </w:rPr>
-            </w:pPr>
-          </w:p>
-        </w:tc>
-        <w:tc>
-          <w:tcPr>
-            <w:tcW w:w="2254" w:type="dxa"/>
-          </w:tcPr>
-          <w:p>
-            <w:pPr>
-              <w:jc w:val="center"/>
-              <w:rPr>
-                <w:rFonts w:hint="eastAsia"/>
-                <w:b/>
-                <w:sz w:val="22"/>
-                <w:lang w:val="ko-KR"/>
-              </w:rPr>
-            </w:pPr>
-          </w:p>
-        </w:tc>
-        <w:tc>
-          <w:tcPr>
-            <w:tcW w:w="2254" w:type="dxa"/>
-          </w:tcPr>
-          <w:p>
-            <w:pPr>
-              <w:jc w:val="center"/>
-              <w:rPr>
-                <w:rFonts w:hint="eastAsia"/>
+                <w:b/>
+                <w:sz w:val="22"/>
+                <w:lang w:val="ko-KR"/>
+              </w:rPr>
+            </w:pPr>
+          </w:p>
+        </w:tc>
+        <w:tc>
+          <w:tcPr>
+            <w:tcW w:w="2254" w:type="dxa"/>
+          </w:tcPr>
+          <w:p>
+            <w:pPr>
+              <w:jc w:val="center"/>
+              <w:rPr>
+                <w:b/>
+                <w:sz w:val="22"/>
+                <w:lang w:val="ko-KR"/>
+              </w:rPr>
+            </w:pPr>
+          </w:p>
+        </w:tc>
+        <w:tc>
+          <w:tcPr>
+            <w:tcW w:w="2254" w:type="dxa"/>
+          </w:tcPr>
+          <w:p>
+            <w:pPr>
+              <w:jc w:val="center"/>
+              <w:rPr>
                 <w:b/>
                 <w:sz w:val="22"/>
                 <w:lang w:val="ko-KR"/>
@@ -6185,7 +6360,6 @@
             <w:pPr>
               <w:jc w:val="center"/>
               <w:rPr>
-                <w:rFonts w:hint="eastAsia"/>
                 <w:b/>
                 <w:sz w:val="22"/>
                 <w:lang w:val="ko-KR"/>
@@ -6244,39 +6418,36 @@
             <w:pPr>
               <w:jc w:val="center"/>
               <w:rPr>
-                <w:rFonts w:hint="eastAsia"/>
-                <w:b/>
-                <w:sz w:val="22"/>
-                <w:lang w:val="ko-KR"/>
-              </w:rPr>
-            </w:pPr>
-          </w:p>
-        </w:tc>
-        <w:tc>
-          <w:tcPr>
-            <w:tcW w:w="2254" w:type="dxa"/>
-          </w:tcPr>
-          <w:p>
-            <w:pPr>
-              <w:jc w:val="center"/>
-              <w:rPr>
-                <w:rFonts w:hint="eastAsia"/>
-                <w:b/>
-                <w:sz w:val="22"/>
-                <w:lang w:val="ko-KR"/>
-              </w:rPr>
-            </w:pPr>
-          </w:p>
-        </w:tc>
-        <w:tc>
-          <w:tcPr>
-            <w:tcW w:w="2254" w:type="dxa"/>
-          </w:tcPr>
-          <w:p>
-            <w:pPr>
-              <w:jc w:val="center"/>
-              <w:rPr>
-                <w:rFonts w:hint="eastAsia"/>
+                <w:b/>
+                <w:sz w:val="22"/>
+                <w:lang w:val="ko-KR"/>
+              </w:rPr>
+            </w:pPr>
+          </w:p>
+        </w:tc>
+        <w:tc>
+          <w:tcPr>
+            <w:tcW w:w="2254" w:type="dxa"/>
+          </w:tcPr>
+          <w:p>
+            <w:pPr>
+              <w:jc w:val="center"/>
+              <w:rPr>
+                <w:b/>
+                <w:sz w:val="22"/>
+                <w:lang w:val="ko-KR"/>
+              </w:rPr>
+            </w:pPr>
+          </w:p>
+        </w:tc>
+        <w:tc>
+          <w:tcPr>
+            <w:tcW w:w="2254" w:type="dxa"/>
+          </w:tcPr>
+          <w:p>
+            <w:pPr>
+              <w:jc w:val="center"/>
+              <w:rPr>
                 <w:b/>
                 <w:sz w:val="22"/>
                 <w:lang w:val="ko-KR"/>
@@ -6295,7 +6466,6 @@
             <w:pPr>
               <w:jc w:val="center"/>
               <w:rPr>
-                <w:rFonts w:hint="eastAsia"/>
                 <w:b/>
                 <w:sz w:val="22"/>
                 <w:lang w:val="ko-KR"/>
@@ -6355,7 +6525,6 @@
             <w:pPr>
               <w:jc w:val="center"/>
               <w:rPr>
-                <w:rFonts w:hint="eastAsia"/>
                 <w:b/>
                 <w:sz w:val="22"/>
                 <w:lang w:val="ko-KR"/>
@@ -6372,7 +6541,6 @@
             <w:pPr>
               <w:jc w:val="center"/>
               <w:rPr>
-                <w:rFonts w:hint="eastAsia"/>
                 <w:b/>
                 <w:sz w:val="22"/>
                 <w:lang w:val="ko-KR"/>
@@ -6389,7 +6557,6 @@
             <w:pPr>
               <w:jc w:val="center"/>
               <w:rPr>
-                <w:rFonts w:hint="eastAsia"/>
                 <w:b/>
                 <w:sz w:val="22"/>
                 <w:lang w:val="ko-KR"/>
@@ -6408,7 +6575,6 @@
             <w:pPr>
               <w:jc w:val="center"/>
               <w:rPr>
-                <w:rFonts w:hint="eastAsia"/>
                 <w:b/>
                 <w:sz w:val="22"/>
                 <w:lang w:val="ko-KR"/>
@@ -6468,7 +6634,6 @@
             <w:pPr>
               <w:jc w:val="center"/>
               <w:rPr>
-                <w:rFonts w:hint="eastAsia"/>
                 <w:b/>
                 <w:sz w:val="22"/>
                 <w:lang w:val="ko-KR"/>
@@ -6485,7 +6650,6 @@
             <w:pPr>
               <w:jc w:val="center"/>
               <w:rPr>
-                <w:rFonts w:hint="eastAsia"/>
                 <w:b/>
                 <w:sz w:val="22"/>
                 <w:lang w:val="ko-KR"/>
@@ -6502,7 +6666,6 @@
             <w:pPr>
               <w:jc w:val="center"/>
               <w:rPr>
-                <w:rFonts w:hint="eastAsia"/>
                 <w:b/>
                 <w:sz w:val="22"/>
                 <w:lang w:val="ko-KR"/>
@@ -6520,7 +6683,6 @@
             <w:pPr>
               <w:jc w:val="center"/>
               <w:rPr>
-                <w:rFonts w:hint="eastAsia"/>
                 <w:b/>
                 <w:sz w:val="22"/>
                 <w:lang w:val="ko-KR"/>
@@ -6579,39 +6741,36 @@
             <w:pPr>
               <w:jc w:val="center"/>
               <w:rPr>
-                <w:rFonts w:hint="eastAsia"/>
-                <w:b/>
-                <w:sz w:val="22"/>
-                <w:lang w:val="ko-KR"/>
-              </w:rPr>
-            </w:pPr>
-          </w:p>
-        </w:tc>
-        <w:tc>
-          <w:tcPr>
-            <w:tcW w:w="2254" w:type="dxa"/>
-          </w:tcPr>
-          <w:p>
-            <w:pPr>
-              <w:jc w:val="center"/>
-              <w:rPr>
-                <w:rFonts w:hint="eastAsia"/>
-                <w:b/>
-                <w:sz w:val="22"/>
-                <w:lang w:val="ko-KR"/>
-              </w:rPr>
-            </w:pPr>
-          </w:p>
-        </w:tc>
-        <w:tc>
-          <w:tcPr>
-            <w:tcW w:w="2254" w:type="dxa"/>
-          </w:tcPr>
-          <w:p>
-            <w:pPr>
-              <w:jc w:val="center"/>
-              <w:rPr>
-                <w:rFonts w:hint="eastAsia"/>
+                <w:b/>
+                <w:sz w:val="22"/>
+                <w:lang w:val="ko-KR"/>
+              </w:rPr>
+            </w:pPr>
+          </w:p>
+        </w:tc>
+        <w:tc>
+          <w:tcPr>
+            <w:tcW w:w="2254" w:type="dxa"/>
+          </w:tcPr>
+          <w:p>
+            <w:pPr>
+              <w:jc w:val="center"/>
+              <w:rPr>
+                <w:b/>
+                <w:sz w:val="22"/>
+                <w:lang w:val="ko-KR"/>
+              </w:rPr>
+            </w:pPr>
+          </w:p>
+        </w:tc>
+        <w:tc>
+          <w:tcPr>
+            <w:tcW w:w="2254" w:type="dxa"/>
+          </w:tcPr>
+          <w:p>
+            <w:pPr>
+              <w:jc w:val="center"/>
+              <w:rPr>
                 <w:b/>
                 <w:sz w:val="22"/>
                 <w:lang w:val="ko-KR"/>
@@ -6629,7 +6788,6 @@
             <w:pPr>
               <w:jc w:val="center"/>
               <w:rPr>
-                <w:rFonts w:hint="eastAsia"/>
                 <w:b/>
                 <w:sz w:val="22"/>
                 <w:lang w:val="ko-KR"/>
@@ -6688,39 +6846,36 @@
             <w:pPr>
               <w:jc w:val="center"/>
               <w:rPr>
-                <w:rFonts w:hint="eastAsia"/>
-                <w:b/>
-                <w:sz w:val="22"/>
-                <w:lang w:val="ko-KR"/>
-              </w:rPr>
-            </w:pPr>
-          </w:p>
-        </w:tc>
-        <w:tc>
-          <w:tcPr>
-            <w:tcW w:w="2254" w:type="dxa"/>
-          </w:tcPr>
-          <w:p>
-            <w:pPr>
-              <w:jc w:val="center"/>
-              <w:rPr>
-                <w:rFonts w:hint="eastAsia"/>
-                <w:b/>
-                <w:sz w:val="22"/>
-                <w:lang w:val="ko-KR"/>
-              </w:rPr>
-            </w:pPr>
-          </w:p>
-        </w:tc>
-        <w:tc>
-          <w:tcPr>
-            <w:tcW w:w="2254" w:type="dxa"/>
-          </w:tcPr>
-          <w:p>
-            <w:pPr>
-              <w:jc w:val="center"/>
-              <w:rPr>
-                <w:rFonts w:hint="eastAsia"/>
+                <w:b/>
+                <w:sz w:val="22"/>
+                <w:lang w:val="ko-KR"/>
+              </w:rPr>
+            </w:pPr>
+          </w:p>
+        </w:tc>
+        <w:tc>
+          <w:tcPr>
+            <w:tcW w:w="2254" w:type="dxa"/>
+          </w:tcPr>
+          <w:p>
+            <w:pPr>
+              <w:jc w:val="center"/>
+              <w:rPr>
+                <w:b/>
+                <w:sz w:val="22"/>
+                <w:lang w:val="ko-KR"/>
+              </w:rPr>
+            </w:pPr>
+          </w:p>
+        </w:tc>
+        <w:tc>
+          <w:tcPr>
+            <w:tcW w:w="2254" w:type="dxa"/>
+          </w:tcPr>
+          <w:p>
+            <w:pPr>
+              <w:jc w:val="center"/>
+              <w:rPr>
                 <w:b/>
                 <w:sz w:val="22"/>
                 <w:lang w:val="ko-KR"/>
@@ -6738,7 +6893,6 @@
             <w:pPr>
               <w:jc w:val="center"/>
               <w:rPr>
-                <w:rFonts w:hint="eastAsia"/>
                 <w:b/>
                 <w:sz w:val="22"/>
                 <w:lang w:val="ko-KR"/>
@@ -6797,39 +6951,36 @@
             <w:pPr>
               <w:jc w:val="center"/>
               <w:rPr>
-                <w:rFonts w:hint="eastAsia"/>
-                <w:b/>
-                <w:sz w:val="22"/>
-                <w:lang w:val="ko-KR"/>
-              </w:rPr>
-            </w:pPr>
-          </w:p>
-        </w:tc>
-        <w:tc>
-          <w:tcPr>
-            <w:tcW w:w="2254" w:type="dxa"/>
-          </w:tcPr>
-          <w:p>
-            <w:pPr>
-              <w:jc w:val="center"/>
-              <w:rPr>
-                <w:rFonts w:hint="eastAsia"/>
-                <w:b/>
-                <w:sz w:val="22"/>
-                <w:lang w:val="ko-KR"/>
-              </w:rPr>
-            </w:pPr>
-          </w:p>
-        </w:tc>
-        <w:tc>
-          <w:tcPr>
-            <w:tcW w:w="2254" w:type="dxa"/>
-          </w:tcPr>
-          <w:p>
-            <w:pPr>
-              <w:jc w:val="center"/>
-              <w:rPr>
-                <w:rFonts w:hint="eastAsia"/>
+                <w:b/>
+                <w:sz w:val="22"/>
+                <w:lang w:val="ko-KR"/>
+              </w:rPr>
+            </w:pPr>
+          </w:p>
+        </w:tc>
+        <w:tc>
+          <w:tcPr>
+            <w:tcW w:w="2254" w:type="dxa"/>
+          </w:tcPr>
+          <w:p>
+            <w:pPr>
+              <w:jc w:val="center"/>
+              <w:rPr>
+                <w:b/>
+                <w:sz w:val="22"/>
+                <w:lang w:val="ko-KR"/>
+              </w:rPr>
+            </w:pPr>
+          </w:p>
+        </w:tc>
+        <w:tc>
+          <w:tcPr>
+            <w:tcW w:w="2254" w:type="dxa"/>
+          </w:tcPr>
+          <w:p>
+            <w:pPr>
+              <w:jc w:val="center"/>
+              <w:rPr>
                 <w:b/>
                 <w:sz w:val="22"/>
                 <w:lang w:val="ko-KR"/>
@@ -6847,7 +6998,6 @@
             <w:pPr>
               <w:jc w:val="center"/>
               <w:rPr>
-                <w:rFonts w:hint="eastAsia"/>
                 <w:b/>
                 <w:sz w:val="22"/>
                 <w:lang w:val="ko-KR"/>
@@ -6906,39 +7056,36 @@
             <w:pPr>
               <w:jc w:val="center"/>
               <w:rPr>
-                <w:rFonts w:hint="eastAsia"/>
-                <w:b/>
-                <w:sz w:val="22"/>
-                <w:lang w:val="ko-KR"/>
-              </w:rPr>
-            </w:pPr>
-          </w:p>
-        </w:tc>
-        <w:tc>
-          <w:tcPr>
-            <w:tcW w:w="2254" w:type="dxa"/>
-          </w:tcPr>
-          <w:p>
-            <w:pPr>
-              <w:jc w:val="center"/>
-              <w:rPr>
-                <w:rFonts w:hint="eastAsia"/>
-                <w:b/>
-                <w:sz w:val="22"/>
-                <w:lang w:val="ko-KR"/>
-              </w:rPr>
-            </w:pPr>
-          </w:p>
-        </w:tc>
-        <w:tc>
-          <w:tcPr>
-            <w:tcW w:w="2254" w:type="dxa"/>
-          </w:tcPr>
-          <w:p>
-            <w:pPr>
-              <w:jc w:val="center"/>
-              <w:rPr>
-                <w:rFonts w:hint="eastAsia"/>
+                <w:b/>
+                <w:sz w:val="22"/>
+                <w:lang w:val="ko-KR"/>
+              </w:rPr>
+            </w:pPr>
+          </w:p>
+        </w:tc>
+        <w:tc>
+          <w:tcPr>
+            <w:tcW w:w="2254" w:type="dxa"/>
+          </w:tcPr>
+          <w:p>
+            <w:pPr>
+              <w:jc w:val="center"/>
+              <w:rPr>
+                <w:b/>
+                <w:sz w:val="22"/>
+                <w:lang w:val="ko-KR"/>
+              </w:rPr>
+            </w:pPr>
+          </w:p>
+        </w:tc>
+        <w:tc>
+          <w:tcPr>
+            <w:tcW w:w="2254" w:type="dxa"/>
+          </w:tcPr>
+          <w:p>
+            <w:pPr>
+              <w:jc w:val="center"/>
+              <w:rPr>
                 <w:b/>
                 <w:sz w:val="22"/>
                 <w:lang w:val="ko-KR"/>
@@ -6956,7 +7103,6 @@
             <w:pPr>
               <w:jc w:val="center"/>
               <w:rPr>
-                <w:rFonts w:hint="eastAsia"/>
                 <w:b/>
                 <w:sz w:val="22"/>
                 <w:lang w:val="ko-KR"/>
@@ -7015,39 +7161,36 @@
             <w:pPr>
               <w:jc w:val="center"/>
               <w:rPr>
-                <w:rFonts w:hint="eastAsia"/>
-                <w:b/>
-                <w:sz w:val="22"/>
-                <w:lang w:val="ko-KR"/>
-              </w:rPr>
-            </w:pPr>
-          </w:p>
-        </w:tc>
-        <w:tc>
-          <w:tcPr>
-            <w:tcW w:w="2254" w:type="dxa"/>
-          </w:tcPr>
-          <w:p>
-            <w:pPr>
-              <w:jc w:val="center"/>
-              <w:rPr>
-                <w:rFonts w:hint="eastAsia"/>
-                <w:b/>
-                <w:sz w:val="22"/>
-                <w:lang w:val="ko-KR"/>
-              </w:rPr>
-            </w:pPr>
-          </w:p>
-        </w:tc>
-        <w:tc>
-          <w:tcPr>
-            <w:tcW w:w="2254" w:type="dxa"/>
-          </w:tcPr>
-          <w:p>
-            <w:pPr>
-              <w:jc w:val="center"/>
-              <w:rPr>
-                <w:rFonts w:hint="eastAsia"/>
+                <w:b/>
+                <w:sz w:val="22"/>
+                <w:lang w:val="ko-KR"/>
+              </w:rPr>
+            </w:pPr>
+          </w:p>
+        </w:tc>
+        <w:tc>
+          <w:tcPr>
+            <w:tcW w:w="2254" w:type="dxa"/>
+          </w:tcPr>
+          <w:p>
+            <w:pPr>
+              <w:jc w:val="center"/>
+              <w:rPr>
+                <w:b/>
+                <w:sz w:val="22"/>
+                <w:lang w:val="ko-KR"/>
+              </w:rPr>
+            </w:pPr>
+          </w:p>
+        </w:tc>
+        <w:tc>
+          <w:tcPr>
+            <w:tcW w:w="2254" w:type="dxa"/>
+          </w:tcPr>
+          <w:p>
+            <w:pPr>
+              <w:jc w:val="center"/>
+              <w:rPr>
                 <w:b/>
                 <w:sz w:val="22"/>
                 <w:lang w:val="ko-KR"/>
@@ -7066,7 +7209,6 @@
             <w:pPr>
               <w:jc w:val="center"/>
               <w:rPr>
-                <w:rFonts w:hint="eastAsia"/>
                 <w:b/>
                 <w:sz w:val="22"/>
                 <w:lang w:val="ko-KR"/>
@@ -7126,7 +7268,6 @@
             <w:pPr>
               <w:jc w:val="center"/>
               <w:rPr>
-                <w:rFonts w:hint="eastAsia"/>
                 <w:b/>
                 <w:sz w:val="22"/>
                 <w:lang w:val="ko-KR"/>
@@ -7143,7 +7284,6 @@
             <w:pPr>
               <w:jc w:val="center"/>
               <w:rPr>
-                <w:rFonts w:hint="eastAsia"/>
                 <w:b/>
                 <w:sz w:val="22"/>
                 <w:lang w:val="ko-KR"/>
@@ -7160,7 +7300,6 @@
             <w:pPr>
               <w:jc w:val="center"/>
               <w:rPr>
-                <w:rFonts w:hint="eastAsia"/>
                 <w:b/>
                 <w:sz w:val="22"/>
                 <w:lang w:val="ko-KR"/>
@@ -7179,7 +7318,6 @@
             <w:pPr>
               <w:jc w:val="center"/>
               <w:rPr>
-                <w:rFonts w:hint="eastAsia"/>
                 <w:b/>
                 <w:sz w:val="22"/>
                 <w:lang w:val="ko-KR"/>
@@ -7242,7 +7380,6 @@
             <w:pPr>
               <w:jc w:val="center"/>
               <w:rPr>
-                <w:rFonts w:hint="eastAsia"/>
                 <w:b/>
                 <w:sz w:val="22"/>
                 <w:lang w:val="ko-KR"/>
@@ -7262,7 +7399,6 @@
             <w:pPr>
               <w:jc w:val="center"/>
               <w:rPr>
-                <w:rFonts w:hint="eastAsia"/>
                 <w:b/>
                 <w:sz w:val="22"/>
                 <w:lang w:val="ko-KR"/>
@@ -7282,7 +7418,6 @@
             <w:pPr>
               <w:jc w:val="center"/>
               <w:rPr>
-                <w:rFonts w:hint="eastAsia"/>
                 <w:b/>
                 <w:sz w:val="22"/>
                 <w:lang w:val="ko-KR"/>
@@ -7300,7 +7435,6 @@
             <w:pPr>
               <w:jc w:val="center"/>
               <w:rPr>
-                <w:rFonts w:hint="eastAsia"/>
                 <w:b/>
                 <w:sz w:val="22"/>
                 <w:lang w:val="ko-KR"/>
@@ -7363,7 +7497,6 @@
             <w:pPr>
               <w:jc w:val="center"/>
               <w:rPr>
-                <w:rFonts w:hint="eastAsia"/>
                 <w:b/>
                 <w:sz w:val="22"/>
                 <w:lang w:val="ko-KR"/>
@@ -7385,18 +7518,15 @@
     <w:p>
       <w:pPr>
         <w:rPr>
-          <w:rFonts w:hint="eastAsia"/>
           <w:b/>
           <w:sz w:val="28"/>
           <w:szCs w:val="28"/>
           <w:lang w:val="ko-KR"/>
         </w:rPr>
       </w:pPr>
-      <w:bookmarkStart w:id="0" w:name="_GoBack"/>
-      <w:bookmarkEnd w:id="0"/>
     </w:p>
     <w:sectPr>
-      <w:footerReference w:type="default" r:id="rId9"/>
+      <w:footerReference w:type="default" r:id="rId12"/>
       <w:pgSz w:w="11906" w:h="16838"/>
       <w:pgMar w:top="1701" w:right="1440" w:bottom="1440" w:left="1440" w:header="851" w:footer="992" w:gutter="0"/>
       <w:cols w:space="425"/>
@@ -7495,7 +7625,7 @@
                 <w:bCs/>
                 <w:noProof/>
               </w:rPr>
-              <w:t>7</w:t>
+              <w:t>4</w:t>
             </w:r>
             <w:r>
               <w:rPr>
@@ -7543,7 +7673,7 @@
                 <w:bCs/>
                 <w:noProof/>
               </w:rPr>
-              <w:t>7</w:t>
+              <w:t>9</w:t>
             </w:r>
             <w:r>
               <w:rPr>
@@ -7952,6 +8082,118 @@
     </w:lvl>
   </w:abstractNum>
   <w:abstractNum w:abstractNumId="4" w15:restartNumberingAfterBreak="0">
+    <w:nsid w:val="704B3A9B"/>
+    <w:multiLevelType w:val="hybridMultilevel"/>
+    <w:tmpl w:val="79960472"/>
+    <w:lvl w:ilvl="0" w:tplc="A798F610">
+      <w:numFmt w:val="bullet"/>
+      <w:lvlText w:val="-"/>
+      <w:lvlJc w:val="left"/>
+      <w:pPr>
+        <w:ind w:left="760" w:hanging="360"/>
+      </w:pPr>
+      <w:rPr>
+        <w:rFonts w:ascii="맑은 고딕" w:eastAsia="맑은 고딕" w:hAnsi="맑은 고딕" w:cstheme="minorBidi" w:hint="eastAsia"/>
+      </w:rPr>
+    </w:lvl>
+    <w:lvl w:ilvl="1" w:tplc="04090003" w:tentative="1">
+      <w:start w:val="1"/>
+      <w:numFmt w:val="bullet"/>
+      <w:lvlText w:val=""/>
+      <w:lvlJc w:val="left"/>
+      <w:pPr>
+        <w:ind w:left="1200" w:hanging="400"/>
+      </w:pPr>
+      <w:rPr>
+        <w:rFonts w:ascii="Wingdings" w:hAnsi="Wingdings" w:hint="default"/>
+      </w:rPr>
+    </w:lvl>
+    <w:lvl w:ilvl="2" w:tplc="04090005" w:tentative="1">
+      <w:start w:val="1"/>
+      <w:numFmt w:val="bullet"/>
+      <w:lvlText w:val=""/>
+      <w:lvlJc w:val="left"/>
+      <w:pPr>
+        <w:ind w:left="1600" w:hanging="400"/>
+      </w:pPr>
+      <w:rPr>
+        <w:rFonts w:ascii="Wingdings" w:hAnsi="Wingdings" w:hint="default"/>
+      </w:rPr>
+    </w:lvl>
+    <w:lvl w:ilvl="3" w:tplc="04090001" w:tentative="1">
+      <w:start w:val="1"/>
+      <w:numFmt w:val="bullet"/>
+      <w:lvlText w:val=""/>
+      <w:lvlJc w:val="left"/>
+      <w:pPr>
+        <w:ind w:left="2000" w:hanging="400"/>
+      </w:pPr>
+      <w:rPr>
+        <w:rFonts w:ascii="Wingdings" w:hAnsi="Wingdings" w:hint="default"/>
+      </w:rPr>
+    </w:lvl>
+    <w:lvl w:ilvl="4" w:tplc="04090003" w:tentative="1">
+      <w:start w:val="1"/>
+      <w:numFmt w:val="bullet"/>
+      <w:lvlText w:val=""/>
+      <w:lvlJc w:val="left"/>
+      <w:pPr>
+        <w:ind w:left="2400" w:hanging="400"/>
+      </w:pPr>
+      <w:rPr>
+        <w:rFonts w:ascii="Wingdings" w:hAnsi="Wingdings" w:hint="default"/>
+      </w:rPr>
+    </w:lvl>
+    <w:lvl w:ilvl="5" w:tplc="04090005" w:tentative="1">
+      <w:start w:val="1"/>
+      <w:numFmt w:val="bullet"/>
+      <w:lvlText w:val=""/>
+      <w:lvlJc w:val="left"/>
+      <w:pPr>
+        <w:ind w:left="2800" w:hanging="400"/>
+      </w:pPr>
+      <w:rPr>
+        <w:rFonts w:ascii="Wingdings" w:hAnsi="Wingdings" w:hint="default"/>
+      </w:rPr>
+    </w:lvl>
+    <w:lvl w:ilvl="6" w:tplc="04090001" w:tentative="1">
+      <w:start w:val="1"/>
+      <w:numFmt w:val="bullet"/>
+      <w:lvlText w:val=""/>
+      <w:lvlJc w:val="left"/>
+      <w:pPr>
+        <w:ind w:left="3200" w:hanging="400"/>
+      </w:pPr>
+      <w:rPr>
+        <w:rFonts w:ascii="Wingdings" w:hAnsi="Wingdings" w:hint="default"/>
+      </w:rPr>
+    </w:lvl>
+    <w:lvl w:ilvl="7" w:tplc="04090003" w:tentative="1">
+      <w:start w:val="1"/>
+      <w:numFmt w:val="bullet"/>
+      <w:lvlText w:val=""/>
+      <w:lvlJc w:val="left"/>
+      <w:pPr>
+        <w:ind w:left="3600" w:hanging="400"/>
+      </w:pPr>
+      <w:rPr>
+        <w:rFonts w:ascii="Wingdings" w:hAnsi="Wingdings" w:hint="default"/>
+      </w:rPr>
+    </w:lvl>
+    <w:lvl w:ilvl="8" w:tplc="04090005" w:tentative="1">
+      <w:start w:val="1"/>
+      <w:numFmt w:val="bullet"/>
+      <w:lvlText w:val=""/>
+      <w:lvlJc w:val="left"/>
+      <w:pPr>
+        <w:ind w:left="4000" w:hanging="400"/>
+      </w:pPr>
+      <w:rPr>
+        <w:rFonts w:ascii="Wingdings" w:hAnsi="Wingdings" w:hint="default"/>
+      </w:rPr>
+    </w:lvl>
+  </w:abstractNum>
+  <w:abstractNum w:abstractNumId="5" w15:restartNumberingAfterBreak="0">
     <w:nsid w:val="78EC37B1"/>
     <w:multiLevelType w:val="hybridMultilevel"/>
     <w:tmpl w:val="113693E8"/>
@@ -8071,13 +8313,16 @@
     <w:abstractNumId w:val="1"/>
   </w:num>
   <w:num w:numId="3">
-    <w:abstractNumId w:val="4"/>
+    <w:abstractNumId w:val="5"/>
   </w:num>
   <w:num w:numId="4">
     <w:abstractNumId w:val="2"/>
   </w:num>
   <w:num w:numId="5">
     <w:abstractNumId w:val="3"/>
+  </w:num>
+  <w:num w:numId="6">
+    <w:abstractNumId w:val="4"/>
   </w:num>
 </w:numbering>
 </file>
@@ -9013,7 +9258,7 @@
 </file>
 
 <file path=customXml/itemProps1.xml><?xml version="1.0" encoding="utf-8"?>
-<ds:datastoreItem xmlns:ds="http://schemas.openxmlformats.org/officeDocument/2006/customXml" ds:itemID="{96924DB0-D3F1-4D73-973B-5D55E1002CD4}">
+<ds:datastoreItem xmlns:ds="http://schemas.openxmlformats.org/officeDocument/2006/customXml" ds:itemID="{28178C55-50F9-44A1-91F5-957EC5F32943}">
   <ds:schemaRefs>
     <ds:schemaRef ds:uri="http://schemas.openxmlformats.org/officeDocument/2006/bibliography"/>
   </ds:schemaRefs>

--- a/추진계획서틀.docx
+++ b/추진계획서틀.docx
@@ -201,8 +201,18 @@
           <w:sz w:val="28"/>
           <w:szCs w:val="28"/>
         </w:rPr>
-        <w:t>2012182039 정홍래</w:t>
-      </w:r>
+        <w:t xml:space="preserve">2012182039 </w:t>
+      </w:r>
+      <w:proofErr w:type="spellStart"/>
+      <w:r>
+        <w:rPr>
+          <w:rFonts w:hint="eastAsia"/>
+          <w:sz w:val="28"/>
+          <w:szCs w:val="28"/>
+        </w:rPr>
+        <w:t>정홍래</w:t>
+      </w:r>
+      <w:proofErr w:type="spellEnd"/>
     </w:p>
     <w:p>
       <w:pPr>
@@ -218,8 +228,18 @@
           <w:sz w:val="28"/>
           <w:szCs w:val="28"/>
         </w:rPr>
-        <w:t>2013182043 최아도</w:t>
-      </w:r>
+        <w:t xml:space="preserve">2013182043 </w:t>
+      </w:r>
+      <w:proofErr w:type="spellStart"/>
+      <w:r>
+        <w:rPr>
+          <w:rFonts w:hint="eastAsia"/>
+          <w:sz w:val="28"/>
+          <w:szCs w:val="28"/>
+        </w:rPr>
+        <w:t>최아도</w:t>
+      </w:r>
+      <w:proofErr w:type="spellEnd"/>
     </w:p>
     <w:p>
       <w:pPr>
@@ -235,8 +255,18 @@
           <w:sz w:val="28"/>
           <w:szCs w:val="28"/>
         </w:rPr>
-        <w:t>2013182003 곽범식</w:t>
-      </w:r>
+        <w:t xml:space="preserve">2013182003 </w:t>
+      </w:r>
+      <w:proofErr w:type="spellStart"/>
+      <w:r>
+        <w:rPr>
+          <w:rFonts w:hint="eastAsia"/>
+          <w:sz w:val="28"/>
+          <w:szCs w:val="28"/>
+        </w:rPr>
+        <w:t>곽범식</w:t>
+      </w:r>
+      <w:proofErr w:type="spellEnd"/>
     </w:p>
     <w:sdt>
       <w:sdtPr>
@@ -851,6 +881,7 @@
               <w:szCs w:val="26"/>
             </w:rPr>
           </w:pPr>
+          <w:proofErr w:type="spellStart"/>
           <w:r>
             <w:rPr>
               <w:rFonts w:hint="eastAsia"/>
@@ -859,6 +890,7 @@
             </w:rPr>
             <w:t>정홍래</w:t>
           </w:r>
+          <w:proofErr w:type="spellEnd"/>
           <w:r>
             <w:rPr>
               <w:sz w:val="26"/>
@@ -888,6 +920,7 @@
               <w:lang w:val="ko-KR"/>
             </w:rPr>
           </w:pPr>
+          <w:proofErr w:type="spellStart"/>
           <w:r>
             <w:rPr>
               <w:rFonts w:hint="eastAsia"/>
@@ -896,6 +929,7 @@
             </w:rPr>
             <w:t>최아도</w:t>
           </w:r>
+          <w:proofErr w:type="spellEnd"/>
           <w:r>
             <w:rPr>
               <w:sz w:val="26"/>
@@ -925,6 +959,7 @@
               <w:lang w:val="ko-KR"/>
             </w:rPr>
           </w:pPr>
+          <w:proofErr w:type="spellStart"/>
           <w:r>
             <w:rPr>
               <w:rFonts w:hint="eastAsia"/>
@@ -933,6 +968,7 @@
             </w:rPr>
             <w:t>곽범식</w:t>
           </w:r>
+          <w:proofErr w:type="spellEnd"/>
           <w:r>
             <w:rPr>
               <w:sz w:val="26"/>
@@ -1039,7 +1075,6 @@
         </w:numPr>
         <w:ind w:leftChars="0"/>
         <w:rPr>
-          <w:rFonts w:hint="eastAsia"/>
           <w:sz w:val="28"/>
           <w:szCs w:val="28"/>
           <w:lang w:val="ko-KR"/>
@@ -1069,8 +1104,36 @@
           <w:szCs w:val="28"/>
           <w:lang w:val="ko-KR"/>
         </w:rPr>
-        <w:t>- Dot War</w:t>
-      </w:r>
+        <w:t xml:space="preserve">- </w:t>
+      </w:r>
+      <w:proofErr w:type="spellStart"/>
+      <w:r>
+        <w:rPr>
+          <w:sz w:val="28"/>
+          <w:szCs w:val="28"/>
+          <w:lang w:val="ko-KR"/>
+        </w:rPr>
+        <w:t>Dot</w:t>
+      </w:r>
+      <w:proofErr w:type="spellEnd"/>
+      <w:r>
+        <w:rPr>
+          <w:sz w:val="28"/>
+          <w:szCs w:val="28"/>
+          <w:lang w:val="ko-KR"/>
+        </w:rPr>
+        <w:t xml:space="preserve"> </w:t>
+      </w:r>
+      <w:proofErr w:type="spellStart"/>
+      <w:r>
+        <w:rPr>
+          <w:sz w:val="28"/>
+          <w:szCs w:val="28"/>
+          <w:lang w:val="ko-KR"/>
+        </w:rPr>
+        <w:t>War</w:t>
+      </w:r>
+      <w:proofErr w:type="spellEnd"/>
     </w:p>
     <w:p>
       <w:pPr>
@@ -1081,7 +1144,6 @@
         </w:numPr>
         <w:ind w:leftChars="0"/>
         <w:rPr>
-          <w:rFonts w:hint="eastAsia"/>
           <w:sz w:val="28"/>
           <w:szCs w:val="28"/>
           <w:lang w:val="ko-KR"/>
@@ -1146,6 +1208,7 @@
           <w:lang w:val="ko-KR"/>
         </w:rPr>
       </w:pPr>
+      <w:proofErr w:type="spellStart"/>
       <w:r>
         <w:rPr>
           <w:rFonts w:hint="eastAsia"/>
@@ -1167,7 +1230,16 @@
           <w:sz w:val="22"/>
           <w:lang w:val="ko-KR"/>
         </w:rPr>
-        <w:t>장르의 게임으로 상대방 진형을 깨 부수어 승리를 거두는 방식이다.</w:t>
+        <w:t>장르의</w:t>
+      </w:r>
+      <w:proofErr w:type="spellEnd"/>
+      <w:r>
+        <w:rPr>
+          <w:rFonts w:hint="eastAsia"/>
+          <w:sz w:val="22"/>
+          <w:lang w:val="ko-KR"/>
+        </w:rPr>
+        <w:t xml:space="preserve"> 게임으로 상대방 진형을 깨 부수어 승리를 거두는 방식이다.</w:t>
       </w:r>
       <w:r>
         <w:rPr>
@@ -1244,7 +1316,25 @@
           <w:sz w:val="22"/>
           <w:lang w:val="ko-KR"/>
         </w:rPr>
-        <w:t>게임 시작 전에는 상대방의 공성탑 배치를 보지 못하지만,</w:t>
+        <w:t xml:space="preserve">게임 시작 전에는 상대방의 </w:t>
+      </w:r>
+      <w:proofErr w:type="spellStart"/>
+      <w:r>
+        <w:rPr>
+          <w:rFonts w:hint="eastAsia"/>
+          <w:sz w:val="22"/>
+          <w:lang w:val="ko-KR"/>
+        </w:rPr>
+        <w:t>공성탑</w:t>
+      </w:r>
+      <w:proofErr w:type="spellEnd"/>
+      <w:r>
+        <w:rPr>
+          <w:rFonts w:hint="eastAsia"/>
+          <w:sz w:val="22"/>
+          <w:lang w:val="ko-KR"/>
+        </w:rPr>
+        <w:t xml:space="preserve"> 배치를 보지 못하지만,</w:t>
       </w:r>
       <w:r>
         <w:rPr>
@@ -1274,7 +1364,25 @@
           <w:sz w:val="22"/>
           <w:lang w:val="ko-KR"/>
         </w:rPr>
-        <w:t>상대방 공성탑 배치를 확인하게 되며 게임을 진행한다.</w:t>
+        <w:t xml:space="preserve">상대방 </w:t>
+      </w:r>
+      <w:proofErr w:type="spellStart"/>
+      <w:r>
+        <w:rPr>
+          <w:rFonts w:hint="eastAsia"/>
+          <w:sz w:val="22"/>
+          <w:lang w:val="ko-KR"/>
+        </w:rPr>
+        <w:t>공성탑</w:t>
+      </w:r>
+      <w:proofErr w:type="spellEnd"/>
+      <w:r>
+        <w:rPr>
+          <w:rFonts w:hint="eastAsia"/>
+          <w:sz w:val="22"/>
+          <w:lang w:val="ko-KR"/>
+        </w:rPr>
+        <w:t xml:space="preserve"> 배치를 확인하게 되며 게임을 진행한다.</w:t>
       </w:r>
     </w:p>
     <w:p>
@@ -1290,18 +1398,35 @@
       <w:pPr>
         <w:ind w:left="800"/>
         <w:rPr>
-          <w:rFonts w:hint="eastAsia"/>
-          <w:sz w:val="22"/>
-          <w:lang w:val="ko-KR"/>
-        </w:rPr>
-      </w:pPr>
-      <w:r>
-        <w:rPr>
-          <w:rFonts w:hint="eastAsia"/>
-          <w:sz w:val="22"/>
-          <w:lang w:val="ko-KR"/>
-        </w:rPr>
-        <w:t xml:space="preserve">상대방 공성탑 배치를 유의하며 자신의 공성탑에 적절한 스킬을 사용하여 상대방 </w:t>
+          <w:sz w:val="22"/>
+          <w:lang w:val="ko-KR"/>
+        </w:rPr>
+      </w:pPr>
+      <w:r>
+        <w:rPr>
+          <w:rFonts w:hint="eastAsia"/>
+          <w:sz w:val="22"/>
+          <w:lang w:val="ko-KR"/>
+        </w:rPr>
+        <w:t xml:space="preserve">상대방 </w:t>
+      </w:r>
+      <w:proofErr w:type="spellStart"/>
+      <w:r>
+        <w:rPr>
+          <w:rFonts w:hint="eastAsia"/>
+          <w:sz w:val="22"/>
+          <w:lang w:val="ko-KR"/>
+        </w:rPr>
+        <w:t>공성탑</w:t>
+      </w:r>
+      <w:proofErr w:type="spellEnd"/>
+      <w:r>
+        <w:rPr>
+          <w:rFonts w:hint="eastAsia"/>
+          <w:sz w:val="22"/>
+          <w:lang w:val="ko-KR"/>
+        </w:rPr>
+        <w:t xml:space="preserve"> 배치를 유의하며 자신의 공성탑에 적절한 스킬을 사용하여 상대방 </w:t>
       </w:r>
       <w:r>
         <w:rPr>
@@ -1323,7 +1448,6 @@
     <w:p>
       <w:pPr>
         <w:rPr>
-          <w:rFonts w:hint="eastAsia"/>
           <w:sz w:val="22"/>
           <w:lang w:val="ko-KR"/>
         </w:rPr>
@@ -1333,7 +1457,6 @@
       <w:pPr>
         <w:ind w:left="800"/>
         <w:rPr>
-          <w:rFonts w:hint="eastAsia"/>
           <w:sz w:val="22"/>
           <w:lang w:val="ko-KR"/>
         </w:rPr>
@@ -1397,7 +1520,6 @@
     <w:p>
       <w:pPr>
         <w:rPr>
-          <w:rFonts w:hint="eastAsia"/>
           <w:sz w:val="28"/>
           <w:szCs w:val="28"/>
           <w:lang w:val="ko-KR"/>
@@ -1472,7 +1594,6 @@
     <w:p>
       <w:pPr>
         <w:rPr>
-          <w:rFonts w:hint="eastAsia"/>
           <w:sz w:val="22"/>
           <w:lang w:val="ko-KR"/>
         </w:rPr>
@@ -1500,13 +1621,23 @@
         </w:rPr>
         <w:t xml:space="preserve"> </w:t>
       </w:r>
-      <w:r>
-        <w:rPr>
-          <w:rFonts w:hint="eastAsia"/>
-          <w:sz w:val="22"/>
-          <w:lang w:val="ko-KR"/>
-        </w:rPr>
-        <w:t>피해량,</w:t>
+      <w:proofErr w:type="spellStart"/>
+      <w:r>
+        <w:rPr>
+          <w:rFonts w:hint="eastAsia"/>
+          <w:sz w:val="22"/>
+          <w:lang w:val="ko-KR"/>
+        </w:rPr>
+        <w:t>피해량</w:t>
+      </w:r>
+      <w:proofErr w:type="spellEnd"/>
+      <w:r>
+        <w:rPr>
+          <w:rFonts w:hint="eastAsia"/>
+          <w:sz w:val="22"/>
+          <w:lang w:val="ko-KR"/>
+        </w:rPr>
+        <w:t>,</w:t>
       </w:r>
       <w:r>
         <w:rPr>
@@ -1527,7 +1658,6 @@
     <w:p>
       <w:pPr>
         <w:rPr>
-          <w:rFonts w:hint="eastAsia"/>
           <w:sz w:val="28"/>
           <w:szCs w:val="28"/>
           <w:lang w:val="ko-KR"/>
@@ -1590,6 +1720,8 @@
           <w:lang w:val="ko-KR"/>
         </w:rPr>
       </w:pPr>
+      <w:proofErr w:type="spellStart"/>
+      <w:proofErr w:type="gramStart"/>
       <w:r>
         <w:rPr>
           <w:sz w:val="22"/>
@@ -1597,6 +1729,7 @@
         </w:rPr>
         <w:t>Space</w:t>
       </w:r>
+      <w:proofErr w:type="spellEnd"/>
       <w:r>
         <w:rPr>
           <w:rFonts w:hint="eastAsia"/>
@@ -1612,6 +1745,7 @@
         </w:rPr>
         <w:t>:</w:t>
       </w:r>
+      <w:proofErr w:type="gramEnd"/>
       <w:r>
         <w:rPr>
           <w:rFonts w:hint="eastAsia"/>
@@ -1620,24 +1754,35 @@
         </w:rPr>
         <w:t xml:space="preserve"> </w:t>
       </w:r>
-      <w:r>
-        <w:rPr>
-          <w:rFonts w:hint="eastAsia"/>
-          <w:sz w:val="22"/>
-          <w:lang w:val="ko-KR"/>
-        </w:rPr>
-        <w:t>공성탑 배치</w:t>
+      <w:proofErr w:type="spellStart"/>
+      <w:r>
+        <w:rPr>
+          <w:rFonts w:hint="eastAsia"/>
+          <w:sz w:val="22"/>
+          <w:lang w:val="ko-KR"/>
+        </w:rPr>
+        <w:t>공성탑</w:t>
+      </w:r>
+      <w:proofErr w:type="spellEnd"/>
+      <w:r>
+        <w:rPr>
+          <w:rFonts w:hint="eastAsia"/>
+          <w:sz w:val="22"/>
+          <w:lang w:val="ko-KR"/>
+        </w:rPr>
+        <w:t xml:space="preserve"> 배치</w:t>
       </w:r>
     </w:p>
     <w:p>
       <w:pPr>
         <w:ind w:firstLine="800"/>
         <w:rPr>
-          <w:rFonts w:hint="eastAsia"/>
-          <w:sz w:val="22"/>
-          <w:lang w:val="ko-KR"/>
-        </w:rPr>
-      </w:pPr>
+          <w:sz w:val="22"/>
+          <w:lang w:val="ko-KR"/>
+        </w:rPr>
+      </w:pPr>
+      <w:proofErr w:type="spellStart"/>
+      <w:proofErr w:type="gramStart"/>
       <w:r>
         <w:rPr>
           <w:sz w:val="22"/>
@@ -1651,25 +1796,50 @@
           <w:sz w:val="22"/>
           <w:lang w:val="ko-KR"/>
         </w:rPr>
-        <w:t xml:space="preserve">키 </w:t>
-      </w:r>
-      <w:r>
-        <w:rPr>
-          <w:sz w:val="22"/>
-          <w:lang w:val="ko-KR"/>
-        </w:rPr>
-        <w:t xml:space="preserve">: </w:t>
-      </w:r>
-      <w:r>
-        <w:rPr>
-          <w:rFonts w:hint="eastAsia"/>
-          <w:sz w:val="22"/>
-          <w:lang w:val="ko-KR"/>
-        </w:rPr>
-        <w:t>공성탑 고르기</w:t>
-      </w:r>
-      <w:bookmarkStart w:id="0" w:name="_GoBack"/>
-      <w:bookmarkEnd w:id="0"/>
+        <w:t>키</w:t>
+      </w:r>
+      <w:proofErr w:type="spellEnd"/>
+      <w:r>
+        <w:rPr>
+          <w:rFonts w:hint="eastAsia"/>
+          <w:sz w:val="22"/>
+          <w:lang w:val="ko-KR"/>
+        </w:rPr>
+        <w:t xml:space="preserve"> </w:t>
+      </w:r>
+      <w:r>
+        <w:rPr>
+          <w:sz w:val="22"/>
+          <w:lang w:val="ko-KR"/>
+        </w:rPr>
+        <w:t>:</w:t>
+      </w:r>
+      <w:proofErr w:type="gramEnd"/>
+      <w:r>
+        <w:rPr>
+          <w:sz w:val="22"/>
+          <w:lang w:val="ko-KR"/>
+        </w:rPr>
+        <w:t xml:space="preserve"> </w:t>
+      </w:r>
+      <w:proofErr w:type="spellStart"/>
+      <w:r>
+        <w:rPr>
+          <w:rFonts w:hint="eastAsia"/>
+          <w:sz w:val="22"/>
+          <w:lang w:val="ko-KR"/>
+        </w:rPr>
+        <w:t>공성탑</w:t>
+      </w:r>
+      <w:proofErr w:type="spellEnd"/>
+      <w:r>
+        <w:rPr>
+          <w:rFonts w:hint="eastAsia"/>
+          <w:sz w:val="22"/>
+          <w:lang w:val="ko-KR"/>
+        </w:rPr>
+        <w:t xml:space="preserve"> 고르기</w:t>
+      </w:r>
     </w:p>
     <w:p>
       <w:pPr>
@@ -1708,25 +1878,41 @@
       <w:pPr>
         <w:ind w:left="800"/>
         <w:rPr>
-          <w:rFonts w:hint="eastAsia"/>
-          <w:sz w:val="22"/>
-          <w:lang w:val="ko-KR"/>
-        </w:rPr>
-      </w:pPr>
-      <w:r>
-        <w:rPr>
-          <w:rFonts w:hint="eastAsia"/>
-          <w:sz w:val="22"/>
-          <w:lang w:val="ko-KR"/>
-        </w:rPr>
-        <w:t xml:space="preserve">마우스 클릭 </w:t>
-      </w:r>
-      <w:r>
-        <w:rPr>
-          <w:sz w:val="22"/>
-          <w:lang w:val="ko-KR"/>
-        </w:rPr>
-        <w:t xml:space="preserve">: </w:t>
+          <w:sz w:val="22"/>
+          <w:lang w:val="ko-KR"/>
+        </w:rPr>
+      </w:pPr>
+      <w:r>
+        <w:rPr>
+          <w:rFonts w:hint="eastAsia"/>
+          <w:sz w:val="22"/>
+          <w:lang w:val="ko-KR"/>
+        </w:rPr>
+        <w:t xml:space="preserve">마우스 </w:t>
+      </w:r>
+      <w:proofErr w:type="gramStart"/>
+      <w:r>
+        <w:rPr>
+          <w:rFonts w:hint="eastAsia"/>
+          <w:sz w:val="22"/>
+          <w:lang w:val="ko-KR"/>
+        </w:rPr>
+        <w:t xml:space="preserve">클릭 </w:t>
+      </w:r>
+      <w:r>
+        <w:rPr>
+          <w:sz w:val="22"/>
+          <w:lang w:val="ko-KR"/>
+        </w:rPr>
+        <w:t>:</w:t>
+      </w:r>
+      <w:proofErr w:type="gramEnd"/>
+      <w:r>
+        <w:rPr>
+          <w:sz w:val="22"/>
+          <w:lang w:val="ko-KR"/>
+        </w:rPr>
+        <w:t xml:space="preserve"> </w:t>
       </w:r>
       <w:r>
         <w:rPr>
@@ -1740,7 +1926,6 @@
     <w:p>
       <w:pPr>
         <w:rPr>
-          <w:rFonts w:hint="eastAsia"/>
           <w:sz w:val="28"/>
           <w:szCs w:val="28"/>
           <w:lang w:val="ko-KR"/>
@@ -1783,7 +1968,6 @@
     <w:p>
       <w:pPr>
         <w:rPr>
-          <w:rFonts w:hint="eastAsia"/>
           <w:sz w:val="28"/>
           <w:szCs w:val="28"/>
           <w:lang w:val="ko-KR"/>
@@ -2015,6 +2199,7 @@
         </w:rPr>
         <w:t xml:space="preserve">서버의 </w:t>
       </w:r>
+      <w:proofErr w:type="spellStart"/>
       <w:r>
         <w:rPr>
           <w:sz w:val="22"/>
@@ -2022,35 +2207,70 @@
         </w:rPr>
         <w:t>broadcast</w:t>
       </w:r>
-      <w:r>
-        <w:rPr>
-          <w:sz w:val="22"/>
-          <w:lang w:val="ko-KR"/>
-        </w:rPr>
-        <w:t xml:space="preserve"> massage</w:t>
-      </w:r>
-      <w:r>
-        <w:rPr>
-          <w:rFonts w:hint="eastAsia"/>
-          <w:sz w:val="22"/>
-          <w:lang w:val="ko-KR"/>
-        </w:rPr>
-        <w:t>로 데이터를 전송 받는다.</w:t>
-      </w:r>
-      <w:r>
-        <w:rPr>
-          <w:sz w:val="22"/>
-          <w:lang w:val="ko-KR"/>
-        </w:rPr>
-        <w:t xml:space="preserve"> ( </w:t>
-      </w:r>
-      <w:r>
-        <w:rPr>
-          <w:rFonts w:hint="eastAsia"/>
-          <w:sz w:val="22"/>
-          <w:lang w:val="ko-KR"/>
-        </w:rPr>
-        <w:t>확장기능 )</w:t>
+      <w:proofErr w:type="spellEnd"/>
+      <w:r>
+        <w:rPr>
+          <w:sz w:val="22"/>
+          <w:lang w:val="ko-KR"/>
+        </w:rPr>
+        <w:t xml:space="preserve"> </w:t>
+      </w:r>
+      <w:proofErr w:type="spellStart"/>
+      <w:r>
+        <w:rPr>
+          <w:sz w:val="22"/>
+          <w:lang w:val="ko-KR"/>
+        </w:rPr>
+        <w:t>massage</w:t>
+      </w:r>
+      <w:r>
+        <w:rPr>
+          <w:rFonts w:hint="eastAsia"/>
+          <w:sz w:val="22"/>
+          <w:lang w:val="ko-KR"/>
+        </w:rPr>
+        <w:t>로</w:t>
+      </w:r>
+      <w:proofErr w:type="spellEnd"/>
+      <w:r>
+        <w:rPr>
+          <w:rFonts w:hint="eastAsia"/>
+          <w:sz w:val="22"/>
+          <w:lang w:val="ko-KR"/>
+        </w:rPr>
+        <w:t xml:space="preserve"> 데이터를 전송 받는다.</w:t>
+      </w:r>
+      <w:r>
+        <w:rPr>
+          <w:sz w:val="22"/>
+          <w:lang w:val="ko-KR"/>
+        </w:rPr>
+        <w:t xml:space="preserve"> </w:t>
+      </w:r>
+      <w:proofErr w:type="gramStart"/>
+      <w:r>
+        <w:rPr>
+          <w:sz w:val="22"/>
+          <w:lang w:val="ko-KR"/>
+        </w:rPr>
+        <w:t xml:space="preserve">( </w:t>
+      </w:r>
+      <w:r>
+        <w:rPr>
+          <w:rFonts w:hint="eastAsia"/>
+          <w:sz w:val="22"/>
+          <w:lang w:val="ko-KR"/>
+        </w:rPr>
+        <w:t>확장기능</w:t>
+      </w:r>
+      <w:proofErr w:type="gramEnd"/>
+      <w:r>
+        <w:rPr>
+          <w:rFonts w:hint="eastAsia"/>
+          <w:sz w:val="22"/>
+          <w:lang w:val="ko-KR"/>
+        </w:rPr>
+        <w:t xml:space="preserve"> )</w:t>
       </w:r>
     </w:p>
     <w:p>
@@ -2083,6 +2303,7 @@
         </w:rPr>
         <w:t xml:space="preserve">서버는 </w:t>
       </w:r>
+      <w:proofErr w:type="spellStart"/>
       <w:r>
         <w:rPr>
           <w:sz w:val="22"/>
@@ -2096,7 +2317,16 @@
           <w:sz w:val="22"/>
           <w:lang w:val="ko-KR"/>
         </w:rPr>
-        <w:t>개의 클라이언트를 수용한다.</w:t>
+        <w:t>개의</w:t>
+      </w:r>
+      <w:proofErr w:type="spellEnd"/>
+      <w:r>
+        <w:rPr>
+          <w:rFonts w:hint="eastAsia"/>
+          <w:sz w:val="22"/>
+          <w:lang w:val="ko-KR"/>
+        </w:rPr>
+        <w:t xml:space="preserve"> 클라이언트를 수용한다.</w:t>
       </w:r>
     </w:p>
     <w:p>
@@ -2127,7 +2357,25 @@
           <w:sz w:val="22"/>
           <w:lang w:val="ko-KR"/>
         </w:rPr>
-        <w:t xml:space="preserve">대기방을 생성할 수 있다. (생성시 클라이언트가 간이 서버를 생성 : </w:t>
+        <w:t xml:space="preserve">대기방을 생성할 수 있다. (생성시 클라이언트가 간이 서버를 </w:t>
+      </w:r>
+      <w:proofErr w:type="gramStart"/>
+      <w:r>
+        <w:rPr>
+          <w:rFonts w:hint="eastAsia"/>
+          <w:sz w:val="22"/>
+          <w:lang w:val="ko-KR"/>
+        </w:rPr>
+        <w:t>생성 :</w:t>
+      </w:r>
+      <w:proofErr w:type="gramEnd"/>
+      <w:r>
+        <w:rPr>
+          <w:rFonts w:hint="eastAsia"/>
+          <w:sz w:val="22"/>
+          <w:lang w:val="ko-KR"/>
+        </w:rPr>
+        <w:t xml:space="preserve"> </w:t>
       </w:r>
       <w:r>
         <w:rPr>
@@ -2164,8 +2412,45 @@
           <w:sz w:val="22"/>
           <w:lang w:val="ko-KR"/>
         </w:rPr>
-        <w:t xml:space="preserve">대기방을 만들면 만든 대기방 정보 ( 방장의 </w:t>
-      </w:r>
+        <w:t xml:space="preserve">대기방을 만들면 만든 </w:t>
+      </w:r>
+      <w:proofErr w:type="spellStart"/>
+      <w:r>
+        <w:rPr>
+          <w:rFonts w:hint="eastAsia"/>
+          <w:sz w:val="22"/>
+          <w:lang w:val="ko-KR"/>
+        </w:rPr>
+        <w:t>대기방</w:t>
+      </w:r>
+      <w:proofErr w:type="spellEnd"/>
+      <w:r>
+        <w:rPr>
+          <w:rFonts w:hint="eastAsia"/>
+          <w:sz w:val="22"/>
+          <w:lang w:val="ko-KR"/>
+        </w:rPr>
+        <w:t xml:space="preserve"> 정보 </w:t>
+      </w:r>
+      <w:proofErr w:type="gramStart"/>
+      <w:r>
+        <w:rPr>
+          <w:rFonts w:hint="eastAsia"/>
+          <w:sz w:val="22"/>
+          <w:lang w:val="ko-KR"/>
+        </w:rPr>
+        <w:t>( 방장의</w:t>
+      </w:r>
+      <w:proofErr w:type="gramEnd"/>
+      <w:r>
+        <w:rPr>
+          <w:rFonts w:hint="eastAsia"/>
+          <w:sz w:val="22"/>
+          <w:lang w:val="ko-KR"/>
+        </w:rPr>
+        <w:t xml:space="preserve"> </w:t>
+      </w:r>
+      <w:proofErr w:type="spellStart"/>
       <w:r>
         <w:rPr>
           <w:sz w:val="22"/>
@@ -2179,7 +2464,16 @@
           <w:sz w:val="22"/>
           <w:lang w:val="ko-KR"/>
         </w:rPr>
-        <w:t xml:space="preserve">주소, 포트번호 등 </w:t>
+        <w:t>주소</w:t>
+      </w:r>
+      <w:proofErr w:type="spellEnd"/>
+      <w:r>
+        <w:rPr>
+          <w:rFonts w:hint="eastAsia"/>
+          <w:sz w:val="22"/>
+          <w:lang w:val="ko-KR"/>
+        </w:rPr>
+        <w:t xml:space="preserve">, 포트번호 등 </w:t>
       </w:r>
       <w:r>
         <w:rPr>
@@ -2226,14 +2520,59 @@
           <w:sz w:val="22"/>
           <w:lang w:val="ko-KR"/>
         </w:rPr>
-        <w:t>만들어진 대기방에 다른 클라이언트가 접속시 대기방 입장(</w:t>
-      </w:r>
-      <w:r>
-        <w:rPr>
-          <w:sz w:val="22"/>
-          <w:lang w:val="ko-KR"/>
-        </w:rPr>
-        <w:t>connect)</w:t>
+        <w:t xml:space="preserve">만들어진 대기방에 다른 클라이언트가 </w:t>
+      </w:r>
+      <w:proofErr w:type="spellStart"/>
+      <w:r>
+        <w:rPr>
+          <w:rFonts w:hint="eastAsia"/>
+          <w:sz w:val="22"/>
+          <w:lang w:val="ko-KR"/>
+        </w:rPr>
+        <w:t>접속시</w:t>
+      </w:r>
+      <w:proofErr w:type="spellEnd"/>
+      <w:r>
+        <w:rPr>
+          <w:rFonts w:hint="eastAsia"/>
+          <w:sz w:val="22"/>
+          <w:lang w:val="ko-KR"/>
+        </w:rPr>
+        <w:t xml:space="preserve"> </w:t>
+      </w:r>
+      <w:proofErr w:type="spellStart"/>
+      <w:r>
+        <w:rPr>
+          <w:rFonts w:hint="eastAsia"/>
+          <w:sz w:val="22"/>
+          <w:lang w:val="ko-KR"/>
+        </w:rPr>
+        <w:t>대기방</w:t>
+      </w:r>
+      <w:proofErr w:type="spellEnd"/>
+      <w:r>
+        <w:rPr>
+          <w:rFonts w:hint="eastAsia"/>
+          <w:sz w:val="22"/>
+          <w:lang w:val="ko-KR"/>
+        </w:rPr>
+        <w:t xml:space="preserve"> 입장(</w:t>
+      </w:r>
+      <w:proofErr w:type="spellStart"/>
+      <w:r>
+        <w:rPr>
+          <w:sz w:val="22"/>
+          <w:lang w:val="ko-KR"/>
+        </w:rPr>
+        <w:t>connect</w:t>
+      </w:r>
+      <w:proofErr w:type="spellEnd"/>
+      <w:r>
+        <w:rPr>
+          <w:sz w:val="22"/>
+          <w:lang w:val="ko-KR"/>
+        </w:rPr>
+        <w:t>)</w:t>
       </w:r>
     </w:p>
     <w:p>
@@ -2316,22 +2655,40 @@
           <w:sz w:val="22"/>
           <w:lang w:val="ko-KR"/>
         </w:rPr>
-        <w:t xml:space="preserve"> (</w:t>
-      </w:r>
-      <w:r>
-        <w:rPr>
-          <w:sz w:val="22"/>
-          <w:lang w:val="ko-KR"/>
-        </w:rPr>
         <w:t xml:space="preserve"> </w:t>
       </w:r>
-      <w:r>
-        <w:rPr>
-          <w:rFonts w:hint="eastAsia"/>
-          <w:sz w:val="22"/>
-          <w:lang w:val="ko-KR"/>
-        </w:rPr>
-        <w:t>승 / 패 )</w:t>
+      <w:proofErr w:type="gramStart"/>
+      <w:r>
+        <w:rPr>
+          <w:rFonts w:hint="eastAsia"/>
+          <w:sz w:val="22"/>
+          <w:lang w:val="ko-KR"/>
+        </w:rPr>
+        <w:t>(</w:t>
+      </w:r>
+      <w:r>
+        <w:rPr>
+          <w:sz w:val="22"/>
+          <w:lang w:val="ko-KR"/>
+        </w:rPr>
+        <w:t xml:space="preserve"> </w:t>
+      </w:r>
+      <w:r>
+        <w:rPr>
+          <w:rFonts w:hint="eastAsia"/>
+          <w:sz w:val="22"/>
+          <w:lang w:val="ko-KR"/>
+        </w:rPr>
+        <w:t>승</w:t>
+      </w:r>
+      <w:proofErr w:type="gramEnd"/>
+      <w:r>
+        <w:rPr>
+          <w:rFonts w:hint="eastAsia"/>
+          <w:sz w:val="22"/>
+          <w:lang w:val="ko-KR"/>
+        </w:rPr>
+        <w:t xml:space="preserve"> / 패 )</w:t>
       </w:r>
     </w:p>
     <w:p>
@@ -2347,6 +2704,7 @@
           <w:lang w:val="ko-KR"/>
         </w:rPr>
       </w:pPr>
+      <w:proofErr w:type="spellStart"/>
       <w:r>
         <w:rPr>
           <w:sz w:val="22"/>
@@ -2360,7 +2718,16 @@
           <w:sz w:val="22"/>
           <w:lang w:val="ko-KR"/>
         </w:rPr>
-        <w:t>ut 연결이 강제로 끊겼을 경우, 끊어진 쪽의 패배로 기록할 수 있어야함.</w:t>
+        <w:t>ut</w:t>
+      </w:r>
+      <w:proofErr w:type="spellEnd"/>
+      <w:r>
+        <w:rPr>
+          <w:rFonts w:hint="eastAsia"/>
+          <w:sz w:val="22"/>
+          <w:lang w:val="ko-KR"/>
+        </w:rPr>
+        <w:t xml:space="preserve"> 연결이 강제로 끊겼을 경우, 끊어진 쪽의 패배로 기록할 수 있어야함.</w:t>
       </w:r>
     </w:p>
     <w:p>
@@ -2390,7 +2757,25 @@
           <w:sz w:val="22"/>
           <w:lang w:val="ko-KR"/>
         </w:rPr>
-        <w:t>서버는 멀티스레드를 이용한 이벤트 처리로 동기화 과정을 거친다.</w:t>
+        <w:t xml:space="preserve">서버는 </w:t>
+      </w:r>
+      <w:proofErr w:type="spellStart"/>
+      <w:r>
+        <w:rPr>
+          <w:rFonts w:hint="eastAsia"/>
+          <w:sz w:val="22"/>
+          <w:lang w:val="ko-KR"/>
+        </w:rPr>
+        <w:t>멀티스레드를</w:t>
+      </w:r>
+      <w:proofErr w:type="spellEnd"/>
+      <w:r>
+        <w:rPr>
+          <w:rFonts w:hint="eastAsia"/>
+          <w:sz w:val="22"/>
+          <w:lang w:val="ko-KR"/>
+        </w:rPr>
+        <w:t xml:space="preserve"> 이용한 이벤트 처리로 동기화 과정을 거친다.</w:t>
       </w:r>
     </w:p>
     <w:p>
@@ -2444,12 +2829,21 @@
         </w:rPr>
         <w:t xml:space="preserve">방장은 상대편의 데이터를 </w:t>
       </w:r>
-      <w:r>
-        <w:rPr>
-          <w:sz w:val="22"/>
-          <w:lang w:val="ko-KR"/>
-        </w:rPr>
-        <w:t xml:space="preserve">recv </w:t>
+      <w:proofErr w:type="spellStart"/>
+      <w:r>
+        <w:rPr>
+          <w:sz w:val="22"/>
+          <w:lang w:val="ko-KR"/>
+        </w:rPr>
+        <w:t>recv</w:t>
+      </w:r>
+      <w:proofErr w:type="spellEnd"/>
+      <w:r>
+        <w:rPr>
+          <w:sz w:val="22"/>
+          <w:lang w:val="ko-KR"/>
+        </w:rPr>
+        <w:t xml:space="preserve"> </w:t>
       </w:r>
       <w:r>
         <w:rPr>
@@ -2459,12 +2853,21 @@
         </w:rPr>
         <w:t xml:space="preserve">한 후 </w:t>
       </w:r>
-      <w:r>
-        <w:rPr>
-          <w:sz w:val="22"/>
-          <w:lang w:val="ko-KR"/>
-        </w:rPr>
-        <w:t xml:space="preserve">update </w:t>
+      <w:proofErr w:type="spellStart"/>
+      <w:r>
+        <w:rPr>
+          <w:sz w:val="22"/>
+          <w:lang w:val="ko-KR"/>
+        </w:rPr>
+        <w:t>update</w:t>
+      </w:r>
+      <w:proofErr w:type="spellEnd"/>
+      <w:r>
+        <w:rPr>
+          <w:sz w:val="22"/>
+          <w:lang w:val="ko-KR"/>
+        </w:rPr>
+        <w:t xml:space="preserve"> </w:t>
       </w:r>
       <w:r>
         <w:rPr>
@@ -2474,6 +2877,7 @@
         </w:rPr>
         <w:t xml:space="preserve">한 결과물을 다시 </w:t>
       </w:r>
+      <w:proofErr w:type="spellStart"/>
       <w:r>
         <w:rPr>
           <w:sz w:val="22"/>
@@ -2487,7 +2891,16 @@
           <w:sz w:val="22"/>
           <w:lang w:val="ko-KR"/>
         </w:rPr>
-        <w:t>한다.</w:t>
+        <w:t>한다</w:t>
+      </w:r>
+      <w:proofErr w:type="spellEnd"/>
+      <w:r>
+        <w:rPr>
+          <w:rFonts w:hint="eastAsia"/>
+          <w:sz w:val="22"/>
+          <w:lang w:val="ko-KR"/>
+        </w:rPr>
+        <w:t>.</w:t>
       </w:r>
     </w:p>
     <w:p>
@@ -2544,6 +2957,7 @@
         <w:lastRenderedPageBreak/>
         <w:t xml:space="preserve">딱 4개 1. </w:t>
       </w:r>
+      <w:proofErr w:type="spellStart"/>
       <w:r>
         <w:rPr>
           <w:sz w:val="22"/>
@@ -2557,7 +2971,16 @@
           <w:sz w:val="22"/>
           <w:lang w:val="ko-KR"/>
         </w:rPr>
-        <w:t xml:space="preserve">p </w:t>
+        <w:t>p</w:t>
+      </w:r>
+      <w:proofErr w:type="spellEnd"/>
+      <w:r>
+        <w:rPr>
+          <w:rFonts w:hint="eastAsia"/>
+          <w:sz w:val="22"/>
+          <w:lang w:val="ko-KR"/>
+        </w:rPr>
+        <w:t xml:space="preserve"> </w:t>
       </w:r>
       <w:r>
         <w:rPr>
@@ -2612,29 +3035,85 @@
         </w:rPr>
         <w:t xml:space="preserve">, </w:t>
       </w:r>
-      <w:r>
-        <w:rPr>
-          <w:rFonts w:hint="eastAsia"/>
-          <w:sz w:val="22"/>
-          <w:lang w:val="ko-KR"/>
-        </w:rPr>
-        <w:t>벡터 로 저장된걸 그냥 순차적으로 줘서 하나씩 그리면 된다.</w:t>
-      </w:r>
-    </w:p>
-    <w:p>
-      <w:pPr>
-        <w:rPr>
-          <w:sz w:val="22"/>
-          <w:lang w:val="ko-KR"/>
-        </w:rPr>
-      </w:pPr>
-      <w:r>
-        <w:rPr>
-          <w:rFonts w:hint="eastAsia"/>
-          <w:sz w:val="22"/>
-          <w:lang w:val="ko-KR"/>
-        </w:rPr>
-        <w:t xml:space="preserve">클레시 로얄 </w:t>
+      <w:proofErr w:type="gramStart"/>
+      <w:r>
+        <w:rPr>
+          <w:rFonts w:hint="eastAsia"/>
+          <w:sz w:val="22"/>
+          <w:lang w:val="ko-KR"/>
+        </w:rPr>
+        <w:t>벡터 로</w:t>
+      </w:r>
+      <w:proofErr w:type="gramEnd"/>
+      <w:r>
+        <w:rPr>
+          <w:rFonts w:hint="eastAsia"/>
+          <w:sz w:val="22"/>
+          <w:lang w:val="ko-KR"/>
+        </w:rPr>
+        <w:t xml:space="preserve"> </w:t>
+      </w:r>
+      <w:proofErr w:type="spellStart"/>
+      <w:r>
+        <w:rPr>
+          <w:rFonts w:hint="eastAsia"/>
+          <w:sz w:val="22"/>
+          <w:lang w:val="ko-KR"/>
+        </w:rPr>
+        <w:t>저장된걸</w:t>
+      </w:r>
+      <w:proofErr w:type="spellEnd"/>
+      <w:r>
+        <w:rPr>
+          <w:rFonts w:hint="eastAsia"/>
+          <w:sz w:val="22"/>
+          <w:lang w:val="ko-KR"/>
+        </w:rPr>
+        <w:t xml:space="preserve"> 그냥 순차적으로 줘서 하나씩 그리면 된다.</w:t>
+      </w:r>
+    </w:p>
+    <w:p>
+      <w:pPr>
+        <w:rPr>
+          <w:sz w:val="22"/>
+          <w:lang w:val="ko-KR"/>
+        </w:rPr>
+      </w:pPr>
+      <w:proofErr w:type="spellStart"/>
+      <w:r>
+        <w:rPr>
+          <w:rFonts w:hint="eastAsia"/>
+          <w:sz w:val="22"/>
+          <w:lang w:val="ko-KR"/>
+        </w:rPr>
+        <w:t>클레시</w:t>
+      </w:r>
+      <w:proofErr w:type="spellEnd"/>
+      <w:r>
+        <w:rPr>
+          <w:rFonts w:hint="eastAsia"/>
+          <w:sz w:val="22"/>
+          <w:lang w:val="ko-KR"/>
+        </w:rPr>
+        <w:t xml:space="preserve"> </w:t>
+      </w:r>
+      <w:proofErr w:type="spellStart"/>
+      <w:r>
+        <w:rPr>
+          <w:rFonts w:hint="eastAsia"/>
+          <w:sz w:val="22"/>
+          <w:lang w:val="ko-KR"/>
+        </w:rPr>
+        <w:t>로얄</w:t>
+      </w:r>
+      <w:proofErr w:type="spellEnd"/>
+      <w:r>
+        <w:rPr>
+          <w:rFonts w:hint="eastAsia"/>
+          <w:sz w:val="22"/>
+          <w:lang w:val="ko-KR"/>
+        </w:rPr>
+        <w:t xml:space="preserve"> </w:t>
       </w:r>
       <w:r>
         <w:rPr>
@@ -2651,12 +3130,21 @@
         </w:rPr>
         <w:t>서버(</w:t>
       </w:r>
-      <w:r>
-        <w:rPr>
-          <w:sz w:val="22"/>
-          <w:lang w:val="ko-KR"/>
-        </w:rPr>
-        <w:t xml:space="preserve">host) </w:t>
+      <w:proofErr w:type="spellStart"/>
+      <w:r>
+        <w:rPr>
+          <w:sz w:val="22"/>
+          <w:lang w:val="ko-KR"/>
+        </w:rPr>
+        <w:t>host</w:t>
+      </w:r>
+      <w:proofErr w:type="spellEnd"/>
+      <w:r>
+        <w:rPr>
+          <w:sz w:val="22"/>
+          <w:lang w:val="ko-KR"/>
+        </w:rPr>
+        <w:t xml:space="preserve">) </w:t>
       </w:r>
       <w:r>
         <w:rPr>
@@ -2680,8 +3168,188 @@
           <w:sz w:val="22"/>
           <w:lang w:val="ko-KR"/>
         </w:rPr>
-        <w:t xml:space="preserve">나머지 업데이트 =&gt; host가 전부 해줌 </w:t>
-      </w:r>
+        <w:t xml:space="preserve">나머지 업데이트 =&gt; </w:t>
+      </w:r>
+      <w:proofErr w:type="spellStart"/>
+      <w:r>
+        <w:rPr>
+          <w:rFonts w:hint="eastAsia"/>
+          <w:sz w:val="22"/>
+          <w:lang w:val="ko-KR"/>
+        </w:rPr>
+        <w:t>host가</w:t>
+      </w:r>
+      <w:proofErr w:type="spellEnd"/>
+      <w:r>
+        <w:rPr>
+          <w:rFonts w:hint="eastAsia"/>
+          <w:sz w:val="22"/>
+          <w:lang w:val="ko-KR"/>
+        </w:rPr>
+        <w:t xml:space="preserve"> 전부 </w:t>
+      </w:r>
+      <w:proofErr w:type="spellStart"/>
+      <w:r>
+        <w:rPr>
+          <w:rFonts w:hint="eastAsia"/>
+          <w:sz w:val="22"/>
+          <w:lang w:val="ko-KR"/>
+        </w:rPr>
+        <w:t>해줌</w:t>
+      </w:r>
+      <w:proofErr w:type="spellEnd"/>
+      <w:r>
+        <w:rPr>
+          <w:rFonts w:hint="eastAsia"/>
+          <w:sz w:val="22"/>
+          <w:lang w:val="ko-KR"/>
+        </w:rPr>
+        <w:t xml:space="preserve"> </w:t>
+      </w:r>
+    </w:p>
+    <w:p>
+      <w:pPr>
+        <w:rPr>
+          <w:sz w:val="22"/>
+          <w:lang w:val="ko-KR"/>
+        </w:rPr>
+      </w:pPr>
+    </w:p>
+    <w:p>
+      <w:pPr>
+        <w:rPr>
+          <w:sz w:val="22"/>
+          <w:lang w:val="ko-KR"/>
+        </w:rPr>
+      </w:pPr>
+    </w:p>
+    <w:p>
+      <w:pPr>
+        <w:rPr>
+          <w:sz w:val="22"/>
+          <w:lang w:val="ko-KR"/>
+        </w:rPr>
+      </w:pPr>
+    </w:p>
+    <w:p>
+      <w:pPr>
+        <w:rPr>
+          <w:sz w:val="22"/>
+          <w:lang w:val="ko-KR"/>
+        </w:rPr>
+      </w:pPr>
+    </w:p>
+    <w:p>
+      <w:pPr>
+        <w:rPr>
+          <w:sz w:val="22"/>
+          <w:lang w:val="ko-KR"/>
+        </w:rPr>
+      </w:pPr>
+    </w:p>
+    <w:p>
+      <w:pPr>
+        <w:rPr>
+          <w:sz w:val="22"/>
+          <w:lang w:val="ko-KR"/>
+        </w:rPr>
+      </w:pPr>
+    </w:p>
+    <w:p>
+      <w:pPr>
+        <w:rPr>
+          <w:sz w:val="22"/>
+          <w:lang w:val="ko-KR"/>
+        </w:rPr>
+      </w:pPr>
+    </w:p>
+    <w:p>
+      <w:pPr>
+        <w:rPr>
+          <w:sz w:val="22"/>
+          <w:lang w:val="ko-KR"/>
+        </w:rPr>
+      </w:pPr>
+    </w:p>
+    <w:p>
+      <w:pPr>
+        <w:rPr>
+          <w:sz w:val="22"/>
+          <w:lang w:val="ko-KR"/>
+        </w:rPr>
+      </w:pPr>
+    </w:p>
+    <w:p>
+      <w:pPr>
+        <w:rPr>
+          <w:sz w:val="22"/>
+          <w:lang w:val="ko-KR"/>
+        </w:rPr>
+      </w:pPr>
+    </w:p>
+    <w:p>
+      <w:pPr>
+        <w:rPr>
+          <w:sz w:val="22"/>
+          <w:lang w:val="ko-KR"/>
+        </w:rPr>
+      </w:pPr>
+    </w:p>
+    <w:p>
+      <w:pPr>
+        <w:rPr>
+          <w:sz w:val="22"/>
+          <w:lang w:val="ko-KR"/>
+        </w:rPr>
+      </w:pPr>
+    </w:p>
+    <w:p>
+      <w:pPr>
+        <w:rPr>
+          <w:sz w:val="22"/>
+          <w:lang w:val="ko-KR"/>
+        </w:rPr>
+      </w:pPr>
+    </w:p>
+    <w:p>
+      <w:pPr>
+        <w:rPr>
+          <w:sz w:val="22"/>
+          <w:lang w:val="ko-KR"/>
+        </w:rPr>
+      </w:pPr>
+    </w:p>
+    <w:p>
+      <w:pPr>
+        <w:rPr>
+          <w:sz w:val="22"/>
+          <w:lang w:val="ko-KR"/>
+        </w:rPr>
+      </w:pPr>
+    </w:p>
+    <w:p>
+      <w:pPr>
+        <w:rPr>
+          <w:sz w:val="22"/>
+          <w:lang w:val="ko-KR"/>
+        </w:rPr>
+      </w:pPr>
+    </w:p>
+    <w:p>
+      <w:pPr>
+        <w:rPr>
+          <w:sz w:val="22"/>
+          <w:lang w:val="ko-KR"/>
+        </w:rPr>
+      </w:pPr>
+    </w:p>
+    <w:p>
+      <w:pPr>
+        <w:rPr>
+          <w:sz w:val="22"/>
+          <w:lang w:val="ko-KR"/>
+        </w:rPr>
+      </w:pPr>
     </w:p>
     <w:p>
       <w:pPr>
@@ -2706,6 +3374,7 @@
           <w:lang w:val="ko-KR"/>
         </w:rPr>
       </w:pPr>
+      <w:proofErr w:type="spellStart"/>
       <w:r>
         <w:rPr>
           <w:rFonts w:hint="eastAsia"/>
@@ -2714,6 +3383,7 @@
           <w:szCs w:val="28"/>
           <w:lang w:val="ko-KR"/>
         </w:rPr>
+        <w:lastRenderedPageBreak/>
         <w:t>H</w:t>
       </w:r>
       <w:r>
@@ -2723,7 +3393,17 @@
           <w:szCs w:val="28"/>
           <w:lang w:val="ko-KR"/>
         </w:rPr>
-        <w:t xml:space="preserve">igh-level </w:t>
+        <w:t>igh-level</w:t>
+      </w:r>
+      <w:proofErr w:type="spellEnd"/>
+      <w:r>
+        <w:rPr>
+          <w:b/>
+          <w:sz w:val="28"/>
+          <w:szCs w:val="28"/>
+          <w:lang w:val="ko-KR"/>
+        </w:rPr>
+        <w:t xml:space="preserve"> </w:t>
       </w:r>
       <w:r>
         <w:rPr>
@@ -2763,11 +3443,78 @@
     <w:p>
       <w:pPr>
         <w:rPr>
-          <w:sz w:val="28"/>
-          <w:szCs w:val="28"/>
-          <w:lang w:val="ko-KR"/>
-        </w:rPr>
-      </w:pPr>
+          <w:rFonts w:hint="eastAsia"/>
+          <w:sz w:val="22"/>
+          <w:lang w:val="ko-KR"/>
+        </w:rPr>
+      </w:pPr>
+    </w:p>
+    <w:p>
+      <w:pPr>
+        <w:ind w:left="800"/>
+        <w:rPr>
+          <w:rFonts w:hint="eastAsia"/>
+          <w:sz w:val="28"/>
+          <w:szCs w:val="28"/>
+          <w:lang w:val="ko-KR"/>
+        </w:rPr>
+      </w:pPr>
+      <w:r>
+        <w:rPr>
+          <w:noProof/>
+          <w:sz w:val="28"/>
+          <w:szCs w:val="28"/>
+          <w:lang w:val="ko-KR"/>
+        </w:rPr>
+        <w:drawing>
+          <wp:inline distT="0" distB="0" distL="0" distR="0">
+            <wp:extent cx="5181600" cy="6880058"/>
+            <wp:effectExtent l="0" t="0" r="0" b="0"/>
+            <wp:docPr id="1" name="그림 1"/>
+            <wp:cNvGraphicFramePr>
+              <a:graphicFrameLocks xmlns:a="http://schemas.openxmlformats.org/drawingml/2006/main" noChangeAspect="1"/>
+            </wp:cNvGraphicFramePr>
+            <a:graphic xmlns:a="http://schemas.openxmlformats.org/drawingml/2006/main">
+              <a:graphicData uri="http://schemas.openxmlformats.org/drawingml/2006/picture">
+                <pic:pic xmlns:pic="http://schemas.openxmlformats.org/drawingml/2006/picture">
+                  <pic:nvPicPr>
+                    <pic:cNvPr id="0" name="Picture 1"/>
+                    <pic:cNvPicPr>
+                      <a:picLocks noChangeAspect="1" noChangeArrowheads="1"/>
+                    </pic:cNvPicPr>
+                  </pic:nvPicPr>
+                  <pic:blipFill>
+                    <a:blip r:embed="rId12">
+                      <a:extLst>
+                        <a:ext uri="{28A0092B-C50C-407E-A947-70E740481C1C}">
+                          <a14:useLocalDpi xmlns:a14="http://schemas.microsoft.com/office/drawing/2010/main" val="0"/>
+                        </a:ext>
+                      </a:extLst>
+                    </a:blip>
+                    <a:srcRect/>
+                    <a:stretch>
+                      <a:fillRect/>
+                    </a:stretch>
+                  </pic:blipFill>
+                  <pic:spPr bwMode="auto">
+                    <a:xfrm>
+                      <a:off x="0" y="0"/>
+                      <a:ext cx="5188556" cy="6889294"/>
+                    </a:xfrm>
+                    <a:prstGeom prst="rect">
+                      <a:avLst/>
+                    </a:prstGeom>
+                    <a:noFill/>
+                    <a:ln>
+                      <a:noFill/>
+                    </a:ln>
+                  </pic:spPr>
+                </pic:pic>
+              </a:graphicData>
+            </a:graphic>
+          </wp:inline>
+        </w:drawing>
+      </w:r>
     </w:p>
     <w:p>
       <w:pPr>
@@ -2790,6 +3537,7 @@
           <w:szCs w:val="28"/>
           <w:lang w:val="ko-KR"/>
         </w:rPr>
+        <w:lastRenderedPageBreak/>
         <w:t>클라이언트 흐름도</w:t>
       </w:r>
     </w:p>
@@ -2801,6 +3549,62 @@
           <w:lang w:val="ko-KR"/>
         </w:rPr>
       </w:pPr>
+      <w:r>
+        <w:rPr>
+          <w:noProof/>
+          <w:sz w:val="28"/>
+          <w:szCs w:val="28"/>
+          <w:lang w:val="ko-KR"/>
+        </w:rPr>
+        <w:drawing>
+          <wp:inline distT="0" distB="0" distL="0" distR="0">
+            <wp:extent cx="5734050" cy="7562850"/>
+            <wp:effectExtent l="0" t="0" r="0" b="0"/>
+            <wp:docPr id="8" name="그림 8"/>
+            <wp:cNvGraphicFramePr>
+              <a:graphicFrameLocks xmlns:a="http://schemas.openxmlformats.org/drawingml/2006/main" noChangeAspect="1"/>
+            </wp:cNvGraphicFramePr>
+            <a:graphic xmlns:a="http://schemas.openxmlformats.org/drawingml/2006/main">
+              <a:graphicData uri="http://schemas.openxmlformats.org/drawingml/2006/picture">
+                <pic:pic xmlns:pic="http://schemas.openxmlformats.org/drawingml/2006/picture">
+                  <pic:nvPicPr>
+                    <pic:cNvPr id="0" name="Picture 4"/>
+                    <pic:cNvPicPr>
+                      <a:picLocks noChangeAspect="1" noChangeArrowheads="1"/>
+                    </pic:cNvPicPr>
+                  </pic:nvPicPr>
+                  <pic:blipFill>
+                    <a:blip r:embed="rId13">
+                      <a:extLst>
+                        <a:ext uri="{28A0092B-C50C-407E-A947-70E740481C1C}">
+                          <a14:useLocalDpi xmlns:a14="http://schemas.microsoft.com/office/drawing/2010/main" val="0"/>
+                        </a:ext>
+                      </a:extLst>
+                    </a:blip>
+                    <a:srcRect/>
+                    <a:stretch>
+                      <a:fillRect/>
+                    </a:stretch>
+                  </pic:blipFill>
+                  <pic:spPr bwMode="auto">
+                    <a:xfrm>
+                      <a:off x="0" y="0"/>
+                      <a:ext cx="5734050" cy="7562850"/>
+                    </a:xfrm>
+                    <a:prstGeom prst="rect">
+                      <a:avLst/>
+                    </a:prstGeom>
+                    <a:noFill/>
+                    <a:ln>
+                      <a:noFill/>
+                    </a:ln>
+                  </pic:spPr>
+                </pic:pic>
+              </a:graphicData>
+            </a:graphic>
+          </wp:inline>
+        </w:drawing>
+      </w:r>
     </w:p>
     <w:p>
       <w:pPr>
@@ -2823,7 +3627,79 @@
           <w:szCs w:val="28"/>
           <w:lang w:val="ko-KR"/>
         </w:rPr>
+        <w:lastRenderedPageBreak/>
         <w:t>스레드 동기화 방식</w:t>
+      </w:r>
+    </w:p>
+    <w:p>
+      <w:pPr>
+        <w:pStyle w:val="a5"/>
+        <w:ind w:leftChars="0" w:left="760"/>
+        <w:rPr>
+          <w:rFonts w:hint="eastAsia"/>
+          <w:sz w:val="28"/>
+          <w:szCs w:val="28"/>
+          <w:lang w:val="ko-KR"/>
+        </w:rPr>
+      </w:pPr>
+      <w:bookmarkStart w:id="0" w:name="_GoBack"/>
+      <w:bookmarkEnd w:id="0"/>
+      <w:r>
+        <w:rPr>
+          <w:rFonts w:hint="eastAsia"/>
+          <w:noProof/>
+          <w:sz w:val="28"/>
+          <w:szCs w:val="28"/>
+          <w:lang w:val="ko-KR"/>
+        </w:rPr>
+        <w:drawing>
+          <wp:inline distT="0" distB="0" distL="0" distR="0">
+            <wp:extent cx="5724525" cy="3286125"/>
+            <wp:effectExtent l="0" t="0" r="9525" b="9525"/>
+            <wp:docPr id="9" name="그림 9"/>
+            <wp:cNvGraphicFramePr>
+              <a:graphicFrameLocks xmlns:a="http://schemas.openxmlformats.org/drawingml/2006/main" noChangeAspect="1"/>
+            </wp:cNvGraphicFramePr>
+            <a:graphic xmlns:a="http://schemas.openxmlformats.org/drawingml/2006/main">
+              <a:graphicData uri="http://schemas.openxmlformats.org/drawingml/2006/picture">
+                <pic:pic xmlns:pic="http://schemas.openxmlformats.org/drawingml/2006/picture">
+                  <pic:nvPicPr>
+                    <pic:cNvPr id="0" name="Picture 5"/>
+                    <pic:cNvPicPr>
+                      <a:picLocks noChangeAspect="1" noChangeArrowheads="1"/>
+                    </pic:cNvPicPr>
+                  </pic:nvPicPr>
+                  <pic:blipFill>
+                    <a:blip r:embed="rId14">
+                      <a:extLst>
+                        <a:ext uri="{28A0092B-C50C-407E-A947-70E740481C1C}">
+                          <a14:useLocalDpi xmlns:a14="http://schemas.microsoft.com/office/drawing/2010/main" val="0"/>
+                        </a:ext>
+                      </a:extLst>
+                    </a:blip>
+                    <a:srcRect/>
+                    <a:stretch>
+                      <a:fillRect/>
+                    </a:stretch>
+                  </pic:blipFill>
+                  <pic:spPr bwMode="auto">
+                    <a:xfrm>
+                      <a:off x="0" y="0"/>
+                      <a:ext cx="5724525" cy="3286125"/>
+                    </a:xfrm>
+                    <a:prstGeom prst="rect">
+                      <a:avLst/>
+                    </a:prstGeom>
+                    <a:noFill/>
+                    <a:ln>
+                      <a:noFill/>
+                    </a:ln>
+                  </pic:spPr>
+                </pic:pic>
+              </a:graphicData>
+            </a:graphic>
+          </wp:inline>
+        </w:drawing>
       </w:r>
     </w:p>
     <w:p>
@@ -2850,6 +3726,7 @@
           <w:lang w:val="ko-KR"/>
         </w:rPr>
       </w:pPr>
+      <w:proofErr w:type="spellStart"/>
       <w:r>
         <w:rPr>
           <w:rFonts w:hint="eastAsia"/>
@@ -2867,7 +3744,17 @@
           <w:szCs w:val="28"/>
           <w:lang w:val="ko-KR"/>
         </w:rPr>
-        <w:t xml:space="preserve">ow-level </w:t>
+        <w:t>ow-level</w:t>
+      </w:r>
+      <w:proofErr w:type="spellEnd"/>
+      <w:r>
+        <w:rPr>
+          <w:b/>
+          <w:sz w:val="28"/>
+          <w:szCs w:val="28"/>
+          <w:lang w:val="ko-KR"/>
+        </w:rPr>
+        <w:t xml:space="preserve"> </w:t>
       </w:r>
       <w:r>
         <w:rPr>
@@ -3020,6 +3907,7 @@
           <w:lang w:val="ko-KR"/>
         </w:rPr>
       </w:pPr>
+      <w:proofErr w:type="spellStart"/>
       <w:r>
         <w:rPr>
           <w:rFonts w:hint="eastAsia"/>
@@ -3029,6 +3917,7 @@
         </w:rPr>
         <w:t>정홍래</w:t>
       </w:r>
+      <w:proofErr w:type="spellEnd"/>
     </w:p>
     <w:p>
       <w:pPr>
@@ -3053,16 +3942,17 @@
           <w:lang w:val="ko-KR"/>
         </w:rPr>
       </w:pPr>
-      <w:r>
-        <w:rPr>
-          <w:rFonts w:hint="eastAsia"/>
-          <w:sz w:val="28"/>
-          <w:szCs w:val="28"/>
-          <w:lang w:val="ko-KR"/>
-        </w:rPr>
-        <w:lastRenderedPageBreak/>
+      <w:proofErr w:type="spellStart"/>
+      <w:r>
+        <w:rPr>
+          <w:rFonts w:hint="eastAsia"/>
+          <w:sz w:val="28"/>
+          <w:szCs w:val="28"/>
+          <w:lang w:val="ko-KR"/>
+        </w:rPr>
         <w:t>최아도</w:t>
       </w:r>
+      <w:proofErr w:type="spellEnd"/>
     </w:p>
     <w:p>
       <w:pPr>
@@ -3087,6 +3977,7 @@
           <w:lang w:val="ko-KR"/>
         </w:rPr>
       </w:pPr>
+      <w:proofErr w:type="spellStart"/>
       <w:r>
         <w:rPr>
           <w:rFonts w:hint="eastAsia"/>
@@ -3096,6 +3987,7 @@
         </w:rPr>
         <w:t>곽범식</w:t>
       </w:r>
+      <w:proofErr w:type="spellEnd"/>
     </w:p>
     <w:p>
       <w:pPr>
@@ -3230,6 +4122,7 @@
                 <w:lang w:val="ko-KR"/>
               </w:rPr>
             </w:pPr>
+            <w:proofErr w:type="spellStart"/>
             <w:r>
               <w:rPr>
                 <w:rFonts w:hint="eastAsia"/>
@@ -3239,21 +4132,23 @@
               </w:rPr>
               <w:t>정홍래</w:t>
             </w:r>
-          </w:p>
-        </w:tc>
-        <w:tc>
-          <w:tcPr>
-            <w:tcW w:w="2254" w:type="dxa"/>
-          </w:tcPr>
-          <w:p>
-            <w:pPr>
-              <w:jc w:val="center"/>
-              <w:rPr>
-                <w:b/>
-                <w:sz w:val="22"/>
-                <w:lang w:val="ko-KR"/>
-              </w:rPr>
-            </w:pPr>
+            <w:proofErr w:type="spellEnd"/>
+          </w:p>
+        </w:tc>
+        <w:tc>
+          <w:tcPr>
+            <w:tcW w:w="2254" w:type="dxa"/>
+          </w:tcPr>
+          <w:p>
+            <w:pPr>
+              <w:jc w:val="center"/>
+              <w:rPr>
+                <w:b/>
+                <w:sz w:val="22"/>
+                <w:lang w:val="ko-KR"/>
+              </w:rPr>
+            </w:pPr>
+            <w:proofErr w:type="spellStart"/>
             <w:r>
               <w:rPr>
                 <w:rFonts w:hint="eastAsia"/>
@@ -3263,21 +4158,23 @@
               </w:rPr>
               <w:t>최아도</w:t>
             </w:r>
-          </w:p>
-        </w:tc>
-        <w:tc>
-          <w:tcPr>
-            <w:tcW w:w="2254" w:type="dxa"/>
-          </w:tcPr>
-          <w:p>
-            <w:pPr>
-              <w:jc w:val="center"/>
-              <w:rPr>
-                <w:b/>
-                <w:sz w:val="22"/>
-                <w:lang w:val="ko-KR"/>
-              </w:rPr>
-            </w:pPr>
+            <w:proofErr w:type="spellEnd"/>
+          </w:p>
+        </w:tc>
+        <w:tc>
+          <w:tcPr>
+            <w:tcW w:w="2254" w:type="dxa"/>
+          </w:tcPr>
+          <w:p>
+            <w:pPr>
+              <w:jc w:val="center"/>
+              <w:rPr>
+                <w:b/>
+                <w:sz w:val="22"/>
+                <w:lang w:val="ko-KR"/>
+              </w:rPr>
+            </w:pPr>
+            <w:proofErr w:type="spellStart"/>
             <w:r>
               <w:rPr>
                 <w:rFonts w:hint="eastAsia"/>
@@ -3287,6 +4184,7 @@
               </w:rPr>
               <w:t>곽범식</w:t>
             </w:r>
+            <w:proofErr w:type="spellEnd"/>
           </w:p>
         </w:tc>
       </w:tr>
@@ -5208,7 +6106,6 @@
                 <w:sz w:val="22"/>
                 <w:lang w:val="ko-KR"/>
               </w:rPr>
-              <w:lastRenderedPageBreak/>
               <w:t>1</w:t>
             </w:r>
             <w:r>
@@ -5419,6 +6316,7 @@
                 <w:sz w:val="22"/>
                 <w:lang w:val="ko-KR"/>
               </w:rPr>
+              <w:lastRenderedPageBreak/>
               <w:t>1</w:t>
             </w:r>
             <w:r>
@@ -7526,7 +8424,7 @@
       </w:pPr>
     </w:p>
     <w:sectPr>
-      <w:footerReference w:type="default" r:id="rId12"/>
+      <w:footerReference w:type="default" r:id="rId15"/>
       <w:pgSz w:w="11906" w:h="16838"/>
       <w:pgMar w:top="1701" w:right="1440" w:bottom="1440" w:left="1440" w:header="851" w:footer="992" w:gutter="0"/>
       <w:cols w:space="425"/>
@@ -7625,7 +8523,7 @@
                 <w:bCs/>
                 <w:noProof/>
               </w:rPr>
-              <w:t>4</w:t>
+              <w:t>11</w:t>
             </w:r>
             <w:r>
               <w:rPr>
@@ -7673,7 +8571,7 @@
                 <w:bCs/>
                 <w:noProof/>
               </w:rPr>
-              <w:t>9</w:t>
+              <w:t>12</w:t>
             </w:r>
             <w:r>
               <w:rPr>
@@ -7815,6 +8713,95 @@
     </w:lvl>
   </w:abstractNum>
   <w:abstractNum w:abstractNumId="1" w15:restartNumberingAfterBreak="0">
+    <w:nsid w:val="17A1298C"/>
+    <w:multiLevelType w:val="hybridMultilevel"/>
+    <w:tmpl w:val="BC208D08"/>
+    <w:lvl w:ilvl="0" w:tplc="CEDEAC2C">
+      <w:start w:val="1"/>
+      <w:numFmt w:val="decimal"/>
+      <w:lvlText w:val="%1."/>
+      <w:lvlJc w:val="left"/>
+      <w:pPr>
+        <w:ind w:left="760" w:hanging="360"/>
+      </w:pPr>
+      <w:rPr>
+        <w:rFonts w:hint="default"/>
+      </w:rPr>
+    </w:lvl>
+    <w:lvl w:ilvl="1" w:tplc="04090019">
+      <w:start w:val="1"/>
+      <w:numFmt w:val="upperLetter"/>
+      <w:lvlText w:val="%2."/>
+      <w:lvlJc w:val="left"/>
+      <w:pPr>
+        <w:ind w:left="1200" w:hanging="400"/>
+      </w:pPr>
+    </w:lvl>
+    <w:lvl w:ilvl="2" w:tplc="0409001B" w:tentative="1">
+      <w:start w:val="1"/>
+      <w:numFmt w:val="lowerRoman"/>
+      <w:lvlText w:val="%3."/>
+      <w:lvlJc w:val="right"/>
+      <w:pPr>
+        <w:ind w:left="1600" w:hanging="400"/>
+      </w:pPr>
+    </w:lvl>
+    <w:lvl w:ilvl="3" w:tplc="0409000F" w:tentative="1">
+      <w:start w:val="1"/>
+      <w:numFmt w:val="decimal"/>
+      <w:lvlText w:val="%4."/>
+      <w:lvlJc w:val="left"/>
+      <w:pPr>
+        <w:ind w:left="2000" w:hanging="400"/>
+      </w:pPr>
+    </w:lvl>
+    <w:lvl w:ilvl="4" w:tplc="04090019" w:tentative="1">
+      <w:start w:val="1"/>
+      <w:numFmt w:val="upperLetter"/>
+      <w:lvlText w:val="%5."/>
+      <w:lvlJc w:val="left"/>
+      <w:pPr>
+        <w:ind w:left="2400" w:hanging="400"/>
+      </w:pPr>
+    </w:lvl>
+    <w:lvl w:ilvl="5" w:tplc="0409001B" w:tentative="1">
+      <w:start w:val="1"/>
+      <w:numFmt w:val="lowerRoman"/>
+      <w:lvlText w:val="%6."/>
+      <w:lvlJc w:val="right"/>
+      <w:pPr>
+        <w:ind w:left="2800" w:hanging="400"/>
+      </w:pPr>
+    </w:lvl>
+    <w:lvl w:ilvl="6" w:tplc="0409000F" w:tentative="1">
+      <w:start w:val="1"/>
+      <w:numFmt w:val="decimal"/>
+      <w:lvlText w:val="%7."/>
+      <w:lvlJc w:val="left"/>
+      <w:pPr>
+        <w:ind w:left="3200" w:hanging="400"/>
+      </w:pPr>
+    </w:lvl>
+    <w:lvl w:ilvl="7" w:tplc="04090019" w:tentative="1">
+      <w:start w:val="1"/>
+      <w:numFmt w:val="upperLetter"/>
+      <w:lvlText w:val="%8."/>
+      <w:lvlJc w:val="left"/>
+      <w:pPr>
+        <w:ind w:left="3600" w:hanging="400"/>
+      </w:pPr>
+    </w:lvl>
+    <w:lvl w:ilvl="8" w:tplc="0409001B" w:tentative="1">
+      <w:start w:val="1"/>
+      <w:numFmt w:val="lowerRoman"/>
+      <w:lvlText w:val="%9."/>
+      <w:lvlJc w:val="right"/>
+      <w:pPr>
+        <w:ind w:left="4000" w:hanging="400"/>
+      </w:pPr>
+    </w:lvl>
+  </w:abstractNum>
+  <w:abstractNum w:abstractNumId="2" w15:restartNumberingAfterBreak="0">
     <w:nsid w:val="1EFD145D"/>
     <w:multiLevelType w:val="hybridMultilevel"/>
     <w:tmpl w:val="67D83286"/>
@@ -7903,7 +8890,7 @@
       </w:pPr>
     </w:lvl>
   </w:abstractNum>
-  <w:abstractNum w:abstractNumId="2" w15:restartNumberingAfterBreak="0">
+  <w:abstractNum w:abstractNumId="3" w15:restartNumberingAfterBreak="0">
     <w:nsid w:val="255E3A28"/>
     <w:multiLevelType w:val="hybridMultilevel"/>
     <w:tmpl w:val="BC208D08"/>
@@ -7992,7 +8979,7 @@
       </w:pPr>
     </w:lvl>
   </w:abstractNum>
-  <w:abstractNum w:abstractNumId="3" w15:restartNumberingAfterBreak="0">
+  <w:abstractNum w:abstractNumId="4" w15:restartNumberingAfterBreak="0">
     <w:nsid w:val="6EFE544C"/>
     <w:multiLevelType w:val="hybridMultilevel"/>
     <w:tmpl w:val="647C6BCA"/>
@@ -8081,7 +9068,7 @@
       </w:pPr>
     </w:lvl>
   </w:abstractNum>
-  <w:abstractNum w:abstractNumId="4" w15:restartNumberingAfterBreak="0">
+  <w:abstractNum w:abstractNumId="5" w15:restartNumberingAfterBreak="0">
     <w:nsid w:val="704B3A9B"/>
     <w:multiLevelType w:val="hybridMultilevel"/>
     <w:tmpl w:val="79960472"/>
@@ -8193,7 +9180,7 @@
       </w:rPr>
     </w:lvl>
   </w:abstractNum>
-  <w:abstractNum w:abstractNumId="5" w15:restartNumberingAfterBreak="0">
+  <w:abstractNum w:abstractNumId="6" w15:restartNumberingAfterBreak="0">
     <w:nsid w:val="78EC37B1"/>
     <w:multiLevelType w:val="hybridMultilevel"/>
     <w:tmpl w:val="113693E8"/>
@@ -8310,19 +9297,22 @@
     <w:abstractNumId w:val="0"/>
   </w:num>
   <w:num w:numId="2">
-    <w:abstractNumId w:val="1"/>
+    <w:abstractNumId w:val="2"/>
   </w:num>
   <w:num w:numId="3">
+    <w:abstractNumId w:val="6"/>
+  </w:num>
+  <w:num w:numId="4">
+    <w:abstractNumId w:val="3"/>
+  </w:num>
+  <w:num w:numId="5">
+    <w:abstractNumId w:val="4"/>
+  </w:num>
+  <w:num w:numId="6">
     <w:abstractNumId w:val="5"/>
   </w:num>
-  <w:num w:numId="4">
-    <w:abstractNumId w:val="2"/>
-  </w:num>
-  <w:num w:numId="5">
-    <w:abstractNumId w:val="3"/>
-  </w:num>
-  <w:num w:numId="6">
-    <w:abstractNumId w:val="4"/>
+  <w:num w:numId="7">
+    <w:abstractNumId w:val="1"/>
   </w:num>
 </w:numbering>
 </file>
@@ -9258,7 +10248,7 @@
 </file>
 
 <file path=customXml/itemProps1.xml><?xml version="1.0" encoding="utf-8"?>
-<ds:datastoreItem xmlns:ds="http://schemas.openxmlformats.org/officeDocument/2006/customXml" ds:itemID="{28178C55-50F9-44A1-91F5-957EC5F32943}">
+<ds:datastoreItem xmlns:ds="http://schemas.openxmlformats.org/officeDocument/2006/customXml" ds:itemID="{EC5D7D78-A8A7-4E0C-A074-9F844D66342E}">
   <ds:schemaRefs>
     <ds:schemaRef ds:uri="http://schemas.openxmlformats.org/officeDocument/2006/bibliography"/>
   </ds:schemaRefs>
